--- a/Dokumente/Machbarkeitstudie_Cyclenator.docx
+++ b/Dokumente/Machbarkeitstudie_Cyclenator.docx
@@ -539,8 +539,9 @@
             <w:pPr>
               <w:pStyle w:val="KeinLeerraum"/>
             </w:pPr>
-            <w:bookmarkStart w:id="0" w:name="_GoBack"/>
-            <w:bookmarkEnd w:id="0"/>
+            <w:r>
+              <w:t>Erweitert</w:t>
+            </w:r>
           </w:p>
         </w:tc>
         <w:tc>
@@ -558,6 +559,15 @@
             <w:pPr>
               <w:pStyle w:val="KeinLeerraum"/>
             </w:pPr>
+            <w:r>
+              <w:t>Produktbeschreibung, Ist-Zustand, Soll-Zustand</w:t>
+            </w:r>
+            <w:r>
+              <w:t>, Funktionsumfang</w:t>
+            </w:r>
+            <w:r>
+              <w:t xml:space="preserve"> hinzugefügt</w:t>
+            </w:r>
           </w:p>
         </w:tc>
       </w:tr>
@@ -622,19 +632,7 @@
     </w:p>
     <w:p>
       <w:r>
-        <w:t>Benutzer können mittels der App eine eigene Rad- bzw. Laufstrecke erstellen, oder diese von dem App suchen lassen und diese ihre</w:t>
-      </w:r>
-      <w:r>
-        <w:t>n Wünschen entsprechend optimie</w:t>
-      </w:r>
-      <w:r>
-        <w:t>ren. Dazu gehört das Hinzufügen von Streckenpu</w:t>
-      </w:r>
-      <w:r>
-        <w:t>nkten, das Auswählen des Schwie</w:t>
-      </w:r>
-      <w:r>
-        <w:t>rigkeitsgrades, ob die Strecke als Runde oder Hin- und Rückfahrt absolviert wird und vieles mehr.</w:t>
+        <w:t>Benutzer können mittels der App eine eigene Rad- bzw. Laufstrecke erstellen, oder diese von dem App suchen lassen und diese ihren Wünschen entsprechend optimieren. Dazu gehört das Hinzufügen von Streckenpunkten, das Auswählen des Schwierigkeitsgrades, ob die Strecke als Runde oder Hin- und Rückfahrt absolviert wird und vieles mehr.</w:t>
       </w:r>
     </w:p>
     <w:p>
@@ -692,13 +690,7 @@
       </w:r>
       <w:proofErr w:type="spellEnd"/>
       <w:r>
-        <w:t xml:space="preserve"> und Outdoor haben</w:t>
-      </w:r>
-      <w:r>
-        <w:t xml:space="preserve"> Vorzüge</w:t>
-      </w:r>
-      <w:r>
-        <w:t>, jedoch viele Mängel, vor allem was die Optimierung für den Benutzer bezüglich der Strecken angeht(z.B.: Die Länge der Strecke, Entfernung zur Strecke, Anzahl der Wegpunkte, Rad oder Laufstrecke)</w:t>
+        <w:t xml:space="preserve"> und Outdoor haben Vorzüge, jedoch viele Mängel, vor allem was die Optimierung für den Benutzer bezüglich der Strecken angeht(z.B.: Die Länge der Strecke, Entfernung zur Strecke, Anzahl der Wegpunkte, Rad oder Laufstrecke)</w:t>
       </w:r>
     </w:p>
     <w:p>
@@ -747,9 +739,25 @@
     </w:p>
     <w:p>
       <w:pPr>
+        <w:rPr>
+          <w:rFonts w:asciiTheme="majorHAnsi" w:eastAsiaTheme="majorEastAsia" w:hAnsiTheme="majorHAnsi" w:cstheme="majorBidi"/>
+          <w:b/>
+          <w:bCs/>
+          <w:color w:val="365F91" w:themeColor="accent1" w:themeShade="BF"/>
+          <w:sz w:val="28"/>
+          <w:szCs w:val="28"/>
+        </w:rPr>
+      </w:pPr>
+      <w:r>
+        <w:br w:type="page"/>
+      </w:r>
+    </w:p>
+    <w:p>
+      <w:pPr>
         <w:pStyle w:val="berschrift1"/>
       </w:pPr>
       <w:r>
+        <w:lastRenderedPageBreak/>
         <w:t>4 Funktionsumfang</w:t>
       </w:r>
     </w:p>
@@ -766,18 +774,3716 @@
       </w:r>
       <w:proofErr w:type="spellEnd"/>
     </w:p>
+    <w:tbl>
+      <w:tblPr>
+        <w:tblW w:w="0" w:type="auto"/>
+        <w:tblInd w:w="45" w:type="dxa"/>
+        <w:tblLayout w:type="fixed"/>
+        <w:tblCellMar>
+          <w:left w:w="10" w:type="dxa"/>
+          <w:right w:w="10" w:type="dxa"/>
+        </w:tblCellMar>
+        <w:tblLook w:val="0000" w:firstRow="0" w:lastRow="0" w:firstColumn="0" w:lastColumn="0" w:noHBand="0" w:noVBand="0"/>
+      </w:tblPr>
+      <w:tblGrid>
+        <w:gridCol w:w="1927"/>
+        <w:gridCol w:w="1926"/>
+        <w:gridCol w:w="1927"/>
+        <w:gridCol w:w="1928"/>
+        <w:gridCol w:w="1930"/>
+      </w:tblGrid>
+      <w:tr>
+        <w:tc>
+          <w:tcPr>
+            <w:tcW w:w="1927" w:type="dxa"/>
+            <w:tcBorders>
+              <w:top w:val="single" w:sz="2" w:space="0" w:color="000000"/>
+              <w:left w:val="single" w:sz="2" w:space="0" w:color="000000"/>
+              <w:bottom w:val="single" w:sz="2" w:space="0" w:color="000000"/>
+            </w:tcBorders>
+            <w:shd w:val="clear" w:color="auto" w:fill="auto"/>
+          </w:tcPr>
+          <w:p>
+            <w:pPr>
+              <w:pStyle w:val="TabellenInhalt"/>
+              <w:rPr>
+                <w:b/>
+                <w:bCs/>
+              </w:rPr>
+            </w:pPr>
+            <w:r>
+              <w:rPr>
+                <w:b/>
+                <w:bCs/>
+              </w:rPr>
+              <w:t>Beschreibung</w:t>
+            </w:r>
+          </w:p>
+        </w:tc>
+        <w:tc>
+          <w:tcPr>
+            <w:tcW w:w="1926" w:type="dxa"/>
+            <w:tcBorders>
+              <w:top w:val="single" w:sz="2" w:space="0" w:color="000000"/>
+              <w:left w:val="single" w:sz="2" w:space="0" w:color="000000"/>
+              <w:bottom w:val="single" w:sz="2" w:space="0" w:color="000000"/>
+            </w:tcBorders>
+            <w:shd w:val="clear" w:color="auto" w:fill="auto"/>
+          </w:tcPr>
+          <w:p>
+            <w:pPr>
+              <w:pStyle w:val="TabellenInhalt"/>
+              <w:rPr>
+                <w:b/>
+                <w:bCs/>
+              </w:rPr>
+            </w:pPr>
+            <w:r>
+              <w:rPr>
+                <w:b/>
+                <w:bCs/>
+              </w:rPr>
+              <w:t>Aufwand</w:t>
+            </w:r>
+          </w:p>
+        </w:tc>
+        <w:tc>
+          <w:tcPr>
+            <w:tcW w:w="1927" w:type="dxa"/>
+            <w:tcBorders>
+              <w:top w:val="single" w:sz="2" w:space="0" w:color="000000"/>
+              <w:left w:val="single" w:sz="2" w:space="0" w:color="000000"/>
+              <w:bottom w:val="single" w:sz="2" w:space="0" w:color="000000"/>
+            </w:tcBorders>
+            <w:shd w:val="clear" w:color="auto" w:fill="auto"/>
+          </w:tcPr>
+          <w:p>
+            <w:pPr>
+              <w:pStyle w:val="TabellenInhalt"/>
+              <w:rPr>
+                <w:b/>
+                <w:bCs/>
+              </w:rPr>
+            </w:pPr>
+          </w:p>
+        </w:tc>
+        <w:tc>
+          <w:tcPr>
+            <w:tcW w:w="1928" w:type="dxa"/>
+            <w:tcBorders>
+              <w:top w:val="single" w:sz="2" w:space="0" w:color="000000"/>
+              <w:left w:val="single" w:sz="2" w:space="0" w:color="000000"/>
+              <w:bottom w:val="single" w:sz="2" w:space="0" w:color="000000"/>
+            </w:tcBorders>
+            <w:shd w:val="clear" w:color="auto" w:fill="auto"/>
+          </w:tcPr>
+          <w:p>
+            <w:pPr>
+              <w:pStyle w:val="TabellenInhalt"/>
+              <w:rPr>
+                <w:b/>
+                <w:bCs/>
+              </w:rPr>
+            </w:pPr>
+            <w:r>
+              <w:rPr>
+                <w:b/>
+                <w:bCs/>
+              </w:rPr>
+              <w:t>Nutzen</w:t>
+            </w:r>
+          </w:p>
+        </w:tc>
+        <w:tc>
+          <w:tcPr>
+            <w:tcW w:w="1930" w:type="dxa"/>
+            <w:tcBorders>
+              <w:top w:val="single" w:sz="2" w:space="0" w:color="000000"/>
+              <w:left w:val="single" w:sz="2" w:space="0" w:color="000000"/>
+              <w:bottom w:val="single" w:sz="2" w:space="0" w:color="000000"/>
+              <w:right w:val="single" w:sz="2" w:space="0" w:color="000000"/>
+            </w:tcBorders>
+            <w:shd w:val="clear" w:color="auto" w:fill="auto"/>
+          </w:tcPr>
+          <w:p>
+            <w:pPr>
+              <w:pStyle w:val="TabellenInhalt"/>
+              <w:rPr>
+                <w:b/>
+                <w:bCs/>
+              </w:rPr>
+            </w:pPr>
+          </w:p>
+        </w:tc>
+      </w:tr>
+      <w:tr>
+        <w:tc>
+          <w:tcPr>
+            <w:tcW w:w="1927" w:type="dxa"/>
+            <w:vMerge w:val="restart"/>
+            <w:tcBorders>
+              <w:left w:val="single" w:sz="2" w:space="0" w:color="000000"/>
+              <w:bottom w:val="single" w:sz="2" w:space="0" w:color="000000"/>
+            </w:tcBorders>
+            <w:shd w:val="clear" w:color="auto" w:fill="auto"/>
+          </w:tcPr>
+          <w:p>
+            <w:pPr>
+              <w:pStyle w:val="TabellenInhalt"/>
+            </w:pPr>
+            <w:r>
+              <w:t>Strecken nach bestimmten Kriterien</w:t>
+            </w:r>
+            <w:r>
+              <w:t xml:space="preserve"> suchen</w:t>
+            </w:r>
+          </w:p>
+        </w:tc>
+        <w:tc>
+          <w:tcPr>
+            <w:tcW w:w="1926" w:type="dxa"/>
+            <w:tcBorders>
+              <w:left w:val="single" w:sz="2" w:space="0" w:color="000000"/>
+              <w:bottom w:val="single" w:sz="2" w:space="0" w:color="000000"/>
+            </w:tcBorders>
+            <w:shd w:val="clear" w:color="auto" w:fill="auto"/>
+          </w:tcPr>
+          <w:p>
+            <w:pPr>
+              <w:pStyle w:val="TabellenInhalt"/>
+            </w:pPr>
+            <w:r>
+              <w:t>hoch</w:t>
+            </w:r>
+          </w:p>
+        </w:tc>
+        <w:tc>
+          <w:tcPr>
+            <w:tcW w:w="1927" w:type="dxa"/>
+            <w:tcBorders>
+              <w:left w:val="single" w:sz="2" w:space="0" w:color="000000"/>
+              <w:bottom w:val="single" w:sz="2" w:space="0" w:color="000000"/>
+            </w:tcBorders>
+            <w:shd w:val="clear" w:color="auto" w:fill="auto"/>
+          </w:tcPr>
+          <w:p>
+            <w:pPr>
+              <w:pStyle w:val="TabellenInhalt"/>
+              <w:jc w:val="center"/>
+            </w:pPr>
+          </w:p>
+        </w:tc>
+        <w:tc>
+          <w:tcPr>
+            <w:tcW w:w="1928" w:type="dxa"/>
+            <w:tcBorders>
+              <w:left w:val="single" w:sz="2" w:space="0" w:color="000000"/>
+              <w:bottom w:val="single" w:sz="2" w:space="0" w:color="000000"/>
+            </w:tcBorders>
+            <w:shd w:val="clear" w:color="auto" w:fill="auto"/>
+          </w:tcPr>
+          <w:p>
+            <w:pPr>
+              <w:pStyle w:val="TabellenInhalt"/>
+            </w:pPr>
+            <w:r>
+              <w:t>hoch</w:t>
+            </w:r>
+          </w:p>
+        </w:tc>
+        <w:tc>
+          <w:tcPr>
+            <w:tcW w:w="1930" w:type="dxa"/>
+            <w:tcBorders>
+              <w:left w:val="single" w:sz="2" w:space="0" w:color="000000"/>
+              <w:bottom w:val="single" w:sz="2" w:space="0" w:color="000000"/>
+              <w:right w:val="single" w:sz="2" w:space="0" w:color="000000"/>
+            </w:tcBorders>
+            <w:shd w:val="clear" w:color="auto" w:fill="auto"/>
+          </w:tcPr>
+          <w:p>
+            <w:pPr>
+              <w:pStyle w:val="TabellenInhalt"/>
+              <w:jc w:val="center"/>
+            </w:pPr>
+            <w:r>
+              <w:t>X</w:t>
+            </w:r>
+          </w:p>
+        </w:tc>
+      </w:tr>
+      <w:tr>
+        <w:tc>
+          <w:tcPr>
+            <w:tcW w:w="1927" w:type="dxa"/>
+            <w:vMerge/>
+            <w:tcBorders>
+              <w:left w:val="single" w:sz="2" w:space="0" w:color="000000"/>
+              <w:bottom w:val="single" w:sz="2" w:space="0" w:color="000000"/>
+            </w:tcBorders>
+            <w:shd w:val="clear" w:color="auto" w:fill="auto"/>
+          </w:tcPr>
+          <w:p/>
+        </w:tc>
+        <w:tc>
+          <w:tcPr>
+            <w:tcW w:w="1926" w:type="dxa"/>
+            <w:tcBorders>
+              <w:left w:val="single" w:sz="2" w:space="0" w:color="000000"/>
+              <w:bottom w:val="single" w:sz="2" w:space="0" w:color="000000"/>
+            </w:tcBorders>
+            <w:shd w:val="clear" w:color="auto" w:fill="auto"/>
+          </w:tcPr>
+          <w:p>
+            <w:pPr>
+              <w:pStyle w:val="TabellenInhalt"/>
+            </w:pPr>
+            <w:r>
+              <w:t>mittel</w:t>
+            </w:r>
+          </w:p>
+        </w:tc>
+        <w:tc>
+          <w:tcPr>
+            <w:tcW w:w="1927" w:type="dxa"/>
+            <w:tcBorders>
+              <w:left w:val="single" w:sz="2" w:space="0" w:color="000000"/>
+              <w:bottom w:val="single" w:sz="2" w:space="0" w:color="000000"/>
+            </w:tcBorders>
+            <w:shd w:val="clear" w:color="auto" w:fill="auto"/>
+          </w:tcPr>
+          <w:p>
+            <w:pPr>
+              <w:pStyle w:val="TabellenInhalt"/>
+              <w:jc w:val="center"/>
+            </w:pPr>
+            <w:r>
+              <w:t>X</w:t>
+            </w:r>
+          </w:p>
+        </w:tc>
+        <w:tc>
+          <w:tcPr>
+            <w:tcW w:w="1928" w:type="dxa"/>
+            <w:tcBorders>
+              <w:left w:val="single" w:sz="2" w:space="0" w:color="000000"/>
+              <w:bottom w:val="single" w:sz="2" w:space="0" w:color="000000"/>
+            </w:tcBorders>
+            <w:shd w:val="clear" w:color="auto" w:fill="auto"/>
+          </w:tcPr>
+          <w:p>
+            <w:pPr>
+              <w:pStyle w:val="TabellenInhalt"/>
+            </w:pPr>
+            <w:r>
+              <w:t>mittel</w:t>
+            </w:r>
+          </w:p>
+        </w:tc>
+        <w:tc>
+          <w:tcPr>
+            <w:tcW w:w="1930" w:type="dxa"/>
+            <w:tcBorders>
+              <w:left w:val="single" w:sz="2" w:space="0" w:color="000000"/>
+              <w:bottom w:val="single" w:sz="2" w:space="0" w:color="000000"/>
+              <w:right w:val="single" w:sz="2" w:space="0" w:color="000000"/>
+            </w:tcBorders>
+            <w:shd w:val="clear" w:color="auto" w:fill="auto"/>
+          </w:tcPr>
+          <w:p>
+            <w:pPr>
+              <w:pStyle w:val="TabellenInhalt"/>
+              <w:jc w:val="center"/>
+            </w:pPr>
+          </w:p>
+        </w:tc>
+      </w:tr>
+      <w:tr>
+        <w:tc>
+          <w:tcPr>
+            <w:tcW w:w="1927" w:type="dxa"/>
+            <w:vMerge/>
+            <w:tcBorders>
+              <w:left w:val="single" w:sz="2" w:space="0" w:color="000000"/>
+              <w:bottom w:val="single" w:sz="2" w:space="0" w:color="000000"/>
+            </w:tcBorders>
+            <w:shd w:val="clear" w:color="auto" w:fill="auto"/>
+          </w:tcPr>
+          <w:p/>
+        </w:tc>
+        <w:tc>
+          <w:tcPr>
+            <w:tcW w:w="1926" w:type="dxa"/>
+            <w:tcBorders>
+              <w:left w:val="single" w:sz="2" w:space="0" w:color="000000"/>
+              <w:bottom w:val="single" w:sz="2" w:space="0" w:color="000000"/>
+            </w:tcBorders>
+            <w:shd w:val="clear" w:color="auto" w:fill="auto"/>
+          </w:tcPr>
+          <w:p>
+            <w:pPr>
+              <w:pStyle w:val="TabellenInhalt"/>
+            </w:pPr>
+            <w:r>
+              <w:t>niedrig</w:t>
+            </w:r>
+          </w:p>
+        </w:tc>
+        <w:tc>
+          <w:tcPr>
+            <w:tcW w:w="1927" w:type="dxa"/>
+            <w:tcBorders>
+              <w:left w:val="single" w:sz="2" w:space="0" w:color="000000"/>
+              <w:bottom w:val="single" w:sz="2" w:space="0" w:color="000000"/>
+            </w:tcBorders>
+            <w:shd w:val="clear" w:color="auto" w:fill="auto"/>
+          </w:tcPr>
+          <w:p>
+            <w:pPr>
+              <w:pStyle w:val="TabellenInhalt"/>
+              <w:jc w:val="center"/>
+            </w:pPr>
+          </w:p>
+        </w:tc>
+        <w:tc>
+          <w:tcPr>
+            <w:tcW w:w="1928" w:type="dxa"/>
+            <w:tcBorders>
+              <w:left w:val="single" w:sz="2" w:space="0" w:color="000000"/>
+              <w:bottom w:val="single" w:sz="2" w:space="0" w:color="000000"/>
+            </w:tcBorders>
+            <w:shd w:val="clear" w:color="auto" w:fill="auto"/>
+          </w:tcPr>
+          <w:p>
+            <w:pPr>
+              <w:pStyle w:val="TabellenInhalt"/>
+            </w:pPr>
+            <w:r>
+              <w:t>niedrig</w:t>
+            </w:r>
+          </w:p>
+        </w:tc>
+        <w:tc>
+          <w:tcPr>
+            <w:tcW w:w="1930" w:type="dxa"/>
+            <w:tcBorders>
+              <w:left w:val="single" w:sz="2" w:space="0" w:color="000000"/>
+              <w:bottom w:val="single" w:sz="2" w:space="0" w:color="000000"/>
+              <w:right w:val="single" w:sz="2" w:space="0" w:color="000000"/>
+            </w:tcBorders>
+            <w:shd w:val="clear" w:color="auto" w:fill="auto"/>
+          </w:tcPr>
+          <w:p>
+            <w:pPr>
+              <w:pStyle w:val="TabellenInhalt"/>
+              <w:jc w:val="center"/>
+            </w:pPr>
+          </w:p>
+        </w:tc>
+      </w:tr>
+    </w:tbl>
+    <w:p/>
+    <w:tbl>
+      <w:tblPr>
+        <w:tblW w:w="0" w:type="auto"/>
+        <w:tblInd w:w="45" w:type="dxa"/>
+        <w:tblLayout w:type="fixed"/>
+        <w:tblCellMar>
+          <w:left w:w="10" w:type="dxa"/>
+          <w:right w:w="10" w:type="dxa"/>
+        </w:tblCellMar>
+        <w:tblLook w:val="0000" w:firstRow="0" w:lastRow="0" w:firstColumn="0" w:lastColumn="0" w:noHBand="0" w:noVBand="0"/>
+      </w:tblPr>
+      <w:tblGrid>
+        <w:gridCol w:w="1927"/>
+        <w:gridCol w:w="1926"/>
+        <w:gridCol w:w="1927"/>
+        <w:gridCol w:w="1928"/>
+        <w:gridCol w:w="1930"/>
+      </w:tblGrid>
+      <w:tr>
+        <w:tc>
+          <w:tcPr>
+            <w:tcW w:w="1927" w:type="dxa"/>
+            <w:tcBorders>
+              <w:top w:val="single" w:sz="2" w:space="0" w:color="000000"/>
+              <w:left w:val="single" w:sz="2" w:space="0" w:color="000000"/>
+              <w:bottom w:val="single" w:sz="2" w:space="0" w:color="000000"/>
+            </w:tcBorders>
+            <w:shd w:val="clear" w:color="auto" w:fill="auto"/>
+          </w:tcPr>
+          <w:p>
+            <w:pPr>
+              <w:pStyle w:val="TabellenInhalt"/>
+              <w:rPr>
+                <w:b/>
+                <w:bCs/>
+              </w:rPr>
+            </w:pPr>
+            <w:r>
+              <w:rPr>
+                <w:b/>
+                <w:bCs/>
+              </w:rPr>
+              <w:t>Beschreibung</w:t>
+            </w:r>
+          </w:p>
+        </w:tc>
+        <w:tc>
+          <w:tcPr>
+            <w:tcW w:w="1926" w:type="dxa"/>
+            <w:tcBorders>
+              <w:top w:val="single" w:sz="2" w:space="0" w:color="000000"/>
+              <w:left w:val="single" w:sz="2" w:space="0" w:color="000000"/>
+              <w:bottom w:val="single" w:sz="2" w:space="0" w:color="000000"/>
+            </w:tcBorders>
+            <w:shd w:val="clear" w:color="auto" w:fill="auto"/>
+          </w:tcPr>
+          <w:p>
+            <w:pPr>
+              <w:pStyle w:val="TabellenInhalt"/>
+              <w:rPr>
+                <w:b/>
+                <w:bCs/>
+              </w:rPr>
+            </w:pPr>
+            <w:r>
+              <w:rPr>
+                <w:b/>
+                <w:bCs/>
+              </w:rPr>
+              <w:t>Aufwand</w:t>
+            </w:r>
+          </w:p>
+        </w:tc>
+        <w:tc>
+          <w:tcPr>
+            <w:tcW w:w="1927" w:type="dxa"/>
+            <w:tcBorders>
+              <w:top w:val="single" w:sz="2" w:space="0" w:color="000000"/>
+              <w:left w:val="single" w:sz="2" w:space="0" w:color="000000"/>
+              <w:bottom w:val="single" w:sz="2" w:space="0" w:color="000000"/>
+            </w:tcBorders>
+            <w:shd w:val="clear" w:color="auto" w:fill="auto"/>
+          </w:tcPr>
+          <w:p>
+            <w:pPr>
+              <w:pStyle w:val="TabellenInhalt"/>
+              <w:rPr>
+                <w:b/>
+                <w:bCs/>
+              </w:rPr>
+            </w:pPr>
+          </w:p>
+        </w:tc>
+        <w:tc>
+          <w:tcPr>
+            <w:tcW w:w="1928" w:type="dxa"/>
+            <w:tcBorders>
+              <w:top w:val="single" w:sz="2" w:space="0" w:color="000000"/>
+              <w:left w:val="single" w:sz="2" w:space="0" w:color="000000"/>
+              <w:bottom w:val="single" w:sz="2" w:space="0" w:color="000000"/>
+            </w:tcBorders>
+            <w:shd w:val="clear" w:color="auto" w:fill="auto"/>
+          </w:tcPr>
+          <w:p>
+            <w:pPr>
+              <w:pStyle w:val="TabellenInhalt"/>
+              <w:rPr>
+                <w:b/>
+                <w:bCs/>
+              </w:rPr>
+            </w:pPr>
+            <w:r>
+              <w:rPr>
+                <w:b/>
+                <w:bCs/>
+              </w:rPr>
+              <w:t>Nutzen</w:t>
+            </w:r>
+          </w:p>
+        </w:tc>
+        <w:tc>
+          <w:tcPr>
+            <w:tcW w:w="1930" w:type="dxa"/>
+            <w:tcBorders>
+              <w:top w:val="single" w:sz="2" w:space="0" w:color="000000"/>
+              <w:left w:val="single" w:sz="2" w:space="0" w:color="000000"/>
+              <w:bottom w:val="single" w:sz="2" w:space="0" w:color="000000"/>
+              <w:right w:val="single" w:sz="2" w:space="0" w:color="000000"/>
+            </w:tcBorders>
+            <w:shd w:val="clear" w:color="auto" w:fill="auto"/>
+          </w:tcPr>
+          <w:p>
+            <w:pPr>
+              <w:pStyle w:val="TabellenInhalt"/>
+              <w:rPr>
+                <w:b/>
+                <w:bCs/>
+              </w:rPr>
+            </w:pPr>
+          </w:p>
+        </w:tc>
+      </w:tr>
+      <w:tr>
+        <w:tc>
+          <w:tcPr>
+            <w:tcW w:w="1927" w:type="dxa"/>
+            <w:vMerge w:val="restart"/>
+            <w:tcBorders>
+              <w:left w:val="single" w:sz="2" w:space="0" w:color="000000"/>
+              <w:bottom w:val="single" w:sz="2" w:space="0" w:color="000000"/>
+            </w:tcBorders>
+            <w:shd w:val="clear" w:color="auto" w:fill="auto"/>
+          </w:tcPr>
+          <w:p>
+            <w:pPr>
+              <w:pStyle w:val="TabellenInhalt"/>
+            </w:pPr>
+            <w:r>
+              <w:t>Gesamtlänge der Strecke</w:t>
+            </w:r>
+            <w:r>
+              <w:t xml:space="preserve"> b</w:t>
+            </w:r>
+            <w:r>
+              <w:t xml:space="preserve">erechnen und </w:t>
+            </w:r>
+            <w:r>
+              <w:t>a</w:t>
+            </w:r>
+            <w:r>
+              <w:t>nzeigen</w:t>
+            </w:r>
+          </w:p>
+        </w:tc>
+        <w:tc>
+          <w:tcPr>
+            <w:tcW w:w="1926" w:type="dxa"/>
+            <w:tcBorders>
+              <w:left w:val="single" w:sz="2" w:space="0" w:color="000000"/>
+              <w:bottom w:val="single" w:sz="2" w:space="0" w:color="000000"/>
+            </w:tcBorders>
+            <w:shd w:val="clear" w:color="auto" w:fill="auto"/>
+          </w:tcPr>
+          <w:p>
+            <w:pPr>
+              <w:pStyle w:val="TabellenInhalt"/>
+            </w:pPr>
+            <w:r>
+              <w:t>hoch</w:t>
+            </w:r>
+          </w:p>
+        </w:tc>
+        <w:tc>
+          <w:tcPr>
+            <w:tcW w:w="1927" w:type="dxa"/>
+            <w:tcBorders>
+              <w:left w:val="single" w:sz="2" w:space="0" w:color="000000"/>
+              <w:bottom w:val="single" w:sz="2" w:space="0" w:color="000000"/>
+            </w:tcBorders>
+            <w:shd w:val="clear" w:color="auto" w:fill="auto"/>
+          </w:tcPr>
+          <w:p>
+            <w:pPr>
+              <w:pStyle w:val="TabellenInhalt"/>
+              <w:jc w:val="center"/>
+            </w:pPr>
+          </w:p>
+        </w:tc>
+        <w:tc>
+          <w:tcPr>
+            <w:tcW w:w="1928" w:type="dxa"/>
+            <w:tcBorders>
+              <w:left w:val="single" w:sz="2" w:space="0" w:color="000000"/>
+              <w:bottom w:val="single" w:sz="2" w:space="0" w:color="000000"/>
+            </w:tcBorders>
+            <w:shd w:val="clear" w:color="auto" w:fill="auto"/>
+          </w:tcPr>
+          <w:p>
+            <w:pPr>
+              <w:pStyle w:val="TabellenInhalt"/>
+            </w:pPr>
+            <w:r>
+              <w:t>hoch</w:t>
+            </w:r>
+          </w:p>
+        </w:tc>
+        <w:tc>
+          <w:tcPr>
+            <w:tcW w:w="1930" w:type="dxa"/>
+            <w:tcBorders>
+              <w:left w:val="single" w:sz="2" w:space="0" w:color="000000"/>
+              <w:bottom w:val="single" w:sz="2" w:space="0" w:color="000000"/>
+              <w:right w:val="single" w:sz="2" w:space="0" w:color="000000"/>
+            </w:tcBorders>
+            <w:shd w:val="clear" w:color="auto" w:fill="auto"/>
+          </w:tcPr>
+          <w:p>
+            <w:pPr>
+              <w:pStyle w:val="TabellenInhalt"/>
+              <w:jc w:val="center"/>
+            </w:pPr>
+            <w:r>
+              <w:t>X</w:t>
+            </w:r>
+          </w:p>
+        </w:tc>
+      </w:tr>
+      <w:tr>
+        <w:tc>
+          <w:tcPr>
+            <w:tcW w:w="1927" w:type="dxa"/>
+            <w:vMerge/>
+            <w:tcBorders>
+              <w:left w:val="single" w:sz="2" w:space="0" w:color="000000"/>
+              <w:bottom w:val="single" w:sz="2" w:space="0" w:color="000000"/>
+            </w:tcBorders>
+            <w:shd w:val="clear" w:color="auto" w:fill="auto"/>
+          </w:tcPr>
+          <w:p/>
+        </w:tc>
+        <w:tc>
+          <w:tcPr>
+            <w:tcW w:w="1926" w:type="dxa"/>
+            <w:tcBorders>
+              <w:left w:val="single" w:sz="2" w:space="0" w:color="000000"/>
+              <w:bottom w:val="single" w:sz="2" w:space="0" w:color="000000"/>
+            </w:tcBorders>
+            <w:shd w:val="clear" w:color="auto" w:fill="auto"/>
+          </w:tcPr>
+          <w:p>
+            <w:pPr>
+              <w:pStyle w:val="TabellenInhalt"/>
+            </w:pPr>
+            <w:r>
+              <w:t>mittel</w:t>
+            </w:r>
+          </w:p>
+        </w:tc>
+        <w:tc>
+          <w:tcPr>
+            <w:tcW w:w="1927" w:type="dxa"/>
+            <w:tcBorders>
+              <w:left w:val="single" w:sz="2" w:space="0" w:color="000000"/>
+              <w:bottom w:val="single" w:sz="2" w:space="0" w:color="000000"/>
+            </w:tcBorders>
+            <w:shd w:val="clear" w:color="auto" w:fill="auto"/>
+          </w:tcPr>
+          <w:p>
+            <w:pPr>
+              <w:pStyle w:val="TabellenInhalt"/>
+              <w:jc w:val="center"/>
+            </w:pPr>
+          </w:p>
+        </w:tc>
+        <w:tc>
+          <w:tcPr>
+            <w:tcW w:w="1928" w:type="dxa"/>
+            <w:tcBorders>
+              <w:left w:val="single" w:sz="2" w:space="0" w:color="000000"/>
+              <w:bottom w:val="single" w:sz="2" w:space="0" w:color="000000"/>
+            </w:tcBorders>
+            <w:shd w:val="clear" w:color="auto" w:fill="auto"/>
+          </w:tcPr>
+          <w:p>
+            <w:pPr>
+              <w:pStyle w:val="TabellenInhalt"/>
+            </w:pPr>
+            <w:r>
+              <w:t>mittel</w:t>
+            </w:r>
+          </w:p>
+        </w:tc>
+        <w:tc>
+          <w:tcPr>
+            <w:tcW w:w="1930" w:type="dxa"/>
+            <w:tcBorders>
+              <w:left w:val="single" w:sz="2" w:space="0" w:color="000000"/>
+              <w:bottom w:val="single" w:sz="2" w:space="0" w:color="000000"/>
+              <w:right w:val="single" w:sz="2" w:space="0" w:color="000000"/>
+            </w:tcBorders>
+            <w:shd w:val="clear" w:color="auto" w:fill="auto"/>
+          </w:tcPr>
+          <w:p>
+            <w:pPr>
+              <w:pStyle w:val="TabellenInhalt"/>
+              <w:jc w:val="center"/>
+            </w:pPr>
+          </w:p>
+        </w:tc>
+      </w:tr>
+      <w:tr>
+        <w:tc>
+          <w:tcPr>
+            <w:tcW w:w="1927" w:type="dxa"/>
+            <w:vMerge/>
+            <w:tcBorders>
+              <w:left w:val="single" w:sz="2" w:space="0" w:color="000000"/>
+              <w:bottom w:val="single" w:sz="2" w:space="0" w:color="000000"/>
+            </w:tcBorders>
+            <w:shd w:val="clear" w:color="auto" w:fill="auto"/>
+          </w:tcPr>
+          <w:p/>
+        </w:tc>
+        <w:tc>
+          <w:tcPr>
+            <w:tcW w:w="1926" w:type="dxa"/>
+            <w:tcBorders>
+              <w:left w:val="single" w:sz="2" w:space="0" w:color="000000"/>
+              <w:bottom w:val="single" w:sz="2" w:space="0" w:color="000000"/>
+            </w:tcBorders>
+            <w:shd w:val="clear" w:color="auto" w:fill="auto"/>
+          </w:tcPr>
+          <w:p>
+            <w:pPr>
+              <w:pStyle w:val="TabellenInhalt"/>
+            </w:pPr>
+            <w:r>
+              <w:t>niedrig</w:t>
+            </w:r>
+          </w:p>
+        </w:tc>
+        <w:tc>
+          <w:tcPr>
+            <w:tcW w:w="1927" w:type="dxa"/>
+            <w:tcBorders>
+              <w:left w:val="single" w:sz="2" w:space="0" w:color="000000"/>
+              <w:bottom w:val="single" w:sz="2" w:space="0" w:color="000000"/>
+            </w:tcBorders>
+            <w:shd w:val="clear" w:color="auto" w:fill="auto"/>
+          </w:tcPr>
+          <w:p>
+            <w:pPr>
+              <w:pStyle w:val="TabellenInhalt"/>
+              <w:jc w:val="center"/>
+            </w:pPr>
+            <w:r>
+              <w:t>X</w:t>
+            </w:r>
+          </w:p>
+        </w:tc>
+        <w:tc>
+          <w:tcPr>
+            <w:tcW w:w="1928" w:type="dxa"/>
+            <w:tcBorders>
+              <w:left w:val="single" w:sz="2" w:space="0" w:color="000000"/>
+              <w:bottom w:val="single" w:sz="2" w:space="0" w:color="000000"/>
+            </w:tcBorders>
+            <w:shd w:val="clear" w:color="auto" w:fill="auto"/>
+          </w:tcPr>
+          <w:p>
+            <w:pPr>
+              <w:pStyle w:val="TabellenInhalt"/>
+            </w:pPr>
+            <w:r>
+              <w:t>niedrig</w:t>
+            </w:r>
+          </w:p>
+        </w:tc>
+        <w:tc>
+          <w:tcPr>
+            <w:tcW w:w="1930" w:type="dxa"/>
+            <w:tcBorders>
+              <w:left w:val="single" w:sz="2" w:space="0" w:color="000000"/>
+              <w:bottom w:val="single" w:sz="2" w:space="0" w:color="000000"/>
+              <w:right w:val="single" w:sz="2" w:space="0" w:color="000000"/>
+            </w:tcBorders>
+            <w:shd w:val="clear" w:color="auto" w:fill="auto"/>
+          </w:tcPr>
+          <w:p>
+            <w:pPr>
+              <w:pStyle w:val="TabellenInhalt"/>
+              <w:jc w:val="center"/>
+            </w:pPr>
+          </w:p>
+        </w:tc>
+      </w:tr>
+    </w:tbl>
+    <w:p/>
+    <w:tbl>
+      <w:tblPr>
+        <w:tblW w:w="0" w:type="auto"/>
+        <w:tblInd w:w="45" w:type="dxa"/>
+        <w:tblLayout w:type="fixed"/>
+        <w:tblCellMar>
+          <w:left w:w="10" w:type="dxa"/>
+          <w:right w:w="10" w:type="dxa"/>
+        </w:tblCellMar>
+        <w:tblLook w:val="0000" w:firstRow="0" w:lastRow="0" w:firstColumn="0" w:lastColumn="0" w:noHBand="0" w:noVBand="0"/>
+      </w:tblPr>
+      <w:tblGrid>
+        <w:gridCol w:w="1927"/>
+        <w:gridCol w:w="1926"/>
+        <w:gridCol w:w="1927"/>
+        <w:gridCol w:w="1928"/>
+        <w:gridCol w:w="1930"/>
+      </w:tblGrid>
+      <w:tr>
+        <w:tc>
+          <w:tcPr>
+            <w:tcW w:w="1927" w:type="dxa"/>
+            <w:tcBorders>
+              <w:top w:val="single" w:sz="2" w:space="0" w:color="000000"/>
+              <w:left w:val="single" w:sz="2" w:space="0" w:color="000000"/>
+              <w:bottom w:val="single" w:sz="2" w:space="0" w:color="000000"/>
+            </w:tcBorders>
+            <w:shd w:val="clear" w:color="auto" w:fill="auto"/>
+          </w:tcPr>
+          <w:p>
+            <w:pPr>
+              <w:pStyle w:val="TabellenInhalt"/>
+              <w:rPr>
+                <w:b/>
+                <w:bCs/>
+              </w:rPr>
+            </w:pPr>
+            <w:r>
+              <w:rPr>
+                <w:b/>
+                <w:bCs/>
+              </w:rPr>
+              <w:t>Beschreibung</w:t>
+            </w:r>
+          </w:p>
+        </w:tc>
+        <w:tc>
+          <w:tcPr>
+            <w:tcW w:w="1926" w:type="dxa"/>
+            <w:tcBorders>
+              <w:top w:val="single" w:sz="2" w:space="0" w:color="000000"/>
+              <w:left w:val="single" w:sz="2" w:space="0" w:color="000000"/>
+              <w:bottom w:val="single" w:sz="2" w:space="0" w:color="000000"/>
+            </w:tcBorders>
+            <w:shd w:val="clear" w:color="auto" w:fill="auto"/>
+          </w:tcPr>
+          <w:p>
+            <w:pPr>
+              <w:pStyle w:val="TabellenInhalt"/>
+              <w:rPr>
+                <w:b/>
+                <w:bCs/>
+              </w:rPr>
+            </w:pPr>
+            <w:r>
+              <w:rPr>
+                <w:b/>
+                <w:bCs/>
+              </w:rPr>
+              <w:t>Aufwand</w:t>
+            </w:r>
+          </w:p>
+        </w:tc>
+        <w:tc>
+          <w:tcPr>
+            <w:tcW w:w="1927" w:type="dxa"/>
+            <w:tcBorders>
+              <w:top w:val="single" w:sz="2" w:space="0" w:color="000000"/>
+              <w:left w:val="single" w:sz="2" w:space="0" w:color="000000"/>
+              <w:bottom w:val="single" w:sz="2" w:space="0" w:color="000000"/>
+            </w:tcBorders>
+            <w:shd w:val="clear" w:color="auto" w:fill="auto"/>
+          </w:tcPr>
+          <w:p>
+            <w:pPr>
+              <w:pStyle w:val="TabellenInhalt"/>
+              <w:rPr>
+                <w:b/>
+                <w:bCs/>
+              </w:rPr>
+            </w:pPr>
+          </w:p>
+        </w:tc>
+        <w:tc>
+          <w:tcPr>
+            <w:tcW w:w="1928" w:type="dxa"/>
+            <w:tcBorders>
+              <w:top w:val="single" w:sz="2" w:space="0" w:color="000000"/>
+              <w:left w:val="single" w:sz="2" w:space="0" w:color="000000"/>
+              <w:bottom w:val="single" w:sz="2" w:space="0" w:color="000000"/>
+            </w:tcBorders>
+            <w:shd w:val="clear" w:color="auto" w:fill="auto"/>
+          </w:tcPr>
+          <w:p>
+            <w:pPr>
+              <w:pStyle w:val="TabellenInhalt"/>
+              <w:rPr>
+                <w:b/>
+                <w:bCs/>
+              </w:rPr>
+            </w:pPr>
+            <w:r>
+              <w:rPr>
+                <w:b/>
+                <w:bCs/>
+              </w:rPr>
+              <w:t>Nutzen</w:t>
+            </w:r>
+          </w:p>
+        </w:tc>
+        <w:tc>
+          <w:tcPr>
+            <w:tcW w:w="1930" w:type="dxa"/>
+            <w:tcBorders>
+              <w:top w:val="single" w:sz="2" w:space="0" w:color="000000"/>
+              <w:left w:val="single" w:sz="2" w:space="0" w:color="000000"/>
+              <w:bottom w:val="single" w:sz="2" w:space="0" w:color="000000"/>
+              <w:right w:val="single" w:sz="2" w:space="0" w:color="000000"/>
+            </w:tcBorders>
+            <w:shd w:val="clear" w:color="auto" w:fill="auto"/>
+          </w:tcPr>
+          <w:p>
+            <w:pPr>
+              <w:pStyle w:val="TabellenInhalt"/>
+              <w:rPr>
+                <w:b/>
+                <w:bCs/>
+              </w:rPr>
+            </w:pPr>
+          </w:p>
+        </w:tc>
+      </w:tr>
+      <w:tr>
+        <w:tc>
+          <w:tcPr>
+            <w:tcW w:w="1927" w:type="dxa"/>
+            <w:vMerge w:val="restart"/>
+            <w:tcBorders>
+              <w:left w:val="single" w:sz="2" w:space="0" w:color="000000"/>
+              <w:bottom w:val="single" w:sz="2" w:space="0" w:color="000000"/>
+            </w:tcBorders>
+            <w:shd w:val="clear" w:color="auto" w:fill="auto"/>
+          </w:tcPr>
+          <w:p>
+            <w:pPr>
+              <w:pStyle w:val="TabellenInhalt"/>
+            </w:pPr>
+            <w:r>
+              <w:t>Strecken</w:t>
+            </w:r>
+            <w:r>
+              <w:t xml:space="preserve"> speichern</w:t>
+            </w:r>
+          </w:p>
+        </w:tc>
+        <w:tc>
+          <w:tcPr>
+            <w:tcW w:w="1926" w:type="dxa"/>
+            <w:tcBorders>
+              <w:left w:val="single" w:sz="2" w:space="0" w:color="000000"/>
+              <w:bottom w:val="single" w:sz="2" w:space="0" w:color="000000"/>
+            </w:tcBorders>
+            <w:shd w:val="clear" w:color="auto" w:fill="auto"/>
+          </w:tcPr>
+          <w:p>
+            <w:pPr>
+              <w:pStyle w:val="TabellenInhalt"/>
+            </w:pPr>
+            <w:r>
+              <w:t>hoch</w:t>
+            </w:r>
+          </w:p>
+        </w:tc>
+        <w:tc>
+          <w:tcPr>
+            <w:tcW w:w="1927" w:type="dxa"/>
+            <w:tcBorders>
+              <w:left w:val="single" w:sz="2" w:space="0" w:color="000000"/>
+              <w:bottom w:val="single" w:sz="2" w:space="0" w:color="000000"/>
+            </w:tcBorders>
+            <w:shd w:val="clear" w:color="auto" w:fill="auto"/>
+          </w:tcPr>
+          <w:p>
+            <w:pPr>
+              <w:pStyle w:val="TabellenInhalt"/>
+              <w:jc w:val="center"/>
+            </w:pPr>
+          </w:p>
+        </w:tc>
+        <w:tc>
+          <w:tcPr>
+            <w:tcW w:w="1928" w:type="dxa"/>
+            <w:tcBorders>
+              <w:left w:val="single" w:sz="2" w:space="0" w:color="000000"/>
+              <w:bottom w:val="single" w:sz="2" w:space="0" w:color="000000"/>
+            </w:tcBorders>
+            <w:shd w:val="clear" w:color="auto" w:fill="auto"/>
+          </w:tcPr>
+          <w:p>
+            <w:pPr>
+              <w:pStyle w:val="TabellenInhalt"/>
+            </w:pPr>
+            <w:r>
+              <w:t>hoch</w:t>
+            </w:r>
+          </w:p>
+        </w:tc>
+        <w:tc>
+          <w:tcPr>
+            <w:tcW w:w="1930" w:type="dxa"/>
+            <w:tcBorders>
+              <w:left w:val="single" w:sz="2" w:space="0" w:color="000000"/>
+              <w:bottom w:val="single" w:sz="2" w:space="0" w:color="000000"/>
+              <w:right w:val="single" w:sz="2" w:space="0" w:color="000000"/>
+            </w:tcBorders>
+            <w:shd w:val="clear" w:color="auto" w:fill="auto"/>
+          </w:tcPr>
+          <w:p>
+            <w:pPr>
+              <w:pStyle w:val="TabellenInhalt"/>
+              <w:jc w:val="center"/>
+            </w:pPr>
+          </w:p>
+        </w:tc>
+      </w:tr>
+      <w:tr>
+        <w:tc>
+          <w:tcPr>
+            <w:tcW w:w="1927" w:type="dxa"/>
+            <w:vMerge/>
+            <w:tcBorders>
+              <w:left w:val="single" w:sz="2" w:space="0" w:color="000000"/>
+              <w:bottom w:val="single" w:sz="2" w:space="0" w:color="000000"/>
+            </w:tcBorders>
+            <w:shd w:val="clear" w:color="auto" w:fill="auto"/>
+          </w:tcPr>
+          <w:p/>
+        </w:tc>
+        <w:tc>
+          <w:tcPr>
+            <w:tcW w:w="1926" w:type="dxa"/>
+            <w:tcBorders>
+              <w:left w:val="single" w:sz="2" w:space="0" w:color="000000"/>
+              <w:bottom w:val="single" w:sz="2" w:space="0" w:color="000000"/>
+            </w:tcBorders>
+            <w:shd w:val="clear" w:color="auto" w:fill="auto"/>
+          </w:tcPr>
+          <w:p>
+            <w:pPr>
+              <w:pStyle w:val="TabellenInhalt"/>
+            </w:pPr>
+            <w:r>
+              <w:t>mittel</w:t>
+            </w:r>
+          </w:p>
+        </w:tc>
+        <w:tc>
+          <w:tcPr>
+            <w:tcW w:w="1927" w:type="dxa"/>
+            <w:tcBorders>
+              <w:left w:val="single" w:sz="2" w:space="0" w:color="000000"/>
+              <w:bottom w:val="single" w:sz="2" w:space="0" w:color="000000"/>
+            </w:tcBorders>
+            <w:shd w:val="clear" w:color="auto" w:fill="auto"/>
+          </w:tcPr>
+          <w:p>
+            <w:pPr>
+              <w:pStyle w:val="TabellenInhalt"/>
+              <w:jc w:val="center"/>
+            </w:pPr>
+          </w:p>
+        </w:tc>
+        <w:tc>
+          <w:tcPr>
+            <w:tcW w:w="1928" w:type="dxa"/>
+            <w:tcBorders>
+              <w:left w:val="single" w:sz="2" w:space="0" w:color="000000"/>
+              <w:bottom w:val="single" w:sz="2" w:space="0" w:color="000000"/>
+            </w:tcBorders>
+            <w:shd w:val="clear" w:color="auto" w:fill="auto"/>
+          </w:tcPr>
+          <w:p>
+            <w:pPr>
+              <w:pStyle w:val="TabellenInhalt"/>
+            </w:pPr>
+            <w:r>
+              <w:t>mittel</w:t>
+            </w:r>
+          </w:p>
+        </w:tc>
+        <w:tc>
+          <w:tcPr>
+            <w:tcW w:w="1930" w:type="dxa"/>
+            <w:tcBorders>
+              <w:left w:val="single" w:sz="2" w:space="0" w:color="000000"/>
+              <w:bottom w:val="single" w:sz="2" w:space="0" w:color="000000"/>
+              <w:right w:val="single" w:sz="2" w:space="0" w:color="000000"/>
+            </w:tcBorders>
+            <w:shd w:val="clear" w:color="auto" w:fill="auto"/>
+          </w:tcPr>
+          <w:p>
+            <w:pPr>
+              <w:pStyle w:val="TabellenInhalt"/>
+              <w:jc w:val="center"/>
+            </w:pPr>
+            <w:r>
+              <w:t>X</w:t>
+            </w:r>
+          </w:p>
+        </w:tc>
+      </w:tr>
+      <w:tr>
+        <w:tc>
+          <w:tcPr>
+            <w:tcW w:w="1927" w:type="dxa"/>
+            <w:vMerge/>
+            <w:tcBorders>
+              <w:left w:val="single" w:sz="2" w:space="0" w:color="000000"/>
+              <w:bottom w:val="single" w:sz="2" w:space="0" w:color="000000"/>
+            </w:tcBorders>
+            <w:shd w:val="clear" w:color="auto" w:fill="auto"/>
+          </w:tcPr>
+          <w:p/>
+        </w:tc>
+        <w:tc>
+          <w:tcPr>
+            <w:tcW w:w="1926" w:type="dxa"/>
+            <w:tcBorders>
+              <w:left w:val="single" w:sz="2" w:space="0" w:color="000000"/>
+              <w:bottom w:val="single" w:sz="2" w:space="0" w:color="000000"/>
+            </w:tcBorders>
+            <w:shd w:val="clear" w:color="auto" w:fill="auto"/>
+          </w:tcPr>
+          <w:p>
+            <w:pPr>
+              <w:pStyle w:val="TabellenInhalt"/>
+            </w:pPr>
+            <w:r>
+              <w:t>niedrig</w:t>
+            </w:r>
+          </w:p>
+        </w:tc>
+        <w:tc>
+          <w:tcPr>
+            <w:tcW w:w="1927" w:type="dxa"/>
+            <w:tcBorders>
+              <w:left w:val="single" w:sz="2" w:space="0" w:color="000000"/>
+              <w:bottom w:val="single" w:sz="2" w:space="0" w:color="000000"/>
+            </w:tcBorders>
+            <w:shd w:val="clear" w:color="auto" w:fill="auto"/>
+          </w:tcPr>
+          <w:p>
+            <w:pPr>
+              <w:pStyle w:val="TabellenInhalt"/>
+              <w:jc w:val="center"/>
+            </w:pPr>
+            <w:r>
+              <w:t>X</w:t>
+            </w:r>
+          </w:p>
+        </w:tc>
+        <w:tc>
+          <w:tcPr>
+            <w:tcW w:w="1928" w:type="dxa"/>
+            <w:tcBorders>
+              <w:left w:val="single" w:sz="2" w:space="0" w:color="000000"/>
+              <w:bottom w:val="single" w:sz="2" w:space="0" w:color="000000"/>
+            </w:tcBorders>
+            <w:shd w:val="clear" w:color="auto" w:fill="auto"/>
+          </w:tcPr>
+          <w:p>
+            <w:pPr>
+              <w:pStyle w:val="TabellenInhalt"/>
+            </w:pPr>
+            <w:r>
+              <w:t>niedrig</w:t>
+            </w:r>
+          </w:p>
+        </w:tc>
+        <w:tc>
+          <w:tcPr>
+            <w:tcW w:w="1930" w:type="dxa"/>
+            <w:tcBorders>
+              <w:left w:val="single" w:sz="2" w:space="0" w:color="000000"/>
+              <w:bottom w:val="single" w:sz="2" w:space="0" w:color="000000"/>
+              <w:right w:val="single" w:sz="2" w:space="0" w:color="000000"/>
+            </w:tcBorders>
+            <w:shd w:val="clear" w:color="auto" w:fill="auto"/>
+          </w:tcPr>
+          <w:p>
+            <w:pPr>
+              <w:pStyle w:val="TabellenInhalt"/>
+              <w:jc w:val="center"/>
+            </w:pPr>
+          </w:p>
+        </w:tc>
+      </w:tr>
+    </w:tbl>
+    <w:p/>
+    <w:tbl>
+      <w:tblPr>
+        <w:tblW w:w="0" w:type="auto"/>
+        <w:tblInd w:w="45" w:type="dxa"/>
+        <w:tblLayout w:type="fixed"/>
+        <w:tblCellMar>
+          <w:left w:w="10" w:type="dxa"/>
+          <w:right w:w="10" w:type="dxa"/>
+        </w:tblCellMar>
+        <w:tblLook w:val="0000" w:firstRow="0" w:lastRow="0" w:firstColumn="0" w:lastColumn="0" w:noHBand="0" w:noVBand="0"/>
+      </w:tblPr>
+      <w:tblGrid>
+        <w:gridCol w:w="1927"/>
+        <w:gridCol w:w="1926"/>
+        <w:gridCol w:w="1927"/>
+        <w:gridCol w:w="1928"/>
+        <w:gridCol w:w="1930"/>
+      </w:tblGrid>
+      <w:tr>
+        <w:tc>
+          <w:tcPr>
+            <w:tcW w:w="1927" w:type="dxa"/>
+            <w:tcBorders>
+              <w:top w:val="single" w:sz="2" w:space="0" w:color="000000"/>
+              <w:left w:val="single" w:sz="2" w:space="0" w:color="000000"/>
+              <w:bottom w:val="single" w:sz="2" w:space="0" w:color="000000"/>
+            </w:tcBorders>
+            <w:shd w:val="clear" w:color="auto" w:fill="auto"/>
+          </w:tcPr>
+          <w:p>
+            <w:pPr>
+              <w:pStyle w:val="TabellenInhalt"/>
+              <w:rPr>
+                <w:b/>
+                <w:bCs/>
+              </w:rPr>
+            </w:pPr>
+            <w:r>
+              <w:rPr>
+                <w:b/>
+                <w:bCs/>
+              </w:rPr>
+              <w:t>Beschreibung</w:t>
+            </w:r>
+          </w:p>
+        </w:tc>
+        <w:tc>
+          <w:tcPr>
+            <w:tcW w:w="1926" w:type="dxa"/>
+            <w:tcBorders>
+              <w:top w:val="single" w:sz="2" w:space="0" w:color="000000"/>
+              <w:left w:val="single" w:sz="2" w:space="0" w:color="000000"/>
+              <w:bottom w:val="single" w:sz="2" w:space="0" w:color="000000"/>
+            </w:tcBorders>
+            <w:shd w:val="clear" w:color="auto" w:fill="auto"/>
+          </w:tcPr>
+          <w:p>
+            <w:pPr>
+              <w:pStyle w:val="TabellenInhalt"/>
+              <w:rPr>
+                <w:b/>
+                <w:bCs/>
+              </w:rPr>
+            </w:pPr>
+            <w:r>
+              <w:rPr>
+                <w:b/>
+                <w:bCs/>
+              </w:rPr>
+              <w:t>Aufwand</w:t>
+            </w:r>
+          </w:p>
+        </w:tc>
+        <w:tc>
+          <w:tcPr>
+            <w:tcW w:w="1927" w:type="dxa"/>
+            <w:tcBorders>
+              <w:top w:val="single" w:sz="2" w:space="0" w:color="000000"/>
+              <w:left w:val="single" w:sz="2" w:space="0" w:color="000000"/>
+              <w:bottom w:val="single" w:sz="2" w:space="0" w:color="000000"/>
+            </w:tcBorders>
+            <w:shd w:val="clear" w:color="auto" w:fill="auto"/>
+          </w:tcPr>
+          <w:p>
+            <w:pPr>
+              <w:pStyle w:val="TabellenInhalt"/>
+              <w:rPr>
+                <w:b/>
+                <w:bCs/>
+              </w:rPr>
+            </w:pPr>
+          </w:p>
+        </w:tc>
+        <w:tc>
+          <w:tcPr>
+            <w:tcW w:w="1928" w:type="dxa"/>
+            <w:tcBorders>
+              <w:top w:val="single" w:sz="2" w:space="0" w:color="000000"/>
+              <w:left w:val="single" w:sz="2" w:space="0" w:color="000000"/>
+              <w:bottom w:val="single" w:sz="2" w:space="0" w:color="000000"/>
+            </w:tcBorders>
+            <w:shd w:val="clear" w:color="auto" w:fill="auto"/>
+          </w:tcPr>
+          <w:p>
+            <w:pPr>
+              <w:pStyle w:val="TabellenInhalt"/>
+              <w:rPr>
+                <w:b/>
+                <w:bCs/>
+              </w:rPr>
+            </w:pPr>
+            <w:r>
+              <w:rPr>
+                <w:b/>
+                <w:bCs/>
+              </w:rPr>
+              <w:t>Nutzen</w:t>
+            </w:r>
+          </w:p>
+        </w:tc>
+        <w:tc>
+          <w:tcPr>
+            <w:tcW w:w="1930" w:type="dxa"/>
+            <w:tcBorders>
+              <w:top w:val="single" w:sz="2" w:space="0" w:color="000000"/>
+              <w:left w:val="single" w:sz="2" w:space="0" w:color="000000"/>
+              <w:bottom w:val="single" w:sz="2" w:space="0" w:color="000000"/>
+              <w:right w:val="single" w:sz="2" w:space="0" w:color="000000"/>
+            </w:tcBorders>
+            <w:shd w:val="clear" w:color="auto" w:fill="auto"/>
+          </w:tcPr>
+          <w:p>
+            <w:pPr>
+              <w:pStyle w:val="TabellenInhalt"/>
+              <w:rPr>
+                <w:b/>
+                <w:bCs/>
+              </w:rPr>
+            </w:pPr>
+          </w:p>
+        </w:tc>
+      </w:tr>
+      <w:tr>
+        <w:tc>
+          <w:tcPr>
+            <w:tcW w:w="1927" w:type="dxa"/>
+            <w:vMerge w:val="restart"/>
+            <w:tcBorders>
+              <w:left w:val="single" w:sz="2" w:space="0" w:color="000000"/>
+              <w:bottom w:val="single" w:sz="2" w:space="0" w:color="000000"/>
+            </w:tcBorders>
+            <w:shd w:val="clear" w:color="auto" w:fill="auto"/>
+          </w:tcPr>
+          <w:p>
+            <w:pPr>
+              <w:pStyle w:val="TabellenInhalt"/>
+            </w:pPr>
+            <w:r>
+              <w:t>Zwischen Runden und Hin- und Rückfahrt e</w:t>
+            </w:r>
+            <w:r>
+              <w:t>ntscheiden</w:t>
+            </w:r>
+          </w:p>
+        </w:tc>
+        <w:tc>
+          <w:tcPr>
+            <w:tcW w:w="1926" w:type="dxa"/>
+            <w:tcBorders>
+              <w:left w:val="single" w:sz="2" w:space="0" w:color="000000"/>
+              <w:bottom w:val="single" w:sz="2" w:space="0" w:color="000000"/>
+            </w:tcBorders>
+            <w:shd w:val="clear" w:color="auto" w:fill="auto"/>
+          </w:tcPr>
+          <w:p>
+            <w:pPr>
+              <w:pStyle w:val="TabellenInhalt"/>
+            </w:pPr>
+            <w:r>
+              <w:t>hoch</w:t>
+            </w:r>
+          </w:p>
+        </w:tc>
+        <w:tc>
+          <w:tcPr>
+            <w:tcW w:w="1927" w:type="dxa"/>
+            <w:tcBorders>
+              <w:left w:val="single" w:sz="2" w:space="0" w:color="000000"/>
+              <w:bottom w:val="single" w:sz="2" w:space="0" w:color="000000"/>
+            </w:tcBorders>
+            <w:shd w:val="clear" w:color="auto" w:fill="auto"/>
+          </w:tcPr>
+          <w:p>
+            <w:pPr>
+              <w:pStyle w:val="TabellenInhalt"/>
+              <w:jc w:val="center"/>
+            </w:pPr>
+          </w:p>
+        </w:tc>
+        <w:tc>
+          <w:tcPr>
+            <w:tcW w:w="1928" w:type="dxa"/>
+            <w:tcBorders>
+              <w:left w:val="single" w:sz="2" w:space="0" w:color="000000"/>
+              <w:bottom w:val="single" w:sz="2" w:space="0" w:color="000000"/>
+            </w:tcBorders>
+            <w:shd w:val="clear" w:color="auto" w:fill="auto"/>
+          </w:tcPr>
+          <w:p>
+            <w:pPr>
+              <w:pStyle w:val="TabellenInhalt"/>
+            </w:pPr>
+            <w:r>
+              <w:t>hoch</w:t>
+            </w:r>
+          </w:p>
+        </w:tc>
+        <w:tc>
+          <w:tcPr>
+            <w:tcW w:w="1930" w:type="dxa"/>
+            <w:tcBorders>
+              <w:left w:val="single" w:sz="2" w:space="0" w:color="000000"/>
+              <w:bottom w:val="single" w:sz="2" w:space="0" w:color="000000"/>
+              <w:right w:val="single" w:sz="2" w:space="0" w:color="000000"/>
+            </w:tcBorders>
+            <w:shd w:val="clear" w:color="auto" w:fill="auto"/>
+          </w:tcPr>
+          <w:p>
+            <w:pPr>
+              <w:pStyle w:val="TabellenInhalt"/>
+              <w:jc w:val="center"/>
+            </w:pPr>
+          </w:p>
+        </w:tc>
+      </w:tr>
+      <w:tr>
+        <w:tc>
+          <w:tcPr>
+            <w:tcW w:w="1927" w:type="dxa"/>
+            <w:vMerge/>
+            <w:tcBorders>
+              <w:left w:val="single" w:sz="2" w:space="0" w:color="000000"/>
+              <w:bottom w:val="single" w:sz="2" w:space="0" w:color="000000"/>
+            </w:tcBorders>
+            <w:shd w:val="clear" w:color="auto" w:fill="auto"/>
+          </w:tcPr>
+          <w:p/>
+        </w:tc>
+        <w:tc>
+          <w:tcPr>
+            <w:tcW w:w="1926" w:type="dxa"/>
+            <w:tcBorders>
+              <w:left w:val="single" w:sz="2" w:space="0" w:color="000000"/>
+              <w:bottom w:val="single" w:sz="2" w:space="0" w:color="000000"/>
+            </w:tcBorders>
+            <w:shd w:val="clear" w:color="auto" w:fill="auto"/>
+          </w:tcPr>
+          <w:p>
+            <w:pPr>
+              <w:pStyle w:val="TabellenInhalt"/>
+            </w:pPr>
+            <w:r>
+              <w:t>mittel</w:t>
+            </w:r>
+          </w:p>
+        </w:tc>
+        <w:tc>
+          <w:tcPr>
+            <w:tcW w:w="1927" w:type="dxa"/>
+            <w:tcBorders>
+              <w:left w:val="single" w:sz="2" w:space="0" w:color="000000"/>
+              <w:bottom w:val="single" w:sz="2" w:space="0" w:color="000000"/>
+            </w:tcBorders>
+            <w:shd w:val="clear" w:color="auto" w:fill="auto"/>
+          </w:tcPr>
+          <w:p>
+            <w:pPr>
+              <w:pStyle w:val="TabellenInhalt"/>
+              <w:jc w:val="center"/>
+            </w:pPr>
+            <w:r>
+              <w:t>X</w:t>
+            </w:r>
+          </w:p>
+        </w:tc>
+        <w:tc>
+          <w:tcPr>
+            <w:tcW w:w="1928" w:type="dxa"/>
+            <w:tcBorders>
+              <w:left w:val="single" w:sz="2" w:space="0" w:color="000000"/>
+              <w:bottom w:val="single" w:sz="2" w:space="0" w:color="000000"/>
+            </w:tcBorders>
+            <w:shd w:val="clear" w:color="auto" w:fill="auto"/>
+          </w:tcPr>
+          <w:p>
+            <w:pPr>
+              <w:pStyle w:val="TabellenInhalt"/>
+            </w:pPr>
+            <w:r>
+              <w:t>mittel</w:t>
+            </w:r>
+          </w:p>
+        </w:tc>
+        <w:tc>
+          <w:tcPr>
+            <w:tcW w:w="1930" w:type="dxa"/>
+            <w:tcBorders>
+              <w:left w:val="single" w:sz="2" w:space="0" w:color="000000"/>
+              <w:bottom w:val="single" w:sz="2" w:space="0" w:color="000000"/>
+              <w:right w:val="single" w:sz="2" w:space="0" w:color="000000"/>
+            </w:tcBorders>
+            <w:shd w:val="clear" w:color="auto" w:fill="auto"/>
+          </w:tcPr>
+          <w:p>
+            <w:pPr>
+              <w:pStyle w:val="TabellenInhalt"/>
+              <w:jc w:val="center"/>
+            </w:pPr>
+            <w:r>
+              <w:t>X</w:t>
+            </w:r>
+          </w:p>
+        </w:tc>
+      </w:tr>
+      <w:tr>
+        <w:tc>
+          <w:tcPr>
+            <w:tcW w:w="1927" w:type="dxa"/>
+            <w:vMerge/>
+            <w:tcBorders>
+              <w:left w:val="single" w:sz="2" w:space="0" w:color="000000"/>
+              <w:bottom w:val="single" w:sz="2" w:space="0" w:color="000000"/>
+            </w:tcBorders>
+            <w:shd w:val="clear" w:color="auto" w:fill="auto"/>
+          </w:tcPr>
+          <w:p/>
+        </w:tc>
+        <w:tc>
+          <w:tcPr>
+            <w:tcW w:w="1926" w:type="dxa"/>
+            <w:tcBorders>
+              <w:left w:val="single" w:sz="2" w:space="0" w:color="000000"/>
+              <w:bottom w:val="single" w:sz="2" w:space="0" w:color="000000"/>
+            </w:tcBorders>
+            <w:shd w:val="clear" w:color="auto" w:fill="auto"/>
+          </w:tcPr>
+          <w:p>
+            <w:pPr>
+              <w:pStyle w:val="TabellenInhalt"/>
+            </w:pPr>
+            <w:r>
+              <w:t>niedrig</w:t>
+            </w:r>
+          </w:p>
+        </w:tc>
+        <w:tc>
+          <w:tcPr>
+            <w:tcW w:w="1927" w:type="dxa"/>
+            <w:tcBorders>
+              <w:left w:val="single" w:sz="2" w:space="0" w:color="000000"/>
+              <w:bottom w:val="single" w:sz="2" w:space="0" w:color="000000"/>
+            </w:tcBorders>
+            <w:shd w:val="clear" w:color="auto" w:fill="auto"/>
+          </w:tcPr>
+          <w:p>
+            <w:pPr>
+              <w:pStyle w:val="TabellenInhalt"/>
+              <w:jc w:val="center"/>
+            </w:pPr>
+          </w:p>
+        </w:tc>
+        <w:tc>
+          <w:tcPr>
+            <w:tcW w:w="1928" w:type="dxa"/>
+            <w:tcBorders>
+              <w:left w:val="single" w:sz="2" w:space="0" w:color="000000"/>
+              <w:bottom w:val="single" w:sz="2" w:space="0" w:color="000000"/>
+            </w:tcBorders>
+            <w:shd w:val="clear" w:color="auto" w:fill="auto"/>
+          </w:tcPr>
+          <w:p>
+            <w:pPr>
+              <w:pStyle w:val="TabellenInhalt"/>
+            </w:pPr>
+            <w:r>
+              <w:t>niedrig</w:t>
+            </w:r>
+          </w:p>
+        </w:tc>
+        <w:tc>
+          <w:tcPr>
+            <w:tcW w:w="1930" w:type="dxa"/>
+            <w:tcBorders>
+              <w:left w:val="single" w:sz="2" w:space="0" w:color="000000"/>
+              <w:bottom w:val="single" w:sz="2" w:space="0" w:color="000000"/>
+              <w:right w:val="single" w:sz="2" w:space="0" w:color="000000"/>
+            </w:tcBorders>
+            <w:shd w:val="clear" w:color="auto" w:fill="auto"/>
+          </w:tcPr>
+          <w:p>
+            <w:pPr>
+              <w:pStyle w:val="TabellenInhalt"/>
+              <w:jc w:val="center"/>
+            </w:pPr>
+          </w:p>
+        </w:tc>
+      </w:tr>
+    </w:tbl>
+    <w:p/>
+    <w:tbl>
+      <w:tblPr>
+        <w:tblW w:w="0" w:type="auto"/>
+        <w:tblInd w:w="45" w:type="dxa"/>
+        <w:tblLayout w:type="fixed"/>
+        <w:tblCellMar>
+          <w:left w:w="10" w:type="dxa"/>
+          <w:right w:w="10" w:type="dxa"/>
+        </w:tblCellMar>
+        <w:tblLook w:val="0000" w:firstRow="0" w:lastRow="0" w:firstColumn="0" w:lastColumn="0" w:noHBand="0" w:noVBand="0"/>
+      </w:tblPr>
+      <w:tblGrid>
+        <w:gridCol w:w="1927"/>
+        <w:gridCol w:w="1926"/>
+        <w:gridCol w:w="1927"/>
+        <w:gridCol w:w="1928"/>
+        <w:gridCol w:w="1930"/>
+      </w:tblGrid>
+      <w:tr>
+        <w:tc>
+          <w:tcPr>
+            <w:tcW w:w="1927" w:type="dxa"/>
+            <w:tcBorders>
+              <w:top w:val="single" w:sz="2" w:space="0" w:color="000000"/>
+              <w:left w:val="single" w:sz="2" w:space="0" w:color="000000"/>
+              <w:bottom w:val="single" w:sz="2" w:space="0" w:color="000000"/>
+            </w:tcBorders>
+            <w:shd w:val="clear" w:color="auto" w:fill="auto"/>
+          </w:tcPr>
+          <w:p>
+            <w:pPr>
+              <w:pStyle w:val="TabellenInhalt"/>
+              <w:rPr>
+                <w:b/>
+                <w:bCs/>
+              </w:rPr>
+            </w:pPr>
+            <w:r>
+              <w:rPr>
+                <w:b/>
+                <w:bCs/>
+              </w:rPr>
+              <w:t>Beschreibung</w:t>
+            </w:r>
+          </w:p>
+        </w:tc>
+        <w:tc>
+          <w:tcPr>
+            <w:tcW w:w="1926" w:type="dxa"/>
+            <w:tcBorders>
+              <w:top w:val="single" w:sz="2" w:space="0" w:color="000000"/>
+              <w:left w:val="single" w:sz="2" w:space="0" w:color="000000"/>
+              <w:bottom w:val="single" w:sz="2" w:space="0" w:color="000000"/>
+            </w:tcBorders>
+            <w:shd w:val="clear" w:color="auto" w:fill="auto"/>
+          </w:tcPr>
+          <w:p>
+            <w:pPr>
+              <w:pStyle w:val="TabellenInhalt"/>
+              <w:rPr>
+                <w:b/>
+                <w:bCs/>
+              </w:rPr>
+            </w:pPr>
+            <w:r>
+              <w:rPr>
+                <w:b/>
+                <w:bCs/>
+              </w:rPr>
+              <w:t>Aufwand</w:t>
+            </w:r>
+          </w:p>
+        </w:tc>
+        <w:tc>
+          <w:tcPr>
+            <w:tcW w:w="1927" w:type="dxa"/>
+            <w:tcBorders>
+              <w:top w:val="single" w:sz="2" w:space="0" w:color="000000"/>
+              <w:left w:val="single" w:sz="2" w:space="0" w:color="000000"/>
+              <w:bottom w:val="single" w:sz="2" w:space="0" w:color="000000"/>
+            </w:tcBorders>
+            <w:shd w:val="clear" w:color="auto" w:fill="auto"/>
+          </w:tcPr>
+          <w:p>
+            <w:pPr>
+              <w:pStyle w:val="TabellenInhalt"/>
+              <w:rPr>
+                <w:b/>
+                <w:bCs/>
+              </w:rPr>
+            </w:pPr>
+          </w:p>
+        </w:tc>
+        <w:tc>
+          <w:tcPr>
+            <w:tcW w:w="1928" w:type="dxa"/>
+            <w:tcBorders>
+              <w:top w:val="single" w:sz="2" w:space="0" w:color="000000"/>
+              <w:left w:val="single" w:sz="2" w:space="0" w:color="000000"/>
+              <w:bottom w:val="single" w:sz="2" w:space="0" w:color="000000"/>
+            </w:tcBorders>
+            <w:shd w:val="clear" w:color="auto" w:fill="auto"/>
+          </w:tcPr>
+          <w:p>
+            <w:pPr>
+              <w:pStyle w:val="TabellenInhalt"/>
+              <w:rPr>
+                <w:b/>
+                <w:bCs/>
+              </w:rPr>
+            </w:pPr>
+            <w:r>
+              <w:rPr>
+                <w:b/>
+                <w:bCs/>
+              </w:rPr>
+              <w:t>Nutzen</w:t>
+            </w:r>
+          </w:p>
+        </w:tc>
+        <w:tc>
+          <w:tcPr>
+            <w:tcW w:w="1930" w:type="dxa"/>
+            <w:tcBorders>
+              <w:top w:val="single" w:sz="2" w:space="0" w:color="000000"/>
+              <w:left w:val="single" w:sz="2" w:space="0" w:color="000000"/>
+              <w:bottom w:val="single" w:sz="2" w:space="0" w:color="000000"/>
+              <w:right w:val="single" w:sz="2" w:space="0" w:color="000000"/>
+            </w:tcBorders>
+            <w:shd w:val="clear" w:color="auto" w:fill="auto"/>
+          </w:tcPr>
+          <w:p>
+            <w:pPr>
+              <w:pStyle w:val="TabellenInhalt"/>
+              <w:rPr>
+                <w:b/>
+                <w:bCs/>
+              </w:rPr>
+            </w:pPr>
+          </w:p>
+        </w:tc>
+      </w:tr>
+      <w:tr>
+        <w:tc>
+          <w:tcPr>
+            <w:tcW w:w="1927" w:type="dxa"/>
+            <w:vMerge w:val="restart"/>
+            <w:tcBorders>
+              <w:left w:val="single" w:sz="2" w:space="0" w:color="000000"/>
+              <w:bottom w:val="single" w:sz="2" w:space="0" w:color="000000"/>
+            </w:tcBorders>
+            <w:shd w:val="clear" w:color="auto" w:fill="auto"/>
+          </w:tcPr>
+          <w:p>
+            <w:pPr>
+              <w:pStyle w:val="TabellenInhalt"/>
+            </w:pPr>
+            <w:r>
+              <w:t xml:space="preserve">Strecke auf </w:t>
+            </w:r>
+            <w:proofErr w:type="spellStart"/>
+            <w:r>
+              <w:t>Waypoints</w:t>
+            </w:r>
+            <w:proofErr w:type="spellEnd"/>
+            <w:r>
+              <w:t xml:space="preserve"> aufteilen</w:t>
+            </w:r>
+          </w:p>
+        </w:tc>
+        <w:tc>
+          <w:tcPr>
+            <w:tcW w:w="1926" w:type="dxa"/>
+            <w:tcBorders>
+              <w:left w:val="single" w:sz="2" w:space="0" w:color="000000"/>
+              <w:bottom w:val="single" w:sz="2" w:space="0" w:color="000000"/>
+            </w:tcBorders>
+            <w:shd w:val="clear" w:color="auto" w:fill="auto"/>
+          </w:tcPr>
+          <w:p>
+            <w:pPr>
+              <w:pStyle w:val="TabellenInhalt"/>
+            </w:pPr>
+            <w:r>
+              <w:t>hoch</w:t>
+            </w:r>
+          </w:p>
+        </w:tc>
+        <w:tc>
+          <w:tcPr>
+            <w:tcW w:w="1927" w:type="dxa"/>
+            <w:tcBorders>
+              <w:left w:val="single" w:sz="2" w:space="0" w:color="000000"/>
+              <w:bottom w:val="single" w:sz="2" w:space="0" w:color="000000"/>
+            </w:tcBorders>
+            <w:shd w:val="clear" w:color="auto" w:fill="auto"/>
+          </w:tcPr>
+          <w:p>
+            <w:pPr>
+              <w:pStyle w:val="TabellenInhalt"/>
+              <w:jc w:val="center"/>
+            </w:pPr>
+          </w:p>
+        </w:tc>
+        <w:tc>
+          <w:tcPr>
+            <w:tcW w:w="1928" w:type="dxa"/>
+            <w:tcBorders>
+              <w:left w:val="single" w:sz="2" w:space="0" w:color="000000"/>
+              <w:bottom w:val="single" w:sz="2" w:space="0" w:color="000000"/>
+            </w:tcBorders>
+            <w:shd w:val="clear" w:color="auto" w:fill="auto"/>
+          </w:tcPr>
+          <w:p>
+            <w:pPr>
+              <w:pStyle w:val="TabellenInhalt"/>
+            </w:pPr>
+            <w:r>
+              <w:t>hoch</w:t>
+            </w:r>
+          </w:p>
+        </w:tc>
+        <w:tc>
+          <w:tcPr>
+            <w:tcW w:w="1930" w:type="dxa"/>
+            <w:tcBorders>
+              <w:left w:val="single" w:sz="2" w:space="0" w:color="000000"/>
+              <w:bottom w:val="single" w:sz="2" w:space="0" w:color="000000"/>
+              <w:right w:val="single" w:sz="2" w:space="0" w:color="000000"/>
+            </w:tcBorders>
+            <w:shd w:val="clear" w:color="auto" w:fill="auto"/>
+          </w:tcPr>
+          <w:p>
+            <w:pPr>
+              <w:pStyle w:val="TabellenInhalt"/>
+              <w:jc w:val="center"/>
+            </w:pPr>
+            <w:r>
+              <w:t>X</w:t>
+            </w:r>
+          </w:p>
+        </w:tc>
+      </w:tr>
+      <w:tr>
+        <w:tc>
+          <w:tcPr>
+            <w:tcW w:w="1927" w:type="dxa"/>
+            <w:vMerge/>
+            <w:tcBorders>
+              <w:left w:val="single" w:sz="2" w:space="0" w:color="000000"/>
+              <w:bottom w:val="single" w:sz="2" w:space="0" w:color="000000"/>
+            </w:tcBorders>
+            <w:shd w:val="clear" w:color="auto" w:fill="auto"/>
+          </w:tcPr>
+          <w:p/>
+        </w:tc>
+        <w:tc>
+          <w:tcPr>
+            <w:tcW w:w="1926" w:type="dxa"/>
+            <w:tcBorders>
+              <w:left w:val="single" w:sz="2" w:space="0" w:color="000000"/>
+              <w:bottom w:val="single" w:sz="2" w:space="0" w:color="000000"/>
+            </w:tcBorders>
+            <w:shd w:val="clear" w:color="auto" w:fill="auto"/>
+          </w:tcPr>
+          <w:p>
+            <w:pPr>
+              <w:pStyle w:val="TabellenInhalt"/>
+            </w:pPr>
+            <w:r>
+              <w:t>mittel</w:t>
+            </w:r>
+          </w:p>
+        </w:tc>
+        <w:tc>
+          <w:tcPr>
+            <w:tcW w:w="1927" w:type="dxa"/>
+            <w:tcBorders>
+              <w:left w:val="single" w:sz="2" w:space="0" w:color="000000"/>
+              <w:bottom w:val="single" w:sz="2" w:space="0" w:color="000000"/>
+            </w:tcBorders>
+            <w:shd w:val="clear" w:color="auto" w:fill="auto"/>
+          </w:tcPr>
+          <w:p>
+            <w:pPr>
+              <w:pStyle w:val="TabellenInhalt"/>
+              <w:jc w:val="center"/>
+            </w:pPr>
+          </w:p>
+        </w:tc>
+        <w:tc>
+          <w:tcPr>
+            <w:tcW w:w="1928" w:type="dxa"/>
+            <w:tcBorders>
+              <w:left w:val="single" w:sz="2" w:space="0" w:color="000000"/>
+              <w:bottom w:val="single" w:sz="2" w:space="0" w:color="000000"/>
+            </w:tcBorders>
+            <w:shd w:val="clear" w:color="auto" w:fill="auto"/>
+          </w:tcPr>
+          <w:p>
+            <w:pPr>
+              <w:pStyle w:val="TabellenInhalt"/>
+            </w:pPr>
+            <w:r>
+              <w:t>mittel</w:t>
+            </w:r>
+          </w:p>
+        </w:tc>
+        <w:tc>
+          <w:tcPr>
+            <w:tcW w:w="1930" w:type="dxa"/>
+            <w:tcBorders>
+              <w:left w:val="single" w:sz="2" w:space="0" w:color="000000"/>
+              <w:bottom w:val="single" w:sz="2" w:space="0" w:color="000000"/>
+              <w:right w:val="single" w:sz="2" w:space="0" w:color="000000"/>
+            </w:tcBorders>
+            <w:shd w:val="clear" w:color="auto" w:fill="auto"/>
+          </w:tcPr>
+          <w:p>
+            <w:pPr>
+              <w:pStyle w:val="TabellenInhalt"/>
+              <w:jc w:val="center"/>
+            </w:pPr>
+          </w:p>
+        </w:tc>
+      </w:tr>
+      <w:tr>
+        <w:tc>
+          <w:tcPr>
+            <w:tcW w:w="1927" w:type="dxa"/>
+            <w:vMerge/>
+            <w:tcBorders>
+              <w:left w:val="single" w:sz="2" w:space="0" w:color="000000"/>
+              <w:bottom w:val="single" w:sz="2" w:space="0" w:color="000000"/>
+            </w:tcBorders>
+            <w:shd w:val="clear" w:color="auto" w:fill="auto"/>
+          </w:tcPr>
+          <w:p/>
+        </w:tc>
+        <w:tc>
+          <w:tcPr>
+            <w:tcW w:w="1926" w:type="dxa"/>
+            <w:tcBorders>
+              <w:left w:val="single" w:sz="2" w:space="0" w:color="000000"/>
+              <w:bottom w:val="single" w:sz="2" w:space="0" w:color="000000"/>
+            </w:tcBorders>
+            <w:shd w:val="clear" w:color="auto" w:fill="auto"/>
+          </w:tcPr>
+          <w:p>
+            <w:pPr>
+              <w:pStyle w:val="TabellenInhalt"/>
+            </w:pPr>
+            <w:r>
+              <w:t>niedrig</w:t>
+            </w:r>
+          </w:p>
+        </w:tc>
+        <w:tc>
+          <w:tcPr>
+            <w:tcW w:w="1927" w:type="dxa"/>
+            <w:tcBorders>
+              <w:left w:val="single" w:sz="2" w:space="0" w:color="000000"/>
+              <w:bottom w:val="single" w:sz="2" w:space="0" w:color="000000"/>
+            </w:tcBorders>
+            <w:shd w:val="clear" w:color="auto" w:fill="auto"/>
+          </w:tcPr>
+          <w:p>
+            <w:pPr>
+              <w:pStyle w:val="TabellenInhalt"/>
+              <w:jc w:val="center"/>
+            </w:pPr>
+            <w:r>
+              <w:t>X</w:t>
+            </w:r>
+          </w:p>
+        </w:tc>
+        <w:tc>
+          <w:tcPr>
+            <w:tcW w:w="1928" w:type="dxa"/>
+            <w:tcBorders>
+              <w:left w:val="single" w:sz="2" w:space="0" w:color="000000"/>
+              <w:bottom w:val="single" w:sz="2" w:space="0" w:color="000000"/>
+            </w:tcBorders>
+            <w:shd w:val="clear" w:color="auto" w:fill="auto"/>
+          </w:tcPr>
+          <w:p>
+            <w:pPr>
+              <w:pStyle w:val="TabellenInhalt"/>
+            </w:pPr>
+            <w:r>
+              <w:t>niedrig</w:t>
+            </w:r>
+          </w:p>
+        </w:tc>
+        <w:tc>
+          <w:tcPr>
+            <w:tcW w:w="1930" w:type="dxa"/>
+            <w:tcBorders>
+              <w:left w:val="single" w:sz="2" w:space="0" w:color="000000"/>
+              <w:bottom w:val="single" w:sz="2" w:space="0" w:color="000000"/>
+              <w:right w:val="single" w:sz="2" w:space="0" w:color="000000"/>
+            </w:tcBorders>
+            <w:shd w:val="clear" w:color="auto" w:fill="auto"/>
+          </w:tcPr>
+          <w:p>
+            <w:pPr>
+              <w:pStyle w:val="TabellenInhalt"/>
+              <w:jc w:val="center"/>
+            </w:pPr>
+          </w:p>
+        </w:tc>
+      </w:tr>
+    </w:tbl>
+    <w:p/>
+    <w:tbl>
+      <w:tblPr>
+        <w:tblW w:w="0" w:type="auto"/>
+        <w:tblInd w:w="45" w:type="dxa"/>
+        <w:tblLayout w:type="fixed"/>
+        <w:tblCellMar>
+          <w:left w:w="10" w:type="dxa"/>
+          <w:right w:w="10" w:type="dxa"/>
+        </w:tblCellMar>
+        <w:tblLook w:val="0000" w:firstRow="0" w:lastRow="0" w:firstColumn="0" w:lastColumn="0" w:noHBand="0" w:noVBand="0"/>
+      </w:tblPr>
+      <w:tblGrid>
+        <w:gridCol w:w="1927"/>
+        <w:gridCol w:w="1926"/>
+        <w:gridCol w:w="1927"/>
+        <w:gridCol w:w="1928"/>
+        <w:gridCol w:w="1930"/>
+      </w:tblGrid>
+      <w:tr>
+        <w:tc>
+          <w:tcPr>
+            <w:tcW w:w="1927" w:type="dxa"/>
+            <w:tcBorders>
+              <w:top w:val="single" w:sz="2" w:space="0" w:color="000000"/>
+              <w:left w:val="single" w:sz="2" w:space="0" w:color="000000"/>
+              <w:bottom w:val="single" w:sz="2" w:space="0" w:color="000000"/>
+            </w:tcBorders>
+            <w:shd w:val="clear" w:color="auto" w:fill="auto"/>
+          </w:tcPr>
+          <w:p>
+            <w:pPr>
+              <w:pStyle w:val="TabellenInhalt"/>
+              <w:rPr>
+                <w:b/>
+                <w:bCs/>
+              </w:rPr>
+            </w:pPr>
+            <w:r>
+              <w:rPr>
+                <w:b/>
+                <w:bCs/>
+              </w:rPr>
+              <w:t>Beschreibung</w:t>
+            </w:r>
+          </w:p>
+        </w:tc>
+        <w:tc>
+          <w:tcPr>
+            <w:tcW w:w="1926" w:type="dxa"/>
+            <w:tcBorders>
+              <w:top w:val="single" w:sz="2" w:space="0" w:color="000000"/>
+              <w:left w:val="single" w:sz="2" w:space="0" w:color="000000"/>
+              <w:bottom w:val="single" w:sz="2" w:space="0" w:color="000000"/>
+            </w:tcBorders>
+            <w:shd w:val="clear" w:color="auto" w:fill="auto"/>
+          </w:tcPr>
+          <w:p>
+            <w:pPr>
+              <w:pStyle w:val="TabellenInhalt"/>
+              <w:rPr>
+                <w:b/>
+                <w:bCs/>
+              </w:rPr>
+            </w:pPr>
+            <w:r>
+              <w:rPr>
+                <w:b/>
+                <w:bCs/>
+              </w:rPr>
+              <w:t>Aufwand</w:t>
+            </w:r>
+          </w:p>
+        </w:tc>
+        <w:tc>
+          <w:tcPr>
+            <w:tcW w:w="1927" w:type="dxa"/>
+            <w:tcBorders>
+              <w:top w:val="single" w:sz="2" w:space="0" w:color="000000"/>
+              <w:left w:val="single" w:sz="2" w:space="0" w:color="000000"/>
+              <w:bottom w:val="single" w:sz="2" w:space="0" w:color="000000"/>
+            </w:tcBorders>
+            <w:shd w:val="clear" w:color="auto" w:fill="auto"/>
+          </w:tcPr>
+          <w:p>
+            <w:pPr>
+              <w:pStyle w:val="TabellenInhalt"/>
+              <w:rPr>
+                <w:b/>
+                <w:bCs/>
+              </w:rPr>
+            </w:pPr>
+          </w:p>
+        </w:tc>
+        <w:tc>
+          <w:tcPr>
+            <w:tcW w:w="1928" w:type="dxa"/>
+            <w:tcBorders>
+              <w:top w:val="single" w:sz="2" w:space="0" w:color="000000"/>
+              <w:left w:val="single" w:sz="2" w:space="0" w:color="000000"/>
+              <w:bottom w:val="single" w:sz="2" w:space="0" w:color="000000"/>
+            </w:tcBorders>
+            <w:shd w:val="clear" w:color="auto" w:fill="auto"/>
+          </w:tcPr>
+          <w:p>
+            <w:pPr>
+              <w:pStyle w:val="TabellenInhalt"/>
+              <w:rPr>
+                <w:b/>
+                <w:bCs/>
+              </w:rPr>
+            </w:pPr>
+            <w:r>
+              <w:rPr>
+                <w:b/>
+                <w:bCs/>
+              </w:rPr>
+              <w:t>Nutzen</w:t>
+            </w:r>
+          </w:p>
+        </w:tc>
+        <w:tc>
+          <w:tcPr>
+            <w:tcW w:w="1930" w:type="dxa"/>
+            <w:tcBorders>
+              <w:top w:val="single" w:sz="2" w:space="0" w:color="000000"/>
+              <w:left w:val="single" w:sz="2" w:space="0" w:color="000000"/>
+              <w:bottom w:val="single" w:sz="2" w:space="0" w:color="000000"/>
+              <w:right w:val="single" w:sz="2" w:space="0" w:color="000000"/>
+            </w:tcBorders>
+            <w:shd w:val="clear" w:color="auto" w:fill="auto"/>
+          </w:tcPr>
+          <w:p>
+            <w:pPr>
+              <w:pStyle w:val="TabellenInhalt"/>
+              <w:rPr>
+                <w:b/>
+                <w:bCs/>
+              </w:rPr>
+            </w:pPr>
+          </w:p>
+        </w:tc>
+      </w:tr>
+      <w:tr>
+        <w:tc>
+          <w:tcPr>
+            <w:tcW w:w="1927" w:type="dxa"/>
+            <w:vMerge w:val="restart"/>
+            <w:tcBorders>
+              <w:left w:val="single" w:sz="2" w:space="0" w:color="000000"/>
+              <w:bottom w:val="single" w:sz="2" w:space="0" w:color="000000"/>
+            </w:tcBorders>
+            <w:shd w:val="clear" w:color="auto" w:fill="auto"/>
+          </w:tcPr>
+          <w:p>
+            <w:pPr>
+              <w:pStyle w:val="TabellenInhalt"/>
+            </w:pPr>
+            <w:r>
+              <w:t xml:space="preserve">Seehöhe mit Höhenunterschied und Steigung zum nächsten </w:t>
+            </w:r>
+            <w:proofErr w:type="spellStart"/>
+            <w:r>
+              <w:t>Waypoint</w:t>
+            </w:r>
+            <w:proofErr w:type="spellEnd"/>
+            <w:r>
+              <w:t xml:space="preserve"> anzeigen</w:t>
+            </w:r>
+          </w:p>
+        </w:tc>
+        <w:tc>
+          <w:tcPr>
+            <w:tcW w:w="1926" w:type="dxa"/>
+            <w:tcBorders>
+              <w:left w:val="single" w:sz="2" w:space="0" w:color="000000"/>
+              <w:bottom w:val="single" w:sz="2" w:space="0" w:color="000000"/>
+            </w:tcBorders>
+            <w:shd w:val="clear" w:color="auto" w:fill="auto"/>
+          </w:tcPr>
+          <w:p>
+            <w:pPr>
+              <w:pStyle w:val="TabellenInhalt"/>
+            </w:pPr>
+            <w:r>
+              <w:t>hoch</w:t>
+            </w:r>
+          </w:p>
+        </w:tc>
+        <w:tc>
+          <w:tcPr>
+            <w:tcW w:w="1927" w:type="dxa"/>
+            <w:tcBorders>
+              <w:left w:val="single" w:sz="2" w:space="0" w:color="000000"/>
+              <w:bottom w:val="single" w:sz="2" w:space="0" w:color="000000"/>
+            </w:tcBorders>
+            <w:shd w:val="clear" w:color="auto" w:fill="auto"/>
+          </w:tcPr>
+          <w:p>
+            <w:pPr>
+              <w:pStyle w:val="TabellenInhalt"/>
+              <w:jc w:val="center"/>
+            </w:pPr>
+          </w:p>
+        </w:tc>
+        <w:tc>
+          <w:tcPr>
+            <w:tcW w:w="1928" w:type="dxa"/>
+            <w:tcBorders>
+              <w:left w:val="single" w:sz="2" w:space="0" w:color="000000"/>
+              <w:bottom w:val="single" w:sz="2" w:space="0" w:color="000000"/>
+            </w:tcBorders>
+            <w:shd w:val="clear" w:color="auto" w:fill="auto"/>
+          </w:tcPr>
+          <w:p>
+            <w:pPr>
+              <w:pStyle w:val="TabellenInhalt"/>
+            </w:pPr>
+            <w:r>
+              <w:t>hoch</w:t>
+            </w:r>
+          </w:p>
+        </w:tc>
+        <w:tc>
+          <w:tcPr>
+            <w:tcW w:w="1930" w:type="dxa"/>
+            <w:tcBorders>
+              <w:left w:val="single" w:sz="2" w:space="0" w:color="000000"/>
+              <w:bottom w:val="single" w:sz="2" w:space="0" w:color="000000"/>
+              <w:right w:val="single" w:sz="2" w:space="0" w:color="000000"/>
+            </w:tcBorders>
+            <w:shd w:val="clear" w:color="auto" w:fill="auto"/>
+          </w:tcPr>
+          <w:p>
+            <w:pPr>
+              <w:pStyle w:val="TabellenInhalt"/>
+              <w:jc w:val="center"/>
+            </w:pPr>
+          </w:p>
+        </w:tc>
+      </w:tr>
+      <w:tr>
+        <w:tc>
+          <w:tcPr>
+            <w:tcW w:w="1927" w:type="dxa"/>
+            <w:vMerge/>
+            <w:tcBorders>
+              <w:left w:val="single" w:sz="2" w:space="0" w:color="000000"/>
+              <w:bottom w:val="single" w:sz="2" w:space="0" w:color="000000"/>
+            </w:tcBorders>
+            <w:shd w:val="clear" w:color="auto" w:fill="auto"/>
+          </w:tcPr>
+          <w:p/>
+        </w:tc>
+        <w:tc>
+          <w:tcPr>
+            <w:tcW w:w="1926" w:type="dxa"/>
+            <w:tcBorders>
+              <w:left w:val="single" w:sz="2" w:space="0" w:color="000000"/>
+              <w:bottom w:val="single" w:sz="2" w:space="0" w:color="000000"/>
+            </w:tcBorders>
+            <w:shd w:val="clear" w:color="auto" w:fill="auto"/>
+          </w:tcPr>
+          <w:p>
+            <w:pPr>
+              <w:pStyle w:val="TabellenInhalt"/>
+            </w:pPr>
+            <w:r>
+              <w:t>mittel</w:t>
+            </w:r>
+          </w:p>
+        </w:tc>
+        <w:tc>
+          <w:tcPr>
+            <w:tcW w:w="1927" w:type="dxa"/>
+            <w:tcBorders>
+              <w:left w:val="single" w:sz="2" w:space="0" w:color="000000"/>
+              <w:bottom w:val="single" w:sz="2" w:space="0" w:color="000000"/>
+            </w:tcBorders>
+            <w:shd w:val="clear" w:color="auto" w:fill="auto"/>
+          </w:tcPr>
+          <w:p>
+            <w:pPr>
+              <w:pStyle w:val="TabellenInhalt"/>
+              <w:jc w:val="center"/>
+            </w:pPr>
+            <w:r>
+              <w:t>X</w:t>
+            </w:r>
+          </w:p>
+        </w:tc>
+        <w:tc>
+          <w:tcPr>
+            <w:tcW w:w="1928" w:type="dxa"/>
+            <w:tcBorders>
+              <w:left w:val="single" w:sz="2" w:space="0" w:color="000000"/>
+              <w:bottom w:val="single" w:sz="2" w:space="0" w:color="000000"/>
+            </w:tcBorders>
+            <w:shd w:val="clear" w:color="auto" w:fill="auto"/>
+          </w:tcPr>
+          <w:p>
+            <w:pPr>
+              <w:pStyle w:val="TabellenInhalt"/>
+            </w:pPr>
+            <w:r>
+              <w:t>mittel</w:t>
+            </w:r>
+          </w:p>
+        </w:tc>
+        <w:tc>
+          <w:tcPr>
+            <w:tcW w:w="1930" w:type="dxa"/>
+            <w:tcBorders>
+              <w:left w:val="single" w:sz="2" w:space="0" w:color="000000"/>
+              <w:bottom w:val="single" w:sz="2" w:space="0" w:color="000000"/>
+              <w:right w:val="single" w:sz="2" w:space="0" w:color="000000"/>
+            </w:tcBorders>
+            <w:shd w:val="clear" w:color="auto" w:fill="auto"/>
+          </w:tcPr>
+          <w:p>
+            <w:pPr>
+              <w:pStyle w:val="TabellenInhalt"/>
+              <w:jc w:val="center"/>
+            </w:pPr>
+            <w:r>
+              <w:t>X</w:t>
+            </w:r>
+          </w:p>
+        </w:tc>
+      </w:tr>
+      <w:tr>
+        <w:tc>
+          <w:tcPr>
+            <w:tcW w:w="1927" w:type="dxa"/>
+            <w:vMerge/>
+            <w:tcBorders>
+              <w:left w:val="single" w:sz="2" w:space="0" w:color="000000"/>
+              <w:bottom w:val="single" w:sz="2" w:space="0" w:color="000000"/>
+            </w:tcBorders>
+            <w:shd w:val="clear" w:color="auto" w:fill="auto"/>
+          </w:tcPr>
+          <w:p/>
+        </w:tc>
+        <w:tc>
+          <w:tcPr>
+            <w:tcW w:w="1926" w:type="dxa"/>
+            <w:tcBorders>
+              <w:left w:val="single" w:sz="2" w:space="0" w:color="000000"/>
+              <w:bottom w:val="single" w:sz="2" w:space="0" w:color="000000"/>
+            </w:tcBorders>
+            <w:shd w:val="clear" w:color="auto" w:fill="auto"/>
+          </w:tcPr>
+          <w:p>
+            <w:pPr>
+              <w:pStyle w:val="TabellenInhalt"/>
+            </w:pPr>
+            <w:r>
+              <w:t>niedrig</w:t>
+            </w:r>
+          </w:p>
+        </w:tc>
+        <w:tc>
+          <w:tcPr>
+            <w:tcW w:w="1927" w:type="dxa"/>
+            <w:tcBorders>
+              <w:left w:val="single" w:sz="2" w:space="0" w:color="000000"/>
+              <w:bottom w:val="single" w:sz="2" w:space="0" w:color="000000"/>
+            </w:tcBorders>
+            <w:shd w:val="clear" w:color="auto" w:fill="auto"/>
+          </w:tcPr>
+          <w:p>
+            <w:pPr>
+              <w:pStyle w:val="TabellenInhalt"/>
+              <w:jc w:val="center"/>
+            </w:pPr>
+          </w:p>
+        </w:tc>
+        <w:tc>
+          <w:tcPr>
+            <w:tcW w:w="1928" w:type="dxa"/>
+            <w:tcBorders>
+              <w:left w:val="single" w:sz="2" w:space="0" w:color="000000"/>
+              <w:bottom w:val="single" w:sz="2" w:space="0" w:color="000000"/>
+            </w:tcBorders>
+            <w:shd w:val="clear" w:color="auto" w:fill="auto"/>
+          </w:tcPr>
+          <w:p>
+            <w:pPr>
+              <w:pStyle w:val="TabellenInhalt"/>
+            </w:pPr>
+            <w:r>
+              <w:t>niedrig</w:t>
+            </w:r>
+          </w:p>
+        </w:tc>
+        <w:tc>
+          <w:tcPr>
+            <w:tcW w:w="1930" w:type="dxa"/>
+            <w:tcBorders>
+              <w:left w:val="single" w:sz="2" w:space="0" w:color="000000"/>
+              <w:bottom w:val="single" w:sz="2" w:space="0" w:color="000000"/>
+              <w:right w:val="single" w:sz="2" w:space="0" w:color="000000"/>
+            </w:tcBorders>
+            <w:shd w:val="clear" w:color="auto" w:fill="auto"/>
+          </w:tcPr>
+          <w:p>
+            <w:pPr>
+              <w:pStyle w:val="TabellenInhalt"/>
+              <w:jc w:val="center"/>
+            </w:pPr>
+          </w:p>
+        </w:tc>
+      </w:tr>
+    </w:tbl>
+    <w:p/>
+    <w:tbl>
+      <w:tblPr>
+        <w:tblW w:w="0" w:type="auto"/>
+        <w:tblInd w:w="45" w:type="dxa"/>
+        <w:tblLayout w:type="fixed"/>
+        <w:tblCellMar>
+          <w:left w:w="10" w:type="dxa"/>
+          <w:right w:w="10" w:type="dxa"/>
+        </w:tblCellMar>
+        <w:tblLook w:val="0000" w:firstRow="0" w:lastRow="0" w:firstColumn="0" w:lastColumn="0" w:noHBand="0" w:noVBand="0"/>
+      </w:tblPr>
+      <w:tblGrid>
+        <w:gridCol w:w="1927"/>
+        <w:gridCol w:w="1926"/>
+        <w:gridCol w:w="1927"/>
+        <w:gridCol w:w="1928"/>
+        <w:gridCol w:w="1930"/>
+      </w:tblGrid>
+      <w:tr>
+        <w:tc>
+          <w:tcPr>
+            <w:tcW w:w="1927" w:type="dxa"/>
+            <w:tcBorders>
+              <w:top w:val="single" w:sz="2" w:space="0" w:color="000000"/>
+              <w:left w:val="single" w:sz="2" w:space="0" w:color="000000"/>
+              <w:bottom w:val="single" w:sz="2" w:space="0" w:color="000000"/>
+            </w:tcBorders>
+            <w:shd w:val="clear" w:color="auto" w:fill="auto"/>
+          </w:tcPr>
+          <w:p>
+            <w:pPr>
+              <w:pStyle w:val="TabellenInhalt"/>
+              <w:rPr>
+                <w:b/>
+                <w:bCs/>
+              </w:rPr>
+            </w:pPr>
+            <w:r>
+              <w:rPr>
+                <w:b/>
+                <w:bCs/>
+              </w:rPr>
+              <w:t>Beschreibung</w:t>
+            </w:r>
+          </w:p>
+        </w:tc>
+        <w:tc>
+          <w:tcPr>
+            <w:tcW w:w="1926" w:type="dxa"/>
+            <w:tcBorders>
+              <w:top w:val="single" w:sz="2" w:space="0" w:color="000000"/>
+              <w:left w:val="single" w:sz="2" w:space="0" w:color="000000"/>
+              <w:bottom w:val="single" w:sz="2" w:space="0" w:color="000000"/>
+            </w:tcBorders>
+            <w:shd w:val="clear" w:color="auto" w:fill="auto"/>
+          </w:tcPr>
+          <w:p>
+            <w:pPr>
+              <w:pStyle w:val="TabellenInhalt"/>
+              <w:rPr>
+                <w:b/>
+                <w:bCs/>
+              </w:rPr>
+            </w:pPr>
+            <w:r>
+              <w:rPr>
+                <w:b/>
+                <w:bCs/>
+              </w:rPr>
+              <w:t>Aufwand</w:t>
+            </w:r>
+          </w:p>
+        </w:tc>
+        <w:tc>
+          <w:tcPr>
+            <w:tcW w:w="1927" w:type="dxa"/>
+            <w:tcBorders>
+              <w:top w:val="single" w:sz="2" w:space="0" w:color="000000"/>
+              <w:left w:val="single" w:sz="2" w:space="0" w:color="000000"/>
+              <w:bottom w:val="single" w:sz="2" w:space="0" w:color="000000"/>
+            </w:tcBorders>
+            <w:shd w:val="clear" w:color="auto" w:fill="auto"/>
+          </w:tcPr>
+          <w:p>
+            <w:pPr>
+              <w:pStyle w:val="TabellenInhalt"/>
+              <w:rPr>
+                <w:b/>
+                <w:bCs/>
+              </w:rPr>
+            </w:pPr>
+          </w:p>
+        </w:tc>
+        <w:tc>
+          <w:tcPr>
+            <w:tcW w:w="1928" w:type="dxa"/>
+            <w:tcBorders>
+              <w:top w:val="single" w:sz="2" w:space="0" w:color="000000"/>
+              <w:left w:val="single" w:sz="2" w:space="0" w:color="000000"/>
+              <w:bottom w:val="single" w:sz="2" w:space="0" w:color="000000"/>
+            </w:tcBorders>
+            <w:shd w:val="clear" w:color="auto" w:fill="auto"/>
+          </w:tcPr>
+          <w:p>
+            <w:pPr>
+              <w:pStyle w:val="TabellenInhalt"/>
+              <w:rPr>
+                <w:b/>
+                <w:bCs/>
+              </w:rPr>
+            </w:pPr>
+            <w:r>
+              <w:rPr>
+                <w:b/>
+                <w:bCs/>
+              </w:rPr>
+              <w:t>Nutzen</w:t>
+            </w:r>
+          </w:p>
+        </w:tc>
+        <w:tc>
+          <w:tcPr>
+            <w:tcW w:w="1930" w:type="dxa"/>
+            <w:tcBorders>
+              <w:top w:val="single" w:sz="2" w:space="0" w:color="000000"/>
+              <w:left w:val="single" w:sz="2" w:space="0" w:color="000000"/>
+              <w:bottom w:val="single" w:sz="2" w:space="0" w:color="000000"/>
+              <w:right w:val="single" w:sz="2" w:space="0" w:color="000000"/>
+            </w:tcBorders>
+            <w:shd w:val="clear" w:color="auto" w:fill="auto"/>
+          </w:tcPr>
+          <w:p>
+            <w:pPr>
+              <w:pStyle w:val="TabellenInhalt"/>
+              <w:rPr>
+                <w:b/>
+                <w:bCs/>
+              </w:rPr>
+            </w:pPr>
+          </w:p>
+        </w:tc>
+      </w:tr>
+      <w:tr>
+        <w:tc>
+          <w:tcPr>
+            <w:tcW w:w="1927" w:type="dxa"/>
+            <w:vMerge w:val="restart"/>
+            <w:tcBorders>
+              <w:left w:val="single" w:sz="2" w:space="0" w:color="000000"/>
+              <w:bottom w:val="single" w:sz="2" w:space="0" w:color="000000"/>
+            </w:tcBorders>
+            <w:shd w:val="clear" w:color="auto" w:fill="auto"/>
+          </w:tcPr>
+          <w:p>
+            <w:pPr>
+              <w:pStyle w:val="TabellenInhalt"/>
+            </w:pPr>
+            <w:r>
+              <w:t xml:space="preserve">Strecke bis zum nächsten </w:t>
+            </w:r>
+            <w:proofErr w:type="spellStart"/>
+            <w:r>
+              <w:t>Waypoint</w:t>
+            </w:r>
+            <w:proofErr w:type="spellEnd"/>
+            <w:r>
+              <w:t xml:space="preserve"> oder Ende der Route anzeigen</w:t>
+            </w:r>
+          </w:p>
+        </w:tc>
+        <w:tc>
+          <w:tcPr>
+            <w:tcW w:w="1926" w:type="dxa"/>
+            <w:tcBorders>
+              <w:left w:val="single" w:sz="2" w:space="0" w:color="000000"/>
+              <w:bottom w:val="single" w:sz="2" w:space="0" w:color="000000"/>
+            </w:tcBorders>
+            <w:shd w:val="clear" w:color="auto" w:fill="auto"/>
+          </w:tcPr>
+          <w:p>
+            <w:pPr>
+              <w:pStyle w:val="TabellenInhalt"/>
+            </w:pPr>
+            <w:r>
+              <w:t>hoch</w:t>
+            </w:r>
+          </w:p>
+        </w:tc>
+        <w:tc>
+          <w:tcPr>
+            <w:tcW w:w="1927" w:type="dxa"/>
+            <w:tcBorders>
+              <w:left w:val="single" w:sz="2" w:space="0" w:color="000000"/>
+              <w:bottom w:val="single" w:sz="2" w:space="0" w:color="000000"/>
+            </w:tcBorders>
+            <w:shd w:val="clear" w:color="auto" w:fill="auto"/>
+          </w:tcPr>
+          <w:p>
+            <w:pPr>
+              <w:pStyle w:val="TabellenInhalt"/>
+              <w:jc w:val="center"/>
+            </w:pPr>
+          </w:p>
+        </w:tc>
+        <w:tc>
+          <w:tcPr>
+            <w:tcW w:w="1928" w:type="dxa"/>
+            <w:tcBorders>
+              <w:left w:val="single" w:sz="2" w:space="0" w:color="000000"/>
+              <w:bottom w:val="single" w:sz="2" w:space="0" w:color="000000"/>
+            </w:tcBorders>
+            <w:shd w:val="clear" w:color="auto" w:fill="auto"/>
+          </w:tcPr>
+          <w:p>
+            <w:pPr>
+              <w:pStyle w:val="TabellenInhalt"/>
+            </w:pPr>
+            <w:r>
+              <w:t>hoch</w:t>
+            </w:r>
+          </w:p>
+        </w:tc>
+        <w:tc>
+          <w:tcPr>
+            <w:tcW w:w="1930" w:type="dxa"/>
+            <w:tcBorders>
+              <w:left w:val="single" w:sz="2" w:space="0" w:color="000000"/>
+              <w:bottom w:val="single" w:sz="2" w:space="0" w:color="000000"/>
+              <w:right w:val="single" w:sz="2" w:space="0" w:color="000000"/>
+            </w:tcBorders>
+            <w:shd w:val="clear" w:color="auto" w:fill="auto"/>
+          </w:tcPr>
+          <w:p>
+            <w:pPr>
+              <w:pStyle w:val="TabellenInhalt"/>
+              <w:jc w:val="center"/>
+            </w:pPr>
+          </w:p>
+        </w:tc>
+      </w:tr>
+      <w:tr>
+        <w:tc>
+          <w:tcPr>
+            <w:tcW w:w="1927" w:type="dxa"/>
+            <w:vMerge/>
+            <w:tcBorders>
+              <w:left w:val="single" w:sz="2" w:space="0" w:color="000000"/>
+              <w:bottom w:val="single" w:sz="2" w:space="0" w:color="000000"/>
+            </w:tcBorders>
+            <w:shd w:val="clear" w:color="auto" w:fill="auto"/>
+          </w:tcPr>
+          <w:p/>
+        </w:tc>
+        <w:tc>
+          <w:tcPr>
+            <w:tcW w:w="1926" w:type="dxa"/>
+            <w:tcBorders>
+              <w:left w:val="single" w:sz="2" w:space="0" w:color="000000"/>
+              <w:bottom w:val="single" w:sz="2" w:space="0" w:color="000000"/>
+            </w:tcBorders>
+            <w:shd w:val="clear" w:color="auto" w:fill="auto"/>
+          </w:tcPr>
+          <w:p>
+            <w:pPr>
+              <w:pStyle w:val="TabellenInhalt"/>
+            </w:pPr>
+            <w:r>
+              <w:t>mittel</w:t>
+            </w:r>
+          </w:p>
+        </w:tc>
+        <w:tc>
+          <w:tcPr>
+            <w:tcW w:w="1927" w:type="dxa"/>
+            <w:tcBorders>
+              <w:left w:val="single" w:sz="2" w:space="0" w:color="000000"/>
+              <w:bottom w:val="single" w:sz="2" w:space="0" w:color="000000"/>
+            </w:tcBorders>
+            <w:shd w:val="clear" w:color="auto" w:fill="auto"/>
+          </w:tcPr>
+          <w:p>
+            <w:pPr>
+              <w:pStyle w:val="TabellenInhalt"/>
+              <w:jc w:val="center"/>
+            </w:pPr>
+            <w:r>
+              <w:t>X</w:t>
+            </w:r>
+          </w:p>
+        </w:tc>
+        <w:tc>
+          <w:tcPr>
+            <w:tcW w:w="1928" w:type="dxa"/>
+            <w:tcBorders>
+              <w:left w:val="single" w:sz="2" w:space="0" w:color="000000"/>
+              <w:bottom w:val="single" w:sz="2" w:space="0" w:color="000000"/>
+            </w:tcBorders>
+            <w:shd w:val="clear" w:color="auto" w:fill="auto"/>
+          </w:tcPr>
+          <w:p>
+            <w:pPr>
+              <w:pStyle w:val="TabellenInhalt"/>
+            </w:pPr>
+            <w:r>
+              <w:t>mittel</w:t>
+            </w:r>
+          </w:p>
+        </w:tc>
+        <w:tc>
+          <w:tcPr>
+            <w:tcW w:w="1930" w:type="dxa"/>
+            <w:tcBorders>
+              <w:left w:val="single" w:sz="2" w:space="0" w:color="000000"/>
+              <w:bottom w:val="single" w:sz="2" w:space="0" w:color="000000"/>
+              <w:right w:val="single" w:sz="2" w:space="0" w:color="000000"/>
+            </w:tcBorders>
+            <w:shd w:val="clear" w:color="auto" w:fill="auto"/>
+          </w:tcPr>
+          <w:p>
+            <w:pPr>
+              <w:pStyle w:val="TabellenInhalt"/>
+              <w:jc w:val="center"/>
+            </w:pPr>
+            <w:r>
+              <w:t>X</w:t>
+            </w:r>
+          </w:p>
+        </w:tc>
+      </w:tr>
+      <w:tr>
+        <w:tc>
+          <w:tcPr>
+            <w:tcW w:w="1927" w:type="dxa"/>
+            <w:vMerge/>
+            <w:tcBorders>
+              <w:left w:val="single" w:sz="2" w:space="0" w:color="000000"/>
+              <w:bottom w:val="single" w:sz="2" w:space="0" w:color="000000"/>
+            </w:tcBorders>
+            <w:shd w:val="clear" w:color="auto" w:fill="auto"/>
+          </w:tcPr>
+          <w:p/>
+        </w:tc>
+        <w:tc>
+          <w:tcPr>
+            <w:tcW w:w="1926" w:type="dxa"/>
+            <w:tcBorders>
+              <w:left w:val="single" w:sz="2" w:space="0" w:color="000000"/>
+              <w:bottom w:val="single" w:sz="2" w:space="0" w:color="000000"/>
+            </w:tcBorders>
+            <w:shd w:val="clear" w:color="auto" w:fill="auto"/>
+          </w:tcPr>
+          <w:p>
+            <w:pPr>
+              <w:pStyle w:val="TabellenInhalt"/>
+            </w:pPr>
+            <w:r>
+              <w:t>niedrig</w:t>
+            </w:r>
+          </w:p>
+        </w:tc>
+        <w:tc>
+          <w:tcPr>
+            <w:tcW w:w="1927" w:type="dxa"/>
+            <w:tcBorders>
+              <w:left w:val="single" w:sz="2" w:space="0" w:color="000000"/>
+              <w:bottom w:val="single" w:sz="2" w:space="0" w:color="000000"/>
+            </w:tcBorders>
+            <w:shd w:val="clear" w:color="auto" w:fill="auto"/>
+          </w:tcPr>
+          <w:p>
+            <w:pPr>
+              <w:pStyle w:val="TabellenInhalt"/>
+              <w:jc w:val="center"/>
+            </w:pPr>
+          </w:p>
+        </w:tc>
+        <w:tc>
+          <w:tcPr>
+            <w:tcW w:w="1928" w:type="dxa"/>
+            <w:tcBorders>
+              <w:left w:val="single" w:sz="2" w:space="0" w:color="000000"/>
+              <w:bottom w:val="single" w:sz="2" w:space="0" w:color="000000"/>
+            </w:tcBorders>
+            <w:shd w:val="clear" w:color="auto" w:fill="auto"/>
+          </w:tcPr>
+          <w:p>
+            <w:pPr>
+              <w:pStyle w:val="TabellenInhalt"/>
+            </w:pPr>
+            <w:r>
+              <w:t>niedrig</w:t>
+            </w:r>
+          </w:p>
+        </w:tc>
+        <w:tc>
+          <w:tcPr>
+            <w:tcW w:w="1930" w:type="dxa"/>
+            <w:tcBorders>
+              <w:left w:val="single" w:sz="2" w:space="0" w:color="000000"/>
+              <w:bottom w:val="single" w:sz="2" w:space="0" w:color="000000"/>
+              <w:right w:val="single" w:sz="2" w:space="0" w:color="000000"/>
+            </w:tcBorders>
+            <w:shd w:val="clear" w:color="auto" w:fill="auto"/>
+          </w:tcPr>
+          <w:p>
+            <w:pPr>
+              <w:pStyle w:val="TabellenInhalt"/>
+              <w:jc w:val="center"/>
+            </w:pPr>
+          </w:p>
+        </w:tc>
+      </w:tr>
+    </w:tbl>
+    <w:p/>
     <w:p>
       <w:r>
-        <w:t>Kommt bald.</w:t>
+        <w:br w:type="page"/>
       </w:r>
     </w:p>
+    <w:tbl>
+      <w:tblPr>
+        <w:tblW w:w="0" w:type="auto"/>
+        <w:tblInd w:w="45" w:type="dxa"/>
+        <w:tblLayout w:type="fixed"/>
+        <w:tblCellMar>
+          <w:left w:w="10" w:type="dxa"/>
+          <w:right w:w="10" w:type="dxa"/>
+        </w:tblCellMar>
+        <w:tblLook w:val="0000" w:firstRow="0" w:lastRow="0" w:firstColumn="0" w:lastColumn="0" w:noHBand="0" w:noVBand="0"/>
+      </w:tblPr>
+      <w:tblGrid>
+        <w:gridCol w:w="1927"/>
+        <w:gridCol w:w="1926"/>
+        <w:gridCol w:w="1927"/>
+        <w:gridCol w:w="1928"/>
+        <w:gridCol w:w="1930"/>
+      </w:tblGrid>
+      <w:tr>
+        <w:tc>
+          <w:tcPr>
+            <w:tcW w:w="1927" w:type="dxa"/>
+            <w:tcBorders>
+              <w:top w:val="single" w:sz="2" w:space="0" w:color="000000"/>
+              <w:left w:val="single" w:sz="2" w:space="0" w:color="000000"/>
+              <w:bottom w:val="single" w:sz="2" w:space="0" w:color="000000"/>
+            </w:tcBorders>
+            <w:shd w:val="clear" w:color="auto" w:fill="auto"/>
+          </w:tcPr>
+          <w:p>
+            <w:pPr>
+              <w:pStyle w:val="TabellenInhalt"/>
+              <w:rPr>
+                <w:b/>
+                <w:bCs/>
+              </w:rPr>
+            </w:pPr>
+            <w:r>
+              <w:rPr>
+                <w:b/>
+                <w:bCs/>
+              </w:rPr>
+              <w:lastRenderedPageBreak/>
+              <w:t>Beschreibung</w:t>
+            </w:r>
+          </w:p>
+        </w:tc>
+        <w:tc>
+          <w:tcPr>
+            <w:tcW w:w="1926" w:type="dxa"/>
+            <w:tcBorders>
+              <w:top w:val="single" w:sz="2" w:space="0" w:color="000000"/>
+              <w:left w:val="single" w:sz="2" w:space="0" w:color="000000"/>
+              <w:bottom w:val="single" w:sz="2" w:space="0" w:color="000000"/>
+            </w:tcBorders>
+            <w:shd w:val="clear" w:color="auto" w:fill="auto"/>
+          </w:tcPr>
+          <w:p>
+            <w:pPr>
+              <w:pStyle w:val="TabellenInhalt"/>
+              <w:rPr>
+                <w:b/>
+                <w:bCs/>
+              </w:rPr>
+            </w:pPr>
+            <w:r>
+              <w:rPr>
+                <w:b/>
+                <w:bCs/>
+              </w:rPr>
+              <w:t>Aufwand</w:t>
+            </w:r>
+          </w:p>
+        </w:tc>
+        <w:tc>
+          <w:tcPr>
+            <w:tcW w:w="1927" w:type="dxa"/>
+            <w:tcBorders>
+              <w:top w:val="single" w:sz="2" w:space="0" w:color="000000"/>
+              <w:left w:val="single" w:sz="2" w:space="0" w:color="000000"/>
+              <w:bottom w:val="single" w:sz="2" w:space="0" w:color="000000"/>
+            </w:tcBorders>
+            <w:shd w:val="clear" w:color="auto" w:fill="auto"/>
+          </w:tcPr>
+          <w:p>
+            <w:pPr>
+              <w:pStyle w:val="TabellenInhalt"/>
+              <w:rPr>
+                <w:b/>
+                <w:bCs/>
+              </w:rPr>
+            </w:pPr>
+          </w:p>
+        </w:tc>
+        <w:tc>
+          <w:tcPr>
+            <w:tcW w:w="1928" w:type="dxa"/>
+            <w:tcBorders>
+              <w:top w:val="single" w:sz="2" w:space="0" w:color="000000"/>
+              <w:left w:val="single" w:sz="2" w:space="0" w:color="000000"/>
+              <w:bottom w:val="single" w:sz="2" w:space="0" w:color="000000"/>
+            </w:tcBorders>
+            <w:shd w:val="clear" w:color="auto" w:fill="auto"/>
+          </w:tcPr>
+          <w:p>
+            <w:pPr>
+              <w:pStyle w:val="TabellenInhalt"/>
+              <w:rPr>
+                <w:b/>
+                <w:bCs/>
+              </w:rPr>
+            </w:pPr>
+            <w:r>
+              <w:rPr>
+                <w:b/>
+                <w:bCs/>
+              </w:rPr>
+              <w:t>Nutzen</w:t>
+            </w:r>
+          </w:p>
+        </w:tc>
+        <w:tc>
+          <w:tcPr>
+            <w:tcW w:w="1930" w:type="dxa"/>
+            <w:tcBorders>
+              <w:top w:val="single" w:sz="2" w:space="0" w:color="000000"/>
+              <w:left w:val="single" w:sz="2" w:space="0" w:color="000000"/>
+              <w:bottom w:val="single" w:sz="2" w:space="0" w:color="000000"/>
+              <w:right w:val="single" w:sz="2" w:space="0" w:color="000000"/>
+            </w:tcBorders>
+            <w:shd w:val="clear" w:color="auto" w:fill="auto"/>
+          </w:tcPr>
+          <w:p>
+            <w:pPr>
+              <w:pStyle w:val="TabellenInhalt"/>
+              <w:rPr>
+                <w:b/>
+                <w:bCs/>
+              </w:rPr>
+            </w:pPr>
+          </w:p>
+        </w:tc>
+      </w:tr>
+      <w:tr>
+        <w:tc>
+          <w:tcPr>
+            <w:tcW w:w="1927" w:type="dxa"/>
+            <w:vMerge w:val="restart"/>
+            <w:tcBorders>
+              <w:left w:val="single" w:sz="2" w:space="0" w:color="000000"/>
+              <w:bottom w:val="single" w:sz="2" w:space="0" w:color="000000"/>
+            </w:tcBorders>
+            <w:shd w:val="clear" w:color="auto" w:fill="auto"/>
+          </w:tcPr>
+          <w:p>
+            <w:pPr>
+              <w:pStyle w:val="TabellenInhalt"/>
+            </w:pPr>
+            <w:r>
+              <w:t>Joule-/Kalorienverbrauch anzeigen</w:t>
+            </w:r>
+          </w:p>
+        </w:tc>
+        <w:tc>
+          <w:tcPr>
+            <w:tcW w:w="1926" w:type="dxa"/>
+            <w:tcBorders>
+              <w:left w:val="single" w:sz="2" w:space="0" w:color="000000"/>
+              <w:bottom w:val="single" w:sz="2" w:space="0" w:color="000000"/>
+            </w:tcBorders>
+            <w:shd w:val="clear" w:color="auto" w:fill="auto"/>
+          </w:tcPr>
+          <w:p>
+            <w:pPr>
+              <w:pStyle w:val="TabellenInhalt"/>
+            </w:pPr>
+            <w:r>
+              <w:t>hoch</w:t>
+            </w:r>
+          </w:p>
+        </w:tc>
+        <w:tc>
+          <w:tcPr>
+            <w:tcW w:w="1927" w:type="dxa"/>
+            <w:tcBorders>
+              <w:left w:val="single" w:sz="2" w:space="0" w:color="000000"/>
+              <w:bottom w:val="single" w:sz="2" w:space="0" w:color="000000"/>
+            </w:tcBorders>
+            <w:shd w:val="clear" w:color="auto" w:fill="auto"/>
+          </w:tcPr>
+          <w:p>
+            <w:pPr>
+              <w:pStyle w:val="TabellenInhalt"/>
+              <w:jc w:val="center"/>
+            </w:pPr>
+          </w:p>
+        </w:tc>
+        <w:tc>
+          <w:tcPr>
+            <w:tcW w:w="1928" w:type="dxa"/>
+            <w:tcBorders>
+              <w:left w:val="single" w:sz="2" w:space="0" w:color="000000"/>
+              <w:bottom w:val="single" w:sz="2" w:space="0" w:color="000000"/>
+            </w:tcBorders>
+            <w:shd w:val="clear" w:color="auto" w:fill="auto"/>
+          </w:tcPr>
+          <w:p>
+            <w:pPr>
+              <w:pStyle w:val="TabellenInhalt"/>
+            </w:pPr>
+            <w:r>
+              <w:t>hoch</w:t>
+            </w:r>
+          </w:p>
+        </w:tc>
+        <w:tc>
+          <w:tcPr>
+            <w:tcW w:w="1930" w:type="dxa"/>
+            <w:tcBorders>
+              <w:left w:val="single" w:sz="2" w:space="0" w:color="000000"/>
+              <w:bottom w:val="single" w:sz="2" w:space="0" w:color="000000"/>
+              <w:right w:val="single" w:sz="2" w:space="0" w:color="000000"/>
+            </w:tcBorders>
+            <w:shd w:val="clear" w:color="auto" w:fill="auto"/>
+          </w:tcPr>
+          <w:p>
+            <w:pPr>
+              <w:pStyle w:val="TabellenInhalt"/>
+              <w:jc w:val="center"/>
+            </w:pPr>
+          </w:p>
+        </w:tc>
+      </w:tr>
+      <w:tr>
+        <w:tc>
+          <w:tcPr>
+            <w:tcW w:w="1927" w:type="dxa"/>
+            <w:vMerge/>
+            <w:tcBorders>
+              <w:left w:val="single" w:sz="2" w:space="0" w:color="000000"/>
+              <w:bottom w:val="single" w:sz="2" w:space="0" w:color="000000"/>
+            </w:tcBorders>
+            <w:shd w:val="clear" w:color="auto" w:fill="auto"/>
+          </w:tcPr>
+          <w:p/>
+        </w:tc>
+        <w:tc>
+          <w:tcPr>
+            <w:tcW w:w="1926" w:type="dxa"/>
+            <w:tcBorders>
+              <w:left w:val="single" w:sz="2" w:space="0" w:color="000000"/>
+              <w:bottom w:val="single" w:sz="2" w:space="0" w:color="000000"/>
+            </w:tcBorders>
+            <w:shd w:val="clear" w:color="auto" w:fill="auto"/>
+          </w:tcPr>
+          <w:p>
+            <w:pPr>
+              <w:pStyle w:val="TabellenInhalt"/>
+            </w:pPr>
+            <w:r>
+              <w:t>mittel</w:t>
+            </w:r>
+          </w:p>
+        </w:tc>
+        <w:tc>
+          <w:tcPr>
+            <w:tcW w:w="1927" w:type="dxa"/>
+            <w:tcBorders>
+              <w:left w:val="single" w:sz="2" w:space="0" w:color="000000"/>
+              <w:bottom w:val="single" w:sz="2" w:space="0" w:color="000000"/>
+            </w:tcBorders>
+            <w:shd w:val="clear" w:color="auto" w:fill="auto"/>
+          </w:tcPr>
+          <w:p>
+            <w:pPr>
+              <w:pStyle w:val="TabellenInhalt"/>
+              <w:jc w:val="center"/>
+            </w:pPr>
+            <w:r>
+              <w:t>X</w:t>
+            </w:r>
+          </w:p>
+        </w:tc>
+        <w:tc>
+          <w:tcPr>
+            <w:tcW w:w="1928" w:type="dxa"/>
+            <w:tcBorders>
+              <w:left w:val="single" w:sz="2" w:space="0" w:color="000000"/>
+              <w:bottom w:val="single" w:sz="2" w:space="0" w:color="000000"/>
+            </w:tcBorders>
+            <w:shd w:val="clear" w:color="auto" w:fill="auto"/>
+          </w:tcPr>
+          <w:p>
+            <w:pPr>
+              <w:pStyle w:val="TabellenInhalt"/>
+            </w:pPr>
+            <w:r>
+              <w:t>mittel</w:t>
+            </w:r>
+          </w:p>
+        </w:tc>
+        <w:tc>
+          <w:tcPr>
+            <w:tcW w:w="1930" w:type="dxa"/>
+            <w:tcBorders>
+              <w:left w:val="single" w:sz="2" w:space="0" w:color="000000"/>
+              <w:bottom w:val="single" w:sz="2" w:space="0" w:color="000000"/>
+              <w:right w:val="single" w:sz="2" w:space="0" w:color="000000"/>
+            </w:tcBorders>
+            <w:shd w:val="clear" w:color="auto" w:fill="auto"/>
+          </w:tcPr>
+          <w:p>
+            <w:pPr>
+              <w:pStyle w:val="TabellenInhalt"/>
+              <w:jc w:val="center"/>
+            </w:pPr>
+          </w:p>
+        </w:tc>
+      </w:tr>
+      <w:tr>
+        <w:tc>
+          <w:tcPr>
+            <w:tcW w:w="1927" w:type="dxa"/>
+            <w:vMerge/>
+            <w:tcBorders>
+              <w:left w:val="single" w:sz="2" w:space="0" w:color="000000"/>
+              <w:bottom w:val="single" w:sz="2" w:space="0" w:color="000000"/>
+            </w:tcBorders>
+            <w:shd w:val="clear" w:color="auto" w:fill="auto"/>
+          </w:tcPr>
+          <w:p/>
+        </w:tc>
+        <w:tc>
+          <w:tcPr>
+            <w:tcW w:w="1926" w:type="dxa"/>
+            <w:tcBorders>
+              <w:left w:val="single" w:sz="2" w:space="0" w:color="000000"/>
+              <w:bottom w:val="single" w:sz="2" w:space="0" w:color="000000"/>
+            </w:tcBorders>
+            <w:shd w:val="clear" w:color="auto" w:fill="auto"/>
+          </w:tcPr>
+          <w:p>
+            <w:pPr>
+              <w:pStyle w:val="TabellenInhalt"/>
+            </w:pPr>
+            <w:r>
+              <w:t>niedrig</w:t>
+            </w:r>
+          </w:p>
+        </w:tc>
+        <w:tc>
+          <w:tcPr>
+            <w:tcW w:w="1927" w:type="dxa"/>
+            <w:tcBorders>
+              <w:left w:val="single" w:sz="2" w:space="0" w:color="000000"/>
+              <w:bottom w:val="single" w:sz="2" w:space="0" w:color="000000"/>
+            </w:tcBorders>
+            <w:shd w:val="clear" w:color="auto" w:fill="auto"/>
+          </w:tcPr>
+          <w:p>
+            <w:pPr>
+              <w:pStyle w:val="TabellenInhalt"/>
+              <w:jc w:val="center"/>
+            </w:pPr>
+          </w:p>
+        </w:tc>
+        <w:tc>
+          <w:tcPr>
+            <w:tcW w:w="1928" w:type="dxa"/>
+            <w:tcBorders>
+              <w:left w:val="single" w:sz="2" w:space="0" w:color="000000"/>
+              <w:bottom w:val="single" w:sz="2" w:space="0" w:color="000000"/>
+            </w:tcBorders>
+            <w:shd w:val="clear" w:color="auto" w:fill="auto"/>
+          </w:tcPr>
+          <w:p>
+            <w:pPr>
+              <w:pStyle w:val="TabellenInhalt"/>
+            </w:pPr>
+            <w:r>
+              <w:t>niedrig</w:t>
+            </w:r>
+          </w:p>
+        </w:tc>
+        <w:tc>
+          <w:tcPr>
+            <w:tcW w:w="1930" w:type="dxa"/>
+            <w:tcBorders>
+              <w:left w:val="single" w:sz="2" w:space="0" w:color="000000"/>
+              <w:bottom w:val="single" w:sz="2" w:space="0" w:color="000000"/>
+              <w:right w:val="single" w:sz="2" w:space="0" w:color="000000"/>
+            </w:tcBorders>
+            <w:shd w:val="clear" w:color="auto" w:fill="auto"/>
+          </w:tcPr>
+          <w:p>
+            <w:pPr>
+              <w:pStyle w:val="TabellenInhalt"/>
+              <w:jc w:val="center"/>
+            </w:pPr>
+            <w:r>
+              <w:t>X</w:t>
+            </w:r>
+          </w:p>
+        </w:tc>
+      </w:tr>
+    </w:tbl>
+    <w:p/>
+    <w:tbl>
+      <w:tblPr>
+        <w:tblW w:w="0" w:type="auto"/>
+        <w:tblInd w:w="45" w:type="dxa"/>
+        <w:tblLayout w:type="fixed"/>
+        <w:tblCellMar>
+          <w:left w:w="10" w:type="dxa"/>
+          <w:right w:w="10" w:type="dxa"/>
+        </w:tblCellMar>
+        <w:tblLook w:val="0000" w:firstRow="0" w:lastRow="0" w:firstColumn="0" w:lastColumn="0" w:noHBand="0" w:noVBand="0"/>
+      </w:tblPr>
+      <w:tblGrid>
+        <w:gridCol w:w="1927"/>
+        <w:gridCol w:w="1926"/>
+        <w:gridCol w:w="1927"/>
+        <w:gridCol w:w="1928"/>
+        <w:gridCol w:w="1930"/>
+      </w:tblGrid>
+      <w:tr>
+        <w:tc>
+          <w:tcPr>
+            <w:tcW w:w="1927" w:type="dxa"/>
+            <w:tcBorders>
+              <w:top w:val="single" w:sz="2" w:space="0" w:color="000000"/>
+              <w:left w:val="single" w:sz="2" w:space="0" w:color="000000"/>
+              <w:bottom w:val="single" w:sz="2" w:space="0" w:color="000000"/>
+            </w:tcBorders>
+            <w:shd w:val="clear" w:color="auto" w:fill="auto"/>
+          </w:tcPr>
+          <w:p>
+            <w:pPr>
+              <w:pStyle w:val="TabellenInhalt"/>
+              <w:rPr>
+                <w:b/>
+                <w:bCs/>
+              </w:rPr>
+            </w:pPr>
+            <w:r>
+              <w:rPr>
+                <w:b/>
+                <w:bCs/>
+              </w:rPr>
+              <w:t>Beschreibung</w:t>
+            </w:r>
+          </w:p>
+        </w:tc>
+        <w:tc>
+          <w:tcPr>
+            <w:tcW w:w="1926" w:type="dxa"/>
+            <w:tcBorders>
+              <w:top w:val="single" w:sz="2" w:space="0" w:color="000000"/>
+              <w:left w:val="single" w:sz="2" w:space="0" w:color="000000"/>
+              <w:bottom w:val="single" w:sz="2" w:space="0" w:color="000000"/>
+            </w:tcBorders>
+            <w:shd w:val="clear" w:color="auto" w:fill="auto"/>
+          </w:tcPr>
+          <w:p>
+            <w:pPr>
+              <w:pStyle w:val="TabellenInhalt"/>
+              <w:rPr>
+                <w:b/>
+                <w:bCs/>
+              </w:rPr>
+            </w:pPr>
+            <w:r>
+              <w:rPr>
+                <w:b/>
+                <w:bCs/>
+              </w:rPr>
+              <w:t>Aufwand</w:t>
+            </w:r>
+          </w:p>
+        </w:tc>
+        <w:tc>
+          <w:tcPr>
+            <w:tcW w:w="1927" w:type="dxa"/>
+            <w:tcBorders>
+              <w:top w:val="single" w:sz="2" w:space="0" w:color="000000"/>
+              <w:left w:val="single" w:sz="2" w:space="0" w:color="000000"/>
+              <w:bottom w:val="single" w:sz="2" w:space="0" w:color="000000"/>
+            </w:tcBorders>
+            <w:shd w:val="clear" w:color="auto" w:fill="auto"/>
+          </w:tcPr>
+          <w:p>
+            <w:pPr>
+              <w:pStyle w:val="TabellenInhalt"/>
+              <w:rPr>
+                <w:b/>
+                <w:bCs/>
+              </w:rPr>
+            </w:pPr>
+          </w:p>
+        </w:tc>
+        <w:tc>
+          <w:tcPr>
+            <w:tcW w:w="1928" w:type="dxa"/>
+            <w:tcBorders>
+              <w:top w:val="single" w:sz="2" w:space="0" w:color="000000"/>
+              <w:left w:val="single" w:sz="2" w:space="0" w:color="000000"/>
+              <w:bottom w:val="single" w:sz="2" w:space="0" w:color="000000"/>
+            </w:tcBorders>
+            <w:shd w:val="clear" w:color="auto" w:fill="auto"/>
+          </w:tcPr>
+          <w:p>
+            <w:pPr>
+              <w:pStyle w:val="TabellenInhalt"/>
+              <w:rPr>
+                <w:b/>
+                <w:bCs/>
+              </w:rPr>
+            </w:pPr>
+            <w:r>
+              <w:rPr>
+                <w:b/>
+                <w:bCs/>
+              </w:rPr>
+              <w:t>Nutzen</w:t>
+            </w:r>
+          </w:p>
+        </w:tc>
+        <w:tc>
+          <w:tcPr>
+            <w:tcW w:w="1930" w:type="dxa"/>
+            <w:tcBorders>
+              <w:top w:val="single" w:sz="2" w:space="0" w:color="000000"/>
+              <w:left w:val="single" w:sz="2" w:space="0" w:color="000000"/>
+              <w:bottom w:val="single" w:sz="2" w:space="0" w:color="000000"/>
+              <w:right w:val="single" w:sz="2" w:space="0" w:color="000000"/>
+            </w:tcBorders>
+            <w:shd w:val="clear" w:color="auto" w:fill="auto"/>
+          </w:tcPr>
+          <w:p>
+            <w:pPr>
+              <w:pStyle w:val="TabellenInhalt"/>
+              <w:rPr>
+                <w:b/>
+                <w:bCs/>
+              </w:rPr>
+            </w:pPr>
+          </w:p>
+        </w:tc>
+      </w:tr>
+      <w:tr>
+        <w:tc>
+          <w:tcPr>
+            <w:tcW w:w="1927" w:type="dxa"/>
+            <w:vMerge w:val="restart"/>
+            <w:tcBorders>
+              <w:left w:val="single" w:sz="2" w:space="0" w:color="000000"/>
+              <w:bottom w:val="single" w:sz="2" w:space="0" w:color="000000"/>
+            </w:tcBorders>
+            <w:shd w:val="clear" w:color="auto" w:fill="auto"/>
+          </w:tcPr>
+          <w:p>
+            <w:pPr>
+              <w:pStyle w:val="TabellenInhalt"/>
+            </w:pPr>
+            <w:r>
+              <w:t>Durchschnittsgeschwindigkeit berechnen</w:t>
+            </w:r>
+          </w:p>
+        </w:tc>
+        <w:tc>
+          <w:tcPr>
+            <w:tcW w:w="1926" w:type="dxa"/>
+            <w:tcBorders>
+              <w:left w:val="single" w:sz="2" w:space="0" w:color="000000"/>
+              <w:bottom w:val="single" w:sz="2" w:space="0" w:color="000000"/>
+            </w:tcBorders>
+            <w:shd w:val="clear" w:color="auto" w:fill="auto"/>
+          </w:tcPr>
+          <w:p>
+            <w:pPr>
+              <w:pStyle w:val="TabellenInhalt"/>
+            </w:pPr>
+            <w:r>
+              <w:t>hoch</w:t>
+            </w:r>
+          </w:p>
+        </w:tc>
+        <w:tc>
+          <w:tcPr>
+            <w:tcW w:w="1927" w:type="dxa"/>
+            <w:tcBorders>
+              <w:left w:val="single" w:sz="2" w:space="0" w:color="000000"/>
+              <w:bottom w:val="single" w:sz="2" w:space="0" w:color="000000"/>
+            </w:tcBorders>
+            <w:shd w:val="clear" w:color="auto" w:fill="auto"/>
+          </w:tcPr>
+          <w:p>
+            <w:pPr>
+              <w:pStyle w:val="TabellenInhalt"/>
+              <w:jc w:val="center"/>
+            </w:pPr>
+          </w:p>
+        </w:tc>
+        <w:tc>
+          <w:tcPr>
+            <w:tcW w:w="1928" w:type="dxa"/>
+            <w:tcBorders>
+              <w:left w:val="single" w:sz="2" w:space="0" w:color="000000"/>
+              <w:bottom w:val="single" w:sz="2" w:space="0" w:color="000000"/>
+            </w:tcBorders>
+            <w:shd w:val="clear" w:color="auto" w:fill="auto"/>
+          </w:tcPr>
+          <w:p>
+            <w:pPr>
+              <w:pStyle w:val="TabellenInhalt"/>
+            </w:pPr>
+            <w:r>
+              <w:t>hoch</w:t>
+            </w:r>
+          </w:p>
+        </w:tc>
+        <w:tc>
+          <w:tcPr>
+            <w:tcW w:w="1930" w:type="dxa"/>
+            <w:tcBorders>
+              <w:left w:val="single" w:sz="2" w:space="0" w:color="000000"/>
+              <w:bottom w:val="single" w:sz="2" w:space="0" w:color="000000"/>
+              <w:right w:val="single" w:sz="2" w:space="0" w:color="000000"/>
+            </w:tcBorders>
+            <w:shd w:val="clear" w:color="auto" w:fill="auto"/>
+          </w:tcPr>
+          <w:p>
+            <w:pPr>
+              <w:pStyle w:val="TabellenInhalt"/>
+              <w:jc w:val="center"/>
+            </w:pPr>
+          </w:p>
+        </w:tc>
+      </w:tr>
+      <w:tr>
+        <w:tc>
+          <w:tcPr>
+            <w:tcW w:w="1927" w:type="dxa"/>
+            <w:vMerge/>
+            <w:tcBorders>
+              <w:left w:val="single" w:sz="2" w:space="0" w:color="000000"/>
+              <w:bottom w:val="single" w:sz="2" w:space="0" w:color="000000"/>
+            </w:tcBorders>
+            <w:shd w:val="clear" w:color="auto" w:fill="auto"/>
+          </w:tcPr>
+          <w:p/>
+        </w:tc>
+        <w:tc>
+          <w:tcPr>
+            <w:tcW w:w="1926" w:type="dxa"/>
+            <w:tcBorders>
+              <w:left w:val="single" w:sz="2" w:space="0" w:color="000000"/>
+              <w:bottom w:val="single" w:sz="2" w:space="0" w:color="000000"/>
+            </w:tcBorders>
+            <w:shd w:val="clear" w:color="auto" w:fill="auto"/>
+          </w:tcPr>
+          <w:p>
+            <w:pPr>
+              <w:pStyle w:val="TabellenInhalt"/>
+            </w:pPr>
+            <w:r>
+              <w:t>mittel</w:t>
+            </w:r>
+          </w:p>
+        </w:tc>
+        <w:tc>
+          <w:tcPr>
+            <w:tcW w:w="1927" w:type="dxa"/>
+            <w:tcBorders>
+              <w:left w:val="single" w:sz="2" w:space="0" w:color="000000"/>
+              <w:bottom w:val="single" w:sz="2" w:space="0" w:color="000000"/>
+            </w:tcBorders>
+            <w:shd w:val="clear" w:color="auto" w:fill="auto"/>
+          </w:tcPr>
+          <w:p>
+            <w:pPr>
+              <w:pStyle w:val="TabellenInhalt"/>
+              <w:jc w:val="center"/>
+            </w:pPr>
+          </w:p>
+        </w:tc>
+        <w:tc>
+          <w:tcPr>
+            <w:tcW w:w="1928" w:type="dxa"/>
+            <w:tcBorders>
+              <w:left w:val="single" w:sz="2" w:space="0" w:color="000000"/>
+              <w:bottom w:val="single" w:sz="2" w:space="0" w:color="000000"/>
+            </w:tcBorders>
+            <w:shd w:val="clear" w:color="auto" w:fill="auto"/>
+          </w:tcPr>
+          <w:p>
+            <w:pPr>
+              <w:pStyle w:val="TabellenInhalt"/>
+            </w:pPr>
+            <w:r>
+              <w:t>mittel</w:t>
+            </w:r>
+          </w:p>
+        </w:tc>
+        <w:tc>
+          <w:tcPr>
+            <w:tcW w:w="1930" w:type="dxa"/>
+            <w:tcBorders>
+              <w:left w:val="single" w:sz="2" w:space="0" w:color="000000"/>
+              <w:bottom w:val="single" w:sz="2" w:space="0" w:color="000000"/>
+              <w:right w:val="single" w:sz="2" w:space="0" w:color="000000"/>
+            </w:tcBorders>
+            <w:shd w:val="clear" w:color="auto" w:fill="auto"/>
+          </w:tcPr>
+          <w:p>
+            <w:pPr>
+              <w:pStyle w:val="TabellenInhalt"/>
+              <w:jc w:val="center"/>
+            </w:pPr>
+          </w:p>
+        </w:tc>
+      </w:tr>
+      <w:tr>
+        <w:tc>
+          <w:tcPr>
+            <w:tcW w:w="1927" w:type="dxa"/>
+            <w:vMerge/>
+            <w:tcBorders>
+              <w:left w:val="single" w:sz="2" w:space="0" w:color="000000"/>
+              <w:bottom w:val="single" w:sz="2" w:space="0" w:color="000000"/>
+            </w:tcBorders>
+            <w:shd w:val="clear" w:color="auto" w:fill="auto"/>
+          </w:tcPr>
+          <w:p/>
+        </w:tc>
+        <w:tc>
+          <w:tcPr>
+            <w:tcW w:w="1926" w:type="dxa"/>
+            <w:tcBorders>
+              <w:left w:val="single" w:sz="2" w:space="0" w:color="000000"/>
+              <w:bottom w:val="single" w:sz="2" w:space="0" w:color="000000"/>
+            </w:tcBorders>
+            <w:shd w:val="clear" w:color="auto" w:fill="auto"/>
+          </w:tcPr>
+          <w:p>
+            <w:pPr>
+              <w:pStyle w:val="TabellenInhalt"/>
+            </w:pPr>
+            <w:r>
+              <w:t>niedrig</w:t>
+            </w:r>
+          </w:p>
+        </w:tc>
+        <w:tc>
+          <w:tcPr>
+            <w:tcW w:w="1927" w:type="dxa"/>
+            <w:tcBorders>
+              <w:left w:val="single" w:sz="2" w:space="0" w:color="000000"/>
+              <w:bottom w:val="single" w:sz="2" w:space="0" w:color="000000"/>
+            </w:tcBorders>
+            <w:shd w:val="clear" w:color="auto" w:fill="auto"/>
+          </w:tcPr>
+          <w:p>
+            <w:pPr>
+              <w:pStyle w:val="TabellenInhalt"/>
+              <w:jc w:val="center"/>
+            </w:pPr>
+            <w:r>
+              <w:t>X</w:t>
+            </w:r>
+          </w:p>
+        </w:tc>
+        <w:tc>
+          <w:tcPr>
+            <w:tcW w:w="1928" w:type="dxa"/>
+            <w:tcBorders>
+              <w:left w:val="single" w:sz="2" w:space="0" w:color="000000"/>
+              <w:bottom w:val="single" w:sz="2" w:space="0" w:color="000000"/>
+            </w:tcBorders>
+            <w:shd w:val="clear" w:color="auto" w:fill="auto"/>
+          </w:tcPr>
+          <w:p>
+            <w:pPr>
+              <w:pStyle w:val="TabellenInhalt"/>
+            </w:pPr>
+            <w:r>
+              <w:t>niedrig</w:t>
+            </w:r>
+          </w:p>
+        </w:tc>
+        <w:tc>
+          <w:tcPr>
+            <w:tcW w:w="1930" w:type="dxa"/>
+            <w:tcBorders>
+              <w:left w:val="single" w:sz="2" w:space="0" w:color="000000"/>
+              <w:bottom w:val="single" w:sz="2" w:space="0" w:color="000000"/>
+              <w:right w:val="single" w:sz="2" w:space="0" w:color="000000"/>
+            </w:tcBorders>
+            <w:shd w:val="clear" w:color="auto" w:fill="auto"/>
+          </w:tcPr>
+          <w:p>
+            <w:pPr>
+              <w:pStyle w:val="TabellenInhalt"/>
+              <w:jc w:val="center"/>
+            </w:pPr>
+            <w:r>
+              <w:t>X</w:t>
+            </w:r>
+          </w:p>
+        </w:tc>
+      </w:tr>
+    </w:tbl>
     <w:p/>
     <w:p>
       <w:pPr>
         <w:pStyle w:val="berschrift1"/>
       </w:pPr>
       <w:r>
-        <w:lastRenderedPageBreak/>
         <w:t>5 Technische Machbarkeit</w:t>
       </w:r>
     </w:p>
@@ -928,6 +4634,40 @@
     </w:p>
     <w:p>
       <w:pPr>
+        <w:pStyle w:val="KeinLeerraum"/>
+      </w:pPr>
+    </w:p>
+    <w:p>
+      <w:pPr>
+        <w:pStyle w:val="berschrift3"/>
+      </w:pPr>
+      <w:proofErr w:type="spellStart"/>
+      <w:r>
+        <w:t>Android</w:t>
+      </w:r>
+      <w:proofErr w:type="spellEnd"/>
+      <w:r>
+        <w:t xml:space="preserve"> SDK</w:t>
+      </w:r>
+    </w:p>
+    <w:p>
+      <w:pPr>
+        <w:pStyle w:val="KeinLeerraum"/>
+      </w:pPr>
+      <w:r>
+        <w:t xml:space="preserve">Schreibt </w:t>
+      </w:r>
+      <w:proofErr w:type="spellStart"/>
+      <w:r>
+        <w:t>Horny</w:t>
+      </w:r>
+      <w:proofErr w:type="spellEnd"/>
+      <w:r>
+        <w:t>.</w:t>
+      </w:r>
+    </w:p>
+    <w:p>
+      <w:pPr>
         <w:pStyle w:val="berschrift1"/>
       </w:pPr>
       <w:r>
@@ -974,8 +4714,9 @@
       <w:r>
         <w:t>Kommt bald.</w:t>
       </w:r>
+      <w:bookmarkStart w:id="0" w:name="_GoBack"/>
+      <w:bookmarkEnd w:id="0"/>
     </w:p>
-    <w:p/>
     <w:p>
       <w:pPr>
         <w:pStyle w:val="KeinLeerraum"/>
@@ -1157,6 +4898,7 @@
     <w:lsdException w:name="caption" w:uiPriority="35" w:qFormat="1"/>
     <w:lsdException w:name="Title" w:semiHidden="0" w:uiPriority="10" w:unhideWhenUsed="0" w:qFormat="1"/>
     <w:lsdException w:name="Default Paragraph Font" w:uiPriority="1"/>
+    <w:lsdException w:name="Body Text" w:uiPriority="0"/>
     <w:lsdException w:name="Subtitle" w:semiHidden="0" w:uiPriority="11" w:unhideWhenUsed="0" w:qFormat="1"/>
     <w:lsdException w:name="Strong" w:semiHidden="0" w:uiPriority="22" w:unhideWhenUsed="0" w:qFormat="1"/>
     <w:lsdException w:name="Emphasis" w:semiHidden="0" w:uiPriority="20" w:unhideWhenUsed="0" w:qFormat="1"/>
@@ -1493,6 +5235,36 @@
       <w:color w:val="4F81BD" w:themeColor="accent1"/>
     </w:rPr>
   </w:style>
+  <w:style w:type="paragraph" w:styleId="Textkrper">
+    <w:name w:val="Body Text"/>
+    <w:basedOn w:val="Standard"/>
+    <w:link w:val="TextkrperZchn"/>
+    <w:rsid w:val="000C4AC3"/>
+    <w:pPr>
+      <w:suppressAutoHyphens/>
+      <w:spacing w:after="120" w:line="240" w:lineRule="auto"/>
+    </w:pPr>
+    <w:rPr>
+      <w:rFonts w:ascii="Times New Roman" w:eastAsia="SimSun" w:hAnsi="Times New Roman" w:cs="Mangal"/>
+      <w:kern w:val="1"/>
+      <w:sz w:val="24"/>
+      <w:szCs w:val="24"/>
+      <w:lang w:eastAsia="hi-IN" w:bidi="hi-IN"/>
+    </w:rPr>
+  </w:style>
+  <w:style w:type="character" w:customStyle="1" w:styleId="TextkrperZchn">
+    <w:name w:val="Textkörper Zchn"/>
+    <w:basedOn w:val="Absatz-Standardschriftart"/>
+    <w:link w:val="Textkrper"/>
+    <w:rsid w:val="000C4AC3"/>
+    <w:rPr>
+      <w:rFonts w:ascii="Times New Roman" w:eastAsia="SimSun" w:hAnsi="Times New Roman" w:cs="Mangal"/>
+      <w:kern w:val="1"/>
+      <w:sz w:val="24"/>
+      <w:szCs w:val="24"/>
+      <w:lang w:eastAsia="hi-IN" w:bidi="hi-IN"/>
+    </w:rPr>
+  </w:style>
 </w:styles>
 </file>
 
@@ -1536,6 +5308,7 @@
     <w:lsdException w:name="caption" w:uiPriority="35" w:qFormat="1"/>
     <w:lsdException w:name="Title" w:semiHidden="0" w:uiPriority="10" w:unhideWhenUsed="0" w:qFormat="1"/>
     <w:lsdException w:name="Default Paragraph Font" w:uiPriority="1"/>
+    <w:lsdException w:name="Body Text" w:uiPriority="0"/>
     <w:lsdException w:name="Subtitle" w:semiHidden="0" w:uiPriority="11" w:unhideWhenUsed="0" w:qFormat="1"/>
     <w:lsdException w:name="Strong" w:semiHidden="0" w:uiPriority="22" w:unhideWhenUsed="0" w:qFormat="1"/>
     <w:lsdException w:name="Emphasis" w:semiHidden="0" w:uiPriority="20" w:unhideWhenUsed="0" w:qFormat="1"/>
@@ -1872,6 +5645,36 @@
       <w:color w:val="4F81BD" w:themeColor="accent1"/>
     </w:rPr>
   </w:style>
+  <w:style w:type="paragraph" w:styleId="Textkrper">
+    <w:name w:val="Body Text"/>
+    <w:basedOn w:val="Standard"/>
+    <w:link w:val="TextkrperZchn"/>
+    <w:rsid w:val="000C4AC3"/>
+    <w:pPr>
+      <w:suppressAutoHyphens/>
+      <w:spacing w:after="120" w:line="240" w:lineRule="auto"/>
+    </w:pPr>
+    <w:rPr>
+      <w:rFonts w:ascii="Times New Roman" w:eastAsia="SimSun" w:hAnsi="Times New Roman" w:cs="Mangal"/>
+      <w:kern w:val="1"/>
+      <w:sz w:val="24"/>
+      <w:szCs w:val="24"/>
+      <w:lang w:eastAsia="hi-IN" w:bidi="hi-IN"/>
+    </w:rPr>
+  </w:style>
+  <w:style w:type="character" w:customStyle="1" w:styleId="TextkrperZchn">
+    <w:name w:val="Textkörper Zchn"/>
+    <w:basedOn w:val="Absatz-Standardschriftart"/>
+    <w:link w:val="Textkrper"/>
+    <w:rsid w:val="000C4AC3"/>
+    <w:rPr>
+      <w:rFonts w:ascii="Times New Roman" w:eastAsia="SimSun" w:hAnsi="Times New Roman" w:cs="Mangal"/>
+      <w:kern w:val="1"/>
+      <w:sz w:val="24"/>
+      <w:szCs w:val="24"/>
+      <w:lang w:eastAsia="hi-IN" w:bidi="hi-IN"/>
+    </w:rPr>
+  </w:style>
 </w:styles>
 </file>
 

--- a/Dokumente/Machbarkeitstudie_Cyclenator.docx
+++ b/Dokumente/Machbarkeitstudie_Cyclenator.docx
@@ -6,8 +6,13 @@
       <w:pPr>
         <w:pStyle w:val="Titel"/>
       </w:pPr>
-      <w:r>
-        <w:t xml:space="preserve">Machbarkeitstudie </w:t>
+      <w:proofErr w:type="spellStart"/>
+      <w:r>
+        <w:t>Machbarkeitstudie</w:t>
+      </w:r>
+      <w:proofErr w:type="spellEnd"/>
+      <w:r>
+        <w:t xml:space="preserve"> </w:t>
       </w:r>
       <w:proofErr w:type="spellStart"/>
       <w:r>
@@ -320,7 +325,7 @@
     </w:p>
     <w:tbl>
       <w:tblPr>
-        <w:tblW w:w="0" w:type="auto"/>
+        <w:tblW w:w="9813" w:type="dxa"/>
         <w:tblInd w:w="45" w:type="dxa"/>
         <w:tblLayout w:type="fixed"/>
         <w:tblCellMar>
@@ -331,9 +336,10 @@
       </w:tblPr>
       <w:tblGrid>
         <w:gridCol w:w="863"/>
-        <w:gridCol w:w="1201"/>
+        <w:gridCol w:w="1370"/>
+        <w:gridCol w:w="1032"/>
         <w:gridCol w:w="1264"/>
-        <w:gridCol w:w="5715"/>
+        <w:gridCol w:w="5284"/>
       </w:tblGrid>
       <w:tr>
         <w:tc>
@@ -357,18 +363,39 @@
         </w:tc>
         <w:tc>
           <w:tcPr>
-            <w:tcW w:w="1201" w:type="dxa"/>
+            <w:tcW w:w="1370" w:type="dxa"/>
             <w:tcBorders>
               <w:top w:val="single" w:sz="2" w:space="0" w:color="000000"/>
               <w:left w:val="single" w:sz="2" w:space="0" w:color="000000"/>
               <w:bottom w:val="single" w:sz="2" w:space="0" w:color="000000"/>
-            </w:tcBorders>
-            <w:shd w:val="clear" w:color="auto" w:fill="auto"/>
+              <w:right w:val="single" w:sz="2" w:space="0" w:color="000000"/>
+            </w:tcBorders>
           </w:tcPr>
           <w:p>
             <w:pPr>
               <w:pStyle w:val="KeinLeerraum"/>
             </w:pPr>
+            <w:proofErr w:type="spellStart"/>
+            <w:r>
+              <w:t>Author</w:t>
+            </w:r>
+            <w:proofErr w:type="spellEnd"/>
+          </w:p>
+        </w:tc>
+        <w:tc>
+          <w:tcPr>
+            <w:tcW w:w="1032" w:type="dxa"/>
+            <w:tcBorders>
+              <w:top w:val="single" w:sz="2" w:space="0" w:color="000000"/>
+              <w:left w:val="single" w:sz="2" w:space="0" w:color="000000"/>
+              <w:bottom w:val="single" w:sz="2" w:space="0" w:color="000000"/>
+            </w:tcBorders>
+            <w:shd w:val="clear" w:color="auto" w:fill="auto"/>
+          </w:tcPr>
+          <w:p>
+            <w:pPr>
+              <w:pStyle w:val="KeinLeerraum"/>
+            </w:pPr>
             <w:r>
               <w:t>Datum</w:t>
             </w:r>
@@ -395,7 +422,7 @@
         </w:tc>
         <w:tc>
           <w:tcPr>
-            <w:tcW w:w="5715" w:type="dxa"/>
+            <w:tcW w:w="5284" w:type="dxa"/>
             <w:tcBorders>
               <w:top w:val="single" w:sz="2" w:space="0" w:color="000000"/>
               <w:left w:val="single" w:sz="2" w:space="0" w:color="000000"/>
@@ -435,48 +462,66 @@
         </w:tc>
         <w:tc>
           <w:tcPr>
-            <w:tcW w:w="1201" w:type="dxa"/>
-            <w:tcBorders>
-              <w:left w:val="single" w:sz="2" w:space="0" w:color="000000"/>
-              <w:bottom w:val="single" w:sz="4" w:space="0" w:color="auto"/>
-            </w:tcBorders>
-            <w:shd w:val="clear" w:color="auto" w:fill="auto"/>
-          </w:tcPr>
-          <w:p>
-            <w:pPr>
-              <w:pStyle w:val="KeinLeerraum"/>
-            </w:pPr>
-            <w:r>
-              <w:t>11.10.2012</w:t>
-            </w:r>
-          </w:p>
-        </w:tc>
-        <w:tc>
-          <w:tcPr>
-            <w:tcW w:w="1264" w:type="dxa"/>
-            <w:tcBorders>
-              <w:left w:val="single" w:sz="2" w:space="0" w:color="000000"/>
-              <w:bottom w:val="single" w:sz="4" w:space="0" w:color="auto"/>
-            </w:tcBorders>
-            <w:shd w:val="clear" w:color="auto" w:fill="auto"/>
-          </w:tcPr>
-          <w:p>
-            <w:pPr>
-              <w:pStyle w:val="KeinLeerraum"/>
-            </w:pPr>
-            <w:r>
-              <w:t>Neu</w:t>
-            </w:r>
-          </w:p>
-        </w:tc>
-        <w:tc>
-          <w:tcPr>
-            <w:tcW w:w="5715" w:type="dxa"/>
+            <w:tcW w:w="1370" w:type="dxa"/>
             <w:tcBorders>
               <w:left w:val="single" w:sz="2" w:space="0" w:color="000000"/>
               <w:bottom w:val="single" w:sz="4" w:space="0" w:color="auto"/>
               <w:right w:val="single" w:sz="2" w:space="0" w:color="000000"/>
             </w:tcBorders>
+          </w:tcPr>
+          <w:p>
+            <w:pPr>
+              <w:pStyle w:val="KeinLeerraum"/>
+            </w:pPr>
+            <w:r>
+              <w:t>Markus Schulmeister</w:t>
+            </w:r>
+          </w:p>
+        </w:tc>
+        <w:tc>
+          <w:tcPr>
+            <w:tcW w:w="1032" w:type="dxa"/>
+            <w:tcBorders>
+              <w:left w:val="single" w:sz="2" w:space="0" w:color="000000"/>
+              <w:bottom w:val="single" w:sz="4" w:space="0" w:color="auto"/>
+            </w:tcBorders>
+            <w:shd w:val="clear" w:color="auto" w:fill="auto"/>
+          </w:tcPr>
+          <w:p>
+            <w:pPr>
+              <w:pStyle w:val="KeinLeerraum"/>
+            </w:pPr>
+            <w:r>
+              <w:t>11.10.2012</w:t>
+            </w:r>
+          </w:p>
+        </w:tc>
+        <w:tc>
+          <w:tcPr>
+            <w:tcW w:w="1264" w:type="dxa"/>
+            <w:tcBorders>
+              <w:left w:val="single" w:sz="2" w:space="0" w:color="000000"/>
+              <w:bottom w:val="single" w:sz="4" w:space="0" w:color="auto"/>
+            </w:tcBorders>
+            <w:shd w:val="clear" w:color="auto" w:fill="auto"/>
+          </w:tcPr>
+          <w:p>
+            <w:pPr>
+              <w:pStyle w:val="KeinLeerraum"/>
+            </w:pPr>
+            <w:r>
+              <w:t>Neu</w:t>
+            </w:r>
+          </w:p>
+        </w:tc>
+        <w:tc>
+          <w:tcPr>
+            <w:tcW w:w="5284" w:type="dxa"/>
+            <w:tcBorders>
+              <w:left w:val="single" w:sz="2" w:space="0" w:color="000000"/>
+              <w:bottom w:val="single" w:sz="4" w:space="0" w:color="auto"/>
+              <w:right w:val="single" w:sz="2" w:space="0" w:color="000000"/>
+            </w:tcBorders>
             <w:shd w:val="clear" w:color="auto" w:fill="auto"/>
           </w:tcPr>
           <w:p>
@@ -508,65 +553,181 @@
         </w:tc>
         <w:tc>
           <w:tcPr>
-            <w:tcW w:w="1201" w:type="dxa"/>
-            <w:tcBorders>
-              <w:top w:val="single" w:sz="4" w:space="0" w:color="auto"/>
-              <w:left w:val="single" w:sz="2" w:space="0" w:color="000000"/>
-              <w:bottom w:val="single" w:sz="4" w:space="0" w:color="auto"/>
-            </w:tcBorders>
-            <w:shd w:val="clear" w:color="auto" w:fill="auto"/>
-          </w:tcPr>
-          <w:p>
-            <w:pPr>
-              <w:pStyle w:val="KeinLeerraum"/>
-            </w:pPr>
-            <w:r>
-              <w:t>8.11.2012</w:t>
-            </w:r>
-          </w:p>
-        </w:tc>
-        <w:tc>
-          <w:tcPr>
-            <w:tcW w:w="1264" w:type="dxa"/>
-            <w:tcBorders>
-              <w:top w:val="single" w:sz="4" w:space="0" w:color="auto"/>
-              <w:left w:val="single" w:sz="2" w:space="0" w:color="000000"/>
-              <w:bottom w:val="single" w:sz="4" w:space="0" w:color="auto"/>
-            </w:tcBorders>
-            <w:shd w:val="clear" w:color="auto" w:fill="auto"/>
-          </w:tcPr>
-          <w:p>
-            <w:pPr>
-              <w:pStyle w:val="KeinLeerraum"/>
-            </w:pPr>
-            <w:r>
-              <w:t>Erweitert</w:t>
-            </w:r>
-          </w:p>
-        </w:tc>
-        <w:tc>
-          <w:tcPr>
-            <w:tcW w:w="5715" w:type="dxa"/>
+            <w:tcW w:w="1370" w:type="dxa"/>
             <w:tcBorders>
               <w:top w:val="single" w:sz="4" w:space="0" w:color="auto"/>
               <w:left w:val="single" w:sz="2" w:space="0" w:color="000000"/>
               <w:bottom w:val="single" w:sz="4" w:space="0" w:color="auto"/>
               <w:right w:val="single" w:sz="2" w:space="0" w:color="000000"/>
             </w:tcBorders>
-            <w:shd w:val="clear" w:color="auto" w:fill="auto"/>
           </w:tcPr>
           <w:p>
             <w:pPr>
               <w:pStyle w:val="KeinLeerraum"/>
             </w:pPr>
             <w:r>
-              <w:t>Produktbeschreibung, Ist-Zustand, Soll-Zustand</w:t>
-            </w:r>
-            <w:r>
-              <w:t>, Funktionsumfang</w:t>
-            </w:r>
-            <w:r>
-              <w:t xml:space="preserve"> hinzugefügt</w:t>
+              <w:t>Markus Schulmeister</w:t>
+            </w:r>
+          </w:p>
+        </w:tc>
+        <w:tc>
+          <w:tcPr>
+            <w:tcW w:w="1032" w:type="dxa"/>
+            <w:tcBorders>
+              <w:top w:val="single" w:sz="4" w:space="0" w:color="auto"/>
+              <w:left w:val="single" w:sz="2" w:space="0" w:color="000000"/>
+              <w:bottom w:val="single" w:sz="4" w:space="0" w:color="auto"/>
+            </w:tcBorders>
+            <w:shd w:val="clear" w:color="auto" w:fill="auto"/>
+          </w:tcPr>
+          <w:p>
+            <w:pPr>
+              <w:pStyle w:val="KeinLeerraum"/>
+            </w:pPr>
+            <w:r>
+              <w:t>8.11.2012</w:t>
+            </w:r>
+          </w:p>
+        </w:tc>
+        <w:tc>
+          <w:tcPr>
+            <w:tcW w:w="1264" w:type="dxa"/>
+            <w:tcBorders>
+              <w:top w:val="single" w:sz="4" w:space="0" w:color="auto"/>
+              <w:left w:val="single" w:sz="2" w:space="0" w:color="000000"/>
+              <w:bottom w:val="single" w:sz="4" w:space="0" w:color="auto"/>
+            </w:tcBorders>
+            <w:shd w:val="clear" w:color="auto" w:fill="auto"/>
+          </w:tcPr>
+          <w:p>
+            <w:pPr>
+              <w:pStyle w:val="KeinLeerraum"/>
+            </w:pPr>
+            <w:r>
+              <w:t>Erweitert</w:t>
+            </w:r>
+          </w:p>
+        </w:tc>
+        <w:tc>
+          <w:tcPr>
+            <w:tcW w:w="5284" w:type="dxa"/>
+            <w:tcBorders>
+              <w:top w:val="single" w:sz="4" w:space="0" w:color="auto"/>
+              <w:left w:val="single" w:sz="2" w:space="0" w:color="000000"/>
+              <w:bottom w:val="single" w:sz="4" w:space="0" w:color="auto"/>
+              <w:right w:val="single" w:sz="2" w:space="0" w:color="000000"/>
+            </w:tcBorders>
+            <w:shd w:val="clear" w:color="auto" w:fill="auto"/>
+          </w:tcPr>
+          <w:p>
+            <w:pPr>
+              <w:pStyle w:val="KeinLeerraum"/>
+            </w:pPr>
+            <w:r>
+              <w:t>Produktbeschreibung, Ist-Zustand, Soll-Zustand, Funktionsumfang hinzugefügt</w:t>
+            </w:r>
+          </w:p>
+        </w:tc>
+      </w:tr>
+      <w:tr>
+        <w:tc>
+          <w:tcPr>
+            <w:tcW w:w="863" w:type="dxa"/>
+            <w:tcBorders>
+              <w:top w:val="single" w:sz="4" w:space="0" w:color="auto"/>
+              <w:left w:val="single" w:sz="2" w:space="0" w:color="000000"/>
+              <w:bottom w:val="single" w:sz="4" w:space="0" w:color="auto"/>
+            </w:tcBorders>
+            <w:shd w:val="clear" w:color="auto" w:fill="auto"/>
+          </w:tcPr>
+          <w:p>
+            <w:pPr>
+              <w:pStyle w:val="KeinLeerraum"/>
+            </w:pPr>
+            <w:r>
+              <w:t>0.3</w:t>
+            </w:r>
+          </w:p>
+        </w:tc>
+        <w:tc>
+          <w:tcPr>
+            <w:tcW w:w="1370" w:type="dxa"/>
+            <w:tcBorders>
+              <w:top w:val="single" w:sz="4" w:space="0" w:color="auto"/>
+              <w:left w:val="single" w:sz="2" w:space="0" w:color="000000"/>
+              <w:bottom w:val="single" w:sz="4" w:space="0" w:color="auto"/>
+              <w:right w:val="single" w:sz="2" w:space="0" w:color="000000"/>
+            </w:tcBorders>
+          </w:tcPr>
+          <w:p>
+            <w:pPr>
+              <w:pStyle w:val="KeinLeerraum"/>
+            </w:pPr>
+            <w:r>
+              <w:t xml:space="preserve">Christian </w:t>
+            </w:r>
+            <w:proofErr w:type="spellStart"/>
+            <w:r>
+              <w:t>Maran</w:t>
+            </w:r>
+            <w:proofErr w:type="spellEnd"/>
+          </w:p>
+        </w:tc>
+        <w:tc>
+          <w:tcPr>
+            <w:tcW w:w="1032" w:type="dxa"/>
+            <w:tcBorders>
+              <w:top w:val="single" w:sz="4" w:space="0" w:color="auto"/>
+              <w:left w:val="single" w:sz="2" w:space="0" w:color="000000"/>
+              <w:bottom w:val="single" w:sz="4" w:space="0" w:color="auto"/>
+            </w:tcBorders>
+            <w:shd w:val="clear" w:color="auto" w:fill="auto"/>
+          </w:tcPr>
+          <w:p>
+            <w:pPr>
+              <w:pStyle w:val="KeinLeerraum"/>
+            </w:pPr>
+            <w:r>
+              <w:t>14.11.2012</w:t>
+            </w:r>
+          </w:p>
+        </w:tc>
+        <w:tc>
+          <w:tcPr>
+            <w:tcW w:w="1264" w:type="dxa"/>
+            <w:tcBorders>
+              <w:top w:val="single" w:sz="4" w:space="0" w:color="auto"/>
+              <w:left w:val="single" w:sz="2" w:space="0" w:color="000000"/>
+              <w:bottom w:val="single" w:sz="4" w:space="0" w:color="auto"/>
+            </w:tcBorders>
+            <w:shd w:val="clear" w:color="auto" w:fill="auto"/>
+          </w:tcPr>
+          <w:p>
+            <w:pPr>
+              <w:pStyle w:val="KeinLeerraum"/>
+            </w:pPr>
+            <w:r>
+              <w:t>Erweitert</w:t>
+            </w:r>
+          </w:p>
+        </w:tc>
+        <w:tc>
+          <w:tcPr>
+            <w:tcW w:w="5284" w:type="dxa"/>
+            <w:tcBorders>
+              <w:top w:val="single" w:sz="4" w:space="0" w:color="auto"/>
+              <w:left w:val="single" w:sz="2" w:space="0" w:color="000000"/>
+              <w:bottom w:val="single" w:sz="4" w:space="0" w:color="auto"/>
+              <w:right w:val="single" w:sz="2" w:space="0" w:color="000000"/>
+            </w:tcBorders>
+            <w:shd w:val="clear" w:color="auto" w:fill="auto"/>
+          </w:tcPr>
+          <w:p>
+            <w:pPr>
+              <w:pStyle w:val="KeinLeerraum"/>
+            </w:pPr>
+            <w:r>
+              <w:t>Inhaltsverzeichnis, Wirtschaftliche Machbarkeit, Nutzenanalyse</w:t>
             </w:r>
           </w:p>
         </w:tc>
@@ -589,12 +750,17 @@
       <w:pPr>
         <w:pStyle w:val="KeinLeerraum"/>
       </w:pPr>
-      <w:r>
-        <w:br w:type="page"/>
-      </w:r>
     </w:p>
     <w:p>
       <w:pPr>
+        <w:pStyle w:val="KeinLeerraum"/>
+      </w:pPr>
+      <w:r>
+        <w:br w:type="page"/>
+      </w:r>
+    </w:p>
+    <w:p>
+      <w:pPr>
         <w:pStyle w:val="berschrift1"/>
       </w:pPr>
       <w:r>
@@ -602,15 +768,382 @@
         <w:t>Inhaltsverzeichnis</w:t>
       </w:r>
     </w:p>
+    <w:p/>
     <w:p>
       <w:pPr>
-        <w:pStyle w:val="KeinLeerraum"/>
+        <w:pStyle w:val="Listenabsatz"/>
+        <w:numPr>
+          <w:ilvl w:val="0"/>
+          <w:numId w:val="8"/>
+        </w:numPr>
         <w:rPr>
-          <w:rFonts w:asciiTheme="majorHAnsi" w:eastAsiaTheme="majorEastAsia" w:hAnsiTheme="majorHAnsi" w:cstheme="majorBidi"/>
-          <w:color w:val="365F91" w:themeColor="accent1" w:themeShade="BF"/>
-          <w:sz w:val="28"/>
-          <w:szCs w:val="28"/>
+          <w:b/>
+          <w:sz w:val="26"/>
+          <w:szCs w:val="26"/>
         </w:rPr>
+      </w:pPr>
+      <w:r>
+        <w:rPr>
+          <w:b/>
+          <w:sz w:val="26"/>
+          <w:szCs w:val="26"/>
+        </w:rPr>
+        <w:t>Produktbeschreibung</w:t>
+      </w:r>
+    </w:p>
+    <w:p>
+      <w:pPr>
+        <w:pStyle w:val="Listenabsatz"/>
+        <w:numPr>
+          <w:ilvl w:val="0"/>
+          <w:numId w:val="8"/>
+        </w:numPr>
+        <w:rPr>
+          <w:b/>
+          <w:sz w:val="26"/>
+          <w:szCs w:val="26"/>
+        </w:rPr>
+      </w:pPr>
+      <w:r>
+        <w:rPr>
+          <w:b/>
+          <w:sz w:val="26"/>
+          <w:szCs w:val="26"/>
+        </w:rPr>
+        <w:t>Ist-Zustand</w:t>
+      </w:r>
+    </w:p>
+    <w:p>
+      <w:pPr>
+        <w:pStyle w:val="Listenabsatz"/>
+        <w:numPr>
+          <w:ilvl w:val="0"/>
+          <w:numId w:val="8"/>
+        </w:numPr>
+        <w:rPr>
+          <w:b/>
+          <w:sz w:val="26"/>
+          <w:szCs w:val="26"/>
+        </w:rPr>
+      </w:pPr>
+      <w:r>
+        <w:rPr>
+          <w:b/>
+          <w:sz w:val="26"/>
+          <w:szCs w:val="26"/>
+        </w:rPr>
+        <w:t>Sollzustand</w:t>
+      </w:r>
+    </w:p>
+    <w:p>
+      <w:pPr>
+        <w:pStyle w:val="Listenabsatz"/>
+        <w:numPr>
+          <w:ilvl w:val="0"/>
+          <w:numId w:val="8"/>
+        </w:numPr>
+        <w:rPr>
+          <w:b/>
+          <w:sz w:val="26"/>
+          <w:szCs w:val="26"/>
+        </w:rPr>
+      </w:pPr>
+      <w:r>
+        <w:rPr>
+          <w:b/>
+          <w:sz w:val="26"/>
+          <w:szCs w:val="26"/>
+        </w:rPr>
+        <w:t>Funktionsumfang</w:t>
+      </w:r>
+    </w:p>
+    <w:p>
+      <w:pPr>
+        <w:pStyle w:val="Listenabsatz"/>
+        <w:numPr>
+          <w:ilvl w:val="1"/>
+          <w:numId w:val="8"/>
+        </w:numPr>
+        <w:rPr>
+          <w:sz w:val="26"/>
+          <w:szCs w:val="26"/>
+        </w:rPr>
+      </w:pPr>
+      <w:r>
+        <w:rPr>
+          <w:sz w:val="26"/>
+          <w:szCs w:val="26"/>
+        </w:rPr>
+        <w:t xml:space="preserve">Must </w:t>
+      </w:r>
+      <w:proofErr w:type="spellStart"/>
+      <w:r>
+        <w:rPr>
+          <w:sz w:val="26"/>
+          <w:szCs w:val="26"/>
+        </w:rPr>
+        <w:t>Have</w:t>
+      </w:r>
+      <w:proofErr w:type="spellEnd"/>
+    </w:p>
+    <w:p>
+      <w:pPr>
+        <w:pStyle w:val="Listenabsatz"/>
+        <w:numPr>
+          <w:ilvl w:val="0"/>
+          <w:numId w:val="8"/>
+        </w:numPr>
+        <w:rPr>
+          <w:b/>
+          <w:sz w:val="26"/>
+          <w:szCs w:val="26"/>
+        </w:rPr>
+      </w:pPr>
+      <w:r>
+        <w:rPr>
+          <w:b/>
+          <w:sz w:val="26"/>
+          <w:szCs w:val="26"/>
+        </w:rPr>
+        <w:t>Technische Machbarkeit</w:t>
+      </w:r>
+    </w:p>
+    <w:p>
+      <w:pPr>
+        <w:pStyle w:val="Listenabsatz"/>
+        <w:numPr>
+          <w:ilvl w:val="1"/>
+          <w:numId w:val="8"/>
+        </w:numPr>
+        <w:rPr>
+          <w:sz w:val="26"/>
+          <w:szCs w:val="26"/>
+        </w:rPr>
+      </w:pPr>
+      <w:r>
+        <w:rPr>
+          <w:sz w:val="26"/>
+          <w:szCs w:val="26"/>
+        </w:rPr>
+        <w:t>Technologien</w:t>
+      </w:r>
+    </w:p>
+    <w:p>
+      <w:pPr>
+        <w:pStyle w:val="Listenabsatz"/>
+        <w:numPr>
+          <w:ilvl w:val="0"/>
+          <w:numId w:val="8"/>
+        </w:numPr>
+        <w:rPr>
+          <w:b/>
+          <w:sz w:val="26"/>
+          <w:szCs w:val="26"/>
+        </w:rPr>
+      </w:pPr>
+      <w:proofErr w:type="spellStart"/>
+      <w:r>
+        <w:rPr>
+          <w:b/>
+          <w:sz w:val="26"/>
+          <w:szCs w:val="26"/>
+        </w:rPr>
+        <w:t>Wirtschaftlichemachbarkeit</w:t>
+      </w:r>
+      <w:proofErr w:type="spellEnd"/>
+    </w:p>
+    <w:p>
+      <w:pPr>
+        <w:pStyle w:val="Listenabsatz"/>
+        <w:numPr>
+          <w:ilvl w:val="1"/>
+          <w:numId w:val="8"/>
+        </w:numPr>
+        <w:rPr>
+          <w:sz w:val="26"/>
+          <w:szCs w:val="26"/>
+        </w:rPr>
+      </w:pPr>
+      <w:r>
+        <w:rPr>
+          <w:sz w:val="26"/>
+          <w:szCs w:val="26"/>
+        </w:rPr>
+        <w:t>Personalaufwand</w:t>
+      </w:r>
+    </w:p>
+    <w:p>
+      <w:pPr>
+        <w:pStyle w:val="Listenabsatz"/>
+        <w:numPr>
+          <w:ilvl w:val="2"/>
+          <w:numId w:val="8"/>
+        </w:numPr>
+        <w:rPr>
+          <w:sz w:val="26"/>
+          <w:szCs w:val="26"/>
+        </w:rPr>
+      </w:pPr>
+      <w:r>
+        <w:rPr>
+          <w:sz w:val="26"/>
+          <w:szCs w:val="26"/>
+        </w:rPr>
+        <w:t>Qualifikation der Teammitglieder</w:t>
+      </w:r>
+    </w:p>
+    <w:p>
+      <w:pPr>
+        <w:pStyle w:val="Listenabsatz"/>
+        <w:numPr>
+          <w:ilvl w:val="2"/>
+          <w:numId w:val="8"/>
+        </w:numPr>
+        <w:rPr>
+          <w:sz w:val="26"/>
+          <w:szCs w:val="26"/>
+        </w:rPr>
+      </w:pPr>
+      <w:r>
+        <w:rPr>
+          <w:sz w:val="26"/>
+          <w:szCs w:val="26"/>
+        </w:rPr>
+        <w:t>Z</w:t>
+      </w:r>
+      <w:r>
+        <w:rPr>
+          <w:sz w:val="26"/>
+          <w:szCs w:val="26"/>
+        </w:rPr>
+        <w:t>usammenarbeit des Projektteams</w:t>
+      </w:r>
+    </w:p>
+    <w:p>
+      <w:pPr>
+        <w:pStyle w:val="Listenabsatz"/>
+        <w:numPr>
+          <w:ilvl w:val="2"/>
+          <w:numId w:val="8"/>
+        </w:numPr>
+        <w:rPr>
+          <w:sz w:val="26"/>
+          <w:szCs w:val="26"/>
+        </w:rPr>
+      </w:pPr>
+      <w:r>
+        <w:rPr>
+          <w:sz w:val="26"/>
+          <w:szCs w:val="26"/>
+        </w:rPr>
+        <w:t>Personelle Risiken</w:t>
+      </w:r>
+    </w:p>
+    <w:p>
+      <w:pPr>
+        <w:pStyle w:val="Listenabsatz"/>
+        <w:numPr>
+          <w:ilvl w:val="2"/>
+          <w:numId w:val="8"/>
+        </w:numPr>
+        <w:rPr>
+          <w:sz w:val="26"/>
+          <w:szCs w:val="26"/>
+        </w:rPr>
+      </w:pPr>
+      <w:r>
+        <w:rPr>
+          <w:sz w:val="26"/>
+          <w:szCs w:val="26"/>
+        </w:rPr>
+        <w:t>Projektaufwand pro Person</w:t>
+      </w:r>
+    </w:p>
+    <w:p>
+      <w:pPr>
+        <w:pStyle w:val="Listenabsatz"/>
+        <w:numPr>
+          <w:ilvl w:val="1"/>
+          <w:numId w:val="8"/>
+        </w:numPr>
+        <w:rPr>
+          <w:sz w:val="26"/>
+          <w:szCs w:val="26"/>
+        </w:rPr>
+      </w:pPr>
+      <w:r>
+        <w:rPr>
+          <w:sz w:val="26"/>
+          <w:szCs w:val="26"/>
+        </w:rPr>
+        <w:t>Investitionsaufwand</w:t>
+      </w:r>
+    </w:p>
+    <w:p>
+      <w:pPr>
+        <w:pStyle w:val="Listenabsatz"/>
+        <w:numPr>
+          <w:ilvl w:val="0"/>
+          <w:numId w:val="8"/>
+        </w:numPr>
+        <w:rPr>
+          <w:b/>
+          <w:sz w:val="26"/>
+          <w:szCs w:val="26"/>
+        </w:rPr>
+      </w:pPr>
+      <w:r>
+        <w:rPr>
+          <w:b/>
+          <w:sz w:val="26"/>
+          <w:szCs w:val="26"/>
+        </w:rPr>
+        <w:t>Nutzenanalyse</w:t>
+      </w:r>
+    </w:p>
+    <w:p>
+      <w:pPr>
+        <w:pStyle w:val="Listenabsatz"/>
+        <w:numPr>
+          <w:ilvl w:val="1"/>
+          <w:numId w:val="8"/>
+        </w:numPr>
+        <w:rPr>
+          <w:sz w:val="26"/>
+          <w:szCs w:val="26"/>
+        </w:rPr>
+      </w:pPr>
+      <w:r>
+        <w:rPr>
+          <w:sz w:val="26"/>
+          <w:szCs w:val="26"/>
+        </w:rPr>
+        <w:t>Nutzen für den Kunden</w:t>
+      </w:r>
+    </w:p>
+    <w:p>
+      <w:pPr>
+        <w:pStyle w:val="Listenabsatz"/>
+        <w:numPr>
+          <w:ilvl w:val="1"/>
+          <w:numId w:val="8"/>
+        </w:numPr>
+        <w:rPr>
+          <w:sz w:val="26"/>
+          <w:szCs w:val="26"/>
+        </w:rPr>
+      </w:pPr>
+      <w:r>
+        <w:rPr>
+          <w:sz w:val="26"/>
+          <w:szCs w:val="26"/>
+        </w:rPr>
+        <w:t>Nutzen für das Projekt-Team</w:t>
+      </w:r>
+    </w:p>
+    <w:p>
+      <w:pPr>
+        <w:pStyle w:val="berschrift1"/>
       </w:pPr>
       <w:r>
         <w:br w:type="page"/>
@@ -2168,10 +2701,7 @@
               <w:pStyle w:val="TabellenInhalt"/>
             </w:pPr>
             <w:r>
-              <w:t>Zwischen Runden und Hin- und Rückfahrt e</w:t>
-            </w:r>
-            <w:r>
-              <w:t>ntscheiden</w:t>
+              <w:t>Zwischen Runden und Hin- und Rückfahrt entscheiden</w:t>
             </w:r>
           </w:p>
         </w:tc>
@@ -4670,57 +5200,2594 @@
       <w:pPr>
         <w:pStyle w:val="berschrift1"/>
       </w:pPr>
-      <w:r>
-        <w:t>6 Wirtschaftliche Machbarkeit</w:t>
-      </w:r>
     </w:p>
     <w:p>
       <w:pPr>
-        <w:pStyle w:val="berschrift2"/>
-      </w:pPr>
-      <w:r>
-        <w:t>6.1 Personalaufwand</w:t>
-      </w:r>
+        <w:pStyle w:val="berschrift1"/>
+      </w:pPr>
     </w:p>
     <w:p>
-      <w:r>
-        <w:t>Kommt bald.</w:t>
-      </w:r>
+      <w:pPr>
+        <w:pStyle w:val="berschrift1"/>
+      </w:pPr>
     </w:p>
     <w:p/>
     <w:p>
       <w:pPr>
-        <w:pStyle w:val="berschrift2"/>
-      </w:pPr>
-      <w:r>
-        <w:t>6.2 Investitionsaufwand</w:t>
+        <w:pStyle w:val="berschrift1"/>
+      </w:pPr>
+      <w:r>
+        <w:lastRenderedPageBreak/>
+        <w:t>6 Wirtschaftliche Machbarkeit</w:t>
       </w:r>
     </w:p>
     <w:p>
-      <w:r>
-        <w:t>Kommt bald.</w:t>
+      <w:pPr>
+        <w:pStyle w:val="berschrift2"/>
+      </w:pPr>
+      <w:r>
+        <w:t>6.1 Personalaufwand</w:t>
+      </w:r>
+    </w:p>
+    <w:p>
+      <w:pPr>
+        <w:pStyle w:val="berschrift3"/>
+      </w:pPr>
+      <w:r>
+        <w:t>6.</w:t>
+      </w:r>
+      <w:r>
+        <w:t>1.1</w:t>
+      </w:r>
+      <w:r>
+        <w:t xml:space="preserve"> </w:t>
+      </w:r>
+      <w:r>
+        <w:rPr>
+          <w:i/>
+          <w:iCs/>
+        </w:rPr>
+        <w:t xml:space="preserve">Qualifikation der </w:t>
+      </w:r>
+      <w:r>
+        <w:t>Teammitglieder</w:t>
+      </w:r>
+    </w:p>
+    <w:p>
+      <w:pPr>
+        <w:rPr>
+          <w:rFonts w:cs="Verdana"/>
+          <w:color w:val="000000"/>
+          <w:sz w:val="23"/>
+          <w:szCs w:val="23"/>
+        </w:rPr>
+      </w:pPr>
+      <w:r>
+        <w:rPr>
+          <w:rFonts w:cs="Verdana"/>
+          <w:color w:val="000000"/>
+          <w:sz w:val="23"/>
+          <w:szCs w:val="23"/>
+        </w:rPr>
+        <w:t xml:space="preserve">Da die Projektmitglieder über das nötige technische </w:t>
+      </w:r>
+      <w:proofErr w:type="spellStart"/>
+      <w:r>
+        <w:rPr>
+          <w:rFonts w:cs="Verdana"/>
+          <w:color w:val="000000"/>
+          <w:sz w:val="23"/>
+          <w:szCs w:val="23"/>
+        </w:rPr>
+        <w:t>Know-How</w:t>
+      </w:r>
+      <w:proofErr w:type="spellEnd"/>
+      <w:r>
+        <w:rPr>
+          <w:rFonts w:cs="Verdana"/>
+          <w:color w:val="000000"/>
+          <w:sz w:val="23"/>
+          <w:szCs w:val="23"/>
+        </w:rPr>
+        <w:t xml:space="preserve"> verfügen und maximal bei bestimmten Sachen ihr Wissen auffrischen müssen, stellt es kein Problem dar das Produkt zu entwickeln. Diese Kenntnisse wurden in der bisherigen Ausbildung sowohl theoretisch als auch praktisch anhand diverser Projekte und Praktika bei Firmen erworben.</w:t>
+      </w:r>
+    </w:p>
+    <w:p>
+      <w:pPr>
+        <w:pStyle w:val="berschrift3"/>
+      </w:pPr>
+      <w:r>
+        <w:t>6</w:t>
+      </w:r>
+      <w:r>
+        <w:t>.1</w:t>
+      </w:r>
+      <w:r>
+        <w:t>.2 Zusammenarbeit des Projektteams</w:t>
+      </w:r>
+    </w:p>
+    <w:p>
+      <w:r>
+        <w:t>Alle Teammitglieder waren sich von Anfang an bewusst, dass nur durch eine starke Zusammenarbeit die von unserem Projektauftraggeber und vom Team gesetzten Ziele erreicht werden können.</w:t>
+      </w:r>
+    </w:p>
+    <w:p>
+      <w:r>
+        <w:t>Die teaminterne Zusammenarbeit spielt eine besonders wichtige Rolle für eine gerechte und gezielte Aufteilung der Arbeitspakete. Des Weiteren hilft eine teamintern gute Absprache zur Vermeidung bzw. Lösung von auftretenden Problemen bei.</w:t>
+      </w:r>
+    </w:p>
+    <w:p>
+      <w:pPr>
+        <w:pStyle w:val="berschrift3"/>
+      </w:pPr>
+      <w:r>
+        <w:t>6.1.3 Personelle Risiken</w:t>
+      </w:r>
+    </w:p>
+    <w:p>
+      <w:pPr>
+        <w:pStyle w:val="berschrift4"/>
+      </w:pPr>
+      <w:r>
+        <w:t xml:space="preserve">Ausfall eines Teammitglieds </w:t>
+      </w:r>
+    </w:p>
+    <w:p>
+      <w:r>
+        <w:rPr>
+          <w:sz w:val="23"/>
+          <w:szCs w:val="23"/>
+        </w:rPr>
+        <w:t>Das Gelinge eines kann auch durch den Ausfall eines oder mehrerer Teammitglieder abhängig sein. Das kann</w:t>
+      </w:r>
+      <w:r>
+        <w:rPr>
+          <w:sz w:val="23"/>
+          <w:szCs w:val="23"/>
+        </w:rPr>
+        <w:t xml:space="preserve"> viele Gründe haben</w:t>
+      </w:r>
+      <w:r>
+        <w:rPr>
+          <w:sz w:val="23"/>
+          <w:szCs w:val="23"/>
+        </w:rPr>
+        <w:t>, sei es durch Krankheite</w:t>
+      </w:r>
+      <w:r>
+        <w:rPr>
+          <w:sz w:val="23"/>
+          <w:szCs w:val="23"/>
+        </w:rPr>
+        <w:t xml:space="preserve">n oder andere soziale Faktoren. </w:t>
+      </w:r>
+      <w:r>
+        <w:rPr>
+          <w:sz w:val="23"/>
+          <w:szCs w:val="23"/>
+        </w:rPr>
+        <w:t>Die Risiken liegen hierbei vor allem bei der zeitgerechten Abwicklung des Projekts und auch beim möglichen Verlust von fachspezifischen Wissensquellen.</w:t>
+      </w:r>
+    </w:p>
+    <w:p>
+      <w:pPr>
+        <w:pStyle w:val="berschrift4"/>
+      </w:pPr>
+      <w:r>
+        <w:t xml:space="preserve">Streit im Team </w:t>
+      </w:r>
+    </w:p>
+    <w:p>
+      <w:pPr>
+        <w:rPr>
+          <w:sz w:val="23"/>
+          <w:szCs w:val="23"/>
+        </w:rPr>
+      </w:pPr>
+      <w:r>
+        <w:rPr>
+          <w:sz w:val="23"/>
+          <w:szCs w:val="23"/>
+        </w:rPr>
+        <w:t>Streit im Team ist heutzutage keine Seltenheit. Es ist schwer ihn zu vermeiden, da es</w:t>
+      </w:r>
+      <w:r>
+        <w:rPr>
+          <w:sz w:val="23"/>
+          <w:szCs w:val="23"/>
+        </w:rPr>
+        <w:t xml:space="preserve"> eine Menge Faktoren</w:t>
+      </w:r>
+      <w:r>
+        <w:rPr>
+          <w:sz w:val="23"/>
+          <w:szCs w:val="23"/>
+        </w:rPr>
+        <w:t xml:space="preserve"> gibt</w:t>
+      </w:r>
+      <w:r>
+        <w:rPr>
+          <w:sz w:val="23"/>
+          <w:szCs w:val="23"/>
+        </w:rPr>
+        <w:t>, die einen Streit innerhalb eines Teams auslösen können wie etwa Meinungsverschi</w:t>
+      </w:r>
+      <w:r>
+        <w:rPr>
+          <w:sz w:val="23"/>
+          <w:szCs w:val="23"/>
+        </w:rPr>
+        <w:t>edenheiten</w:t>
+      </w:r>
+      <w:r>
+        <w:rPr>
+          <w:sz w:val="23"/>
+          <w:szCs w:val="23"/>
+        </w:rPr>
+        <w:t>, soziale Spannungen usw</w:t>
+      </w:r>
+      <w:r>
+        <w:rPr>
+          <w:sz w:val="23"/>
+          <w:szCs w:val="23"/>
+        </w:rPr>
+        <w:t>., die im schlimmsten Fall auch zur Auflösung de</w:t>
+      </w:r>
+      <w:r>
+        <w:rPr>
+          <w:sz w:val="23"/>
+          <w:szCs w:val="23"/>
+        </w:rPr>
+        <w:t>s Teams führen können. H</w:t>
+      </w:r>
+      <w:r>
+        <w:rPr>
+          <w:sz w:val="23"/>
+          <w:szCs w:val="23"/>
+        </w:rPr>
+        <w:t>ierbei sind die Fähigkeiten des Projektleiters</w:t>
+      </w:r>
+      <w:r>
+        <w:rPr>
+          <w:sz w:val="23"/>
+          <w:szCs w:val="23"/>
+        </w:rPr>
+        <w:t xml:space="preserve"> gefragt</w:t>
+      </w:r>
+      <w:r>
+        <w:rPr>
+          <w:sz w:val="23"/>
+          <w:szCs w:val="23"/>
+        </w:rPr>
+        <w:t xml:space="preserve">, der derartige Probleme frühzeitig erkennen und </w:t>
+      </w:r>
+      <w:r>
+        <w:rPr>
+          <w:sz w:val="23"/>
+          <w:szCs w:val="23"/>
+        </w:rPr>
+        <w:t xml:space="preserve">diese dann </w:t>
+      </w:r>
+      <w:r>
+        <w:rPr>
+          <w:sz w:val="23"/>
+          <w:szCs w:val="23"/>
+        </w:rPr>
+        <w:t>lösen muss.</w:t>
+      </w:r>
+    </w:p>
+    <w:p>
+      <w:pPr>
+        <w:rPr>
+          <w:sz w:val="23"/>
+          <w:szCs w:val="23"/>
+        </w:rPr>
+      </w:pPr>
+    </w:p>
+    <w:p>
+      <w:pPr>
+        <w:rPr>
+          <w:sz w:val="23"/>
+          <w:szCs w:val="23"/>
+        </w:rPr>
+      </w:pPr>
+    </w:p>
+    <w:p>
+      <w:pPr>
+        <w:rPr>
+          <w:sz w:val="23"/>
+          <w:szCs w:val="23"/>
+        </w:rPr>
+      </w:pPr>
+    </w:p>
+    <w:p>
+      <w:pPr>
+        <w:rPr>
+          <w:sz w:val="23"/>
+          <w:szCs w:val="23"/>
+        </w:rPr>
+      </w:pPr>
+    </w:p>
+    <w:p>
+      <w:pPr>
+        <w:rPr>
+          <w:sz w:val="23"/>
+          <w:szCs w:val="23"/>
+        </w:rPr>
+      </w:pPr>
+    </w:p>
+    <w:p>
+      <w:pPr>
+        <w:rPr>
+          <w:sz w:val="23"/>
+          <w:szCs w:val="23"/>
+        </w:rPr>
+      </w:pPr>
+    </w:p>
+    <w:p>
+      <w:pPr>
+        <w:rPr>
+          <w:sz w:val="23"/>
+          <w:szCs w:val="23"/>
+        </w:rPr>
+      </w:pPr>
+    </w:p>
+    <w:p>
+      <w:pPr>
+        <w:rPr>
+          <w:sz w:val="23"/>
+          <w:szCs w:val="23"/>
+        </w:rPr>
+      </w:pPr>
+    </w:p>
+    <w:p>
+      <w:pPr>
+        <w:pStyle w:val="berschrift3"/>
+      </w:pPr>
+      <w:r>
+        <w:lastRenderedPageBreak/>
+        <w:t>6.1.4 Projektaufwand pro  Person</w:t>
+      </w:r>
+    </w:p>
+    <w:p>
+      <w:r>
+        <w:t>Zur Bestimmung des Projektaufwands pro Person verwenden wir die Funktion-Point-Analyse.</w:t>
+      </w:r>
+    </w:p>
+    <w:tbl>
+      <w:tblPr>
+        <w:tblStyle w:val="Tabellenraster"/>
+        <w:tblW w:w="0" w:type="auto"/>
+        <w:tblLook w:val="0480" w:firstRow="0" w:lastRow="0" w:firstColumn="1" w:lastColumn="0" w:noHBand="0" w:noVBand="1"/>
+      </w:tblPr>
+      <w:tblGrid>
+        <w:gridCol w:w="1842"/>
+        <w:gridCol w:w="1842"/>
+        <w:gridCol w:w="1842"/>
+        <w:gridCol w:w="1843"/>
+        <w:gridCol w:w="1843"/>
+      </w:tblGrid>
+      <w:tr>
+        <w:tc>
+          <w:tcPr>
+            <w:tcW w:w="1842" w:type="dxa"/>
+          </w:tcPr>
+          <w:p>
+            <w:r>
+              <w:t>Kategorie</w:t>
+            </w:r>
+          </w:p>
+        </w:tc>
+        <w:tc>
+          <w:tcPr>
+            <w:tcW w:w="1842" w:type="dxa"/>
+          </w:tcPr>
+          <w:p>
+            <w:r>
+              <w:t>Anzahl</w:t>
+            </w:r>
+          </w:p>
+        </w:tc>
+        <w:tc>
+          <w:tcPr>
+            <w:tcW w:w="1842" w:type="dxa"/>
+          </w:tcPr>
+          <w:p>
+            <w:r>
+              <w:t xml:space="preserve">Klassifizierung </w:t>
+            </w:r>
+          </w:p>
+        </w:tc>
+        <w:tc>
+          <w:tcPr>
+            <w:tcW w:w="1843" w:type="dxa"/>
+          </w:tcPr>
+          <w:p>
+            <w:r>
+              <w:t xml:space="preserve">Gewichtung </w:t>
+            </w:r>
+          </w:p>
+        </w:tc>
+        <w:tc>
+          <w:tcPr>
+            <w:tcW w:w="1843" w:type="dxa"/>
+          </w:tcPr>
+          <w:p>
+            <w:r>
+              <w:t>Zeilensumme</w:t>
+            </w:r>
+          </w:p>
+        </w:tc>
+      </w:tr>
+      <w:tr>
+        <w:trPr>
+          <w:trHeight w:val="90"/>
+        </w:trPr>
+        <w:tc>
+          <w:tcPr>
+            <w:tcW w:w="1842" w:type="dxa"/>
+            <w:vMerge w:val="restart"/>
+          </w:tcPr>
+          <w:p>
+            <w:r>
+              <w:t>Eingabedaten</w:t>
+            </w:r>
+          </w:p>
+        </w:tc>
+        <w:tc>
+          <w:tcPr>
+            <w:tcW w:w="1842" w:type="dxa"/>
+          </w:tcPr>
+          <w:p>
+            <w:r>
+              <w:t>1</w:t>
+            </w:r>
+            <w:r>
+              <w:t>2</w:t>
+            </w:r>
+          </w:p>
+        </w:tc>
+        <w:tc>
+          <w:tcPr>
+            <w:tcW w:w="1842" w:type="dxa"/>
+          </w:tcPr>
+          <w:p>
+            <w:r>
+              <w:t>Einfach</w:t>
+            </w:r>
+          </w:p>
+        </w:tc>
+        <w:tc>
+          <w:tcPr>
+            <w:tcW w:w="1843" w:type="dxa"/>
+          </w:tcPr>
+          <w:p>
+            <w:r>
+              <w:t>3</w:t>
+            </w:r>
+          </w:p>
+        </w:tc>
+        <w:tc>
+          <w:tcPr>
+            <w:tcW w:w="1843" w:type="dxa"/>
+          </w:tcPr>
+          <w:p>
+            <w:pPr>
+              <w:jc w:val="right"/>
+            </w:pPr>
+            <w:r>
+              <w:t>3</w:t>
+            </w:r>
+            <w:r>
+              <w:t>6</w:t>
+            </w:r>
+          </w:p>
+        </w:tc>
+      </w:tr>
+      <w:tr>
+        <w:trPr>
+          <w:trHeight w:val="90"/>
+        </w:trPr>
+        <w:tc>
+          <w:tcPr>
+            <w:tcW w:w="1842" w:type="dxa"/>
+            <w:vMerge/>
+          </w:tcPr>
+          <w:p/>
+        </w:tc>
+        <w:tc>
+          <w:tcPr>
+            <w:tcW w:w="1842" w:type="dxa"/>
+          </w:tcPr>
+          <w:p/>
+        </w:tc>
+        <w:tc>
+          <w:tcPr>
+            <w:tcW w:w="1842" w:type="dxa"/>
+          </w:tcPr>
+          <w:p>
+            <w:r>
+              <w:t>Mittel</w:t>
+            </w:r>
+          </w:p>
+        </w:tc>
+        <w:tc>
+          <w:tcPr>
+            <w:tcW w:w="1843" w:type="dxa"/>
+          </w:tcPr>
+          <w:p>
+            <w:r>
+              <w:t>4</w:t>
+            </w:r>
+          </w:p>
+        </w:tc>
+        <w:tc>
+          <w:tcPr>
+            <w:tcW w:w="1843" w:type="dxa"/>
+          </w:tcPr>
+          <w:p>
+            <w:pPr>
+              <w:jc w:val="right"/>
+            </w:pPr>
+            <w:r>
+              <w:t>0</w:t>
+            </w:r>
+          </w:p>
+        </w:tc>
+      </w:tr>
+      <w:tr>
+        <w:trPr>
+          <w:trHeight w:val="90"/>
+        </w:trPr>
+        <w:tc>
+          <w:tcPr>
+            <w:tcW w:w="1842" w:type="dxa"/>
+            <w:vMerge/>
+          </w:tcPr>
+          <w:p/>
+        </w:tc>
+        <w:tc>
+          <w:tcPr>
+            <w:tcW w:w="1842" w:type="dxa"/>
+          </w:tcPr>
+          <w:p/>
+        </w:tc>
+        <w:tc>
+          <w:tcPr>
+            <w:tcW w:w="1842" w:type="dxa"/>
+          </w:tcPr>
+          <w:p>
+            <w:r>
+              <w:t>Komplex</w:t>
+            </w:r>
+          </w:p>
+        </w:tc>
+        <w:tc>
+          <w:tcPr>
+            <w:tcW w:w="1843" w:type="dxa"/>
+          </w:tcPr>
+          <w:p>
+            <w:r>
+              <w:t>6</w:t>
+            </w:r>
+          </w:p>
+        </w:tc>
+        <w:tc>
+          <w:tcPr>
+            <w:tcW w:w="1843" w:type="dxa"/>
+          </w:tcPr>
+          <w:p>
+            <w:pPr>
+              <w:jc w:val="right"/>
+            </w:pPr>
+            <w:r>
+              <w:t>0</w:t>
+            </w:r>
+          </w:p>
+        </w:tc>
+      </w:tr>
+      <w:tr>
+        <w:trPr>
+          <w:trHeight w:val="90"/>
+        </w:trPr>
+        <w:tc>
+          <w:tcPr>
+            <w:tcW w:w="1842" w:type="dxa"/>
+            <w:vMerge w:val="restart"/>
+          </w:tcPr>
+          <w:p>
+            <w:r>
+              <w:t>Abfragen</w:t>
+            </w:r>
+          </w:p>
+        </w:tc>
+        <w:tc>
+          <w:tcPr>
+            <w:tcW w:w="1842" w:type="dxa"/>
+          </w:tcPr>
+          <w:p>
+            <w:r>
+              <w:t>5</w:t>
+            </w:r>
+          </w:p>
+        </w:tc>
+        <w:tc>
+          <w:tcPr>
+            <w:tcW w:w="1842" w:type="dxa"/>
+          </w:tcPr>
+          <w:p>
+            <w:r>
+              <w:t>Einfach</w:t>
+            </w:r>
+          </w:p>
+        </w:tc>
+        <w:tc>
+          <w:tcPr>
+            <w:tcW w:w="1843" w:type="dxa"/>
+          </w:tcPr>
+          <w:p>
+            <w:r>
+              <w:t>3</w:t>
+            </w:r>
+          </w:p>
+        </w:tc>
+        <w:tc>
+          <w:tcPr>
+            <w:tcW w:w="1843" w:type="dxa"/>
+          </w:tcPr>
+          <w:p>
+            <w:pPr>
+              <w:jc w:val="right"/>
+            </w:pPr>
+            <w:r>
+              <w:t>15</w:t>
+            </w:r>
+          </w:p>
+        </w:tc>
+      </w:tr>
+      <w:tr>
+        <w:trPr>
+          <w:trHeight w:val="90"/>
+        </w:trPr>
+        <w:tc>
+          <w:tcPr>
+            <w:tcW w:w="1842" w:type="dxa"/>
+            <w:vMerge/>
+          </w:tcPr>
+          <w:p/>
+        </w:tc>
+        <w:tc>
+          <w:tcPr>
+            <w:tcW w:w="1842" w:type="dxa"/>
+          </w:tcPr>
+          <w:p/>
+        </w:tc>
+        <w:tc>
+          <w:tcPr>
+            <w:tcW w:w="1842" w:type="dxa"/>
+          </w:tcPr>
+          <w:p>
+            <w:r>
+              <w:t>Mittel</w:t>
+            </w:r>
+          </w:p>
+        </w:tc>
+        <w:tc>
+          <w:tcPr>
+            <w:tcW w:w="1843" w:type="dxa"/>
+          </w:tcPr>
+          <w:p>
+            <w:r>
+              <w:t>4</w:t>
+            </w:r>
+          </w:p>
+        </w:tc>
+        <w:tc>
+          <w:tcPr>
+            <w:tcW w:w="1843" w:type="dxa"/>
+          </w:tcPr>
+          <w:p>
+            <w:pPr>
+              <w:jc w:val="right"/>
+            </w:pPr>
+            <w:r>
+              <w:t>0</w:t>
+            </w:r>
+          </w:p>
+        </w:tc>
+      </w:tr>
+      <w:tr>
+        <w:trPr>
+          <w:trHeight w:val="90"/>
+        </w:trPr>
+        <w:tc>
+          <w:tcPr>
+            <w:tcW w:w="1842" w:type="dxa"/>
+            <w:vMerge/>
+          </w:tcPr>
+          <w:p/>
+        </w:tc>
+        <w:tc>
+          <w:tcPr>
+            <w:tcW w:w="1842" w:type="dxa"/>
+          </w:tcPr>
+          <w:p>
+            <w:r>
+              <w:t>1</w:t>
+            </w:r>
+          </w:p>
+        </w:tc>
+        <w:tc>
+          <w:tcPr>
+            <w:tcW w:w="1842" w:type="dxa"/>
+          </w:tcPr>
+          <w:p>
+            <w:r>
+              <w:t>Komplex</w:t>
+            </w:r>
+          </w:p>
+        </w:tc>
+        <w:tc>
+          <w:tcPr>
+            <w:tcW w:w="1843" w:type="dxa"/>
+          </w:tcPr>
+          <w:p>
+            <w:r>
+              <w:t>6</w:t>
+            </w:r>
+          </w:p>
+        </w:tc>
+        <w:tc>
+          <w:tcPr>
+            <w:tcW w:w="1843" w:type="dxa"/>
+          </w:tcPr>
+          <w:p>
+            <w:pPr>
+              <w:jc w:val="right"/>
+            </w:pPr>
+            <w:r>
+              <w:t>6</w:t>
+            </w:r>
+          </w:p>
+        </w:tc>
+      </w:tr>
+      <w:tr>
+        <w:trPr>
+          <w:trHeight w:val="90"/>
+        </w:trPr>
+        <w:tc>
+          <w:tcPr>
+            <w:tcW w:w="1842" w:type="dxa"/>
+            <w:vMerge w:val="restart"/>
+          </w:tcPr>
+          <w:p>
+            <w:r>
+              <w:t>Ausgaben</w:t>
+            </w:r>
+          </w:p>
+        </w:tc>
+        <w:tc>
+          <w:tcPr>
+            <w:tcW w:w="1842" w:type="dxa"/>
+          </w:tcPr>
+          <w:p>
+            <w:r>
+              <w:t>8</w:t>
+            </w:r>
+          </w:p>
+        </w:tc>
+        <w:tc>
+          <w:tcPr>
+            <w:tcW w:w="1842" w:type="dxa"/>
+          </w:tcPr>
+          <w:p>
+            <w:r>
+              <w:t>Einfach</w:t>
+            </w:r>
+          </w:p>
+        </w:tc>
+        <w:tc>
+          <w:tcPr>
+            <w:tcW w:w="1843" w:type="dxa"/>
+          </w:tcPr>
+          <w:p>
+            <w:r>
+              <w:t>4</w:t>
+            </w:r>
+          </w:p>
+        </w:tc>
+        <w:tc>
+          <w:tcPr>
+            <w:tcW w:w="1843" w:type="dxa"/>
+          </w:tcPr>
+          <w:p>
+            <w:pPr>
+              <w:jc w:val="right"/>
+            </w:pPr>
+            <w:r>
+              <w:t>32</w:t>
+            </w:r>
+          </w:p>
+        </w:tc>
+      </w:tr>
+      <w:tr>
+        <w:trPr>
+          <w:trHeight w:val="90"/>
+        </w:trPr>
+        <w:tc>
+          <w:tcPr>
+            <w:tcW w:w="1842" w:type="dxa"/>
+            <w:vMerge/>
+          </w:tcPr>
+          <w:p/>
+        </w:tc>
+        <w:tc>
+          <w:tcPr>
+            <w:tcW w:w="1842" w:type="dxa"/>
+          </w:tcPr>
+          <w:p/>
+        </w:tc>
+        <w:tc>
+          <w:tcPr>
+            <w:tcW w:w="1842" w:type="dxa"/>
+          </w:tcPr>
+          <w:p>
+            <w:r>
+              <w:t>Mittel</w:t>
+            </w:r>
+          </w:p>
+        </w:tc>
+        <w:tc>
+          <w:tcPr>
+            <w:tcW w:w="1843" w:type="dxa"/>
+          </w:tcPr>
+          <w:p>
+            <w:r>
+              <w:t>5</w:t>
+            </w:r>
+          </w:p>
+        </w:tc>
+        <w:tc>
+          <w:tcPr>
+            <w:tcW w:w="1843" w:type="dxa"/>
+          </w:tcPr>
+          <w:p>
+            <w:pPr>
+              <w:jc w:val="right"/>
+            </w:pPr>
+            <w:r>
+              <w:t>0</w:t>
+            </w:r>
+          </w:p>
+        </w:tc>
+      </w:tr>
+      <w:tr>
+        <w:trPr>
+          <w:trHeight w:val="90"/>
+        </w:trPr>
+        <w:tc>
+          <w:tcPr>
+            <w:tcW w:w="1842" w:type="dxa"/>
+            <w:vMerge/>
+          </w:tcPr>
+          <w:p/>
+        </w:tc>
+        <w:tc>
+          <w:tcPr>
+            <w:tcW w:w="1842" w:type="dxa"/>
+          </w:tcPr>
+          <w:p>
+            <w:r>
+              <w:t>2</w:t>
+            </w:r>
+          </w:p>
+        </w:tc>
+        <w:tc>
+          <w:tcPr>
+            <w:tcW w:w="1842" w:type="dxa"/>
+          </w:tcPr>
+          <w:p>
+            <w:r>
+              <w:t>Komplex</w:t>
+            </w:r>
+          </w:p>
+        </w:tc>
+        <w:tc>
+          <w:tcPr>
+            <w:tcW w:w="1843" w:type="dxa"/>
+          </w:tcPr>
+          <w:p>
+            <w:r>
+              <w:t>7</w:t>
+            </w:r>
+          </w:p>
+        </w:tc>
+        <w:tc>
+          <w:tcPr>
+            <w:tcW w:w="1843" w:type="dxa"/>
+          </w:tcPr>
+          <w:p>
+            <w:pPr>
+              <w:jc w:val="right"/>
+            </w:pPr>
+            <w:r>
+              <w:t>14</w:t>
+            </w:r>
+          </w:p>
+        </w:tc>
+      </w:tr>
+      <w:tr>
+        <w:trPr>
+          <w:trHeight w:val="90"/>
+        </w:trPr>
+        <w:tc>
+          <w:tcPr>
+            <w:tcW w:w="1842" w:type="dxa"/>
+            <w:vMerge w:val="restart"/>
+          </w:tcPr>
+          <w:p>
+            <w:r>
+              <w:t>Datenbestände</w:t>
+            </w:r>
+          </w:p>
+        </w:tc>
+        <w:tc>
+          <w:tcPr>
+            <w:tcW w:w="1842" w:type="dxa"/>
+          </w:tcPr>
+          <w:p>
+            <w:r>
+              <w:t>2</w:t>
+            </w:r>
+          </w:p>
+        </w:tc>
+        <w:tc>
+          <w:tcPr>
+            <w:tcW w:w="1842" w:type="dxa"/>
+          </w:tcPr>
+          <w:p>
+            <w:r>
+              <w:t>Einfach</w:t>
+            </w:r>
+          </w:p>
+        </w:tc>
+        <w:tc>
+          <w:tcPr>
+            <w:tcW w:w="1843" w:type="dxa"/>
+          </w:tcPr>
+          <w:p>
+            <w:r>
+              <w:t>7</w:t>
+            </w:r>
+          </w:p>
+        </w:tc>
+        <w:tc>
+          <w:tcPr>
+            <w:tcW w:w="1843" w:type="dxa"/>
+          </w:tcPr>
+          <w:p>
+            <w:pPr>
+              <w:jc w:val="right"/>
+            </w:pPr>
+            <w:r>
+              <w:t>14</w:t>
+            </w:r>
+          </w:p>
+        </w:tc>
+      </w:tr>
+      <w:tr>
+        <w:trPr>
+          <w:trHeight w:val="90"/>
+        </w:trPr>
+        <w:tc>
+          <w:tcPr>
+            <w:tcW w:w="1842" w:type="dxa"/>
+            <w:vMerge/>
+          </w:tcPr>
+          <w:p/>
+        </w:tc>
+        <w:tc>
+          <w:tcPr>
+            <w:tcW w:w="1842" w:type="dxa"/>
+          </w:tcPr>
+          <w:p>
+            <w:r>
+              <w:t>1</w:t>
+            </w:r>
+          </w:p>
+        </w:tc>
+        <w:tc>
+          <w:tcPr>
+            <w:tcW w:w="1842" w:type="dxa"/>
+          </w:tcPr>
+          <w:p>
+            <w:r>
+              <w:t>Mittel</w:t>
+            </w:r>
+          </w:p>
+        </w:tc>
+        <w:tc>
+          <w:tcPr>
+            <w:tcW w:w="1843" w:type="dxa"/>
+          </w:tcPr>
+          <w:p>
+            <w:r>
+              <w:t>10</w:t>
+            </w:r>
+          </w:p>
+        </w:tc>
+        <w:tc>
+          <w:tcPr>
+            <w:tcW w:w="1843" w:type="dxa"/>
+          </w:tcPr>
+          <w:p>
+            <w:pPr>
+              <w:jc w:val="right"/>
+            </w:pPr>
+            <w:r>
+              <w:t>10</w:t>
+            </w:r>
+          </w:p>
+        </w:tc>
+      </w:tr>
+      <w:tr>
+        <w:trPr>
+          <w:trHeight w:val="90"/>
+        </w:trPr>
+        <w:tc>
+          <w:tcPr>
+            <w:tcW w:w="1842" w:type="dxa"/>
+            <w:vMerge/>
+          </w:tcPr>
+          <w:p/>
+        </w:tc>
+        <w:tc>
+          <w:tcPr>
+            <w:tcW w:w="1842" w:type="dxa"/>
+          </w:tcPr>
+          <w:p/>
+        </w:tc>
+        <w:tc>
+          <w:tcPr>
+            <w:tcW w:w="1842" w:type="dxa"/>
+          </w:tcPr>
+          <w:p>
+            <w:r>
+              <w:t>Komplex</w:t>
+            </w:r>
+          </w:p>
+        </w:tc>
+        <w:tc>
+          <w:tcPr>
+            <w:tcW w:w="1843" w:type="dxa"/>
+          </w:tcPr>
+          <w:p>
+            <w:r>
+              <w:t>15</w:t>
+            </w:r>
+          </w:p>
+        </w:tc>
+        <w:tc>
+          <w:tcPr>
+            <w:tcW w:w="1843" w:type="dxa"/>
+          </w:tcPr>
+          <w:p>
+            <w:pPr>
+              <w:jc w:val="right"/>
+            </w:pPr>
+            <w:r>
+              <w:t>0</w:t>
+            </w:r>
+          </w:p>
+        </w:tc>
+      </w:tr>
+      <w:tr>
+        <w:trPr>
+          <w:trHeight w:val="90"/>
+        </w:trPr>
+        <w:tc>
+          <w:tcPr>
+            <w:tcW w:w="1842" w:type="dxa"/>
+            <w:vMerge w:val="restart"/>
+          </w:tcPr>
+          <w:p>
+            <w:r>
+              <w:t>Referenzdaten</w:t>
+            </w:r>
+          </w:p>
+        </w:tc>
+        <w:tc>
+          <w:tcPr>
+            <w:tcW w:w="1842" w:type="dxa"/>
+          </w:tcPr>
+          <w:p>
+            <w:r>
+              <w:t>2</w:t>
+            </w:r>
+          </w:p>
+        </w:tc>
+        <w:tc>
+          <w:tcPr>
+            <w:tcW w:w="1842" w:type="dxa"/>
+          </w:tcPr>
+          <w:p>
+            <w:r>
+              <w:t>Einfach</w:t>
+            </w:r>
+          </w:p>
+        </w:tc>
+        <w:tc>
+          <w:tcPr>
+            <w:tcW w:w="1843" w:type="dxa"/>
+          </w:tcPr>
+          <w:p>
+            <w:r>
+              <w:t>5</w:t>
+            </w:r>
+          </w:p>
+        </w:tc>
+        <w:tc>
+          <w:tcPr>
+            <w:tcW w:w="1843" w:type="dxa"/>
+          </w:tcPr>
+          <w:p>
+            <w:pPr>
+              <w:jc w:val="right"/>
+            </w:pPr>
+            <w:r>
+              <w:t>10</w:t>
+            </w:r>
+          </w:p>
+        </w:tc>
+      </w:tr>
+      <w:tr>
+        <w:trPr>
+          <w:trHeight w:val="90"/>
+        </w:trPr>
+        <w:tc>
+          <w:tcPr>
+            <w:tcW w:w="1842" w:type="dxa"/>
+            <w:vMerge/>
+          </w:tcPr>
+          <w:p/>
+        </w:tc>
+        <w:tc>
+          <w:tcPr>
+            <w:tcW w:w="1842" w:type="dxa"/>
+          </w:tcPr>
+          <w:p>
+            <w:r>
+              <w:t>1</w:t>
+            </w:r>
+          </w:p>
+        </w:tc>
+        <w:tc>
+          <w:tcPr>
+            <w:tcW w:w="1842" w:type="dxa"/>
+          </w:tcPr>
+          <w:p>
+            <w:r>
+              <w:t>Mittel</w:t>
+            </w:r>
+          </w:p>
+        </w:tc>
+        <w:tc>
+          <w:tcPr>
+            <w:tcW w:w="1843" w:type="dxa"/>
+          </w:tcPr>
+          <w:p>
+            <w:r>
+              <w:t>7</w:t>
+            </w:r>
+          </w:p>
+        </w:tc>
+        <w:tc>
+          <w:tcPr>
+            <w:tcW w:w="1843" w:type="dxa"/>
+          </w:tcPr>
+          <w:p>
+            <w:pPr>
+              <w:jc w:val="right"/>
+            </w:pPr>
+            <w:r>
+              <w:t>7</w:t>
+            </w:r>
+          </w:p>
+        </w:tc>
+      </w:tr>
+      <w:tr>
+        <w:trPr>
+          <w:trHeight w:val="90"/>
+        </w:trPr>
+        <w:tc>
+          <w:tcPr>
+            <w:tcW w:w="1842" w:type="dxa"/>
+            <w:vMerge/>
+          </w:tcPr>
+          <w:p/>
+        </w:tc>
+        <w:tc>
+          <w:tcPr>
+            <w:tcW w:w="1842" w:type="dxa"/>
+          </w:tcPr>
+          <w:p/>
+        </w:tc>
+        <w:tc>
+          <w:tcPr>
+            <w:tcW w:w="1842" w:type="dxa"/>
+          </w:tcPr>
+          <w:p>
+            <w:r>
+              <w:t>Komplex</w:t>
+            </w:r>
+          </w:p>
+        </w:tc>
+        <w:tc>
+          <w:tcPr>
+            <w:tcW w:w="1843" w:type="dxa"/>
+          </w:tcPr>
+          <w:p>
+            <w:r>
+              <w:t>10</w:t>
+            </w:r>
+          </w:p>
+        </w:tc>
+        <w:tc>
+          <w:tcPr>
+            <w:tcW w:w="1843" w:type="dxa"/>
+          </w:tcPr>
+          <w:p>
+            <w:pPr>
+              <w:jc w:val="right"/>
+            </w:pPr>
+            <w:r>
+              <w:t>0</w:t>
+            </w:r>
+          </w:p>
+        </w:tc>
+      </w:tr>
+      <w:tr>
+        <w:tc>
+          <w:tcPr>
+            <w:tcW w:w="1842" w:type="dxa"/>
+          </w:tcPr>
+          <w:p>
+            <w:r>
+              <w:t>Summe</w:t>
+            </w:r>
+          </w:p>
+        </w:tc>
+        <w:tc>
+          <w:tcPr>
+            <w:tcW w:w="1842" w:type="dxa"/>
+          </w:tcPr>
+          <w:p/>
+        </w:tc>
+        <w:tc>
+          <w:tcPr>
+            <w:tcW w:w="1842" w:type="dxa"/>
+          </w:tcPr>
+          <w:p/>
+        </w:tc>
+        <w:tc>
+          <w:tcPr>
+            <w:tcW w:w="1843" w:type="dxa"/>
+          </w:tcPr>
+          <w:p>
+            <w:pPr>
+              <w:jc w:val="right"/>
+            </w:pPr>
+            <w:r>
+              <w:t>E1=</w:t>
+            </w:r>
+          </w:p>
+        </w:tc>
+        <w:tc>
+          <w:tcPr>
+            <w:tcW w:w="1843" w:type="dxa"/>
+          </w:tcPr>
+          <w:p>
+            <w:r>
+              <w:t>144</w:t>
+            </w:r>
+          </w:p>
+        </w:tc>
+      </w:tr>
+      <w:tr>
+        <w:trPr>
+          <w:trHeight w:val="156"/>
+        </w:trPr>
+        <w:tc>
+          <w:tcPr>
+            <w:tcW w:w="1842" w:type="dxa"/>
+            <w:vMerge w:val="restart"/>
+          </w:tcPr>
+          <w:p>
+            <w:r>
+              <w:t>Einflussfaktoren</w:t>
+            </w:r>
+          </w:p>
+          <w:p>
+            <w:r>
+              <w:t xml:space="preserve">(ändern den </w:t>
+            </w:r>
+            <w:proofErr w:type="spellStart"/>
+            <w:r>
+              <w:t>Function</w:t>
+            </w:r>
+            <w:proofErr w:type="spellEnd"/>
+            <w:r>
+              <w:t xml:space="preserve">-Point-Wert um </w:t>
+            </w:r>
+            <w:r>
+              <w:rPr>
+                <w:rFonts w:cstheme="minorHAnsi"/>
+              </w:rPr>
+              <w:t>±</w:t>
+            </w:r>
+            <w:r>
+              <w:t xml:space="preserve"> 30%</w:t>
+            </w:r>
+          </w:p>
+        </w:tc>
+        <w:tc>
+          <w:tcPr>
+            <w:tcW w:w="5527" w:type="dxa"/>
+            <w:gridSpan w:val="3"/>
+          </w:tcPr>
+          <w:p>
+            <w:r>
+              <w:t>1.Verflechtung mit anderen Anwendungssystemen (0-5)</w:t>
+            </w:r>
+          </w:p>
+        </w:tc>
+        <w:tc>
+          <w:tcPr>
+            <w:tcW w:w="1843" w:type="dxa"/>
+          </w:tcPr>
+          <w:p>
+            <w:pPr>
+              <w:jc w:val="right"/>
+            </w:pPr>
+            <w:r>
+              <w:t>0</w:t>
+            </w:r>
+          </w:p>
+        </w:tc>
+      </w:tr>
+      <w:tr>
+        <w:trPr>
+          <w:trHeight w:val="154"/>
+        </w:trPr>
+        <w:tc>
+          <w:tcPr>
+            <w:tcW w:w="1842" w:type="dxa"/>
+            <w:vMerge/>
+          </w:tcPr>
+          <w:p/>
+        </w:tc>
+        <w:tc>
+          <w:tcPr>
+            <w:tcW w:w="5527" w:type="dxa"/>
+            <w:gridSpan w:val="3"/>
+          </w:tcPr>
+          <w:p>
+            <w:r>
+              <w:t>2.Dezentrale Daten und dezentrale Verarbeitung (0-5)</w:t>
+            </w:r>
+          </w:p>
+        </w:tc>
+        <w:tc>
+          <w:tcPr>
+            <w:tcW w:w="1843" w:type="dxa"/>
+          </w:tcPr>
+          <w:p>
+            <w:pPr>
+              <w:jc w:val="right"/>
+            </w:pPr>
+            <w:r>
+              <w:t>4</w:t>
+            </w:r>
+          </w:p>
+        </w:tc>
+      </w:tr>
+      <w:tr>
+        <w:trPr>
+          <w:trHeight w:val="154"/>
+        </w:trPr>
+        <w:tc>
+          <w:tcPr>
+            <w:tcW w:w="1842" w:type="dxa"/>
+            <w:vMerge/>
+          </w:tcPr>
+          <w:p/>
+        </w:tc>
+        <w:tc>
+          <w:tcPr>
+            <w:tcW w:w="5527" w:type="dxa"/>
+            <w:gridSpan w:val="3"/>
+          </w:tcPr>
+          <w:p>
+            <w:r>
+              <w:t>3.Transaktionsrate (0-5)</w:t>
+            </w:r>
+          </w:p>
+        </w:tc>
+        <w:tc>
+          <w:tcPr>
+            <w:tcW w:w="1843" w:type="dxa"/>
+          </w:tcPr>
+          <w:p>
+            <w:pPr>
+              <w:jc w:val="right"/>
+            </w:pPr>
+            <w:r>
+              <w:t>0</w:t>
+            </w:r>
+          </w:p>
+        </w:tc>
+      </w:tr>
+      <w:tr>
+        <w:trPr>
+          <w:trHeight w:val="303"/>
+        </w:trPr>
+        <w:tc>
+          <w:tcPr>
+            <w:tcW w:w="1842" w:type="dxa"/>
+            <w:vMerge/>
+          </w:tcPr>
+          <w:p/>
+        </w:tc>
+        <w:tc>
+          <w:tcPr>
+            <w:tcW w:w="5527" w:type="dxa"/>
+            <w:gridSpan w:val="3"/>
+            <w:vMerge w:val="restart"/>
+          </w:tcPr>
+          <w:p>
+            <w:r>
+              <w:t>4. Verarbeitungslogik</w:t>
+            </w:r>
+          </w:p>
+          <w:p>
+            <w:r>
+              <w:t>a Rechenoperationen (0-10)</w:t>
+            </w:r>
+          </w:p>
+          <w:p>
+            <w:r>
+              <w:t>b Kontrollverfahren (0-5)</w:t>
+            </w:r>
+          </w:p>
+          <w:p>
+            <w:r>
+              <w:t>c Ausnahmeregelungen (0-10)</w:t>
+            </w:r>
+          </w:p>
+          <w:p>
+            <w:r>
+              <w:t>d Logik (0-5)</w:t>
+            </w:r>
+          </w:p>
+        </w:tc>
+        <w:tc>
+          <w:tcPr>
+            <w:tcW w:w="1843" w:type="dxa"/>
+          </w:tcPr>
+          <w:p>
+            <w:pPr>
+              <w:jc w:val="right"/>
+            </w:pPr>
+          </w:p>
+        </w:tc>
+      </w:tr>
+      <w:tr>
+        <w:trPr>
+          <w:trHeight w:val="301"/>
+        </w:trPr>
+        <w:tc>
+          <w:tcPr>
+            <w:tcW w:w="1842" w:type="dxa"/>
+            <w:vMerge/>
+          </w:tcPr>
+          <w:p/>
+        </w:tc>
+        <w:tc>
+          <w:tcPr>
+            <w:tcW w:w="5527" w:type="dxa"/>
+            <w:gridSpan w:val="3"/>
+            <w:vMerge/>
+          </w:tcPr>
+          <w:p/>
+        </w:tc>
+        <w:tc>
+          <w:tcPr>
+            <w:tcW w:w="1843" w:type="dxa"/>
+          </w:tcPr>
+          <w:p>
+            <w:pPr>
+              <w:jc w:val="right"/>
+            </w:pPr>
+            <w:r>
+              <w:t>8</w:t>
+            </w:r>
+          </w:p>
+        </w:tc>
+      </w:tr>
+      <w:tr>
+        <w:trPr>
+          <w:trHeight w:val="301"/>
+        </w:trPr>
+        <w:tc>
+          <w:tcPr>
+            <w:tcW w:w="1842" w:type="dxa"/>
+            <w:vMerge/>
+          </w:tcPr>
+          <w:p/>
+        </w:tc>
+        <w:tc>
+          <w:tcPr>
+            <w:tcW w:w="5527" w:type="dxa"/>
+            <w:gridSpan w:val="3"/>
+            <w:vMerge/>
+          </w:tcPr>
+          <w:p/>
+        </w:tc>
+        <w:tc>
+          <w:tcPr>
+            <w:tcW w:w="1843" w:type="dxa"/>
+          </w:tcPr>
+          <w:p>
+            <w:pPr>
+              <w:jc w:val="right"/>
+            </w:pPr>
+            <w:r>
+              <w:t>0</w:t>
+            </w:r>
+          </w:p>
+        </w:tc>
+      </w:tr>
+      <w:tr>
+        <w:trPr>
+          <w:trHeight w:val="301"/>
+        </w:trPr>
+        <w:tc>
+          <w:tcPr>
+            <w:tcW w:w="1842" w:type="dxa"/>
+            <w:vMerge/>
+          </w:tcPr>
+          <w:p/>
+        </w:tc>
+        <w:tc>
+          <w:tcPr>
+            <w:tcW w:w="5527" w:type="dxa"/>
+            <w:gridSpan w:val="3"/>
+            <w:vMerge/>
+          </w:tcPr>
+          <w:p/>
+        </w:tc>
+        <w:tc>
+          <w:tcPr>
+            <w:tcW w:w="1843" w:type="dxa"/>
+          </w:tcPr>
+          <w:p>
+            <w:pPr>
+              <w:jc w:val="right"/>
+            </w:pPr>
+            <w:r>
+              <w:t>0</w:t>
+            </w:r>
+          </w:p>
+        </w:tc>
+      </w:tr>
+      <w:tr>
+        <w:trPr>
+          <w:trHeight w:val="301"/>
+        </w:trPr>
+        <w:tc>
+          <w:tcPr>
+            <w:tcW w:w="1842" w:type="dxa"/>
+            <w:vMerge/>
+          </w:tcPr>
+          <w:p/>
+        </w:tc>
+        <w:tc>
+          <w:tcPr>
+            <w:tcW w:w="5527" w:type="dxa"/>
+            <w:gridSpan w:val="3"/>
+            <w:vMerge/>
+          </w:tcPr>
+          <w:p/>
+        </w:tc>
+        <w:tc>
+          <w:tcPr>
+            <w:tcW w:w="1843" w:type="dxa"/>
+          </w:tcPr>
+          <w:p>
+            <w:pPr>
+              <w:jc w:val="right"/>
+            </w:pPr>
+            <w:r>
+              <w:t>1</w:t>
+            </w:r>
+          </w:p>
+        </w:tc>
+      </w:tr>
+      <w:tr>
+        <w:trPr>
+          <w:trHeight w:val="154"/>
+        </w:trPr>
+        <w:tc>
+          <w:tcPr>
+            <w:tcW w:w="1842" w:type="dxa"/>
+            <w:vMerge/>
+          </w:tcPr>
+          <w:p/>
+        </w:tc>
+        <w:tc>
+          <w:tcPr>
+            <w:tcW w:w="5527" w:type="dxa"/>
+            <w:gridSpan w:val="3"/>
+          </w:tcPr>
+          <w:p>
+            <w:r>
+              <w:t>6. Wiederverwertbarkeit (0-5)</w:t>
+            </w:r>
+          </w:p>
+        </w:tc>
+        <w:tc>
+          <w:tcPr>
+            <w:tcW w:w="1843" w:type="dxa"/>
+          </w:tcPr>
+          <w:p>
+            <w:pPr>
+              <w:jc w:val="right"/>
+            </w:pPr>
+            <w:r>
+              <w:t>5</w:t>
+            </w:r>
+          </w:p>
+        </w:tc>
+      </w:tr>
+      <w:tr>
+        <w:trPr>
+          <w:trHeight w:val="154"/>
+        </w:trPr>
+        <w:tc>
+          <w:tcPr>
+            <w:tcW w:w="1842" w:type="dxa"/>
+            <w:vMerge/>
+          </w:tcPr>
+          <w:p/>
+        </w:tc>
+        <w:tc>
+          <w:tcPr>
+            <w:tcW w:w="5527" w:type="dxa"/>
+            <w:gridSpan w:val="3"/>
+          </w:tcPr>
+          <w:p>
+            <w:r>
+              <w:t>6. Datenbestandskonvertierungen (0-5)</w:t>
+            </w:r>
+          </w:p>
+        </w:tc>
+        <w:tc>
+          <w:tcPr>
+            <w:tcW w:w="1843" w:type="dxa"/>
+          </w:tcPr>
+          <w:p>
+            <w:pPr>
+              <w:jc w:val="right"/>
+            </w:pPr>
+            <w:r>
+              <w:t>0</w:t>
+            </w:r>
+          </w:p>
+        </w:tc>
+      </w:tr>
+      <w:tr>
+        <w:trPr>
+          <w:trHeight w:val="154"/>
+        </w:trPr>
+        <w:tc>
+          <w:tcPr>
+            <w:tcW w:w="1842" w:type="dxa"/>
+            <w:vMerge/>
+          </w:tcPr>
+          <w:p/>
+        </w:tc>
+        <w:tc>
+          <w:tcPr>
+            <w:tcW w:w="5527" w:type="dxa"/>
+            <w:gridSpan w:val="3"/>
+          </w:tcPr>
+          <w:p>
+            <w:r>
+              <w:t>7.Anpassbarkeit (0-5)</w:t>
+            </w:r>
+          </w:p>
+        </w:tc>
+        <w:tc>
+          <w:tcPr>
+            <w:tcW w:w="1843" w:type="dxa"/>
+          </w:tcPr>
+          <w:p>
+            <w:pPr>
+              <w:jc w:val="right"/>
+            </w:pPr>
+            <w:r>
+              <w:t>3</w:t>
+            </w:r>
+          </w:p>
+        </w:tc>
+      </w:tr>
+      <w:tr>
+        <w:tc>
+          <w:tcPr>
+            <w:tcW w:w="1842" w:type="dxa"/>
+          </w:tcPr>
+          <w:p>
+            <w:r>
+              <w:t xml:space="preserve">Summe der 7 </w:t>
+            </w:r>
+            <w:proofErr w:type="spellStart"/>
+            <w:r>
+              <w:t>Einlüsse</w:t>
+            </w:r>
+            <w:proofErr w:type="spellEnd"/>
+          </w:p>
+        </w:tc>
+        <w:tc>
+          <w:tcPr>
+            <w:tcW w:w="5527" w:type="dxa"/>
+            <w:gridSpan w:val="3"/>
+          </w:tcPr>
+          <w:p>
+            <w:pPr>
+              <w:jc w:val="right"/>
+            </w:pPr>
+            <w:r>
+              <w:t>E2=</w:t>
+            </w:r>
+          </w:p>
+        </w:tc>
+        <w:tc>
+          <w:tcPr>
+            <w:tcW w:w="1843" w:type="dxa"/>
+          </w:tcPr>
+          <w:p>
+            <w:r>
+              <w:t>21</w:t>
+            </w:r>
+          </w:p>
+        </w:tc>
+      </w:tr>
+      <w:tr>
+        <w:tc>
+          <w:tcPr>
+            <w:tcW w:w="1842" w:type="dxa"/>
+          </w:tcPr>
+          <w:p>
+            <w:r>
+              <w:t xml:space="preserve">Faktor </w:t>
+            </w:r>
+            <w:proofErr w:type="spellStart"/>
+            <w:r>
+              <w:t>EInflussbwertung</w:t>
+            </w:r>
+            <w:proofErr w:type="spellEnd"/>
+          </w:p>
+        </w:tc>
+        <w:tc>
+          <w:tcPr>
+            <w:tcW w:w="5527" w:type="dxa"/>
+            <w:gridSpan w:val="3"/>
+          </w:tcPr>
+          <w:p>
+            <w:pPr>
+              <w:jc w:val="right"/>
+            </w:pPr>
+            <w:r>
+              <w:t>E3=E2/100+0,7=</w:t>
+            </w:r>
+          </w:p>
+        </w:tc>
+        <w:tc>
+          <w:tcPr>
+            <w:tcW w:w="1843" w:type="dxa"/>
+          </w:tcPr>
+          <w:p>
+            <w:r>
+              <w:t>0,91</w:t>
+            </w:r>
+          </w:p>
+        </w:tc>
+      </w:tr>
+      <w:tr>
+        <w:tc>
+          <w:tcPr>
+            <w:tcW w:w="1842" w:type="dxa"/>
+          </w:tcPr>
+          <w:p>
+            <w:r>
+              <w:t xml:space="preserve">Bewerte </w:t>
+            </w:r>
+            <w:proofErr w:type="spellStart"/>
+            <w:r>
+              <w:t>Function</w:t>
+            </w:r>
+            <w:proofErr w:type="spellEnd"/>
+            <w:r>
+              <w:t>-Points</w:t>
+            </w:r>
+          </w:p>
+        </w:tc>
+        <w:tc>
+          <w:tcPr>
+            <w:tcW w:w="5527" w:type="dxa"/>
+            <w:gridSpan w:val="3"/>
+          </w:tcPr>
+          <w:p>
+            <w:pPr>
+              <w:jc w:val="right"/>
+            </w:pPr>
+            <w:r>
+              <w:t>E1*E3=</w:t>
+            </w:r>
+          </w:p>
+        </w:tc>
+        <w:tc>
+          <w:tcPr>
+            <w:tcW w:w="1843" w:type="dxa"/>
+          </w:tcPr>
+          <w:p>
+            <w:r>
+              <w:t>131,04</w:t>
+            </w:r>
+          </w:p>
+        </w:tc>
+      </w:tr>
+      <w:tr>
+        <w:tc>
+          <w:tcPr>
+            <w:tcW w:w="1842" w:type="dxa"/>
+          </w:tcPr>
+          <w:p>
+            <w:r>
+              <w:t>Aufwand pro Person</w:t>
+            </w:r>
+          </w:p>
+        </w:tc>
+        <w:tc>
+          <w:tcPr>
+            <w:tcW w:w="5527" w:type="dxa"/>
+            <w:gridSpan w:val="3"/>
+          </w:tcPr>
+          <w:p>
+            <w:pPr>
+              <w:jc w:val="right"/>
+            </w:pPr>
+            <w:r>
+              <w:t>E4=Personalmonate/Anzahl der Teammitglieder</w:t>
+            </w:r>
+          </w:p>
+        </w:tc>
+        <w:tc>
+          <w:tcPr>
+            <w:tcW w:w="1843" w:type="dxa"/>
+          </w:tcPr>
+          <w:p>
+            <w:r>
+              <w:t>2,75</w:t>
+            </w:r>
+          </w:p>
+        </w:tc>
+      </w:tr>
+    </w:tbl>
+    <w:p/>
+    <w:p/>
+    <w:p/>
+    <w:p/>
+    <w:p/>
+    <w:p/>
+    <w:p>
+      <w:r>
+        <w:rPr>
+          <w:sz w:val="23"/>
+          <w:szCs w:val="23"/>
+        </w:rPr>
+        <w:lastRenderedPageBreak/>
+        <w:t xml:space="preserve">Nachfolgend ist eine Zuordnungstabelle zwischen den bewerteten </w:t>
+      </w:r>
+      <w:proofErr w:type="spellStart"/>
+      <w:r>
+        <w:rPr>
+          <w:sz w:val="23"/>
+          <w:szCs w:val="23"/>
+        </w:rPr>
+        <w:t>Function</w:t>
+      </w:r>
+      <w:proofErr w:type="spellEnd"/>
+      <w:r>
+        <w:rPr>
+          <w:sz w:val="23"/>
+          <w:szCs w:val="23"/>
+        </w:rPr>
+        <w:t>-Points und den daraus abgeleiteten Personalmonaten zu sehen.</w:t>
+      </w:r>
+    </w:p>
+    <w:tbl>
+      <w:tblPr>
+        <w:tblStyle w:val="Tabellenraster"/>
+        <w:tblW w:w="0" w:type="auto"/>
+        <w:tblLook w:val="04A0" w:firstRow="1" w:lastRow="0" w:firstColumn="1" w:lastColumn="0" w:noHBand="0" w:noVBand="1"/>
+      </w:tblPr>
+      <w:tblGrid>
+        <w:gridCol w:w="4606"/>
+        <w:gridCol w:w="4606"/>
+      </w:tblGrid>
+      <w:tr>
+        <w:tc>
+          <w:tcPr>
+            <w:tcW w:w="4606" w:type="dxa"/>
+          </w:tcPr>
+          <w:p>
+            <w:pPr>
+              <w:jc w:val="center"/>
+            </w:pPr>
+            <w:r>
+              <w:t xml:space="preserve">Bewertete </w:t>
+            </w:r>
+            <w:proofErr w:type="spellStart"/>
+            <w:r>
+              <w:t>Function</w:t>
+            </w:r>
+            <w:proofErr w:type="spellEnd"/>
+            <w:r>
+              <w:t>-Points</w:t>
+            </w:r>
+          </w:p>
+        </w:tc>
+        <w:tc>
+          <w:tcPr>
+            <w:tcW w:w="4606" w:type="dxa"/>
+          </w:tcPr>
+          <w:p>
+            <w:pPr>
+              <w:jc w:val="center"/>
+            </w:pPr>
+            <w:r>
+              <w:t>Personalmonate</w:t>
+            </w:r>
+          </w:p>
+        </w:tc>
+      </w:tr>
+      <w:tr>
+        <w:tc>
+          <w:tcPr>
+            <w:tcW w:w="4606" w:type="dxa"/>
+          </w:tcPr>
+          <w:p>
+            <w:pPr>
+              <w:jc w:val="center"/>
+            </w:pPr>
+            <w:r>
+              <w:t>50</w:t>
+            </w:r>
+          </w:p>
+        </w:tc>
+        <w:tc>
+          <w:tcPr>
+            <w:tcW w:w="4606" w:type="dxa"/>
+          </w:tcPr>
+          <w:p>
+            <w:pPr>
+              <w:jc w:val="center"/>
+            </w:pPr>
+            <w:r>
+              <w:t>5</w:t>
+            </w:r>
+          </w:p>
+        </w:tc>
+      </w:tr>
+      <w:tr>
+        <w:tc>
+          <w:tcPr>
+            <w:tcW w:w="4606" w:type="dxa"/>
+          </w:tcPr>
+          <w:p>
+            <w:pPr>
+              <w:jc w:val="center"/>
+            </w:pPr>
+            <w:r>
+              <w:t>100</w:t>
+            </w:r>
+          </w:p>
+        </w:tc>
+        <w:tc>
+          <w:tcPr>
+            <w:tcW w:w="4606" w:type="dxa"/>
+          </w:tcPr>
+          <w:p>
+            <w:pPr>
+              <w:jc w:val="center"/>
+            </w:pPr>
+            <w:r>
+              <w:t>8</w:t>
+            </w:r>
+          </w:p>
+        </w:tc>
+      </w:tr>
+      <w:tr>
+        <w:tc>
+          <w:tcPr>
+            <w:tcW w:w="4606" w:type="dxa"/>
+          </w:tcPr>
+          <w:p>
+            <w:pPr>
+              <w:jc w:val="center"/>
+            </w:pPr>
+            <w:r>
+              <w:t>150</w:t>
+            </w:r>
+          </w:p>
+        </w:tc>
+        <w:tc>
+          <w:tcPr>
+            <w:tcW w:w="4606" w:type="dxa"/>
+          </w:tcPr>
+          <w:p>
+            <w:pPr>
+              <w:jc w:val="center"/>
+            </w:pPr>
+            <w:r>
+              <w:t>11</w:t>
+            </w:r>
+          </w:p>
+        </w:tc>
+      </w:tr>
+      <w:tr>
+        <w:tc>
+          <w:tcPr>
+            <w:tcW w:w="4606" w:type="dxa"/>
+          </w:tcPr>
+          <w:p>
+            <w:pPr>
+              <w:jc w:val="center"/>
+            </w:pPr>
+            <w:r>
+              <w:t>200</w:t>
+            </w:r>
+          </w:p>
+        </w:tc>
+        <w:tc>
+          <w:tcPr>
+            <w:tcW w:w="4606" w:type="dxa"/>
+          </w:tcPr>
+          <w:p>
+            <w:pPr>
+              <w:jc w:val="center"/>
+            </w:pPr>
+            <w:r>
+              <w:t>14</w:t>
+            </w:r>
+          </w:p>
+        </w:tc>
+      </w:tr>
+      <w:tr>
+        <w:tc>
+          <w:tcPr>
+            <w:tcW w:w="4606" w:type="dxa"/>
+          </w:tcPr>
+          <w:p>
+            <w:pPr>
+              <w:jc w:val="center"/>
+            </w:pPr>
+            <w:r>
+              <w:t>250</w:t>
+            </w:r>
+          </w:p>
+        </w:tc>
+        <w:tc>
+          <w:tcPr>
+            <w:tcW w:w="4606" w:type="dxa"/>
+          </w:tcPr>
+          <w:p>
+            <w:pPr>
+              <w:jc w:val="center"/>
+            </w:pPr>
+            <w:r>
+              <w:t>17</w:t>
+            </w:r>
+          </w:p>
+        </w:tc>
+      </w:tr>
+      <w:tr>
+        <w:tc>
+          <w:tcPr>
+            <w:tcW w:w="4606" w:type="dxa"/>
+          </w:tcPr>
+          <w:p>
+            <w:pPr>
+              <w:jc w:val="center"/>
+            </w:pPr>
+            <w:r>
+              <w:t>300</w:t>
+            </w:r>
+          </w:p>
+        </w:tc>
+        <w:tc>
+          <w:tcPr>
+            <w:tcW w:w="4606" w:type="dxa"/>
+          </w:tcPr>
+          <w:p>
+            <w:pPr>
+              <w:jc w:val="center"/>
+            </w:pPr>
+            <w:r>
+              <w:t>20</w:t>
+            </w:r>
+          </w:p>
+        </w:tc>
+      </w:tr>
+      <w:tr>
+        <w:trPr>
+          <w:trHeight w:val="76"/>
+        </w:trPr>
+        <w:tc>
+          <w:tcPr>
+            <w:tcW w:w="4606" w:type="dxa"/>
+          </w:tcPr>
+          <w:p>
+            <w:pPr>
+              <w:jc w:val="center"/>
+            </w:pPr>
+            <w:r>
+              <w:t>350</w:t>
+            </w:r>
+          </w:p>
+        </w:tc>
+        <w:tc>
+          <w:tcPr>
+            <w:tcW w:w="4606" w:type="dxa"/>
+          </w:tcPr>
+          <w:p>
+            <w:pPr>
+              <w:jc w:val="center"/>
+            </w:pPr>
+            <w:r>
+              <w:t>24</w:t>
+            </w:r>
+          </w:p>
+        </w:tc>
+      </w:tr>
+      <w:tr>
+        <w:trPr>
+          <w:trHeight w:val="75"/>
+        </w:trPr>
+        <w:tc>
+          <w:tcPr>
+            <w:tcW w:w="4606" w:type="dxa"/>
+          </w:tcPr>
+          <w:p>
+            <w:pPr>
+              <w:jc w:val="center"/>
+            </w:pPr>
+            <w:r>
+              <w:t>400</w:t>
+            </w:r>
+          </w:p>
+        </w:tc>
+        <w:tc>
+          <w:tcPr>
+            <w:tcW w:w="4606" w:type="dxa"/>
+          </w:tcPr>
+          <w:p>
+            <w:pPr>
+              <w:jc w:val="center"/>
+            </w:pPr>
+            <w:r>
+              <w:t>28</w:t>
+            </w:r>
+          </w:p>
+        </w:tc>
+      </w:tr>
+      <w:tr>
+        <w:trPr>
+          <w:trHeight w:val="75"/>
+        </w:trPr>
+        <w:tc>
+          <w:tcPr>
+            <w:tcW w:w="4606" w:type="dxa"/>
+          </w:tcPr>
+          <w:p>
+            <w:pPr>
+              <w:jc w:val="center"/>
+            </w:pPr>
+            <w:r>
+              <w:t>450</w:t>
+            </w:r>
+          </w:p>
+        </w:tc>
+        <w:tc>
+          <w:tcPr>
+            <w:tcW w:w="4606" w:type="dxa"/>
+          </w:tcPr>
+          <w:p>
+            <w:pPr>
+              <w:jc w:val="center"/>
+            </w:pPr>
+            <w:r>
+              <w:t>32</w:t>
+            </w:r>
+          </w:p>
+        </w:tc>
+      </w:tr>
+      <w:tr>
+        <w:trPr>
+          <w:trHeight w:val="75"/>
+        </w:trPr>
+        <w:tc>
+          <w:tcPr>
+            <w:tcW w:w="4606" w:type="dxa"/>
+          </w:tcPr>
+          <w:p>
+            <w:pPr>
+              <w:jc w:val="center"/>
+            </w:pPr>
+            <w:r>
+              <w:t>500</w:t>
+            </w:r>
+          </w:p>
+        </w:tc>
+        <w:tc>
+          <w:tcPr>
+            <w:tcW w:w="4606" w:type="dxa"/>
+          </w:tcPr>
+          <w:p>
+            <w:pPr>
+              <w:jc w:val="center"/>
+            </w:pPr>
+            <w:r>
+              <w:t>36</w:t>
+            </w:r>
+          </w:p>
+        </w:tc>
+      </w:tr>
+    </w:tbl>
+    <w:p>
+      <w:pPr>
+        <w:jc w:val="both"/>
+      </w:pPr>
+    </w:p>
+    <w:p>
+      <w:pPr>
+        <w:jc w:val="both"/>
+      </w:pPr>
+      <w:r>
+        <w:t>Wenn man nun die Werte vergleicht kommt man in unserem Projekt auf einem Gesamtaufwand von 11 Monaten und  wenn man das dann noch durch die Anzahl der Teammitglieder teilt auf 2,75 Monate.</w:t>
+      </w:r>
+    </w:p>
+    <w:p>
+      <w:pPr>
+        <w:pStyle w:val="berschrift2"/>
+      </w:pPr>
+      <w:r>
+        <w:t>6.2 Investitionsaufwand</w:t>
+      </w:r>
+    </w:p>
+    <w:p>
+      <w:r>
+        <w:t>Der Investi</w:t>
+      </w:r>
+      <w:r>
+        <w:t>t</w:t>
+      </w:r>
+      <w:r>
+        <w:t>i</w:t>
+      </w:r>
+      <w:r>
+        <w:t xml:space="preserve">onsaufwand ist </w:t>
+      </w:r>
+      <w:r>
+        <w:t>relativ gering da</w:t>
+      </w:r>
+      <w:r>
+        <w:t xml:space="preserve"> nur</w:t>
+      </w:r>
+      <w:r>
+        <w:t xml:space="preserve"> Vermarktung</w:t>
+      </w:r>
+      <w:r>
+        <w:t xml:space="preserve">skosten </w:t>
+      </w:r>
+      <w:r>
+        <w:t xml:space="preserve">im Google Play Store und </w:t>
+      </w:r>
+      <w:r>
+        <w:t xml:space="preserve">das  Personalgehalt </w:t>
+      </w:r>
+      <w:r>
+        <w:t>aufkommen.</w:t>
+      </w:r>
+    </w:p>
+    <w:tbl>
+      <w:tblPr>
+        <w:tblStyle w:val="Tabellenraster"/>
+        <w:tblW w:w="0" w:type="auto"/>
+        <w:tblLook w:val="04A0" w:firstRow="1" w:lastRow="0" w:firstColumn="1" w:lastColumn="0" w:noHBand="0" w:noVBand="1"/>
+      </w:tblPr>
+      <w:tblGrid>
+        <w:gridCol w:w="4606"/>
+        <w:gridCol w:w="4606"/>
+      </w:tblGrid>
+      <w:tr>
+        <w:tc>
+          <w:tcPr>
+            <w:tcW w:w="9212" w:type="dxa"/>
+            <w:gridSpan w:val="2"/>
+          </w:tcPr>
+          <w:p>
+            <w:r>
+              <w:t>Personal</w:t>
+            </w:r>
+          </w:p>
+        </w:tc>
+      </w:tr>
+      <w:tr>
+        <w:tc>
+          <w:tcPr>
+            <w:tcW w:w="4606" w:type="dxa"/>
+          </w:tcPr>
+          <w:p>
+            <w:r>
+              <w:t>Personalgehalt</w:t>
+            </w:r>
+          </w:p>
+        </w:tc>
+        <w:tc>
+          <w:tcPr>
+            <w:tcW w:w="4606" w:type="dxa"/>
+          </w:tcPr>
+          <w:p>
+            <w:r>
+              <w:t>15x480€</w:t>
+            </w:r>
+          </w:p>
+        </w:tc>
+      </w:tr>
+      <w:tr>
+        <w:tc>
+          <w:tcPr>
+            <w:tcW w:w="4606" w:type="dxa"/>
+          </w:tcPr>
+          <w:p>
+            <w:r>
+              <w:t>Summe</w:t>
+            </w:r>
+          </w:p>
+        </w:tc>
+        <w:tc>
+          <w:tcPr>
+            <w:tcW w:w="4606" w:type="dxa"/>
+          </w:tcPr>
+          <w:p>
+            <w:r>
+              <w:t>7200€</w:t>
+            </w:r>
+          </w:p>
+        </w:tc>
+      </w:tr>
+      <w:tr>
+        <w:tc>
+          <w:tcPr>
+            <w:tcW w:w="9212" w:type="dxa"/>
+            <w:gridSpan w:val="2"/>
+          </w:tcPr>
+          <w:p>
+            <w:r>
+              <w:t>Google Play Store</w:t>
+            </w:r>
+          </w:p>
+        </w:tc>
+      </w:tr>
+      <w:tr>
+        <w:tc>
+          <w:tcPr>
+            <w:tcW w:w="4606" w:type="dxa"/>
+          </w:tcPr>
+          <w:p>
+            <w:r>
+              <w:t>Vermarktungskosten</w:t>
+            </w:r>
+          </w:p>
+        </w:tc>
+        <w:tc>
+          <w:tcPr>
+            <w:tcW w:w="4606" w:type="dxa"/>
+          </w:tcPr>
+          <w:p>
+            <w:r>
+              <w:t>20€</w:t>
+            </w:r>
+          </w:p>
+        </w:tc>
+      </w:tr>
+      <w:tr>
+        <w:tc>
+          <w:tcPr>
+            <w:tcW w:w="4606" w:type="dxa"/>
+          </w:tcPr>
+          <w:p>
+            <w:r>
+              <w:t>Summe</w:t>
+            </w:r>
+          </w:p>
+        </w:tc>
+        <w:tc>
+          <w:tcPr>
+            <w:tcW w:w="4606" w:type="dxa"/>
+          </w:tcPr>
+          <w:p>
+            <w:r>
+              <w:t>20€</w:t>
+            </w:r>
+          </w:p>
+        </w:tc>
+      </w:tr>
+      <w:tr>
+        <w:tc>
+          <w:tcPr>
+            <w:tcW w:w="4606" w:type="dxa"/>
+          </w:tcPr>
+          <w:p>
+            <w:r>
+              <w:t>Gesamtkosten</w:t>
+            </w:r>
+          </w:p>
+        </w:tc>
+        <w:tc>
+          <w:tcPr>
+            <w:tcW w:w="4606" w:type="dxa"/>
+          </w:tcPr>
+          <w:p>
+            <w:r>
+              <w:t>7220€</w:t>
+            </w:r>
+          </w:p>
+        </w:tc>
+      </w:tr>
+    </w:tbl>
+    <w:p/>
+    <w:p>
+      <w:pPr>
+        <w:pStyle w:val="berschrift1"/>
+      </w:pPr>
+      <w:r>
+        <w:t xml:space="preserve">7 </w:t>
+      </w:r>
+      <w:r>
+        <w:t>Nutzenanalyse</w:t>
       </w:r>
     </w:p>
     <w:p/>
     <w:p>
       <w:pPr>
-        <w:pStyle w:val="berschrift1"/>
-      </w:pPr>
-      <w:r>
-        <w:t>7 Conclusio</w:t>
+        <w:pStyle w:val="berschrift2"/>
+      </w:pPr>
+      <w:r>
+        <w:t>7.1 Nutzen für den Kunden</w:t>
+      </w:r>
+    </w:p>
+    <w:p/>
+    <w:p>
+      <w:pPr>
+        <w:pStyle w:val="Listenabsatz"/>
+        <w:numPr>
+          <w:ilvl w:val="0"/>
+          <w:numId w:val="4"/>
+        </w:numPr>
+      </w:pPr>
+      <w:r>
+        <w:t xml:space="preserve">Eine speziell für Hobbysportler entwickelte </w:t>
+      </w:r>
+      <w:proofErr w:type="spellStart"/>
+      <w:r>
+        <w:t>Android</w:t>
+      </w:r>
+      <w:proofErr w:type="spellEnd"/>
+      <w:r>
+        <w:t>-App zur Radroutenplanung</w:t>
       </w:r>
     </w:p>
     <w:p>
-      <w:r>
-        <w:t>Kommt bald.</w:t>
+      <w:pPr>
+        <w:pStyle w:val="Listenabsatz"/>
+        <w:numPr>
+          <w:ilvl w:val="0"/>
+          <w:numId w:val="4"/>
+        </w:numPr>
+      </w:pPr>
+      <w:r>
+        <w:t>Persönliches Feedback für den Benutzer durch Abruf der vollbrachten Leistungen</w:t>
+      </w:r>
+    </w:p>
+    <w:p>
+      <w:pPr>
+        <w:pStyle w:val="Listenabsatz"/>
+        <w:numPr>
+          <w:ilvl w:val="0"/>
+          <w:numId w:val="4"/>
+        </w:numPr>
+      </w:pPr>
+      <w:r>
+        <w:t>Leichte Routenplanung und Wiederverwendbarkeit alter Routen</w:t>
+      </w:r>
+    </w:p>
+    <w:p>
+      <w:pPr>
+        <w:pStyle w:val="berschrift2"/>
+      </w:pPr>
+      <w:r>
+        <w:t xml:space="preserve"> 7.1 Nutzen für das Projekt-Tea</w:t>
       </w:r>
       <w:bookmarkStart w:id="0" w:name="_GoBack"/>
       <w:bookmarkEnd w:id="0"/>
+      <w:r>
+        <w:t>m</w:t>
+      </w:r>
     </w:p>
     <w:p>
       <w:pPr>
-        <w:pStyle w:val="KeinLeerraum"/>
-      </w:pPr>
+        <w:pStyle w:val="Default"/>
+        <w:rPr>
+          <w:rFonts w:asciiTheme="minorHAnsi" w:hAnsiTheme="minorHAnsi" w:cstheme="minorHAnsi"/>
+        </w:rPr>
+      </w:pPr>
+    </w:p>
+    <w:p>
+      <w:pPr>
+        <w:pStyle w:val="Default"/>
+        <w:numPr>
+          <w:ilvl w:val="0"/>
+          <w:numId w:val="5"/>
+        </w:numPr>
+        <w:rPr>
+          <w:rFonts w:asciiTheme="minorHAnsi" w:hAnsiTheme="minorHAnsi" w:cstheme="minorHAnsi"/>
+          <w:sz w:val="22"/>
+          <w:szCs w:val="22"/>
+        </w:rPr>
+      </w:pPr>
+      <w:r>
+        <w:rPr>
+          <w:rFonts w:asciiTheme="minorHAnsi" w:hAnsiTheme="minorHAnsi" w:cstheme="minorHAnsi"/>
+          <w:sz w:val="22"/>
+          <w:szCs w:val="22"/>
+        </w:rPr>
+        <w:t xml:space="preserve">Erweiterung der fachlichen Programmierkenntnisse mittels eines praxisnahen Software-Projekts </w:t>
+      </w:r>
+    </w:p>
+    <w:p>
+      <w:pPr>
+        <w:pStyle w:val="Default"/>
+        <w:numPr>
+          <w:ilvl w:val="0"/>
+          <w:numId w:val="5"/>
+        </w:numPr>
+        <w:rPr>
+          <w:rFonts w:asciiTheme="minorHAnsi" w:hAnsiTheme="minorHAnsi" w:cstheme="minorHAnsi"/>
+          <w:sz w:val="22"/>
+          <w:szCs w:val="22"/>
+        </w:rPr>
+      </w:pPr>
+      <w:r>
+        <w:rPr>
+          <w:rFonts w:asciiTheme="minorHAnsi" w:hAnsiTheme="minorHAnsi" w:cstheme="minorHAnsi"/>
+          <w:sz w:val="22"/>
+          <w:szCs w:val="22"/>
+        </w:rPr>
+        <w:t>Wiederverwendbarkeit von Teilen der entwickelten Software</w:t>
+      </w:r>
     </w:p>
     <w:p>
       <w:pPr>
@@ -4740,6 +7807,404 @@
 <file path=word/numbering.xml><?xml version="1.0" encoding="utf-8"?>
 <w:numbering xmlns:wpc="http://schemas.microsoft.com/office/word/2010/wordprocessingCanvas" xmlns:mc="http://schemas.openxmlformats.org/markup-compatibility/2006" xmlns:o="urn:schemas-microsoft-com:office:office" xmlns:r="http://schemas.openxmlformats.org/officeDocument/2006/relationships" xmlns:m="http://schemas.openxmlformats.org/officeDocument/2006/math" xmlns:v="urn:schemas-microsoft-com:vml" xmlns:wp14="http://schemas.microsoft.com/office/word/2010/wordprocessingDrawing" xmlns:wp="http://schemas.openxmlformats.org/drawingml/2006/wordprocessingDrawing" xmlns:w10="urn:schemas-microsoft-com:office:word" xmlns:w="http://schemas.openxmlformats.org/wordprocessingml/2006/main" xmlns:w14="http://schemas.microsoft.com/office/word/2010/wordml" xmlns:wpg="http://schemas.microsoft.com/office/word/2010/wordprocessingGroup" xmlns:wpi="http://schemas.microsoft.com/office/word/2010/wordprocessingInk" xmlns:wne="http://schemas.microsoft.com/office/word/2006/wordml" xmlns:wps="http://schemas.microsoft.com/office/word/2010/wordprocessingShape" mc:Ignorable="w14 wp14">
   <w:abstractNum w:abstractNumId="0">
+    <w:nsid w:val="0A627387"/>
+    <w:multiLevelType w:val="multilevel"/>
+    <w:tmpl w:val="0407001F"/>
+    <w:lvl w:ilvl="0">
+      <w:start w:val="1"/>
+      <w:numFmt w:val="decimal"/>
+      <w:lvlText w:val="%1."/>
+      <w:lvlJc w:val="left"/>
+      <w:pPr>
+        <w:ind w:left="360" w:hanging="360"/>
+      </w:pPr>
+    </w:lvl>
+    <w:lvl w:ilvl="1">
+      <w:start w:val="1"/>
+      <w:numFmt w:val="decimal"/>
+      <w:lvlText w:val="%1.%2."/>
+      <w:lvlJc w:val="left"/>
+      <w:pPr>
+        <w:ind w:left="792" w:hanging="432"/>
+      </w:pPr>
+    </w:lvl>
+    <w:lvl w:ilvl="2">
+      <w:start w:val="1"/>
+      <w:numFmt w:val="decimal"/>
+      <w:lvlText w:val="%1.%2.%3."/>
+      <w:lvlJc w:val="left"/>
+      <w:pPr>
+        <w:ind w:left="1224" w:hanging="504"/>
+      </w:pPr>
+    </w:lvl>
+    <w:lvl w:ilvl="3">
+      <w:start w:val="1"/>
+      <w:numFmt w:val="decimal"/>
+      <w:lvlText w:val="%1.%2.%3.%4."/>
+      <w:lvlJc w:val="left"/>
+      <w:pPr>
+        <w:ind w:left="1728" w:hanging="648"/>
+      </w:pPr>
+    </w:lvl>
+    <w:lvl w:ilvl="4">
+      <w:start w:val="1"/>
+      <w:numFmt w:val="decimal"/>
+      <w:lvlText w:val="%1.%2.%3.%4.%5."/>
+      <w:lvlJc w:val="left"/>
+      <w:pPr>
+        <w:ind w:left="2232" w:hanging="792"/>
+      </w:pPr>
+    </w:lvl>
+    <w:lvl w:ilvl="5">
+      <w:start w:val="1"/>
+      <w:numFmt w:val="decimal"/>
+      <w:lvlText w:val="%1.%2.%3.%4.%5.%6."/>
+      <w:lvlJc w:val="left"/>
+      <w:pPr>
+        <w:ind w:left="2736" w:hanging="936"/>
+      </w:pPr>
+    </w:lvl>
+    <w:lvl w:ilvl="6">
+      <w:start w:val="1"/>
+      <w:numFmt w:val="decimal"/>
+      <w:lvlText w:val="%1.%2.%3.%4.%5.%6.%7."/>
+      <w:lvlJc w:val="left"/>
+      <w:pPr>
+        <w:ind w:left="3240" w:hanging="1080"/>
+      </w:pPr>
+    </w:lvl>
+    <w:lvl w:ilvl="7">
+      <w:start w:val="1"/>
+      <w:numFmt w:val="decimal"/>
+      <w:lvlText w:val="%1.%2.%3.%4.%5.%6.%7.%8."/>
+      <w:lvlJc w:val="left"/>
+      <w:pPr>
+        <w:ind w:left="3744" w:hanging="1224"/>
+      </w:pPr>
+    </w:lvl>
+    <w:lvl w:ilvl="8">
+      <w:start w:val="1"/>
+      <w:numFmt w:val="decimal"/>
+      <w:lvlText w:val="%1.%2.%3.%4.%5.%6.%7.%8.%9."/>
+      <w:lvlJc w:val="left"/>
+      <w:pPr>
+        <w:ind w:left="4320" w:hanging="1440"/>
+      </w:pPr>
+    </w:lvl>
+  </w:abstractNum>
+  <w:abstractNum w:abstractNumId="1">
+    <w:nsid w:val="528D2E40"/>
+    <w:multiLevelType w:val="hybridMultilevel"/>
+    <w:tmpl w:val="26B0AE14"/>
+    <w:lvl w:ilvl="0" w:tplc="04070001">
+      <w:start w:val="1"/>
+      <w:numFmt w:val="bullet"/>
+      <w:lvlText w:val=""/>
+      <w:lvlJc w:val="left"/>
+      <w:pPr>
+        <w:ind w:left="720" w:hanging="360"/>
+      </w:pPr>
+      <w:rPr>
+        <w:rFonts w:ascii="Symbol" w:hAnsi="Symbol" w:hint="default"/>
+      </w:rPr>
+    </w:lvl>
+    <w:lvl w:ilvl="1" w:tplc="04070003" w:tentative="1">
+      <w:start w:val="1"/>
+      <w:numFmt w:val="bullet"/>
+      <w:lvlText w:val="o"/>
+      <w:lvlJc w:val="left"/>
+      <w:pPr>
+        <w:ind w:left="1440" w:hanging="360"/>
+      </w:pPr>
+      <w:rPr>
+        <w:rFonts w:ascii="Courier New" w:hAnsi="Courier New" w:cs="Courier New" w:hint="default"/>
+      </w:rPr>
+    </w:lvl>
+    <w:lvl w:ilvl="2" w:tplc="04070005" w:tentative="1">
+      <w:start w:val="1"/>
+      <w:numFmt w:val="bullet"/>
+      <w:lvlText w:val=""/>
+      <w:lvlJc w:val="left"/>
+      <w:pPr>
+        <w:ind w:left="2160" w:hanging="360"/>
+      </w:pPr>
+      <w:rPr>
+        <w:rFonts w:ascii="Wingdings" w:hAnsi="Wingdings" w:hint="default"/>
+      </w:rPr>
+    </w:lvl>
+    <w:lvl w:ilvl="3" w:tplc="04070001" w:tentative="1">
+      <w:start w:val="1"/>
+      <w:numFmt w:val="bullet"/>
+      <w:lvlText w:val=""/>
+      <w:lvlJc w:val="left"/>
+      <w:pPr>
+        <w:ind w:left="2880" w:hanging="360"/>
+      </w:pPr>
+      <w:rPr>
+        <w:rFonts w:ascii="Symbol" w:hAnsi="Symbol" w:hint="default"/>
+      </w:rPr>
+    </w:lvl>
+    <w:lvl w:ilvl="4" w:tplc="04070003" w:tentative="1">
+      <w:start w:val="1"/>
+      <w:numFmt w:val="bullet"/>
+      <w:lvlText w:val="o"/>
+      <w:lvlJc w:val="left"/>
+      <w:pPr>
+        <w:ind w:left="3600" w:hanging="360"/>
+      </w:pPr>
+      <w:rPr>
+        <w:rFonts w:ascii="Courier New" w:hAnsi="Courier New" w:cs="Courier New" w:hint="default"/>
+      </w:rPr>
+    </w:lvl>
+    <w:lvl w:ilvl="5" w:tplc="04070005" w:tentative="1">
+      <w:start w:val="1"/>
+      <w:numFmt w:val="bullet"/>
+      <w:lvlText w:val=""/>
+      <w:lvlJc w:val="left"/>
+      <w:pPr>
+        <w:ind w:left="4320" w:hanging="360"/>
+      </w:pPr>
+      <w:rPr>
+        <w:rFonts w:ascii="Wingdings" w:hAnsi="Wingdings" w:hint="default"/>
+      </w:rPr>
+    </w:lvl>
+    <w:lvl w:ilvl="6" w:tplc="04070001" w:tentative="1">
+      <w:start w:val="1"/>
+      <w:numFmt w:val="bullet"/>
+      <w:lvlText w:val=""/>
+      <w:lvlJc w:val="left"/>
+      <w:pPr>
+        <w:ind w:left="5040" w:hanging="360"/>
+      </w:pPr>
+      <w:rPr>
+        <w:rFonts w:ascii="Symbol" w:hAnsi="Symbol" w:hint="default"/>
+      </w:rPr>
+    </w:lvl>
+    <w:lvl w:ilvl="7" w:tplc="04070003" w:tentative="1">
+      <w:start w:val="1"/>
+      <w:numFmt w:val="bullet"/>
+      <w:lvlText w:val="o"/>
+      <w:lvlJc w:val="left"/>
+      <w:pPr>
+        <w:ind w:left="5760" w:hanging="360"/>
+      </w:pPr>
+      <w:rPr>
+        <w:rFonts w:ascii="Courier New" w:hAnsi="Courier New" w:cs="Courier New" w:hint="default"/>
+      </w:rPr>
+    </w:lvl>
+    <w:lvl w:ilvl="8" w:tplc="04070005" w:tentative="1">
+      <w:start w:val="1"/>
+      <w:numFmt w:val="bullet"/>
+      <w:lvlText w:val=""/>
+      <w:lvlJc w:val="left"/>
+      <w:pPr>
+        <w:ind w:left="6480" w:hanging="360"/>
+      </w:pPr>
+      <w:rPr>
+        <w:rFonts w:ascii="Wingdings" w:hAnsi="Wingdings" w:hint="default"/>
+      </w:rPr>
+    </w:lvl>
+  </w:abstractNum>
+  <w:abstractNum w:abstractNumId="2">
+    <w:nsid w:val="54C5500A"/>
+    <w:multiLevelType w:val="hybridMultilevel"/>
+    <w:tmpl w:val="C93216BA"/>
+    <w:lvl w:ilvl="0" w:tplc="04070001">
+      <w:start w:val="1"/>
+      <w:numFmt w:val="bullet"/>
+      <w:lvlText w:val=""/>
+      <w:lvlJc w:val="left"/>
+      <w:pPr>
+        <w:ind w:left="720" w:hanging="360"/>
+      </w:pPr>
+      <w:rPr>
+        <w:rFonts w:ascii="Symbol" w:hAnsi="Symbol" w:hint="default"/>
+      </w:rPr>
+    </w:lvl>
+    <w:lvl w:ilvl="1" w:tplc="04070003" w:tentative="1">
+      <w:start w:val="1"/>
+      <w:numFmt w:val="bullet"/>
+      <w:lvlText w:val="o"/>
+      <w:lvlJc w:val="left"/>
+      <w:pPr>
+        <w:ind w:left="1440" w:hanging="360"/>
+      </w:pPr>
+      <w:rPr>
+        <w:rFonts w:ascii="Courier New" w:hAnsi="Courier New" w:cs="Courier New" w:hint="default"/>
+      </w:rPr>
+    </w:lvl>
+    <w:lvl w:ilvl="2" w:tplc="04070005" w:tentative="1">
+      <w:start w:val="1"/>
+      <w:numFmt w:val="bullet"/>
+      <w:lvlText w:val=""/>
+      <w:lvlJc w:val="left"/>
+      <w:pPr>
+        <w:ind w:left="2160" w:hanging="360"/>
+      </w:pPr>
+      <w:rPr>
+        <w:rFonts w:ascii="Wingdings" w:hAnsi="Wingdings" w:hint="default"/>
+      </w:rPr>
+    </w:lvl>
+    <w:lvl w:ilvl="3" w:tplc="04070001" w:tentative="1">
+      <w:start w:val="1"/>
+      <w:numFmt w:val="bullet"/>
+      <w:lvlText w:val=""/>
+      <w:lvlJc w:val="left"/>
+      <w:pPr>
+        <w:ind w:left="2880" w:hanging="360"/>
+      </w:pPr>
+      <w:rPr>
+        <w:rFonts w:ascii="Symbol" w:hAnsi="Symbol" w:hint="default"/>
+      </w:rPr>
+    </w:lvl>
+    <w:lvl w:ilvl="4" w:tplc="04070003" w:tentative="1">
+      <w:start w:val="1"/>
+      <w:numFmt w:val="bullet"/>
+      <w:lvlText w:val="o"/>
+      <w:lvlJc w:val="left"/>
+      <w:pPr>
+        <w:ind w:left="3600" w:hanging="360"/>
+      </w:pPr>
+      <w:rPr>
+        <w:rFonts w:ascii="Courier New" w:hAnsi="Courier New" w:cs="Courier New" w:hint="default"/>
+      </w:rPr>
+    </w:lvl>
+    <w:lvl w:ilvl="5" w:tplc="04070005" w:tentative="1">
+      <w:start w:val="1"/>
+      <w:numFmt w:val="bullet"/>
+      <w:lvlText w:val=""/>
+      <w:lvlJc w:val="left"/>
+      <w:pPr>
+        <w:ind w:left="4320" w:hanging="360"/>
+      </w:pPr>
+      <w:rPr>
+        <w:rFonts w:ascii="Wingdings" w:hAnsi="Wingdings" w:hint="default"/>
+      </w:rPr>
+    </w:lvl>
+    <w:lvl w:ilvl="6" w:tplc="04070001" w:tentative="1">
+      <w:start w:val="1"/>
+      <w:numFmt w:val="bullet"/>
+      <w:lvlText w:val=""/>
+      <w:lvlJc w:val="left"/>
+      <w:pPr>
+        <w:ind w:left="5040" w:hanging="360"/>
+      </w:pPr>
+      <w:rPr>
+        <w:rFonts w:ascii="Symbol" w:hAnsi="Symbol" w:hint="default"/>
+      </w:rPr>
+    </w:lvl>
+    <w:lvl w:ilvl="7" w:tplc="04070003" w:tentative="1">
+      <w:start w:val="1"/>
+      <w:numFmt w:val="bullet"/>
+      <w:lvlText w:val="o"/>
+      <w:lvlJc w:val="left"/>
+      <w:pPr>
+        <w:ind w:left="5760" w:hanging="360"/>
+      </w:pPr>
+      <w:rPr>
+        <w:rFonts w:ascii="Courier New" w:hAnsi="Courier New" w:cs="Courier New" w:hint="default"/>
+      </w:rPr>
+    </w:lvl>
+    <w:lvl w:ilvl="8" w:tplc="04070005" w:tentative="1">
+      <w:start w:val="1"/>
+      <w:numFmt w:val="bullet"/>
+      <w:lvlText w:val=""/>
+      <w:lvlJc w:val="left"/>
+      <w:pPr>
+        <w:ind w:left="6480" w:hanging="360"/>
+      </w:pPr>
+      <w:rPr>
+        <w:rFonts w:ascii="Wingdings" w:hAnsi="Wingdings" w:hint="default"/>
+      </w:rPr>
+    </w:lvl>
+  </w:abstractNum>
+  <w:abstractNum w:abstractNumId="3">
+    <w:nsid w:val="56D86AA6"/>
+    <w:multiLevelType w:val="hybridMultilevel"/>
+    <w:tmpl w:val="85CEB32C"/>
+    <w:lvl w:ilvl="0" w:tplc="0407000F">
+      <w:start w:val="1"/>
+      <w:numFmt w:val="decimal"/>
+      <w:lvlText w:val="%1."/>
+      <w:lvlJc w:val="left"/>
+      <w:pPr>
+        <w:ind w:left="3600" w:hanging="360"/>
+      </w:pPr>
+    </w:lvl>
+    <w:lvl w:ilvl="1" w:tplc="04070019" w:tentative="1">
+      <w:start w:val="1"/>
+      <w:numFmt w:val="lowerLetter"/>
+      <w:lvlText w:val="%2."/>
+      <w:lvlJc w:val="left"/>
+      <w:pPr>
+        <w:ind w:left="4320" w:hanging="360"/>
+      </w:pPr>
+    </w:lvl>
+    <w:lvl w:ilvl="2" w:tplc="0407001B" w:tentative="1">
+      <w:start w:val="1"/>
+      <w:numFmt w:val="lowerRoman"/>
+      <w:lvlText w:val="%3."/>
+      <w:lvlJc w:val="right"/>
+      <w:pPr>
+        <w:ind w:left="5040" w:hanging="180"/>
+      </w:pPr>
+    </w:lvl>
+    <w:lvl w:ilvl="3" w:tplc="0407000F" w:tentative="1">
+      <w:start w:val="1"/>
+      <w:numFmt w:val="decimal"/>
+      <w:lvlText w:val="%4."/>
+      <w:lvlJc w:val="left"/>
+      <w:pPr>
+        <w:ind w:left="5760" w:hanging="360"/>
+      </w:pPr>
+    </w:lvl>
+    <w:lvl w:ilvl="4" w:tplc="04070019" w:tentative="1">
+      <w:start w:val="1"/>
+      <w:numFmt w:val="lowerLetter"/>
+      <w:lvlText w:val="%5."/>
+      <w:lvlJc w:val="left"/>
+      <w:pPr>
+        <w:ind w:left="6480" w:hanging="360"/>
+      </w:pPr>
+    </w:lvl>
+    <w:lvl w:ilvl="5" w:tplc="0407001B" w:tentative="1">
+      <w:start w:val="1"/>
+      <w:numFmt w:val="lowerRoman"/>
+      <w:lvlText w:val="%6."/>
+      <w:lvlJc w:val="right"/>
+      <w:pPr>
+        <w:ind w:left="7200" w:hanging="180"/>
+      </w:pPr>
+    </w:lvl>
+    <w:lvl w:ilvl="6" w:tplc="0407000F" w:tentative="1">
+      <w:start w:val="1"/>
+      <w:numFmt w:val="decimal"/>
+      <w:lvlText w:val="%7."/>
+      <w:lvlJc w:val="left"/>
+      <w:pPr>
+        <w:ind w:left="7920" w:hanging="360"/>
+      </w:pPr>
+    </w:lvl>
+    <w:lvl w:ilvl="7" w:tplc="04070019" w:tentative="1">
+      <w:start w:val="1"/>
+      <w:numFmt w:val="lowerLetter"/>
+      <w:lvlText w:val="%8."/>
+      <w:lvlJc w:val="left"/>
+      <w:pPr>
+        <w:ind w:left="8640" w:hanging="360"/>
+      </w:pPr>
+    </w:lvl>
+    <w:lvl w:ilvl="8" w:tplc="0407001B" w:tentative="1">
+      <w:start w:val="1"/>
+      <w:numFmt w:val="lowerRoman"/>
+      <w:lvlText w:val="%9."/>
+      <w:lvlJc w:val="right"/>
+      <w:pPr>
+        <w:ind w:left="9360" w:hanging="180"/>
+      </w:pPr>
+    </w:lvl>
+  </w:abstractNum>
+  <w:abstractNum w:abstractNumId="4">
     <w:nsid w:val="69897AA7"/>
     <w:multiLevelType w:val="hybridMultilevel"/>
     <w:tmpl w:val="5BD0A010"/>
@@ -4852,7 +8317,316 @@
       </w:rPr>
     </w:lvl>
   </w:abstractNum>
+  <w:abstractNum w:abstractNumId="5">
+    <w:nsid w:val="7204456C"/>
+    <w:multiLevelType w:val="hybridMultilevel"/>
+    <w:tmpl w:val="2236D5C4"/>
+    <w:lvl w:ilvl="0" w:tplc="04070001">
+      <w:start w:val="1"/>
+      <w:numFmt w:val="bullet"/>
+      <w:lvlText w:val=""/>
+      <w:lvlJc w:val="left"/>
+      <w:pPr>
+        <w:ind w:left="720" w:hanging="360"/>
+      </w:pPr>
+      <w:rPr>
+        <w:rFonts w:ascii="Symbol" w:hAnsi="Symbol" w:hint="default"/>
+      </w:rPr>
+    </w:lvl>
+    <w:lvl w:ilvl="1" w:tplc="04070003" w:tentative="1">
+      <w:start w:val="1"/>
+      <w:numFmt w:val="bullet"/>
+      <w:lvlText w:val="o"/>
+      <w:lvlJc w:val="left"/>
+      <w:pPr>
+        <w:ind w:left="1440" w:hanging="360"/>
+      </w:pPr>
+      <w:rPr>
+        <w:rFonts w:ascii="Courier New" w:hAnsi="Courier New" w:cs="Courier New" w:hint="default"/>
+      </w:rPr>
+    </w:lvl>
+    <w:lvl w:ilvl="2" w:tplc="04070005" w:tentative="1">
+      <w:start w:val="1"/>
+      <w:numFmt w:val="bullet"/>
+      <w:lvlText w:val=""/>
+      <w:lvlJc w:val="left"/>
+      <w:pPr>
+        <w:ind w:left="2160" w:hanging="360"/>
+      </w:pPr>
+      <w:rPr>
+        <w:rFonts w:ascii="Wingdings" w:hAnsi="Wingdings" w:hint="default"/>
+      </w:rPr>
+    </w:lvl>
+    <w:lvl w:ilvl="3" w:tplc="04070001" w:tentative="1">
+      <w:start w:val="1"/>
+      <w:numFmt w:val="bullet"/>
+      <w:lvlText w:val=""/>
+      <w:lvlJc w:val="left"/>
+      <w:pPr>
+        <w:ind w:left="2880" w:hanging="360"/>
+      </w:pPr>
+      <w:rPr>
+        <w:rFonts w:ascii="Symbol" w:hAnsi="Symbol" w:hint="default"/>
+      </w:rPr>
+    </w:lvl>
+    <w:lvl w:ilvl="4" w:tplc="04070003" w:tentative="1">
+      <w:start w:val="1"/>
+      <w:numFmt w:val="bullet"/>
+      <w:lvlText w:val="o"/>
+      <w:lvlJc w:val="left"/>
+      <w:pPr>
+        <w:ind w:left="3600" w:hanging="360"/>
+      </w:pPr>
+      <w:rPr>
+        <w:rFonts w:ascii="Courier New" w:hAnsi="Courier New" w:cs="Courier New" w:hint="default"/>
+      </w:rPr>
+    </w:lvl>
+    <w:lvl w:ilvl="5" w:tplc="04070005" w:tentative="1">
+      <w:start w:val="1"/>
+      <w:numFmt w:val="bullet"/>
+      <w:lvlText w:val=""/>
+      <w:lvlJc w:val="left"/>
+      <w:pPr>
+        <w:ind w:left="4320" w:hanging="360"/>
+      </w:pPr>
+      <w:rPr>
+        <w:rFonts w:ascii="Wingdings" w:hAnsi="Wingdings" w:hint="default"/>
+      </w:rPr>
+    </w:lvl>
+    <w:lvl w:ilvl="6" w:tplc="04070001" w:tentative="1">
+      <w:start w:val="1"/>
+      <w:numFmt w:val="bullet"/>
+      <w:lvlText w:val=""/>
+      <w:lvlJc w:val="left"/>
+      <w:pPr>
+        <w:ind w:left="5040" w:hanging="360"/>
+      </w:pPr>
+      <w:rPr>
+        <w:rFonts w:ascii="Symbol" w:hAnsi="Symbol" w:hint="default"/>
+      </w:rPr>
+    </w:lvl>
+    <w:lvl w:ilvl="7" w:tplc="04070003" w:tentative="1">
+      <w:start w:val="1"/>
+      <w:numFmt w:val="bullet"/>
+      <w:lvlText w:val="o"/>
+      <w:lvlJc w:val="left"/>
+      <w:pPr>
+        <w:ind w:left="5760" w:hanging="360"/>
+      </w:pPr>
+      <w:rPr>
+        <w:rFonts w:ascii="Courier New" w:hAnsi="Courier New" w:cs="Courier New" w:hint="default"/>
+      </w:rPr>
+    </w:lvl>
+    <w:lvl w:ilvl="8" w:tplc="04070005" w:tentative="1">
+      <w:start w:val="1"/>
+      <w:numFmt w:val="bullet"/>
+      <w:lvlText w:val=""/>
+      <w:lvlJc w:val="left"/>
+      <w:pPr>
+        <w:ind w:left="6480" w:hanging="360"/>
+      </w:pPr>
+      <w:rPr>
+        <w:rFonts w:ascii="Wingdings" w:hAnsi="Wingdings" w:hint="default"/>
+      </w:rPr>
+    </w:lvl>
+  </w:abstractNum>
+  <w:abstractNum w:abstractNumId="6">
+    <w:nsid w:val="776062BD"/>
+    <w:multiLevelType w:val="hybridMultilevel"/>
+    <w:tmpl w:val="8C726A5E"/>
+    <w:lvl w:ilvl="0" w:tplc="0407000F">
+      <w:start w:val="1"/>
+      <w:numFmt w:val="decimal"/>
+      <w:lvlText w:val="%1."/>
+      <w:lvlJc w:val="left"/>
+      <w:pPr>
+        <w:ind w:left="3600" w:hanging="360"/>
+      </w:pPr>
+    </w:lvl>
+    <w:lvl w:ilvl="1" w:tplc="04070019" w:tentative="1">
+      <w:start w:val="1"/>
+      <w:numFmt w:val="lowerLetter"/>
+      <w:lvlText w:val="%2."/>
+      <w:lvlJc w:val="left"/>
+      <w:pPr>
+        <w:ind w:left="4320" w:hanging="360"/>
+      </w:pPr>
+    </w:lvl>
+    <w:lvl w:ilvl="2" w:tplc="0407001B" w:tentative="1">
+      <w:start w:val="1"/>
+      <w:numFmt w:val="lowerRoman"/>
+      <w:lvlText w:val="%3."/>
+      <w:lvlJc w:val="right"/>
+      <w:pPr>
+        <w:ind w:left="5040" w:hanging="180"/>
+      </w:pPr>
+    </w:lvl>
+    <w:lvl w:ilvl="3" w:tplc="0407000F" w:tentative="1">
+      <w:start w:val="1"/>
+      <w:numFmt w:val="decimal"/>
+      <w:lvlText w:val="%4."/>
+      <w:lvlJc w:val="left"/>
+      <w:pPr>
+        <w:ind w:left="5760" w:hanging="360"/>
+      </w:pPr>
+    </w:lvl>
+    <w:lvl w:ilvl="4" w:tplc="04070019" w:tentative="1">
+      <w:start w:val="1"/>
+      <w:numFmt w:val="lowerLetter"/>
+      <w:lvlText w:val="%5."/>
+      <w:lvlJc w:val="left"/>
+      <w:pPr>
+        <w:ind w:left="6480" w:hanging="360"/>
+      </w:pPr>
+    </w:lvl>
+    <w:lvl w:ilvl="5" w:tplc="0407001B" w:tentative="1">
+      <w:start w:val="1"/>
+      <w:numFmt w:val="lowerRoman"/>
+      <w:lvlText w:val="%6."/>
+      <w:lvlJc w:val="right"/>
+      <w:pPr>
+        <w:ind w:left="7200" w:hanging="180"/>
+      </w:pPr>
+    </w:lvl>
+    <w:lvl w:ilvl="6" w:tplc="0407000F" w:tentative="1">
+      <w:start w:val="1"/>
+      <w:numFmt w:val="decimal"/>
+      <w:lvlText w:val="%7."/>
+      <w:lvlJc w:val="left"/>
+      <w:pPr>
+        <w:ind w:left="7920" w:hanging="360"/>
+      </w:pPr>
+    </w:lvl>
+    <w:lvl w:ilvl="7" w:tplc="04070019" w:tentative="1">
+      <w:start w:val="1"/>
+      <w:numFmt w:val="lowerLetter"/>
+      <w:lvlText w:val="%8."/>
+      <w:lvlJc w:val="left"/>
+      <w:pPr>
+        <w:ind w:left="8640" w:hanging="360"/>
+      </w:pPr>
+    </w:lvl>
+    <w:lvl w:ilvl="8" w:tplc="0407001B" w:tentative="1">
+      <w:start w:val="1"/>
+      <w:numFmt w:val="lowerRoman"/>
+      <w:lvlText w:val="%9."/>
+      <w:lvlJc w:val="right"/>
+      <w:pPr>
+        <w:ind w:left="9360" w:hanging="180"/>
+      </w:pPr>
+    </w:lvl>
+  </w:abstractNum>
+  <w:abstractNum w:abstractNumId="7">
+    <w:nsid w:val="7B594E5F"/>
+    <w:multiLevelType w:val="hybridMultilevel"/>
+    <w:tmpl w:val="95F0C0CA"/>
+    <w:lvl w:ilvl="0" w:tplc="0407000F">
+      <w:start w:val="1"/>
+      <w:numFmt w:val="decimal"/>
+      <w:lvlText w:val="%1."/>
+      <w:lvlJc w:val="left"/>
+      <w:pPr>
+        <w:ind w:left="720" w:hanging="360"/>
+      </w:pPr>
+      <w:rPr>
+        <w:rFonts w:hint="default"/>
+      </w:rPr>
+    </w:lvl>
+    <w:lvl w:ilvl="1" w:tplc="04070019" w:tentative="1">
+      <w:start w:val="1"/>
+      <w:numFmt w:val="lowerLetter"/>
+      <w:lvlText w:val="%2."/>
+      <w:lvlJc w:val="left"/>
+      <w:pPr>
+        <w:ind w:left="1440" w:hanging="360"/>
+      </w:pPr>
+    </w:lvl>
+    <w:lvl w:ilvl="2" w:tplc="0407001B" w:tentative="1">
+      <w:start w:val="1"/>
+      <w:numFmt w:val="lowerRoman"/>
+      <w:lvlText w:val="%3."/>
+      <w:lvlJc w:val="right"/>
+      <w:pPr>
+        <w:ind w:left="2160" w:hanging="180"/>
+      </w:pPr>
+    </w:lvl>
+    <w:lvl w:ilvl="3" w:tplc="0407000F" w:tentative="1">
+      <w:start w:val="1"/>
+      <w:numFmt w:val="decimal"/>
+      <w:lvlText w:val="%4."/>
+      <w:lvlJc w:val="left"/>
+      <w:pPr>
+        <w:ind w:left="2880" w:hanging="360"/>
+      </w:pPr>
+    </w:lvl>
+    <w:lvl w:ilvl="4" w:tplc="04070019" w:tentative="1">
+      <w:start w:val="1"/>
+      <w:numFmt w:val="lowerLetter"/>
+      <w:lvlText w:val="%5."/>
+      <w:lvlJc w:val="left"/>
+      <w:pPr>
+        <w:ind w:left="3600" w:hanging="360"/>
+      </w:pPr>
+    </w:lvl>
+    <w:lvl w:ilvl="5" w:tplc="0407001B" w:tentative="1">
+      <w:start w:val="1"/>
+      <w:numFmt w:val="lowerRoman"/>
+      <w:lvlText w:val="%6."/>
+      <w:lvlJc w:val="right"/>
+      <w:pPr>
+        <w:ind w:left="4320" w:hanging="180"/>
+      </w:pPr>
+    </w:lvl>
+    <w:lvl w:ilvl="6" w:tplc="0407000F" w:tentative="1">
+      <w:start w:val="1"/>
+      <w:numFmt w:val="decimal"/>
+      <w:lvlText w:val="%7."/>
+      <w:lvlJc w:val="left"/>
+      <w:pPr>
+        <w:ind w:left="5040" w:hanging="360"/>
+      </w:pPr>
+    </w:lvl>
+    <w:lvl w:ilvl="7" w:tplc="04070019" w:tentative="1">
+      <w:start w:val="1"/>
+      <w:numFmt w:val="lowerLetter"/>
+      <w:lvlText w:val="%8."/>
+      <w:lvlJc w:val="left"/>
+      <w:pPr>
+        <w:ind w:left="5760" w:hanging="360"/>
+      </w:pPr>
+    </w:lvl>
+    <w:lvl w:ilvl="8" w:tplc="0407001B" w:tentative="1">
+      <w:start w:val="1"/>
+      <w:numFmt w:val="lowerRoman"/>
+      <w:lvlText w:val="%9."/>
+      <w:lvlJc w:val="right"/>
+      <w:pPr>
+        <w:ind w:left="6480" w:hanging="180"/>
+      </w:pPr>
+    </w:lvl>
+  </w:abstractNum>
   <w:num w:numId="1">
+    <w:abstractNumId w:val="4"/>
+  </w:num>
+  <w:num w:numId="2">
+    <w:abstractNumId w:val="7"/>
+  </w:num>
+  <w:num w:numId="3">
+    <w:abstractNumId w:val="2"/>
+  </w:num>
+  <w:num w:numId="4">
+    <w:abstractNumId w:val="5"/>
+  </w:num>
+  <w:num w:numId="5">
+    <w:abstractNumId w:val="1"/>
+  </w:num>
+  <w:num w:numId="6">
+    <w:abstractNumId w:val="6"/>
+  </w:num>
+  <w:num w:numId="7">
+    <w:abstractNumId w:val="3"/>
+  </w:num>
+  <w:num w:numId="8">
     <w:abstractNumId w:val="0"/>
   </w:num>
 </w:numbering>
@@ -5088,6 +8862,50 @@
       <w:color w:val="4F81BD" w:themeColor="accent1"/>
     </w:rPr>
   </w:style>
+  <w:style w:type="paragraph" w:styleId="berschrift4">
+    <w:name w:val="heading 4"/>
+    <w:basedOn w:val="Standard"/>
+    <w:next w:val="Standard"/>
+    <w:link w:val="berschrift4Zchn"/>
+    <w:uiPriority w:val="9"/>
+    <w:unhideWhenUsed/>
+    <w:qFormat/>
+    <w:rsid w:val="006E4B17"/>
+    <w:pPr>
+      <w:keepNext/>
+      <w:keepLines/>
+      <w:spacing w:before="200" w:after="0"/>
+      <w:outlineLvl w:val="3"/>
+    </w:pPr>
+    <w:rPr>
+      <w:rFonts w:asciiTheme="majorHAnsi" w:eastAsiaTheme="majorEastAsia" w:hAnsiTheme="majorHAnsi" w:cstheme="majorBidi"/>
+      <w:b/>
+      <w:bCs/>
+      <w:i/>
+      <w:iCs/>
+      <w:color w:val="4F81BD" w:themeColor="accent1"/>
+    </w:rPr>
+  </w:style>
+  <w:style w:type="paragraph" w:styleId="berschrift5">
+    <w:name w:val="heading 5"/>
+    <w:basedOn w:val="Standard"/>
+    <w:next w:val="Standard"/>
+    <w:link w:val="berschrift5Zchn"/>
+    <w:uiPriority w:val="9"/>
+    <w:unhideWhenUsed/>
+    <w:qFormat/>
+    <w:rsid w:val="007548B8"/>
+    <w:pPr>
+      <w:keepNext/>
+      <w:keepLines/>
+      <w:spacing w:before="200" w:after="0"/>
+      <w:outlineLvl w:val="4"/>
+    </w:pPr>
+    <w:rPr>
+      <w:rFonts w:asciiTheme="majorHAnsi" w:eastAsiaTheme="majorEastAsia" w:hAnsiTheme="majorHAnsi" w:cstheme="majorBidi"/>
+      <w:color w:val="243F60" w:themeColor="accent1" w:themeShade="7F"/>
+    </w:rPr>
+  </w:style>
   <w:style w:type="character" w:default="1" w:styleId="Absatz-Standardschriftart">
     <w:name w:val="Default Paragraph Font"/>
     <w:uiPriority w:val="1"/>
@@ -5264,6 +9082,86 @@
       <w:szCs w:val="24"/>
       <w:lang w:eastAsia="hi-IN" w:bidi="hi-IN"/>
     </w:rPr>
+  </w:style>
+  <w:style w:type="character" w:customStyle="1" w:styleId="berschrift4Zchn">
+    <w:name w:val="Überschrift 4 Zchn"/>
+    <w:basedOn w:val="Absatz-Standardschriftart"/>
+    <w:link w:val="berschrift4"/>
+    <w:uiPriority w:val="9"/>
+    <w:rsid w:val="006E4B17"/>
+    <w:rPr>
+      <w:rFonts w:asciiTheme="majorHAnsi" w:eastAsiaTheme="majorEastAsia" w:hAnsiTheme="majorHAnsi" w:cstheme="majorBidi"/>
+      <w:b/>
+      <w:bCs/>
+      <w:i/>
+      <w:iCs/>
+      <w:color w:val="4F81BD" w:themeColor="accent1"/>
+    </w:rPr>
+  </w:style>
+  <w:style w:type="paragraph" w:customStyle="1" w:styleId="Default">
+    <w:name w:val="Default"/>
+    <w:rsid w:val="007548B8"/>
+    <w:pPr>
+      <w:autoSpaceDE w:val="0"/>
+      <w:autoSpaceDN w:val="0"/>
+      <w:adjustRightInd w:val="0"/>
+      <w:spacing w:after="0" w:line="240" w:lineRule="auto"/>
+    </w:pPr>
+    <w:rPr>
+      <w:rFonts w:ascii="Verdana" w:hAnsi="Verdana" w:cs="Verdana"/>
+      <w:color w:val="000000"/>
+      <w:sz w:val="24"/>
+      <w:szCs w:val="24"/>
+      <w:lang w:val="de-DE"/>
+    </w:rPr>
+  </w:style>
+  <w:style w:type="character" w:customStyle="1" w:styleId="berschrift5Zchn">
+    <w:name w:val="Überschrift 5 Zchn"/>
+    <w:basedOn w:val="Absatz-Standardschriftart"/>
+    <w:link w:val="berschrift5"/>
+    <w:uiPriority w:val="9"/>
+    <w:rsid w:val="007548B8"/>
+    <w:rPr>
+      <w:rFonts w:asciiTheme="majorHAnsi" w:eastAsiaTheme="majorEastAsia" w:hAnsiTheme="majorHAnsi" w:cstheme="majorBidi"/>
+      <w:color w:val="243F60" w:themeColor="accent1" w:themeShade="7F"/>
+    </w:rPr>
+  </w:style>
+  <w:style w:type="table" w:styleId="Tabellenraster">
+    <w:name w:val="Table Grid"/>
+    <w:basedOn w:val="NormaleTabelle"/>
+    <w:uiPriority w:val="59"/>
+    <w:rsid w:val="00794864"/>
+    <w:pPr>
+      <w:spacing w:after="0" w:line="240" w:lineRule="auto"/>
+    </w:pPr>
+    <w:tblPr>
+      <w:tblInd w:w="0" w:type="dxa"/>
+      <w:tblBorders>
+        <w:top w:val="single" w:sz="4" w:space="0" w:color="auto"/>
+        <w:left w:val="single" w:sz="4" w:space="0" w:color="auto"/>
+        <w:bottom w:val="single" w:sz="4" w:space="0" w:color="auto"/>
+        <w:right w:val="single" w:sz="4" w:space="0" w:color="auto"/>
+        <w:insideH w:val="single" w:sz="4" w:space="0" w:color="auto"/>
+        <w:insideV w:val="single" w:sz="4" w:space="0" w:color="auto"/>
+      </w:tblBorders>
+      <w:tblCellMar>
+        <w:top w:w="0" w:type="dxa"/>
+        <w:left w:w="108" w:type="dxa"/>
+        <w:bottom w:w="0" w:type="dxa"/>
+        <w:right w:w="108" w:type="dxa"/>
+      </w:tblCellMar>
+    </w:tblPr>
+  </w:style>
+  <w:style w:type="paragraph" w:styleId="Listenabsatz">
+    <w:name w:val="List Paragraph"/>
+    <w:basedOn w:val="Standard"/>
+    <w:uiPriority w:val="34"/>
+    <w:qFormat/>
+    <w:rsid w:val="00EF2117"/>
+    <w:pPr>
+      <w:ind w:left="720"/>
+      <w:contextualSpacing/>
+    </w:pPr>
   </w:style>
 </w:styles>
 </file>
@@ -5498,6 +9396,50 @@
       <w:color w:val="4F81BD" w:themeColor="accent1"/>
     </w:rPr>
   </w:style>
+  <w:style w:type="paragraph" w:styleId="berschrift4">
+    <w:name w:val="heading 4"/>
+    <w:basedOn w:val="Standard"/>
+    <w:next w:val="Standard"/>
+    <w:link w:val="berschrift4Zchn"/>
+    <w:uiPriority w:val="9"/>
+    <w:unhideWhenUsed/>
+    <w:qFormat/>
+    <w:rsid w:val="006E4B17"/>
+    <w:pPr>
+      <w:keepNext/>
+      <w:keepLines/>
+      <w:spacing w:before="200" w:after="0"/>
+      <w:outlineLvl w:val="3"/>
+    </w:pPr>
+    <w:rPr>
+      <w:rFonts w:asciiTheme="majorHAnsi" w:eastAsiaTheme="majorEastAsia" w:hAnsiTheme="majorHAnsi" w:cstheme="majorBidi"/>
+      <w:b/>
+      <w:bCs/>
+      <w:i/>
+      <w:iCs/>
+      <w:color w:val="4F81BD" w:themeColor="accent1"/>
+    </w:rPr>
+  </w:style>
+  <w:style w:type="paragraph" w:styleId="berschrift5">
+    <w:name w:val="heading 5"/>
+    <w:basedOn w:val="Standard"/>
+    <w:next w:val="Standard"/>
+    <w:link w:val="berschrift5Zchn"/>
+    <w:uiPriority w:val="9"/>
+    <w:unhideWhenUsed/>
+    <w:qFormat/>
+    <w:rsid w:val="007548B8"/>
+    <w:pPr>
+      <w:keepNext/>
+      <w:keepLines/>
+      <w:spacing w:before="200" w:after="0"/>
+      <w:outlineLvl w:val="4"/>
+    </w:pPr>
+    <w:rPr>
+      <w:rFonts w:asciiTheme="majorHAnsi" w:eastAsiaTheme="majorEastAsia" w:hAnsiTheme="majorHAnsi" w:cstheme="majorBidi"/>
+      <w:color w:val="243F60" w:themeColor="accent1" w:themeShade="7F"/>
+    </w:rPr>
+  </w:style>
   <w:style w:type="character" w:default="1" w:styleId="Absatz-Standardschriftart">
     <w:name w:val="Default Paragraph Font"/>
     <w:uiPriority w:val="1"/>
@@ -5674,6 +9616,86 @@
       <w:szCs w:val="24"/>
       <w:lang w:eastAsia="hi-IN" w:bidi="hi-IN"/>
     </w:rPr>
+  </w:style>
+  <w:style w:type="character" w:customStyle="1" w:styleId="berschrift4Zchn">
+    <w:name w:val="Überschrift 4 Zchn"/>
+    <w:basedOn w:val="Absatz-Standardschriftart"/>
+    <w:link w:val="berschrift4"/>
+    <w:uiPriority w:val="9"/>
+    <w:rsid w:val="006E4B17"/>
+    <w:rPr>
+      <w:rFonts w:asciiTheme="majorHAnsi" w:eastAsiaTheme="majorEastAsia" w:hAnsiTheme="majorHAnsi" w:cstheme="majorBidi"/>
+      <w:b/>
+      <w:bCs/>
+      <w:i/>
+      <w:iCs/>
+      <w:color w:val="4F81BD" w:themeColor="accent1"/>
+    </w:rPr>
+  </w:style>
+  <w:style w:type="paragraph" w:customStyle="1" w:styleId="Default">
+    <w:name w:val="Default"/>
+    <w:rsid w:val="007548B8"/>
+    <w:pPr>
+      <w:autoSpaceDE w:val="0"/>
+      <w:autoSpaceDN w:val="0"/>
+      <w:adjustRightInd w:val="0"/>
+      <w:spacing w:after="0" w:line="240" w:lineRule="auto"/>
+    </w:pPr>
+    <w:rPr>
+      <w:rFonts w:ascii="Verdana" w:hAnsi="Verdana" w:cs="Verdana"/>
+      <w:color w:val="000000"/>
+      <w:sz w:val="24"/>
+      <w:szCs w:val="24"/>
+      <w:lang w:val="de-DE"/>
+    </w:rPr>
+  </w:style>
+  <w:style w:type="character" w:customStyle="1" w:styleId="berschrift5Zchn">
+    <w:name w:val="Überschrift 5 Zchn"/>
+    <w:basedOn w:val="Absatz-Standardschriftart"/>
+    <w:link w:val="berschrift5"/>
+    <w:uiPriority w:val="9"/>
+    <w:rsid w:val="007548B8"/>
+    <w:rPr>
+      <w:rFonts w:asciiTheme="majorHAnsi" w:eastAsiaTheme="majorEastAsia" w:hAnsiTheme="majorHAnsi" w:cstheme="majorBidi"/>
+      <w:color w:val="243F60" w:themeColor="accent1" w:themeShade="7F"/>
+    </w:rPr>
+  </w:style>
+  <w:style w:type="table" w:styleId="Tabellenraster">
+    <w:name w:val="Table Grid"/>
+    <w:basedOn w:val="NormaleTabelle"/>
+    <w:uiPriority w:val="59"/>
+    <w:rsid w:val="00794864"/>
+    <w:pPr>
+      <w:spacing w:after="0" w:line="240" w:lineRule="auto"/>
+    </w:pPr>
+    <w:tblPr>
+      <w:tblInd w:w="0" w:type="dxa"/>
+      <w:tblBorders>
+        <w:top w:val="single" w:sz="4" w:space="0" w:color="auto"/>
+        <w:left w:val="single" w:sz="4" w:space="0" w:color="auto"/>
+        <w:bottom w:val="single" w:sz="4" w:space="0" w:color="auto"/>
+        <w:right w:val="single" w:sz="4" w:space="0" w:color="auto"/>
+        <w:insideH w:val="single" w:sz="4" w:space="0" w:color="auto"/>
+        <w:insideV w:val="single" w:sz="4" w:space="0" w:color="auto"/>
+      </w:tblBorders>
+      <w:tblCellMar>
+        <w:top w:w="0" w:type="dxa"/>
+        <w:left w:w="108" w:type="dxa"/>
+        <w:bottom w:w="0" w:type="dxa"/>
+        <w:right w:w="108" w:type="dxa"/>
+      </w:tblCellMar>
+    </w:tblPr>
+  </w:style>
+  <w:style w:type="paragraph" w:styleId="Listenabsatz">
+    <w:name w:val="List Paragraph"/>
+    <w:basedOn w:val="Standard"/>
+    <w:uiPriority w:val="34"/>
+    <w:qFormat/>
+    <w:rsid w:val="00EF2117"/>
+    <w:pPr>
+      <w:ind w:left="720"/>
+      <w:contextualSpacing/>
+    </w:pPr>
   </w:style>
 </w:styles>
 </file>

--- a/Dokumente/Machbarkeitstudie_Cyclenator.docx
+++ b/Dokumente/Machbarkeitstudie_Cyclenator.docx
@@ -6,19 +6,9 @@
       <w:pPr>
         <w:pStyle w:val="Titel"/>
       </w:pPr>
-      <w:proofErr w:type="spellStart"/>
-      <w:r>
-        <w:t>Machbarkeitstudie</w:t>
-      </w:r>
-      <w:proofErr w:type="spellEnd"/>
-      <w:r>
-        <w:t xml:space="preserve"> </w:t>
-      </w:r>
-      <w:proofErr w:type="spellStart"/>
-      <w:r>
-        <w:t>Cyclenator</w:t>
-      </w:r>
-      <w:proofErr w:type="spellEnd"/>
+      <w:r>
+        <w:t>Machbarkeitstudie Cyclenator</w:t>
+      </w:r>
     </w:p>
     <w:tbl>
       <w:tblPr>
@@ -375,11 +365,9 @@
             <w:pPr>
               <w:pStyle w:val="KeinLeerraum"/>
             </w:pPr>
-            <w:proofErr w:type="spellStart"/>
             <w:r>
               <w:t>Author</w:t>
             </w:r>
-            <w:proofErr w:type="spellEnd"/>
           </w:p>
         </w:tc>
         <w:tc>
@@ -664,13 +652,8 @@
               <w:pStyle w:val="KeinLeerraum"/>
             </w:pPr>
             <w:r>
-              <w:t xml:space="preserve">Christian </w:t>
-            </w:r>
-            <w:proofErr w:type="spellStart"/>
-            <w:r>
-              <w:t>Maran</w:t>
-            </w:r>
-            <w:proofErr w:type="spellEnd"/>
+              <w:t>Christian Maran</w:t>
+            </w:r>
           </w:p>
         </w:tc>
         <w:tc>
@@ -745,6 +728,11 @@
       <w:r>
         <w:t>Bezieht sich auf Lastenheft Version 1.0</w:t>
       </w:r>
+    </w:p>
+    <w:p>
+      <w:pPr>
+        <w:pStyle w:val="KeinLeerraum"/>
+      </w:pPr>
     </w:p>
     <w:p>
       <w:pPr>
@@ -874,17 +862,8 @@
           <w:sz w:val="26"/>
           <w:szCs w:val="26"/>
         </w:rPr>
-        <w:t xml:space="preserve">Must </w:t>
-      </w:r>
-      <w:proofErr w:type="spellStart"/>
-      <w:r>
-        <w:rPr>
-          <w:sz w:val="26"/>
-          <w:szCs w:val="26"/>
-        </w:rPr>
-        <w:t>Have</w:t>
-      </w:r>
-      <w:proofErr w:type="spellEnd"/>
+        <w:t>Must Have</w:t>
+      </w:r>
     </w:p>
     <w:p>
       <w:pPr>
@@ -941,7 +920,6 @@
           <w:szCs w:val="26"/>
         </w:rPr>
       </w:pPr>
-      <w:proofErr w:type="spellStart"/>
       <w:r>
         <w:rPr>
           <w:b/>
@@ -950,7 +928,6 @@
         </w:rPr>
         <w:t>Wirtschaftlichemachbarkeit</w:t>
       </w:r>
-      <w:proofErr w:type="spellEnd"/>
     </w:p>
     <w:p>
       <w:pPr>
@@ -1175,23 +1152,7 @@
     </w:p>
     <w:p>
       <w:r>
-        <w:t xml:space="preserve">Angewendet wird das Programm auf allen </w:t>
-      </w:r>
-      <w:proofErr w:type="spellStart"/>
-      <w:r>
-        <w:t>Android-Tablets</w:t>
-      </w:r>
-      <w:proofErr w:type="spellEnd"/>
-      <w:r>
-        <w:t xml:space="preserve"> und </w:t>
-      </w:r>
-      <w:proofErr w:type="spellStart"/>
-      <w:r>
-        <w:t>Smartphones</w:t>
-      </w:r>
-      <w:proofErr w:type="spellEnd"/>
-      <w:r>
-        <w:t>. Die Zielgruppe besteht, wie bereits erwähnt, vor allem aus Hobbysportlern.</w:t>
+        <w:t>Angewendet wird das Programm auf allen Android-Tablets und Smartphones. Die Zielgruppe besteht, wie bereits erwähnt, vor allem aus Hobbysportlern.</w:t>
       </w:r>
     </w:p>
     <w:p>
@@ -1207,23 +1168,7 @@
         <w:t>G</w:t>
       </w:r>
       <w:r>
-        <w:t xml:space="preserve">ängige Mobileroutenplaner wie </w:t>
-      </w:r>
-      <w:proofErr w:type="spellStart"/>
-      <w:r>
-        <w:t>Runtastic</w:t>
-      </w:r>
-      <w:proofErr w:type="spellEnd"/>
-      <w:r>
-        <w:t xml:space="preserve">, </w:t>
-      </w:r>
-      <w:proofErr w:type="spellStart"/>
-      <w:r>
-        <w:t>OpenCycle</w:t>
-      </w:r>
-      <w:proofErr w:type="spellEnd"/>
-      <w:r>
-        <w:t xml:space="preserve"> und Outdoor haben Vorzüge, jedoch viele Mängel, vor allem was die Optimierung für den Benutzer bezüglich der Strecken angeht(z.B.: Die Länge der Strecke, Entfernung zur Strecke, Anzahl der Wegpunkte, Rad oder Laufstrecke)</w:t>
+        <w:t>ängige Mobileroutenplaner wie Runtastic, OpenCycle und Outdoor haben Vorzüge, jedoch viele Mängel, vor allem was die Optimierung für den Benutzer bezüglich der Strecken angeht(z.B.: Die Länge der Strecke, Entfernung zur Strecke, Anzahl der Wegpunkte, Rad oder Laufstrecke)</w:t>
       </w:r>
     </w:p>
     <w:p>
@@ -1251,23 +1196,7 @@
     </w:p>
     <w:p>
       <w:r>
-        <w:t xml:space="preserve">Angewendet wird das Programm auf allen </w:t>
-      </w:r>
-      <w:proofErr w:type="spellStart"/>
-      <w:r>
-        <w:t>Android-Tablets</w:t>
-      </w:r>
-      <w:proofErr w:type="spellEnd"/>
-      <w:r>
-        <w:t xml:space="preserve"> und </w:t>
-      </w:r>
-      <w:proofErr w:type="spellStart"/>
-      <w:r>
-        <w:t>Smartphones</w:t>
-      </w:r>
-      <w:proofErr w:type="spellEnd"/>
-      <w:r>
-        <w:t>. Die Zielgruppe besteht, wie bereits erwähnt, vor allem aus Hobbysportlern.</w:t>
+        <w:t>Angewendet wird das Programm auf allen Android-Tablets und Smartphones. Die Zielgruppe besteht, wie bereits erwähnt, vor allem aus Hobbysportlern.</w:t>
       </w:r>
     </w:p>
     <w:p>
@@ -1299,13 +1228,8 @@
         <w:pStyle w:val="berschrift2"/>
       </w:pPr>
       <w:r>
-        <w:t xml:space="preserve">4.1 Must </w:t>
-      </w:r>
-      <w:proofErr w:type="spellStart"/>
-      <w:r>
-        <w:t>have</w:t>
-      </w:r>
-      <w:proofErr w:type="spellEnd"/>
+        <w:t>4.1 Must have</w:t>
+      </w:r>
     </w:p>
     <w:tbl>
       <w:tblPr>
@@ -3107,15 +3031,7 @@
               <w:pStyle w:val="TabellenInhalt"/>
             </w:pPr>
             <w:r>
-              <w:t xml:space="preserve">Strecke auf </w:t>
-            </w:r>
-            <w:proofErr w:type="spellStart"/>
-            <w:r>
-              <w:t>Waypoints</w:t>
-            </w:r>
-            <w:proofErr w:type="spellEnd"/>
-            <w:r>
-              <w:t xml:space="preserve"> aufteilen</w:t>
+              <w:t>Strecke auf Waypoints aufteilen</w:t>
             </w:r>
           </w:p>
         </w:tc>
@@ -3521,15 +3437,7 @@
               <w:pStyle w:val="TabellenInhalt"/>
             </w:pPr>
             <w:r>
-              <w:t xml:space="preserve">Seehöhe mit Höhenunterschied und Steigung zum nächsten </w:t>
-            </w:r>
-            <w:proofErr w:type="spellStart"/>
-            <w:r>
-              <w:t>Waypoint</w:t>
-            </w:r>
-            <w:proofErr w:type="spellEnd"/>
-            <w:r>
-              <w:t xml:space="preserve"> anzeigen</w:t>
+              <w:t>Seehöhe mit Höhenunterschied und Steigung zum nächsten Waypoint anzeigen</w:t>
             </w:r>
           </w:p>
         </w:tc>
@@ -3935,15 +3843,7 @@
               <w:pStyle w:val="TabellenInhalt"/>
             </w:pPr>
             <w:r>
-              <w:t xml:space="preserve">Strecke bis zum nächsten </w:t>
-            </w:r>
-            <w:proofErr w:type="spellStart"/>
-            <w:r>
-              <w:t>Waypoint</w:t>
-            </w:r>
-            <w:proofErr w:type="spellEnd"/>
-            <w:r>
-              <w:t xml:space="preserve"> oder Ende der Route anzeigen</w:t>
+              <w:t>Strecke bis zum nächsten Waypoint oder Ende der Route anzeigen</w:t>
             </w:r>
           </w:p>
         </w:tc>
@@ -5029,31 +4929,16 @@
       <w:pPr>
         <w:pStyle w:val="berschrift3"/>
       </w:pPr>
-      <w:proofErr w:type="spellStart"/>
       <w:r>
         <w:t>OpenCycleMap</w:t>
       </w:r>
-      <w:proofErr w:type="spellEnd"/>
     </w:p>
     <w:p>
       <w:pPr>
         <w:pStyle w:val="KeinLeerraum"/>
       </w:pPr>
-      <w:proofErr w:type="spellStart"/>
-      <w:r>
-        <w:t>OpenCycleMap</w:t>
-      </w:r>
-      <w:proofErr w:type="spellEnd"/>
-      <w:r>
-        <w:t xml:space="preserve"> ist eine globale Karte für Fahrradfahrer, basiert auf Daten vom </w:t>
-      </w:r>
-      <w:proofErr w:type="spellStart"/>
-      <w:r>
-        <w:t>OpenStreetMap</w:t>
-      </w:r>
-      <w:proofErr w:type="spellEnd"/>
-      <w:r>
-        <w:t xml:space="preserve">-Projekt. </w:t>
+      <w:r>
+        <w:t xml:space="preserve">OpenCycleMap ist eine globale Karte für Fahrradfahrer, basiert auf Daten vom OpenStreetMap-Projekt. </w:t>
       </w:r>
       <w:r>
         <w:t>Es wurde in 2007 gestartet und seitdem immer mehr erweitert.</w:t>
@@ -5066,16 +4951,11 @@
       <w:r>
         <w:t>Weder Registrierung noch API-</w:t>
       </w:r>
-      <w:proofErr w:type="spellStart"/>
       <w:r>
         <w:t>k</w:t>
       </w:r>
       <w:r>
-        <w:t>ey</w:t>
-      </w:r>
-      <w:proofErr w:type="spellEnd"/>
-      <w:r>
-        <w:t xml:space="preserve"> </w:t>
+        <w:t xml:space="preserve">ey </w:t>
       </w:r>
       <w:r>
         <w:t xml:space="preserve"> ist notwendig um die Karten zu benutzen.</w:t>
@@ -5098,7 +4978,6 @@
       <w:pPr>
         <w:pStyle w:val="berschrift3"/>
       </w:pPr>
-      <w:proofErr w:type="spellStart"/>
       <w:r>
         <w:t>o</w:t>
       </w:r>
@@ -5111,7 +4990,6 @@
       <w:r>
         <w:t>ctive</w:t>
       </w:r>
-      <w:proofErr w:type="spellEnd"/>
     </w:p>
     <w:p>
       <w:pPr>
@@ -5136,7 +5014,6 @@
       <w:r>
         <w:t xml:space="preserve">Um die API nutzen zu dürfen muss man seine Anwendung bei </w:t>
       </w:r>
-      <w:proofErr w:type="spellStart"/>
       <w:r>
         <w:t>o</w:t>
       </w:r>
@@ -5147,11 +5024,7 @@
         <w:t>a</w:t>
       </w:r>
       <w:r>
-        <w:t>ctive</w:t>
-      </w:r>
-      <w:proofErr w:type="spellEnd"/>
-      <w:r>
-        <w:t xml:space="preserve"> registrieren.</w:t>
+        <w:t>ctive registrieren.</w:t>
       </w:r>
     </w:p>
     <w:p>
@@ -5171,13 +5044,8 @@
       <w:pPr>
         <w:pStyle w:val="berschrift3"/>
       </w:pPr>
-      <w:proofErr w:type="spellStart"/>
-      <w:r>
-        <w:t>Android</w:t>
-      </w:r>
-      <w:proofErr w:type="spellEnd"/>
-      <w:r>
-        <w:t xml:space="preserve"> SDK</w:t>
+      <w:r>
+        <w:t>Android SDK</w:t>
       </w:r>
     </w:p>
     <w:p>
@@ -5185,15 +5053,7 @@
         <w:pStyle w:val="KeinLeerraum"/>
       </w:pPr>
       <w:r>
-        <w:t xml:space="preserve">Schreibt </w:t>
-      </w:r>
-      <w:proofErr w:type="spellStart"/>
-      <w:r>
-        <w:t>Horny</w:t>
-      </w:r>
-      <w:proofErr w:type="spellEnd"/>
-      <w:r>
-        <w:t>.</w:t>
+        <w:t>Schreibt Horny.</w:t>
       </w:r>
     </w:p>
     <w:p>
@@ -5269,27 +5129,7 @@
           <w:sz w:val="23"/>
           <w:szCs w:val="23"/>
         </w:rPr>
-        <w:t xml:space="preserve">Da die Projektmitglieder über das nötige technische </w:t>
-      </w:r>
-      <w:proofErr w:type="spellStart"/>
-      <w:r>
-        <w:rPr>
-          <w:rFonts w:cs="Verdana"/>
-          <w:color w:val="000000"/>
-          <w:sz w:val="23"/>
-          <w:szCs w:val="23"/>
-        </w:rPr>
-        <w:t>Know-How</w:t>
-      </w:r>
-      <w:proofErr w:type="spellEnd"/>
-      <w:r>
-        <w:rPr>
-          <w:rFonts w:cs="Verdana"/>
-          <w:color w:val="000000"/>
-          <w:sz w:val="23"/>
-          <w:szCs w:val="23"/>
-        </w:rPr>
-        <w:t xml:space="preserve"> verfügen und maximal bei bestimmten Sachen ihr Wissen auffrischen müssen, stellt es kein Problem dar das Produkt zu entwickeln. Diese Kenntnisse wurden in der bisherigen Ausbildung sowohl theoretisch als auch praktisch anhand diverser Projekte und Praktika bei Firmen erworben.</w:t>
+        <w:t>Da die Projektmitglieder über das nötige technische Know-How verfügen und maximal bei bestimmten Sachen ihr Wissen auffrischen müssen, stellt es kein Problem dar das Produkt zu entwickeln. Diese Kenntnisse wurden in der bisherigen Ausbildung sowohl theoretisch als auch praktisch anhand diverser Projekte und Praktika bei Firmen erworben.</w:t>
       </w:r>
     </w:p>
     <w:p>
@@ -5338,7 +5178,23 @@
           <w:sz w:val="23"/>
           <w:szCs w:val="23"/>
         </w:rPr>
-        <w:t>Das Gelinge eines kann auch durch den Ausfall eines oder mehrerer Teammitglieder abhängig sein. Das kann</w:t>
+        <w:t>Das Gelinge</w:t>
+      </w:r>
+      <w:r>
+        <w:rPr>
+          <w:sz w:val="23"/>
+          <w:szCs w:val="23"/>
+        </w:rPr>
+        <w:t>n des Projekts</w:t>
+      </w:r>
+      <w:bookmarkStart w:id="0" w:name="_GoBack"/>
+      <w:bookmarkEnd w:id="0"/>
+      <w:r>
+        <w:rPr>
+          <w:sz w:val="23"/>
+          <w:szCs w:val="23"/>
+        </w:rPr>
+        <w:t xml:space="preserve"> eines kann auch durch den Ausfall eines oder mehrerer Teammitglieder abhängig sein. Das kann</w:t>
       </w:r>
       <w:r>
         <w:rPr>
@@ -6509,15 +6365,7 @@
           </w:p>
           <w:p>
             <w:r>
-              <w:t xml:space="preserve">(ändern den </w:t>
-            </w:r>
-            <w:proofErr w:type="spellStart"/>
-            <w:r>
-              <w:t>Function</w:t>
-            </w:r>
-            <w:proofErr w:type="spellEnd"/>
-            <w:r>
-              <w:t xml:space="preserve">-Point-Wert um </w:t>
+              <w:t xml:space="preserve">(ändern den Function-Point-Wert um </w:t>
             </w:r>
             <w:r>
               <w:rPr>
@@ -6928,13 +6776,8 @@
           </w:tcPr>
           <w:p>
             <w:r>
-              <w:t xml:space="preserve">Summe der 7 </w:t>
-            </w:r>
-            <w:proofErr w:type="spellStart"/>
-            <w:r>
-              <w:t>Einlüsse</w:t>
-            </w:r>
-            <w:proofErr w:type="spellEnd"/>
+              <w:t>Summe der 7 Einlüsse</w:t>
+            </w:r>
           </w:p>
         </w:tc>
         <w:tc>
@@ -6969,13 +6812,8 @@
           </w:tcPr>
           <w:p>
             <w:r>
-              <w:t xml:space="preserve">Faktor </w:t>
-            </w:r>
-            <w:proofErr w:type="spellStart"/>
-            <w:r>
-              <w:t>EInflussbwertung</w:t>
-            </w:r>
-            <w:proofErr w:type="spellEnd"/>
+              <w:t>Faktor EInflussbwertung</w:t>
+            </w:r>
           </w:p>
         </w:tc>
         <w:tc>
@@ -7010,15 +6848,7 @@
           </w:tcPr>
           <w:p>
             <w:r>
-              <w:t xml:space="preserve">Bewerte </w:t>
-            </w:r>
-            <w:proofErr w:type="spellStart"/>
-            <w:r>
-              <w:t>Function</w:t>
-            </w:r>
-            <w:proofErr w:type="spellEnd"/>
-            <w:r>
-              <w:t>-Points</w:t>
+              <w:t>Bewerte Function-Points</w:t>
             </w:r>
           </w:p>
         </w:tc>
@@ -7097,23 +6927,7 @@
           <w:szCs w:val="23"/>
         </w:rPr>
         <w:lastRenderedPageBreak/>
-        <w:t xml:space="preserve">Nachfolgend ist eine Zuordnungstabelle zwischen den bewerteten </w:t>
-      </w:r>
-      <w:proofErr w:type="spellStart"/>
-      <w:r>
-        <w:rPr>
-          <w:sz w:val="23"/>
-          <w:szCs w:val="23"/>
-        </w:rPr>
-        <w:t>Function</w:t>
-      </w:r>
-      <w:proofErr w:type="spellEnd"/>
-      <w:r>
-        <w:rPr>
-          <w:sz w:val="23"/>
-          <w:szCs w:val="23"/>
-        </w:rPr>
-        <w:t>-Points und den daraus abgeleiteten Personalmonaten zu sehen.</w:t>
+        <w:t>Nachfolgend ist eine Zuordnungstabelle zwischen den bewerteten Function-Points und den daraus abgeleiteten Personalmonaten zu sehen.</w:t>
       </w:r>
     </w:p>
     <w:tbl>
@@ -7136,15 +6950,7 @@
               <w:jc w:val="center"/>
             </w:pPr>
             <w:r>
-              <w:t xml:space="preserve">Bewertete </w:t>
-            </w:r>
-            <w:proofErr w:type="spellStart"/>
-            <w:r>
-              <w:t>Function</w:t>
-            </w:r>
-            <w:proofErr w:type="spellEnd"/>
-            <w:r>
-              <w:t>-Points</w:t>
+              <w:t>Bewertete Function-Points</w:t>
             </w:r>
           </w:p>
         </w:tc>
@@ -7689,15 +7495,7 @@
         </w:numPr>
       </w:pPr>
       <w:r>
-        <w:t xml:space="preserve">Eine speziell für Hobbysportler entwickelte </w:t>
-      </w:r>
-      <w:proofErr w:type="spellStart"/>
-      <w:r>
-        <w:t>Android</w:t>
-      </w:r>
-      <w:proofErr w:type="spellEnd"/>
-      <w:r>
-        <w:t>-App zur Radroutenplanung</w:t>
+        <w:t>Eine speziell für Hobbysportler entwickelte Android-App zur Radroutenplanung</w:t>
       </w:r>
     </w:p>
     <w:p>
@@ -7729,12 +7527,7 @@
         <w:pStyle w:val="berschrift2"/>
       </w:pPr>
       <w:r>
-        <w:t xml:space="preserve"> 7.1 Nutzen für das Projekt-Tea</w:t>
-      </w:r>
-      <w:bookmarkStart w:id="0" w:name="_GoBack"/>
-      <w:bookmarkEnd w:id="0"/>
-      <w:r>
-        <w:t>m</w:t>
+        <w:t xml:space="preserve"> 7.1 Nutzen für das Projekt-Team</w:t>
       </w:r>
     </w:p>
     <w:p>

--- a/Dokumente/Machbarkeitstudie_Cyclenator.docx
+++ b/Dokumente/Machbarkeitstudie_Cyclenator.docx
@@ -5187,14 +5187,21 @@
         </w:rPr>
         <w:t>n des Projekts</w:t>
       </w:r>
-      <w:bookmarkStart w:id="0" w:name="_GoBack"/>
-      <w:bookmarkEnd w:id="0"/>
       <w:r>
         <w:rPr>
           <w:sz w:val="23"/>
           <w:szCs w:val="23"/>
         </w:rPr>
-        <w:t xml:space="preserve"> eines kann auch durch den Ausfall eines oder mehrerer Teammitglieder abhängig sein. Das kann</w:t>
+        <w:t xml:space="preserve"> </w:t>
+      </w:r>
+      <w:bookmarkStart w:id="0" w:name="_GoBack"/>
+      <w:bookmarkEnd w:id="0"/>
+      <w:r>
+        <w:rPr>
+          <w:sz w:val="23"/>
+          <w:szCs w:val="23"/>
+        </w:rPr>
+        <w:t>kann auch durch den Ausfall eines oder mehrerer Teammitglieder abhängig sein. Das kann</w:t>
       </w:r>
       <w:r>
         <w:rPr>

--- a/Dokumente/Machbarkeitstudie_Cyclenator.docx
+++ b/Dokumente/Machbarkeitstudie_Cyclenator.docx
@@ -6,322 +6,14 @@
       <w:pPr>
         <w:pStyle w:val="Titel"/>
       </w:pPr>
+      <w:r>
+        <w:t xml:space="preserve">Machbarkeitstudie </w:t>
+      </w:r>
       <w:proofErr w:type="spellStart"/>
       <w:r>
-        <w:t>Machbarkeitstudie</w:t>
+        <w:t>Cyclenator</w:t>
       </w:r>
       <w:proofErr w:type="spellEnd"/>
-      <w:r>
-        <w:t xml:space="preserve"> </w:t>
-      </w:r>
-      <w:proofErr w:type="spellStart"/>
-      <w:r>
-        <w:t>Cyclenator</w:t>
-      </w:r>
-      <w:proofErr w:type="spellEnd"/>
-    </w:p>
-    <w:tbl>
-      <w:tblPr>
-        <w:tblW w:w="0" w:type="auto"/>
-        <w:tblInd w:w="45" w:type="dxa"/>
-        <w:tblLayout w:type="fixed"/>
-        <w:tblCellMar>
-          <w:left w:w="10" w:type="dxa"/>
-          <w:right w:w="10" w:type="dxa"/>
-        </w:tblCellMar>
-        <w:tblLook w:val="0000" w:firstRow="0" w:lastRow="0" w:firstColumn="0" w:lastColumn="0" w:noHBand="0" w:noVBand="0"/>
-      </w:tblPr>
-      <w:tblGrid>
-        <w:gridCol w:w="2409"/>
-        <w:gridCol w:w="2409"/>
-        <w:gridCol w:w="2408"/>
-        <w:gridCol w:w="2411"/>
-      </w:tblGrid>
-      <w:tr>
-        <w:tc>
-          <w:tcPr>
-            <w:tcW w:w="2409" w:type="dxa"/>
-            <w:tcBorders>
-              <w:top w:val="single" w:sz="2" w:space="0" w:color="000000"/>
-              <w:left w:val="single" w:sz="2" w:space="0" w:color="000000"/>
-              <w:bottom w:val="single" w:sz="2" w:space="0" w:color="000000"/>
-            </w:tcBorders>
-            <w:shd w:val="clear" w:color="auto" w:fill="auto"/>
-          </w:tcPr>
-          <w:p>
-            <w:pPr>
-              <w:pStyle w:val="KeinLeerraum"/>
-            </w:pPr>
-          </w:p>
-        </w:tc>
-        <w:tc>
-          <w:tcPr>
-            <w:tcW w:w="2409" w:type="dxa"/>
-            <w:tcBorders>
-              <w:top w:val="single" w:sz="2" w:space="0" w:color="000000"/>
-              <w:left w:val="single" w:sz="2" w:space="0" w:color="000000"/>
-              <w:bottom w:val="single" w:sz="2" w:space="0" w:color="000000"/>
-            </w:tcBorders>
-            <w:shd w:val="clear" w:color="auto" w:fill="auto"/>
-          </w:tcPr>
-          <w:p>
-            <w:pPr>
-              <w:pStyle w:val="KeinLeerraum"/>
-            </w:pPr>
-            <w:r>
-              <w:t>Datum</w:t>
-            </w:r>
-          </w:p>
-        </w:tc>
-        <w:tc>
-          <w:tcPr>
-            <w:tcW w:w="2408" w:type="dxa"/>
-            <w:tcBorders>
-              <w:top w:val="single" w:sz="2" w:space="0" w:color="000000"/>
-              <w:left w:val="single" w:sz="2" w:space="0" w:color="000000"/>
-              <w:bottom w:val="single" w:sz="2" w:space="0" w:color="000000"/>
-            </w:tcBorders>
-            <w:shd w:val="clear" w:color="auto" w:fill="auto"/>
-          </w:tcPr>
-          <w:p>
-            <w:pPr>
-              <w:pStyle w:val="KeinLeerraum"/>
-            </w:pPr>
-            <w:r>
-              <w:t>Person</w:t>
-            </w:r>
-          </w:p>
-        </w:tc>
-        <w:tc>
-          <w:tcPr>
-            <w:tcW w:w="2411" w:type="dxa"/>
-            <w:tcBorders>
-              <w:top w:val="single" w:sz="2" w:space="0" w:color="000000"/>
-              <w:left w:val="single" w:sz="2" w:space="0" w:color="000000"/>
-              <w:bottom w:val="single" w:sz="2" w:space="0" w:color="000000"/>
-              <w:right w:val="single" w:sz="2" w:space="0" w:color="000000"/>
-            </w:tcBorders>
-            <w:shd w:val="clear" w:color="auto" w:fill="auto"/>
-          </w:tcPr>
-          <w:p>
-            <w:pPr>
-              <w:pStyle w:val="KeinLeerraum"/>
-            </w:pPr>
-            <w:r>
-              <w:t>Unterschrift</w:t>
-            </w:r>
-          </w:p>
-        </w:tc>
-      </w:tr>
-      <w:tr>
-        <w:tc>
-          <w:tcPr>
-            <w:tcW w:w="2409" w:type="dxa"/>
-            <w:tcBorders>
-              <w:left w:val="single" w:sz="2" w:space="0" w:color="000000"/>
-              <w:bottom w:val="single" w:sz="2" w:space="0" w:color="000000"/>
-            </w:tcBorders>
-            <w:shd w:val="clear" w:color="auto" w:fill="auto"/>
-          </w:tcPr>
-          <w:p>
-            <w:pPr>
-              <w:pStyle w:val="KeinLeerraum"/>
-            </w:pPr>
-            <w:r>
-              <w:t>Erstellt:</w:t>
-            </w:r>
-          </w:p>
-        </w:tc>
-        <w:tc>
-          <w:tcPr>
-            <w:tcW w:w="2409" w:type="dxa"/>
-            <w:tcBorders>
-              <w:left w:val="single" w:sz="2" w:space="0" w:color="000000"/>
-              <w:bottom w:val="single" w:sz="2" w:space="0" w:color="000000"/>
-            </w:tcBorders>
-            <w:shd w:val="clear" w:color="auto" w:fill="auto"/>
-          </w:tcPr>
-          <w:p>
-            <w:pPr>
-              <w:pStyle w:val="KeinLeerraum"/>
-            </w:pPr>
-            <w:r>
-              <w:t>11.10.2012</w:t>
-            </w:r>
-          </w:p>
-        </w:tc>
-        <w:tc>
-          <w:tcPr>
-            <w:tcW w:w="2408" w:type="dxa"/>
-            <w:tcBorders>
-              <w:left w:val="single" w:sz="2" w:space="0" w:color="000000"/>
-              <w:bottom w:val="single" w:sz="2" w:space="0" w:color="000000"/>
-            </w:tcBorders>
-            <w:shd w:val="clear" w:color="auto" w:fill="auto"/>
-          </w:tcPr>
-          <w:p>
-            <w:pPr>
-              <w:pStyle w:val="KeinLeerraum"/>
-            </w:pPr>
-            <w:r>
-              <w:t>Markus Schulmeister</w:t>
-            </w:r>
-          </w:p>
-        </w:tc>
-        <w:tc>
-          <w:tcPr>
-            <w:tcW w:w="2411" w:type="dxa"/>
-            <w:tcBorders>
-              <w:left w:val="single" w:sz="2" w:space="0" w:color="000000"/>
-              <w:bottom w:val="single" w:sz="2" w:space="0" w:color="000000"/>
-              <w:right w:val="single" w:sz="2" w:space="0" w:color="000000"/>
-            </w:tcBorders>
-            <w:shd w:val="clear" w:color="auto" w:fill="auto"/>
-          </w:tcPr>
-          <w:p>
-            <w:pPr>
-              <w:pStyle w:val="KeinLeerraum"/>
-            </w:pPr>
-          </w:p>
-        </w:tc>
-      </w:tr>
-      <w:tr>
-        <w:tc>
-          <w:tcPr>
-            <w:tcW w:w="2409" w:type="dxa"/>
-            <w:tcBorders>
-              <w:left w:val="single" w:sz="2" w:space="0" w:color="000000"/>
-              <w:bottom w:val="single" w:sz="2" w:space="0" w:color="000000"/>
-            </w:tcBorders>
-            <w:shd w:val="clear" w:color="auto" w:fill="auto"/>
-          </w:tcPr>
-          <w:p>
-            <w:pPr>
-              <w:pStyle w:val="KeinLeerraum"/>
-            </w:pPr>
-            <w:r>
-              <w:t>Geprüft:</w:t>
-            </w:r>
-          </w:p>
-        </w:tc>
-        <w:tc>
-          <w:tcPr>
-            <w:tcW w:w="2409" w:type="dxa"/>
-            <w:tcBorders>
-              <w:left w:val="single" w:sz="2" w:space="0" w:color="000000"/>
-              <w:bottom w:val="single" w:sz="2" w:space="0" w:color="000000"/>
-            </w:tcBorders>
-            <w:shd w:val="clear" w:color="auto" w:fill="auto"/>
-          </w:tcPr>
-          <w:p>
-            <w:pPr>
-              <w:pStyle w:val="KeinLeerraum"/>
-            </w:pPr>
-          </w:p>
-        </w:tc>
-        <w:tc>
-          <w:tcPr>
-            <w:tcW w:w="2408" w:type="dxa"/>
-            <w:tcBorders>
-              <w:left w:val="single" w:sz="2" w:space="0" w:color="000000"/>
-              <w:bottom w:val="single" w:sz="2" w:space="0" w:color="000000"/>
-            </w:tcBorders>
-            <w:shd w:val="clear" w:color="auto" w:fill="auto"/>
-          </w:tcPr>
-          <w:p>
-            <w:pPr>
-              <w:pStyle w:val="KeinLeerraum"/>
-            </w:pPr>
-          </w:p>
-        </w:tc>
-        <w:tc>
-          <w:tcPr>
-            <w:tcW w:w="2411" w:type="dxa"/>
-            <w:tcBorders>
-              <w:left w:val="single" w:sz="2" w:space="0" w:color="000000"/>
-              <w:bottom w:val="single" w:sz="2" w:space="0" w:color="000000"/>
-              <w:right w:val="single" w:sz="2" w:space="0" w:color="000000"/>
-            </w:tcBorders>
-            <w:shd w:val="clear" w:color="auto" w:fill="auto"/>
-          </w:tcPr>
-          <w:p>
-            <w:pPr>
-              <w:pStyle w:val="KeinLeerraum"/>
-            </w:pPr>
-          </w:p>
-        </w:tc>
-      </w:tr>
-      <w:tr>
-        <w:tc>
-          <w:tcPr>
-            <w:tcW w:w="2409" w:type="dxa"/>
-            <w:tcBorders>
-              <w:left w:val="single" w:sz="2" w:space="0" w:color="000000"/>
-              <w:bottom w:val="single" w:sz="2" w:space="0" w:color="000000"/>
-            </w:tcBorders>
-            <w:shd w:val="clear" w:color="auto" w:fill="auto"/>
-          </w:tcPr>
-          <w:p>
-            <w:pPr>
-              <w:pStyle w:val="KeinLeerraum"/>
-            </w:pPr>
-            <w:r>
-              <w:t>Freigegeben:</w:t>
-            </w:r>
-          </w:p>
-        </w:tc>
-        <w:tc>
-          <w:tcPr>
-            <w:tcW w:w="2409" w:type="dxa"/>
-            <w:tcBorders>
-              <w:left w:val="single" w:sz="2" w:space="0" w:color="000000"/>
-              <w:bottom w:val="single" w:sz="2" w:space="0" w:color="000000"/>
-            </w:tcBorders>
-            <w:shd w:val="clear" w:color="auto" w:fill="auto"/>
-          </w:tcPr>
-          <w:p>
-            <w:pPr>
-              <w:pStyle w:val="KeinLeerraum"/>
-            </w:pPr>
-          </w:p>
-        </w:tc>
-        <w:tc>
-          <w:tcPr>
-            <w:tcW w:w="2408" w:type="dxa"/>
-            <w:tcBorders>
-              <w:left w:val="single" w:sz="2" w:space="0" w:color="000000"/>
-              <w:bottom w:val="single" w:sz="2" w:space="0" w:color="000000"/>
-            </w:tcBorders>
-            <w:shd w:val="clear" w:color="auto" w:fill="auto"/>
-          </w:tcPr>
-          <w:p>
-            <w:pPr>
-              <w:pStyle w:val="KeinLeerraum"/>
-            </w:pPr>
-          </w:p>
-        </w:tc>
-        <w:tc>
-          <w:tcPr>
-            <w:tcW w:w="2411" w:type="dxa"/>
-            <w:tcBorders>
-              <w:left w:val="single" w:sz="2" w:space="0" w:color="000000"/>
-              <w:bottom w:val="single" w:sz="2" w:space="0" w:color="000000"/>
-              <w:right w:val="single" w:sz="2" w:space="0" w:color="000000"/>
-            </w:tcBorders>
-            <w:shd w:val="clear" w:color="auto" w:fill="auto"/>
-          </w:tcPr>
-          <w:p>
-            <w:pPr>
-              <w:pStyle w:val="KeinLeerraum"/>
-            </w:pPr>
-          </w:p>
-        </w:tc>
-      </w:tr>
-    </w:tbl>
-    <w:p>
-      <w:pPr>
-        <w:pStyle w:val="KeinLeerraum"/>
-      </w:pPr>
     </w:p>
     <w:tbl>
       <w:tblPr>
@@ -732,6 +424,204 @@
           </w:p>
         </w:tc>
       </w:tr>
+      <w:tr>
+        <w:tc>
+          <w:tcPr>
+            <w:tcW w:w="863" w:type="dxa"/>
+            <w:tcBorders>
+              <w:top w:val="single" w:sz="4" w:space="0" w:color="auto"/>
+              <w:left w:val="single" w:sz="2" w:space="0" w:color="000000"/>
+              <w:bottom w:val="single" w:sz="4" w:space="0" w:color="auto"/>
+            </w:tcBorders>
+            <w:shd w:val="clear" w:color="auto" w:fill="auto"/>
+          </w:tcPr>
+          <w:p>
+            <w:pPr>
+              <w:pStyle w:val="KeinLeerraum"/>
+            </w:pPr>
+            <w:r>
+              <w:t>0.4</w:t>
+            </w:r>
+          </w:p>
+        </w:tc>
+        <w:tc>
+          <w:tcPr>
+            <w:tcW w:w="1370" w:type="dxa"/>
+            <w:tcBorders>
+              <w:top w:val="single" w:sz="4" w:space="0" w:color="auto"/>
+              <w:left w:val="single" w:sz="2" w:space="0" w:color="000000"/>
+              <w:bottom w:val="single" w:sz="4" w:space="0" w:color="auto"/>
+              <w:right w:val="single" w:sz="2" w:space="0" w:color="000000"/>
+            </w:tcBorders>
+          </w:tcPr>
+          <w:p>
+            <w:pPr>
+              <w:pStyle w:val="KeinLeerraum"/>
+            </w:pPr>
+            <w:r>
+              <w:t>Thomas Pokorny</w:t>
+            </w:r>
+          </w:p>
+        </w:tc>
+        <w:tc>
+          <w:tcPr>
+            <w:tcW w:w="1032" w:type="dxa"/>
+            <w:tcBorders>
+              <w:top w:val="single" w:sz="4" w:space="0" w:color="auto"/>
+              <w:left w:val="single" w:sz="2" w:space="0" w:color="000000"/>
+              <w:bottom w:val="single" w:sz="4" w:space="0" w:color="auto"/>
+            </w:tcBorders>
+            <w:shd w:val="clear" w:color="auto" w:fill="auto"/>
+          </w:tcPr>
+          <w:p>
+            <w:pPr>
+              <w:pStyle w:val="KeinLeerraum"/>
+            </w:pPr>
+            <w:r>
+              <w:t>15.11.2012</w:t>
+            </w:r>
+          </w:p>
+        </w:tc>
+        <w:tc>
+          <w:tcPr>
+            <w:tcW w:w="1264" w:type="dxa"/>
+            <w:tcBorders>
+              <w:top w:val="single" w:sz="4" w:space="0" w:color="auto"/>
+              <w:left w:val="single" w:sz="2" w:space="0" w:color="000000"/>
+              <w:bottom w:val="single" w:sz="4" w:space="0" w:color="auto"/>
+            </w:tcBorders>
+            <w:shd w:val="clear" w:color="auto" w:fill="auto"/>
+          </w:tcPr>
+          <w:p>
+            <w:pPr>
+              <w:pStyle w:val="KeinLeerraum"/>
+            </w:pPr>
+            <w:r>
+              <w:t>Erweitert</w:t>
+            </w:r>
+          </w:p>
+        </w:tc>
+        <w:tc>
+          <w:tcPr>
+            <w:tcW w:w="5284" w:type="dxa"/>
+            <w:tcBorders>
+              <w:top w:val="single" w:sz="4" w:space="0" w:color="auto"/>
+              <w:left w:val="single" w:sz="2" w:space="0" w:color="000000"/>
+              <w:bottom w:val="single" w:sz="4" w:space="0" w:color="auto"/>
+              <w:right w:val="single" w:sz="2" w:space="0" w:color="000000"/>
+            </w:tcBorders>
+            <w:shd w:val="clear" w:color="auto" w:fill="auto"/>
+          </w:tcPr>
+          <w:p>
+            <w:pPr>
+              <w:pStyle w:val="KeinLeerraum"/>
+            </w:pPr>
+            <w:r>
+              <w:t>Technische Machbarkeit</w:t>
+            </w:r>
+          </w:p>
+        </w:tc>
+      </w:tr>
+      <w:tr>
+        <w:tc>
+          <w:tcPr>
+            <w:tcW w:w="863" w:type="dxa"/>
+            <w:tcBorders>
+              <w:top w:val="single" w:sz="4" w:space="0" w:color="auto"/>
+              <w:left w:val="single" w:sz="2" w:space="0" w:color="000000"/>
+              <w:bottom w:val="single" w:sz="4" w:space="0" w:color="auto"/>
+            </w:tcBorders>
+            <w:shd w:val="clear" w:color="auto" w:fill="auto"/>
+          </w:tcPr>
+          <w:p>
+            <w:pPr>
+              <w:pStyle w:val="KeinLeerraum"/>
+            </w:pPr>
+            <w:r>
+              <w:t>1.0</w:t>
+            </w:r>
+          </w:p>
+        </w:tc>
+        <w:tc>
+          <w:tcPr>
+            <w:tcW w:w="1370" w:type="dxa"/>
+            <w:tcBorders>
+              <w:top w:val="single" w:sz="4" w:space="0" w:color="auto"/>
+              <w:left w:val="single" w:sz="2" w:space="0" w:color="000000"/>
+              <w:bottom w:val="single" w:sz="4" w:space="0" w:color="auto"/>
+              <w:right w:val="single" w:sz="2" w:space="0" w:color="000000"/>
+            </w:tcBorders>
+          </w:tcPr>
+          <w:p>
+            <w:pPr>
+              <w:pStyle w:val="KeinLeerraum"/>
+            </w:pPr>
+            <w:r>
+              <w:t>Markus Schulmeister</w:t>
+            </w:r>
+          </w:p>
+        </w:tc>
+        <w:tc>
+          <w:tcPr>
+            <w:tcW w:w="1032" w:type="dxa"/>
+            <w:tcBorders>
+              <w:top w:val="single" w:sz="4" w:space="0" w:color="auto"/>
+              <w:left w:val="single" w:sz="2" w:space="0" w:color="000000"/>
+              <w:bottom w:val="single" w:sz="4" w:space="0" w:color="auto"/>
+            </w:tcBorders>
+            <w:shd w:val="clear" w:color="auto" w:fill="auto"/>
+          </w:tcPr>
+          <w:p>
+            <w:pPr>
+              <w:pStyle w:val="KeinLeerraum"/>
+            </w:pPr>
+            <w:r>
+              <w:t>15.11.2012</w:t>
+            </w:r>
+          </w:p>
+        </w:tc>
+        <w:tc>
+          <w:tcPr>
+            <w:tcW w:w="1264" w:type="dxa"/>
+            <w:tcBorders>
+              <w:top w:val="single" w:sz="4" w:space="0" w:color="auto"/>
+              <w:left w:val="single" w:sz="2" w:space="0" w:color="000000"/>
+              <w:bottom w:val="single" w:sz="4" w:space="0" w:color="auto"/>
+            </w:tcBorders>
+            <w:shd w:val="clear" w:color="auto" w:fill="auto"/>
+          </w:tcPr>
+          <w:p>
+            <w:pPr>
+              <w:pStyle w:val="KeinLeerraum"/>
+            </w:pPr>
+            <w:r>
+              <w:t>Erstversion fertig</w:t>
+            </w:r>
+          </w:p>
+        </w:tc>
+        <w:tc>
+          <w:tcPr>
+            <w:tcW w:w="5284" w:type="dxa"/>
+            <w:tcBorders>
+              <w:top w:val="single" w:sz="4" w:space="0" w:color="auto"/>
+              <w:left w:val="single" w:sz="2" w:space="0" w:color="000000"/>
+              <w:bottom w:val="single" w:sz="4" w:space="0" w:color="auto"/>
+              <w:right w:val="single" w:sz="2" w:space="0" w:color="000000"/>
+            </w:tcBorders>
+            <w:shd w:val="clear" w:color="auto" w:fill="auto"/>
+          </w:tcPr>
+          <w:p>
+            <w:pPr>
+              <w:pStyle w:val="KeinLeerraum"/>
+            </w:pPr>
+            <w:r>
+              <w:t>Conclusio</w:t>
+            </w:r>
+            <w:bookmarkStart w:id="0" w:name="_GoBack"/>
+            <w:bookmarkEnd w:id="0"/>
+          </w:p>
+        </w:tc>
+      </w:tr>
     </w:tbl>
     <w:p>
       <w:pPr>
@@ -1143,8 +1033,25 @@
     </w:p>
     <w:p>
       <w:pPr>
-        <w:pStyle w:val="berschrift1"/>
-      </w:pPr>
+        <w:pStyle w:val="Listenabsatz"/>
+        <w:numPr>
+          <w:ilvl w:val="0"/>
+          <w:numId w:val="8"/>
+        </w:numPr>
+        <w:rPr>
+          <w:b/>
+          <w:sz w:val="26"/>
+          <w:szCs w:val="26"/>
+        </w:rPr>
+      </w:pPr>
+      <w:r>
+        <w:rPr>
+          <w:b/>
+          <w:sz w:val="26"/>
+          <w:szCs w:val="26"/>
+        </w:rPr>
+        <w:t>Conclusio</w:t>
+      </w:r>
       <w:r>
         <w:br w:type="page"/>
       </w:r>
@@ -1160,7 +1067,13 @@
     </w:p>
     <w:p>
       <w:r>
-        <w:t>Das Programm soll die optimale Lösung für alle Outdoor begeisterten Sportler wer-den. Einerseits korrigiert die App die Schwächen der bereits vorhandenen Produkte und fügt gleichzeitig neue Funktionalitäten hinzu.</w:t>
+        <w:t>Das Programm soll die optimale Lösung für alle Ou</w:t>
+      </w:r>
+      <w:r>
+        <w:t>tdoor begeisterten Sportler wer</w:t>
+      </w:r>
+      <w:r>
+        <w:t>den. Einerseits korrigiert die App die Schwächen der bereits vorhandenen Produkte und fügt gleichzeitig neue Funktionalitäten hinzu.</w:t>
       </w:r>
     </w:p>
     <w:p>
@@ -5096,11 +5009,34 @@
     </w:p>
     <w:p>
       <w:pPr>
+        <w:pStyle w:val="KeinLeerraum"/>
+      </w:pPr>
+      <w:proofErr w:type="spellStart"/>
+      <w:r>
+        <w:t>OpencycleMap</w:t>
+      </w:r>
+      <w:proofErr w:type="spellEnd"/>
+      <w:r>
+        <w:t xml:space="preserve"> stellt eine ausführliche Developer Beschreibung auf ihrer Website zur Verfügung</w:t>
+      </w:r>
+    </w:p>
+    <w:p>
+      <w:pPr>
+        <w:pStyle w:val="KeinLeerraum"/>
+      </w:pPr>
+    </w:p>
+    <w:p>
+      <w:pPr>
+        <w:pStyle w:val="KeinLeerraum"/>
+      </w:pPr>
+    </w:p>
+    <w:p>
+      <w:pPr>
         <w:pStyle w:val="berschrift3"/>
       </w:pPr>
       <w:proofErr w:type="spellStart"/>
       <w:r>
-        <w:t>o</w:t>
+        <w:t>O</w:t>
       </w:r>
       <w:r>
         <w:t>utdoor</w:t>
@@ -5126,7 +5062,13 @@
         <w:pStyle w:val="KeinLeerraum"/>
       </w:pPr>
       <w:r>
-        <w:t>Stellt seine API zur Verfügung.</w:t>
+        <w:t>Stellt seine</w:t>
+      </w:r>
+      <w:r>
+        <w:t xml:space="preserve"> Java-Script</w:t>
+      </w:r>
+      <w:r>
+        <w:t xml:space="preserve"> API zur Verfügung.</w:t>
       </w:r>
     </w:p>
     <w:p>
@@ -5166,58 +5108,247 @@
       <w:pPr>
         <w:pStyle w:val="KeinLeerraum"/>
       </w:pPr>
+      <w:proofErr w:type="spellStart"/>
+      <w:r>
+        <w:t>Outdooractive</w:t>
+      </w:r>
+      <w:proofErr w:type="spellEnd"/>
+      <w:r>
+        <w:t xml:space="preserve"> bietet </w:t>
+      </w:r>
+      <w:proofErr w:type="spellStart"/>
+      <w:r>
+        <w:t>weit</w:t>
+      </w:r>
+      <w:r>
+        <w:t>ers</w:t>
+      </w:r>
+      <w:proofErr w:type="spellEnd"/>
+      <w:r>
+        <w:t xml:space="preserve"> die Möglichkeit auf Wunsch k</w:t>
+      </w:r>
+      <w:r>
+        <w:t xml:space="preserve">undenspezifische Karten zu erstellen.  </w:t>
+      </w:r>
     </w:p>
     <w:p>
       <w:pPr>
-        <w:pStyle w:val="berschrift3"/>
-      </w:pPr>
-      <w:proofErr w:type="spellStart"/>
-      <w:r>
-        <w:t>Android</w:t>
-      </w:r>
-      <w:proofErr w:type="spellEnd"/>
-      <w:r>
-        <w:t xml:space="preserve"> SDK</w:t>
-      </w:r>
+        <w:pStyle w:val="KeinLeerraum"/>
+      </w:pPr>
     </w:p>
     <w:p>
       <w:pPr>
-        <w:pStyle w:val="KeinLeerraum"/>
-      </w:pPr>
-      <w:r>
-        <w:t xml:space="preserve">Schreibt </w:t>
-      </w:r>
+        <w:pStyle w:val="berschrift3"/>
+      </w:pPr>
       <w:proofErr w:type="spellStart"/>
       <w:r>
-        <w:t>Horny</w:t>
+        <w:t>OpenSteetMap</w:t>
       </w:r>
       <w:proofErr w:type="spellEnd"/>
-      <w:r>
-        <w:t>.</w:t>
-      </w:r>
     </w:p>
     <w:p>
-      <w:pPr>
-        <w:pStyle w:val="berschrift1"/>
-      </w:pPr>
+      <w:proofErr w:type="spellStart"/>
+      <w:r>
+        <w:t>OpenStreetMap</w:t>
+      </w:r>
+      <w:proofErr w:type="spellEnd"/>
+      <w:r>
+        <w:t xml:space="preserve"> ist ein freies Projekt, das für jeden frei nutzbare </w:t>
+      </w:r>
+      <w:proofErr w:type="spellStart"/>
+      <w:r>
+        <w:t>Geodaten</w:t>
+      </w:r>
+      <w:proofErr w:type="spellEnd"/>
+      <w:r>
+        <w:t xml:space="preserve"> sammelt (Open Data). Mit Hilfe dieser Daten können Weltkarten errechnet oder Spezialkarten abgeleitet werden</w:t>
+      </w:r>
+      <w:r>
+        <w:t>,</w:t>
+      </w:r>
+      <w:r>
+        <w:t xml:space="preserve"> sowie Navigation betrieben werden. Auf der </w:t>
+      </w:r>
+      <w:proofErr w:type="spellStart"/>
+      <w:r>
+        <w:t>OpenStreetMap</w:t>
+      </w:r>
+      <w:proofErr w:type="spellEnd"/>
+      <w:r>
+        <w:t>-Startseite ist eine solche Karte abrufbar.</w:t>
+      </w:r>
     </w:p>
     <w:p>
-      <w:pPr>
-        <w:pStyle w:val="berschrift1"/>
-      </w:pPr>
+      <w:r>
+        <w:t xml:space="preserve">Der Kern des Projekts ist eine </w:t>
+      </w:r>
+      <w:proofErr w:type="spellStart"/>
+      <w:r>
+        <w:t>wiki</w:t>
+      </w:r>
+      <w:proofErr w:type="spellEnd"/>
+      <w:r>
+        <w:t xml:space="preserve">-ähnliche Datenbank mit geographischen Daten. Diese dürfen gemäß der Open Database </w:t>
+      </w:r>
+      <w:proofErr w:type="spellStart"/>
+      <w:r>
+        <w:t>License</w:t>
+      </w:r>
+      <w:proofErr w:type="spellEnd"/>
+      <w:r>
+        <w:t xml:space="preserve"> verwendet werden. Dadurch ist eine Einbindung in Drucke, Webseiten und Anwendungen wie Navigationssoftware möglich, ohne durch restriktive Lizenzen beschränkt zu sein oder Entgelte zahlen zu müssen. Die Nennung von </w:t>
+      </w:r>
+      <w:proofErr w:type="spellStart"/>
+      <w:r>
+        <w:t>OpenStreetMap</w:t>
+      </w:r>
+      <w:proofErr w:type="spellEnd"/>
+      <w:r>
+        <w:t xml:space="preserve"> als Datenquelle ist zur Datennutzung erforderlich.</w:t>
+      </w:r>
     </w:p>
     <w:p>
+      <w:r>
+        <w:t xml:space="preserve">Mittels </w:t>
+      </w:r>
+      <w:proofErr w:type="spellStart"/>
+      <w:r>
+        <w:t>OpenStreetMap</w:t>
+      </w:r>
+      <w:proofErr w:type="spellEnd"/>
+      <w:r>
+        <w:t xml:space="preserve"> wurden bereits zahlreiche </w:t>
+      </w:r>
+      <w:proofErr w:type="spellStart"/>
+      <w:r>
+        <w:t>Android</w:t>
+      </w:r>
+      <w:proofErr w:type="spellEnd"/>
+      <w:r>
+        <w:t xml:space="preserve"> Apps programmie</w:t>
+      </w:r>
+      <w:r>
+        <w:t>rt, die meisten von ihnen sind Opensource.  Liste von Referenz Programme</w:t>
+      </w:r>
+      <w:r>
+        <w:t>n</w:t>
+      </w:r>
+      <w:r>
+        <w:t xml:space="preserve">: </w:t>
+      </w:r>
+    </w:p>
+    <w:p>
+      <w:r>
+        <w:rPr>
+          <w:noProof/>
+        </w:rPr>
+        <w:lastRenderedPageBreak/>
+        <w:drawing>
+          <wp:inline distT="0" distB="0" distL="0" distR="0" wp14:anchorId="5D903B90" wp14:editId="646ABEE2">
+            <wp:extent cx="6666614" cy="2984596"/>
+            <wp:effectExtent l="0" t="0" r="1270" b="6350"/>
+            <wp:docPr id="1" name="Grafik 1"/>
+            <wp:cNvGraphicFramePr>
+              <a:graphicFrameLocks xmlns:a="http://schemas.openxmlformats.org/drawingml/2006/main" noChangeAspect="1"/>
+            </wp:cNvGraphicFramePr>
+            <a:graphic xmlns:a="http://schemas.openxmlformats.org/drawingml/2006/main">
+              <a:graphicData uri="http://schemas.openxmlformats.org/drawingml/2006/picture">
+                <pic:pic xmlns:pic="http://schemas.openxmlformats.org/drawingml/2006/picture">
+                  <pic:nvPicPr>
+                    <pic:cNvPr id="0" name=""/>
+                    <pic:cNvPicPr/>
+                  </pic:nvPicPr>
+                  <pic:blipFill>
+                    <a:blip r:embed="rId6"/>
+                    <a:stretch>
+                      <a:fillRect/>
+                    </a:stretch>
+                  </pic:blipFill>
+                  <pic:spPr>
+                    <a:xfrm>
+                      <a:off x="0" y="0"/>
+                      <a:ext cx="6666135" cy="2984381"/>
+                    </a:xfrm>
+                    <a:prstGeom prst="rect">
+                      <a:avLst/>
+                    </a:prstGeom>
+                  </pic:spPr>
+                </pic:pic>
+              </a:graphicData>
+            </a:graphic>
+          </wp:inline>
+        </w:drawing>
+      </w:r>
+      <w:r>
+        <w:t xml:space="preserve"> </w:t>
+      </w:r>
+    </w:p>
+    <w:p>
+      <w:pPr>
+        <w:pStyle w:val="berschrift3"/>
+      </w:pPr>
+      <w:proofErr w:type="spellStart"/>
+      <w:r>
+        <w:t>Android</w:t>
+      </w:r>
+      <w:proofErr w:type="spellEnd"/>
+      <w:r>
+        <w:t xml:space="preserve"> SDK</w:t>
+      </w:r>
+    </w:p>
+    <w:p>
+      <w:pPr>
+        <w:pStyle w:val="KeinLeerraum"/>
+      </w:pPr>
+      <w:r>
+        <w:t xml:space="preserve">Programmiert wird das App für alle </w:t>
+      </w:r>
+      <w:proofErr w:type="spellStart"/>
+      <w:r>
+        <w:t>Android</w:t>
+      </w:r>
+      <w:proofErr w:type="spellEnd"/>
+      <w:r>
+        <w:t xml:space="preserve"> Version</w:t>
+      </w:r>
+      <w:r>
+        <w:t>en</w:t>
+      </w:r>
+      <w:r>
+        <w:t xml:space="preserve"> ab 2.1</w:t>
+      </w:r>
+      <w:r>
+        <w:t>,</w:t>
+      </w:r>
+      <w:r>
+        <w:t xml:space="preserve"> das entspricht der der SDK Version  7</w:t>
+      </w:r>
+      <w:r>
+        <w:t>. D</w:t>
+      </w:r>
+      <w:r>
+        <w:t xml:space="preserve">ie API stellt alle wichtigen Grundfunktionen die zur Aufbau der APP benötigt werden zur Verfügung.  Alle Projektmitglieder haben die SDK bereits installiert und schon Erfahrung im </w:t>
+      </w:r>
+      <w:proofErr w:type="spellStart"/>
+      <w:r>
+        <w:t>Android</w:t>
+      </w:r>
+      <w:proofErr w:type="spellEnd"/>
+      <w:r>
+        <w:t xml:space="preserve">-JAVA Bereich </w:t>
+      </w:r>
+      <w:r>
+        <w:t xml:space="preserve"> </w:t>
+      </w:r>
+      <w:r>
+        <w:t>gesammelt.</w:t>
+      </w:r>
+    </w:p>
+    <w:p>
       <w:pPr>
         <w:pStyle w:val="berschrift1"/>
       </w:pPr>
-    </w:p>
-    <w:p/>
-    <w:p>
-      <w:pPr>
-        <w:pStyle w:val="berschrift1"/>
-      </w:pPr>
-      <w:r>
-        <w:lastRenderedPageBreak/>
+      <w:r>
         <w:t>6 Wirtschaftliche Machbarkeit</w:t>
       </w:r>
     </w:p>
@@ -5307,12 +5438,32 @@
       </w:r>
     </w:p>
     <w:p>
-      <w:r>
+      <w:pPr>
+        <w:rPr>
+          <w:sz w:val="23"/>
+          <w:szCs w:val="23"/>
+        </w:rPr>
+      </w:pPr>
+      <w:r>
+        <w:rPr>
+          <w:sz w:val="23"/>
+          <w:szCs w:val="23"/>
+        </w:rPr>
         <w:t>Alle Teammitglieder waren sich von Anfang an bewusst, dass nur durch eine starke Zusammenarbeit die von unserem Projektauftraggeber und vom Team gesetzten Ziele erreicht werden können.</w:t>
       </w:r>
     </w:p>
     <w:p>
-      <w:r>
+      <w:pPr>
+        <w:rPr>
+          <w:sz w:val="23"/>
+          <w:szCs w:val="23"/>
+        </w:rPr>
+      </w:pPr>
+      <w:r>
+        <w:rPr>
+          <w:sz w:val="23"/>
+          <w:szCs w:val="23"/>
+        </w:rPr>
         <w:t>Die teaminterne Zusammenarbeit spielt eine besonders wichtige Rolle für eine gerechte und gezielte Aufteilung der Arbeitspakete. Des Weiteren hilft eine teamintern gute Absprache zur Vermeidung bzw. Lösung von auftretenden Problemen bei.</w:t>
       </w:r>
     </w:p>
@@ -5338,34 +5489,84 @@
           <w:sz w:val="23"/>
           <w:szCs w:val="23"/>
         </w:rPr>
-        <w:t>Das Gelinge eines kann auch durch den Ausfall eines oder mehrerer Teammitglieder abhängig sein. Das kann</w:t>
+        <w:t>Das Gelinge</w:t>
       </w:r>
       <w:r>
         <w:rPr>
           <w:sz w:val="23"/>
           <w:szCs w:val="23"/>
         </w:rPr>
-        <w:t xml:space="preserve"> viele Gründe haben</w:t>
+        <w:t>n</w:t>
       </w:r>
       <w:r>
         <w:rPr>
           <w:sz w:val="23"/>
           <w:szCs w:val="23"/>
         </w:rPr>
-        <w:t>, sei es durch Krankheite</w:t>
+        <w:t xml:space="preserve"> eines </w:t>
       </w:r>
       <w:r>
         <w:rPr>
           <w:sz w:val="23"/>
           <w:szCs w:val="23"/>
         </w:rPr>
-        <w:t xml:space="preserve">n oder andere soziale Faktoren. </w:t>
+        <w:t xml:space="preserve">Projektes </w:t>
       </w:r>
       <w:r>
         <w:rPr>
           <w:sz w:val="23"/>
           <w:szCs w:val="23"/>
         </w:rPr>
+        <w:t xml:space="preserve">kann auch </w:t>
+      </w:r>
+      <w:r>
+        <w:rPr>
+          <w:sz w:val="23"/>
+          <w:szCs w:val="23"/>
+        </w:rPr>
+        <w:t>vom</w:t>
+      </w:r>
+      <w:r>
+        <w:rPr>
+          <w:sz w:val="23"/>
+          <w:szCs w:val="23"/>
+        </w:rPr>
+        <w:t xml:space="preserve"> Ausfall eines oder mehrerer Teammitglieder abhängig sein. Das kann</w:t>
+      </w:r>
+      <w:r>
+        <w:rPr>
+          <w:sz w:val="23"/>
+          <w:szCs w:val="23"/>
+        </w:rPr>
+        <w:t xml:space="preserve"> viele Gründe haben</w:t>
+      </w:r>
+      <w:r>
+        <w:rPr>
+          <w:sz w:val="23"/>
+          <w:szCs w:val="23"/>
+        </w:rPr>
+        <w:t>, sei es durch Krankheite</w:t>
+      </w:r>
+      <w:r>
+        <w:rPr>
+          <w:sz w:val="23"/>
+          <w:szCs w:val="23"/>
+        </w:rPr>
+        <w:t xml:space="preserve">n oder andere soziale </w:t>
+      </w:r>
+      <w:r>
+        <w:rPr>
+          <w:sz w:val="23"/>
+          <w:szCs w:val="23"/>
+        </w:rPr>
+        <w:lastRenderedPageBreak/>
+        <w:t xml:space="preserve">Faktoren. </w:t>
+      </w:r>
+      <w:r>
+        <w:rPr>
+          <w:sz w:val="23"/>
+          <w:szCs w:val="23"/>
+        </w:rPr>
         <w:t>Die Risiken liegen hierbei vor allem bei der zeitgerechten Abwicklung des Projekts und auch beim möglichen Verlust von fachspezifischen Wissensquellen.</w:t>
       </w:r>
     </w:p>
@@ -5478,79 +5679,24 @@
     </w:p>
     <w:p>
       <w:pPr>
+        <w:pStyle w:val="berschrift3"/>
+      </w:pPr>
+      <w:r>
+        <w:t>6.1.4 Projektaufwand pro  Person</w:t>
+      </w:r>
+    </w:p>
+    <w:p>
+      <w:pPr>
         <w:rPr>
           <w:sz w:val="23"/>
           <w:szCs w:val="23"/>
         </w:rPr>
       </w:pPr>
-    </w:p>
-    <w:p>
-      <w:pPr>
+      <w:r>
         <w:rPr>
           <w:sz w:val="23"/>
           <w:szCs w:val="23"/>
         </w:rPr>
-      </w:pPr>
-    </w:p>
-    <w:p>
-      <w:pPr>
-        <w:rPr>
-          <w:sz w:val="23"/>
-          <w:szCs w:val="23"/>
-        </w:rPr>
-      </w:pPr>
-    </w:p>
-    <w:p>
-      <w:pPr>
-        <w:rPr>
-          <w:sz w:val="23"/>
-          <w:szCs w:val="23"/>
-        </w:rPr>
-      </w:pPr>
-    </w:p>
-    <w:p>
-      <w:pPr>
-        <w:rPr>
-          <w:sz w:val="23"/>
-          <w:szCs w:val="23"/>
-        </w:rPr>
-      </w:pPr>
-    </w:p>
-    <w:p>
-      <w:pPr>
-        <w:rPr>
-          <w:sz w:val="23"/>
-          <w:szCs w:val="23"/>
-        </w:rPr>
-      </w:pPr>
-    </w:p>
-    <w:p>
-      <w:pPr>
-        <w:rPr>
-          <w:sz w:val="23"/>
-          <w:szCs w:val="23"/>
-        </w:rPr>
-      </w:pPr>
-    </w:p>
-    <w:p>
-      <w:pPr>
-        <w:rPr>
-          <w:sz w:val="23"/>
-          <w:szCs w:val="23"/>
-        </w:rPr>
-      </w:pPr>
-    </w:p>
-    <w:p>
-      <w:pPr>
-        <w:pStyle w:val="berschrift3"/>
-      </w:pPr>
-      <w:r>
-        <w:lastRenderedPageBreak/>
-        <w:t>6.1.4 Projektaufwand pro  Person</w:t>
-      </w:r>
-    </w:p>
-    <w:p>
-      <w:r>
         <w:t>Zur Bestimmung des Projektaufwands pro Person verwenden wir die Funktion-Point-Analyse.</w:t>
       </w:r>
     </w:p>
@@ -7084,12 +7230,6 @@
         </w:tc>
       </w:tr>
     </w:tbl>
-    <w:p/>
-    <w:p/>
-    <w:p/>
-    <w:p/>
-    <w:p/>
-    <w:p/>
     <w:p>
       <w:r>
         <w:rPr>
@@ -7458,56 +7598,109 @@
     <w:p>
       <w:pPr>
         <w:jc w:val="both"/>
-      </w:pPr>
+        <w:rPr>
+          <w:sz w:val="23"/>
+          <w:szCs w:val="23"/>
+        </w:rPr>
+      </w:pPr>
+      <w:r>
+        <w:rPr>
+          <w:sz w:val="23"/>
+          <w:szCs w:val="23"/>
+        </w:rPr>
+        <w:t>Wenn man nun die Werte vergleicht kommt man in unserem Projekt auf einem Gesamtaufwand von 11 Monaten und  wenn man das dann noch durch die Anzahl der Teammitglieder teilt auf 2,75 Monate.</w:t>
+      </w:r>
     </w:p>
     <w:p>
       <w:pPr>
-        <w:jc w:val="both"/>
-      </w:pPr>
-      <w:r>
-        <w:t>Wenn man nun die Werte vergleicht kommt man in unserem Projekt auf einem Gesamtaufwand von 11 Monaten und  wenn man das dann noch durch die Anzahl der Teammitglieder teilt auf 2,75 Monate.</w:t>
+        <w:pStyle w:val="berschrift2"/>
+      </w:pPr>
+      <w:r>
+        <w:t>6.2 Investitionsaufwand</w:t>
       </w:r>
     </w:p>
     <w:p>
       <w:pPr>
-        <w:pStyle w:val="berschrift2"/>
-      </w:pPr>
-      <w:r>
-        <w:t>6.2 Investitionsaufwand</w:t>
-      </w:r>
-    </w:p>
-    <w:p>
-      <w:r>
+        <w:rPr>
+          <w:sz w:val="23"/>
+          <w:szCs w:val="23"/>
+        </w:rPr>
+      </w:pPr>
+      <w:r>
+        <w:rPr>
+          <w:sz w:val="23"/>
+          <w:szCs w:val="23"/>
+        </w:rPr>
         <w:t>Der Investi</w:t>
       </w:r>
       <w:r>
+        <w:rPr>
+          <w:sz w:val="23"/>
+          <w:szCs w:val="23"/>
+        </w:rPr>
         <w:t>t</w:t>
       </w:r>
       <w:r>
+        <w:rPr>
+          <w:sz w:val="23"/>
+          <w:szCs w:val="23"/>
+        </w:rPr>
         <w:t>i</w:t>
       </w:r>
       <w:r>
+        <w:rPr>
+          <w:sz w:val="23"/>
+          <w:szCs w:val="23"/>
+        </w:rPr>
         <w:t xml:space="preserve">onsaufwand ist </w:t>
       </w:r>
       <w:r>
+        <w:rPr>
+          <w:sz w:val="23"/>
+          <w:szCs w:val="23"/>
+        </w:rPr>
         <w:t>relativ gering da</w:t>
       </w:r>
       <w:r>
+        <w:rPr>
+          <w:sz w:val="23"/>
+          <w:szCs w:val="23"/>
+        </w:rPr>
         <w:t xml:space="preserve"> nur</w:t>
       </w:r>
       <w:r>
+        <w:rPr>
+          <w:sz w:val="23"/>
+          <w:szCs w:val="23"/>
+        </w:rPr>
         <w:t xml:space="preserve"> Vermarktung</w:t>
       </w:r>
       <w:r>
+        <w:rPr>
+          <w:sz w:val="23"/>
+          <w:szCs w:val="23"/>
+        </w:rPr>
         <w:t xml:space="preserve">skosten </w:t>
       </w:r>
       <w:r>
+        <w:rPr>
+          <w:sz w:val="23"/>
+          <w:szCs w:val="23"/>
+        </w:rPr>
         <w:t xml:space="preserve">im Google Play Store und </w:t>
       </w:r>
       <w:r>
+        <w:rPr>
+          <w:sz w:val="23"/>
+          <w:szCs w:val="23"/>
+        </w:rPr>
         <w:t xml:space="preserve">das  Personalgehalt </w:t>
       </w:r>
       <w:r>
+        <w:rPr>
+          <w:sz w:val="23"/>
+          <w:szCs w:val="23"/>
+        </w:rPr>
         <w:t>aufkommen.</w:t>
       </w:r>
     </w:p>
@@ -7658,7 +7851,6 @@
         </w:tc>
       </w:tr>
     </w:tbl>
-    <w:p/>
     <w:p>
       <w:pPr>
         <w:pStyle w:val="berschrift1"/>
@@ -7670,7 +7862,6 @@
         <w:t>Nutzenanalyse</w:t>
       </w:r>
     </w:p>
-    <w:p/>
     <w:p>
       <w:pPr>
         <w:pStyle w:val="berschrift2"/>
@@ -7679,7 +7870,6 @@
         <w:t>7.1 Nutzen für den Kunden</w:t>
       </w:r>
     </w:p>
-    <w:p/>
     <w:p>
       <w:pPr>
         <w:pStyle w:val="Listenabsatz"/>
@@ -7687,16 +7877,32 @@
           <w:ilvl w:val="0"/>
           <w:numId w:val="4"/>
         </w:numPr>
-      </w:pPr>
-      <w:r>
+        <w:rPr>
+          <w:sz w:val="23"/>
+          <w:szCs w:val="23"/>
+        </w:rPr>
+      </w:pPr>
+      <w:r>
+        <w:rPr>
+          <w:sz w:val="23"/>
+          <w:szCs w:val="23"/>
+        </w:rPr>
         <w:t xml:space="preserve">Eine speziell für Hobbysportler entwickelte </w:t>
       </w:r>
       <w:proofErr w:type="spellStart"/>
       <w:r>
+        <w:rPr>
+          <w:sz w:val="23"/>
+          <w:szCs w:val="23"/>
+        </w:rPr>
         <w:t>Android</w:t>
       </w:r>
       <w:proofErr w:type="spellEnd"/>
       <w:r>
+        <w:rPr>
+          <w:sz w:val="23"/>
+          <w:szCs w:val="23"/>
+        </w:rPr>
         <w:t>-App zur Radroutenplanung</w:t>
       </w:r>
     </w:p>
@@ -7707,8 +7913,16 @@
           <w:ilvl w:val="0"/>
           <w:numId w:val="4"/>
         </w:numPr>
-      </w:pPr>
-      <w:r>
+        <w:rPr>
+          <w:sz w:val="23"/>
+          <w:szCs w:val="23"/>
+        </w:rPr>
+      </w:pPr>
+      <w:r>
+        <w:rPr>
+          <w:sz w:val="23"/>
+          <w:szCs w:val="23"/>
+        </w:rPr>
         <w:t>Persönliches Feedback für den Benutzer durch Abruf der vollbrachten Leistungen</w:t>
       </w:r>
     </w:p>
@@ -7719,8 +7933,16 @@
           <w:ilvl w:val="0"/>
           <w:numId w:val="4"/>
         </w:numPr>
-      </w:pPr>
-      <w:r>
+        <w:rPr>
+          <w:sz w:val="23"/>
+          <w:szCs w:val="23"/>
+        </w:rPr>
+      </w:pPr>
+      <w:r>
+        <w:rPr>
+          <w:sz w:val="23"/>
+          <w:szCs w:val="23"/>
+        </w:rPr>
         <w:t>Leichte Routenplanung und Wiederverwendbarkeit alter Routen</w:t>
       </w:r>
     </w:p>
@@ -7729,21 +7951,14 @@
         <w:pStyle w:val="berschrift2"/>
       </w:pPr>
       <w:r>
-        <w:t xml:space="preserve"> 7.1 Nutzen für das Projekt-Tea</w:t>
-      </w:r>
-      <w:bookmarkStart w:id="0" w:name="_GoBack"/>
-      <w:bookmarkEnd w:id="0"/>
-      <w:r>
-        <w:t>m</w:t>
-      </w:r>
-    </w:p>
-    <w:p>
-      <w:pPr>
-        <w:pStyle w:val="Default"/>
-        <w:rPr>
-          <w:rFonts w:asciiTheme="minorHAnsi" w:hAnsiTheme="minorHAnsi" w:cstheme="minorHAnsi"/>
-        </w:rPr>
-      </w:pPr>
+        <w:t xml:space="preserve"> 7.</w:t>
+      </w:r>
+      <w:r>
+        <w:t>2</w:t>
+      </w:r>
+      <w:r>
+        <w:t xml:space="preserve"> Nutzen für das Projekt-Team</w:t>
+      </w:r>
     </w:p>
     <w:p>
       <w:pPr>
@@ -7754,15 +7969,15 @@
         </w:numPr>
         <w:rPr>
           <w:rFonts w:asciiTheme="minorHAnsi" w:hAnsiTheme="minorHAnsi" w:cstheme="minorHAnsi"/>
-          <w:sz w:val="22"/>
-          <w:szCs w:val="22"/>
+          <w:sz w:val="23"/>
+          <w:szCs w:val="23"/>
         </w:rPr>
       </w:pPr>
       <w:r>
         <w:rPr>
           <w:rFonts w:asciiTheme="minorHAnsi" w:hAnsiTheme="minorHAnsi" w:cstheme="minorHAnsi"/>
-          <w:sz w:val="22"/>
-          <w:szCs w:val="22"/>
+          <w:sz w:val="23"/>
+          <w:szCs w:val="23"/>
         </w:rPr>
         <w:t xml:space="preserve">Erweiterung der fachlichen Programmierkenntnisse mittels eines praxisnahen Software-Projekts </w:t>
       </w:r>
@@ -7776,23 +7991,80 @@
         </w:numPr>
         <w:rPr>
           <w:rFonts w:asciiTheme="minorHAnsi" w:hAnsiTheme="minorHAnsi" w:cstheme="minorHAnsi"/>
-          <w:sz w:val="22"/>
-          <w:szCs w:val="22"/>
+          <w:sz w:val="23"/>
+          <w:szCs w:val="23"/>
         </w:rPr>
       </w:pPr>
       <w:r>
         <w:rPr>
           <w:rFonts w:asciiTheme="minorHAnsi" w:hAnsiTheme="minorHAnsi" w:cstheme="minorHAnsi"/>
-          <w:sz w:val="22"/>
-          <w:szCs w:val="22"/>
+          <w:sz w:val="23"/>
+          <w:szCs w:val="23"/>
         </w:rPr>
         <w:t>Wiederverwendbarkeit von Teilen der entwickelten Software</w:t>
       </w:r>
     </w:p>
     <w:p>
       <w:pPr>
-        <w:pStyle w:val="KeinLeerraum"/>
-      </w:pPr>
+        <w:pStyle w:val="berschrift1"/>
+      </w:pPr>
+      <w:r>
+        <w:t>8 Conclusio</w:t>
+      </w:r>
+    </w:p>
+    <w:p>
+      <w:pPr>
+        <w:rPr>
+          <w:sz w:val="23"/>
+          <w:szCs w:val="23"/>
+        </w:rPr>
+      </w:pPr>
+      <w:r>
+        <w:rPr>
+          <w:sz w:val="23"/>
+          <w:szCs w:val="23"/>
+        </w:rPr>
+        <w:t>Es</w:t>
+      </w:r>
+      <w:r>
+        <w:rPr>
+          <w:sz w:val="23"/>
+          <w:szCs w:val="23"/>
+        </w:rPr>
+        <w:t xml:space="preserve"> wird empfohlen alle Must </w:t>
+      </w:r>
+      <w:proofErr w:type="spellStart"/>
+      <w:r>
+        <w:rPr>
+          <w:sz w:val="23"/>
+          <w:szCs w:val="23"/>
+        </w:rPr>
+        <w:t>have</w:t>
+      </w:r>
+      <w:proofErr w:type="spellEnd"/>
+      <w:r>
+        <w:rPr>
+          <w:sz w:val="23"/>
+          <w:szCs w:val="23"/>
+        </w:rPr>
+        <w:t xml:space="preserve">-Funktionen mittels Java und JavaScript aufbauend auf </w:t>
+      </w:r>
+      <w:proofErr w:type="spellStart"/>
+      <w:r>
+        <w:rPr>
+          <w:sz w:val="23"/>
+          <w:szCs w:val="23"/>
+        </w:rPr>
+        <w:t>AndRoad</w:t>
+      </w:r>
+      <w:proofErr w:type="spellEnd"/>
+      <w:r>
+        <w:rPr>
+          <w:sz w:val="23"/>
+          <w:szCs w:val="23"/>
+        </w:rPr>
+        <w:t xml:space="preserve"> umzusetzen.</w:t>
+      </w:r>
     </w:p>
     <w:sectPr>
       <w:pgSz w:w="11906" w:h="16838"/>
@@ -9163,6 +9435,36 @@
       <w:contextualSpacing/>
     </w:pPr>
   </w:style>
+  <w:style w:type="paragraph" w:styleId="Sprechblasentext">
+    <w:name w:val="Balloon Text"/>
+    <w:basedOn w:val="Standard"/>
+    <w:link w:val="SprechblasentextZchn"/>
+    <w:uiPriority w:val="99"/>
+    <w:semiHidden/>
+    <w:unhideWhenUsed/>
+    <w:rsid w:val="00B527AD"/>
+    <w:pPr>
+      <w:spacing w:after="0" w:line="240" w:lineRule="auto"/>
+    </w:pPr>
+    <w:rPr>
+      <w:rFonts w:ascii="Tahoma" w:hAnsi="Tahoma" w:cs="Tahoma"/>
+      <w:sz w:val="16"/>
+      <w:szCs w:val="16"/>
+    </w:rPr>
+  </w:style>
+  <w:style w:type="character" w:customStyle="1" w:styleId="SprechblasentextZchn">
+    <w:name w:val="Sprechblasentext Zchn"/>
+    <w:basedOn w:val="Absatz-Standardschriftart"/>
+    <w:link w:val="Sprechblasentext"/>
+    <w:uiPriority w:val="99"/>
+    <w:semiHidden/>
+    <w:rsid w:val="00B527AD"/>
+    <w:rPr>
+      <w:rFonts w:ascii="Tahoma" w:hAnsi="Tahoma" w:cs="Tahoma"/>
+      <w:sz w:val="16"/>
+      <w:szCs w:val="16"/>
+    </w:rPr>
+  </w:style>
 </w:styles>
 </file>
 
@@ -9697,6 +9999,36 @@
       <w:contextualSpacing/>
     </w:pPr>
   </w:style>
+  <w:style w:type="paragraph" w:styleId="Sprechblasentext">
+    <w:name w:val="Balloon Text"/>
+    <w:basedOn w:val="Standard"/>
+    <w:link w:val="SprechblasentextZchn"/>
+    <w:uiPriority w:val="99"/>
+    <w:semiHidden/>
+    <w:unhideWhenUsed/>
+    <w:rsid w:val="00B527AD"/>
+    <w:pPr>
+      <w:spacing w:after="0" w:line="240" w:lineRule="auto"/>
+    </w:pPr>
+    <w:rPr>
+      <w:rFonts w:ascii="Tahoma" w:hAnsi="Tahoma" w:cs="Tahoma"/>
+      <w:sz w:val="16"/>
+      <w:szCs w:val="16"/>
+    </w:rPr>
+  </w:style>
+  <w:style w:type="character" w:customStyle="1" w:styleId="SprechblasentextZchn">
+    <w:name w:val="Sprechblasentext Zchn"/>
+    <w:basedOn w:val="Absatz-Standardschriftart"/>
+    <w:link w:val="Sprechblasentext"/>
+    <w:uiPriority w:val="99"/>
+    <w:semiHidden/>
+    <w:rsid w:val="00B527AD"/>
+    <w:rPr>
+      <w:rFonts w:ascii="Tahoma" w:hAnsi="Tahoma" w:cs="Tahoma"/>
+      <w:sz w:val="16"/>
+      <w:szCs w:val="16"/>
+    </w:rPr>
+  </w:style>
 </w:styles>
 </file>
 

--- a/Dokumente/Machbarkeitstudie_Cyclenator.docx
+++ b/Dokumente/Machbarkeitstudie_Cyclenator.docx
@@ -617,6 +617,8 @@
             <w:r>
               <w:t>Conclusio</w:t>
             </w:r>
+            <w:bookmarkStart w:id="0" w:name="_GoBack"/>
+            <w:bookmarkEnd w:id="0"/>
           </w:p>
         </w:tc>
       </w:tr>
@@ -652,6 +654,7 @@
         <w:pStyle w:val="berschrift1"/>
       </w:pPr>
       <w:r>
+        <w:lastRenderedPageBreak/>
         <w:t>Inhaltsverzeichnis</w:t>
       </w:r>
     </w:p>
@@ -1049,55 +1052,28 @@
         </w:rPr>
         <w:t>Conclusio</w:t>
       </w:r>
+      <w:r>
+        <w:br w:type="page"/>
+      </w:r>
     </w:p>
     <w:p>
       <w:pPr>
-        <w:rPr>
-          <w:b/>
-          <w:sz w:val="26"/>
-          <w:szCs w:val="26"/>
-        </w:rPr>
-      </w:pPr>
-      <w:r>
-        <w:rPr>
-          <w:b/>
-          <w:sz w:val="26"/>
-          <w:szCs w:val="26"/>
-        </w:rPr>
-        <w:br w:type="page"/>
+        <w:pStyle w:val="berschrift1"/>
+      </w:pPr>
+      <w:r>
+        <w:lastRenderedPageBreak/>
+        <w:t>1 Produktbeschreibung</w:t>
       </w:r>
     </w:p>
     <w:p>
-      <w:pPr>
-        <w:rPr>
-          <w:b/>
-          <w:sz w:val="26"/>
-          <w:szCs w:val="26"/>
-        </w:rPr>
-      </w:pPr>
-      <w:bookmarkStart w:id="0" w:name="_GoBack"/>
-      <w:bookmarkEnd w:id="0"/>
-    </w:p>
-    <w:p>
-      <w:pPr>
-        <w:pStyle w:val="berschrift1"/>
-      </w:pPr>
-      <w:r>
-        <w:t>1 Produktbeschreibung</w:t>
-      </w:r>
-    </w:p>
-    <w:p>
-      <w:r>
-        <w:t xml:space="preserve">Das Programm soll die optimale Lösung für alle Outdoor begeisterten Sportler </w:t>
-      </w:r>
-      <w:r>
-        <w:t>wer</w:t>
-      </w:r>
-      <w:r>
-        <w:t>den</w:t>
-      </w:r>
-      <w:r>
-        <w:t>. Einerseits korrigiert die App die Schwächen der bereits vorhandenen Produkte und fügt gleichzeitig neue Funktionalitäten hinzu.</w:t>
+      <w:r>
+        <w:t>Das Programm soll die optimale Lösung für alle Ou</w:t>
+      </w:r>
+      <w:r>
+        <w:t>tdoor begeisterten Sportler wer</w:t>
+      </w:r>
+      <w:r>
+        <w:t>den. Einerseits korrigiert die App die Schwächen der bereits vorhandenen Produkte und fügt gleichzeitig neue Funktionalitäten hinzu.</w:t>
       </w:r>
     </w:p>
     <w:p>
@@ -1227,6 +1203,7 @@
         <w:pStyle w:val="berschrift1"/>
       </w:pPr>
       <w:r>
+        <w:lastRenderedPageBreak/>
         <w:t>4 Funktionsumfang</w:t>
       </w:r>
     </w:p>
@@ -4174,6 +4151,7 @@
                 <w:b/>
                 <w:bCs/>
               </w:rPr>
+              <w:lastRenderedPageBreak/>
               <w:t>Beschreibung</w:t>
             </w:r>
           </w:p>
@@ -5250,15 +5228,7 @@
         <w:t xml:space="preserve"> Apps programmie</w:t>
       </w:r>
       <w:r>
-        <w:t xml:space="preserve">rt, die meisten von ihnen sind </w:t>
-      </w:r>
-      <w:proofErr w:type="spellStart"/>
-      <w:r>
-        <w:t>Opensource</w:t>
-      </w:r>
-      <w:proofErr w:type="spellEnd"/>
-      <w:r>
-        <w:t>.  Liste von Referenz Programme</w:t>
+        <w:t>rt, die meisten von ihnen sind Opensource.  Liste von Referenz Programme</w:t>
       </w:r>
       <w:r>
         <w:t>n</w:t>
@@ -5272,8 +5242,9 @@
         <w:rPr>
           <w:noProof/>
         </w:rPr>
+        <w:lastRenderedPageBreak/>
         <w:drawing>
-          <wp:inline distT="0" distB="0" distL="0" distR="0" wp14:anchorId="6078D9FF" wp14:editId="175001CD">
+          <wp:inline distT="0" distB="0" distL="0" distR="0" wp14:anchorId="5D903B90" wp14:editId="646ABEE2">
             <wp:extent cx="6666614" cy="2984596"/>
             <wp:effectExtent l="0" t="0" r="1270" b="6350"/>
             <wp:docPr id="1" name="Grafik 1"/>
@@ -5288,7 +5259,7 @@
                     <pic:cNvPicPr/>
                   </pic:nvPicPr>
                   <pic:blipFill>
-                    <a:blip r:embed="rId7"/>
+                    <a:blip r:embed="rId6"/>
                     <a:stretch>
                       <a:fillRect/>
                     </a:stretch>
@@ -5470,11 +5441,13 @@
       <w:pPr>
         <w:rPr>
           <w:sz w:val="23"/>
+          <w:szCs w:val="23"/>
         </w:rPr>
       </w:pPr>
       <w:r>
         <w:rPr>
           <w:sz w:val="23"/>
+          <w:szCs w:val="23"/>
         </w:rPr>
         <w:t>Alle Teammitglieder waren sich von Anfang an bewusst, dass nur durch eine starke Zusammenarbeit die von unserem Projektauftraggeber und vom Team gesetzten Ziele erreicht werden können.</w:t>
       </w:r>
@@ -5483,11 +5456,13 @@
       <w:pPr>
         <w:rPr>
           <w:sz w:val="23"/>
+          <w:szCs w:val="23"/>
         </w:rPr>
       </w:pPr>
       <w:r>
         <w:rPr>
           <w:sz w:val="23"/>
+          <w:szCs w:val="23"/>
         </w:rPr>
         <w:t>Die teaminterne Zusammenarbeit spielt eine besonders wichtige Rolle für eine gerechte und gezielte Aufteilung der Arbeitspakete. Des Weiteren hilft eine teamintern gute Absprache zur Vermeidung bzw. Lösung von auftretenden Problemen bei.</w:t>
       </w:r>
@@ -5521,21 +5496,21 @@
           <w:sz w:val="23"/>
           <w:szCs w:val="23"/>
         </w:rPr>
-        <w:t xml:space="preserve">n </w:t>
+        <w:t>n</w:t>
       </w:r>
       <w:r>
         <w:rPr>
           <w:sz w:val="23"/>
           <w:szCs w:val="23"/>
         </w:rPr>
-        <w:t>des Projekts</w:t>
+        <w:t xml:space="preserve"> eines </w:t>
       </w:r>
       <w:r>
         <w:rPr>
           <w:sz w:val="23"/>
           <w:szCs w:val="23"/>
         </w:rPr>
-        <w:t xml:space="preserve"> </w:t>
+        <w:t xml:space="preserve">Projektes </w:t>
       </w:r>
       <w:r>
         <w:rPr>
@@ -5577,13 +5552,21 @@
           <w:sz w:val="23"/>
           <w:szCs w:val="23"/>
         </w:rPr>
-        <w:t xml:space="preserve">n oder andere soziale Faktoren. </w:t>
+        <w:t xml:space="preserve">n oder andere soziale </w:t>
       </w:r>
       <w:r>
         <w:rPr>
           <w:sz w:val="23"/>
           <w:szCs w:val="23"/>
         </w:rPr>
+        <w:lastRenderedPageBreak/>
+        <w:t xml:space="preserve">Faktoren. </w:t>
+      </w:r>
+      <w:r>
+        <w:rPr>
+          <w:sz w:val="23"/>
+          <w:szCs w:val="23"/>
+        </w:rPr>
         <w:t>Die Risiken liegen hierbei vor allem bei der zeitgerechten Abwicklung des Projekts und auch beim möglichen Verlust von fachspezifischen Wissensquellen.</w:t>
       </w:r>
     </w:p>
@@ -5706,11 +5689,13 @@
       <w:pPr>
         <w:rPr>
           <w:sz w:val="23"/>
+          <w:szCs w:val="23"/>
         </w:rPr>
       </w:pPr>
       <w:r>
         <w:rPr>
           <w:sz w:val="23"/>
+          <w:szCs w:val="23"/>
         </w:rPr>
         <w:t>Zur Bestimmung des Projektaufwands pro Person verwenden wir die Funktion-Point-Analyse.</w:t>
       </w:r>
@@ -7251,6 +7236,7 @@
           <w:sz w:val="23"/>
           <w:szCs w:val="23"/>
         </w:rPr>
+        <w:lastRenderedPageBreak/>
         <w:t xml:space="preserve">Nachfolgend ist eine Zuordnungstabelle zwischen den bewerteten </w:t>
       </w:r>
       <w:proofErr w:type="spellStart"/>
@@ -7614,11 +7600,13 @@
         <w:jc w:val="both"/>
         <w:rPr>
           <w:sz w:val="23"/>
+          <w:szCs w:val="23"/>
         </w:rPr>
       </w:pPr>
       <w:r>
         <w:rPr>
           <w:sz w:val="23"/>
+          <w:szCs w:val="23"/>
         </w:rPr>
         <w:t>Wenn man nun die Werte vergleicht kommt man in unserem Projekt auf einem Gesamtaufwand von 11 Monaten und  wenn man das dann noch durch die Anzahl der Teammitglieder teilt auf 2,75 Monate.</w:t>
       </w:r>
@@ -7635,71 +7623,83 @@
       <w:pPr>
         <w:rPr>
           <w:sz w:val="23"/>
+          <w:szCs w:val="23"/>
         </w:rPr>
       </w:pPr>
       <w:r>
         <w:rPr>
           <w:sz w:val="23"/>
+          <w:szCs w:val="23"/>
         </w:rPr>
         <w:t>Der Investi</w:t>
       </w:r>
       <w:r>
         <w:rPr>
           <w:sz w:val="23"/>
+          <w:szCs w:val="23"/>
         </w:rPr>
         <w:t>t</w:t>
       </w:r>
       <w:r>
         <w:rPr>
           <w:sz w:val="23"/>
+          <w:szCs w:val="23"/>
         </w:rPr>
         <w:t>i</w:t>
       </w:r>
       <w:r>
         <w:rPr>
           <w:sz w:val="23"/>
+          <w:szCs w:val="23"/>
         </w:rPr>
         <w:t xml:space="preserve">onsaufwand ist </w:t>
       </w:r>
       <w:r>
         <w:rPr>
           <w:sz w:val="23"/>
+          <w:szCs w:val="23"/>
         </w:rPr>
         <w:t>relativ gering da</w:t>
       </w:r>
       <w:r>
         <w:rPr>
           <w:sz w:val="23"/>
+          <w:szCs w:val="23"/>
         </w:rPr>
         <w:t xml:space="preserve"> nur</w:t>
       </w:r>
       <w:r>
         <w:rPr>
           <w:sz w:val="23"/>
+          <w:szCs w:val="23"/>
         </w:rPr>
         <w:t xml:space="preserve"> Vermarktung</w:t>
       </w:r>
       <w:r>
         <w:rPr>
           <w:sz w:val="23"/>
+          <w:szCs w:val="23"/>
         </w:rPr>
         <w:t xml:space="preserve">skosten </w:t>
       </w:r>
       <w:r>
         <w:rPr>
           <w:sz w:val="23"/>
+          <w:szCs w:val="23"/>
         </w:rPr>
         <w:t xml:space="preserve">im Google Play Store und </w:t>
       </w:r>
       <w:r>
         <w:rPr>
           <w:sz w:val="23"/>
+          <w:szCs w:val="23"/>
         </w:rPr>
         <w:t xml:space="preserve">das  Personalgehalt </w:t>
       </w:r>
       <w:r>
         <w:rPr>
           <w:sz w:val="23"/>
+          <w:szCs w:val="23"/>
         </w:rPr>
         <w:t>aufkommen.</w:t>
       </w:r>
@@ -7879,11 +7879,13 @@
         </w:numPr>
         <w:rPr>
           <w:sz w:val="23"/>
+          <w:szCs w:val="23"/>
         </w:rPr>
       </w:pPr>
       <w:r>
         <w:rPr>
           <w:sz w:val="23"/>
+          <w:szCs w:val="23"/>
         </w:rPr>
         <w:t xml:space="preserve">Eine speziell für Hobbysportler entwickelte </w:t>
       </w:r>
@@ -7891,6 +7893,7 @@
       <w:r>
         <w:rPr>
           <w:sz w:val="23"/>
+          <w:szCs w:val="23"/>
         </w:rPr>
         <w:t>Android</w:t>
       </w:r>
@@ -7898,6 +7901,7 @@
       <w:r>
         <w:rPr>
           <w:sz w:val="23"/>
+          <w:szCs w:val="23"/>
         </w:rPr>
         <w:t>-App zur Radroutenplanung</w:t>
       </w:r>
@@ -7911,11 +7915,13 @@
         </w:numPr>
         <w:rPr>
           <w:sz w:val="23"/>
+          <w:szCs w:val="23"/>
         </w:rPr>
       </w:pPr>
       <w:r>
         <w:rPr>
           <w:sz w:val="23"/>
+          <w:szCs w:val="23"/>
         </w:rPr>
         <w:t>Persönliches Feedback für den Benutzer durch Abruf der vollbrachten Leistungen</w:t>
       </w:r>
@@ -7929,11 +7935,13 @@
         </w:numPr>
         <w:rPr>
           <w:sz w:val="23"/>
+          <w:szCs w:val="23"/>
         </w:rPr>
       </w:pPr>
       <w:r>
         <w:rPr>
           <w:sz w:val="23"/>
+          <w:szCs w:val="23"/>
         </w:rPr>
         <w:t>Leichte Routenplanung und Wiederverwendbarkeit alter Routen</w:t>
       </w:r>
@@ -7960,14 +7968,16 @@
           <w:numId w:val="5"/>
         </w:numPr>
         <w:rPr>
-          <w:rFonts w:asciiTheme="minorHAnsi" w:hAnsiTheme="minorHAnsi"/>
+          <w:rFonts w:asciiTheme="minorHAnsi" w:hAnsiTheme="minorHAnsi" w:cstheme="minorHAnsi"/>
           <w:sz w:val="23"/>
-        </w:rPr>
-      </w:pPr>
-      <w:r>
-        <w:rPr>
-          <w:rFonts w:asciiTheme="minorHAnsi" w:hAnsiTheme="minorHAnsi"/>
+          <w:szCs w:val="23"/>
+        </w:rPr>
+      </w:pPr>
+      <w:r>
+        <w:rPr>
+          <w:rFonts w:asciiTheme="minorHAnsi" w:hAnsiTheme="minorHAnsi" w:cstheme="minorHAnsi"/>
           <w:sz w:val="23"/>
+          <w:szCs w:val="23"/>
         </w:rPr>
         <w:t xml:space="preserve">Erweiterung der fachlichen Programmierkenntnisse mittels eines praxisnahen Software-Projekts </w:t>
       </w:r>
@@ -7980,14 +7990,16 @@
           <w:numId w:val="5"/>
         </w:numPr>
         <w:rPr>
-          <w:rFonts w:asciiTheme="minorHAnsi" w:hAnsiTheme="minorHAnsi"/>
+          <w:rFonts w:asciiTheme="minorHAnsi" w:hAnsiTheme="minorHAnsi" w:cstheme="minorHAnsi"/>
           <w:sz w:val="23"/>
-        </w:rPr>
-      </w:pPr>
-      <w:r>
-        <w:rPr>
-          <w:rFonts w:asciiTheme="minorHAnsi" w:hAnsiTheme="minorHAnsi"/>
+          <w:szCs w:val="23"/>
+        </w:rPr>
+      </w:pPr>
+      <w:r>
+        <w:rPr>
+          <w:rFonts w:asciiTheme="minorHAnsi" w:hAnsiTheme="minorHAnsi" w:cstheme="minorHAnsi"/>
           <w:sz w:val="23"/>
+          <w:szCs w:val="23"/>
         </w:rPr>
         <w:t>Wiederverwendbarkeit von Teilen der entwickelten Software</w:t>
       </w:r>
@@ -8004,6 +8016,7 @@
       <w:pPr>
         <w:rPr>
           <w:sz w:val="23"/>
+          <w:szCs w:val="23"/>
         </w:rPr>
       </w:pPr>
       <w:r>
@@ -9429,7 +9442,7 @@
     <w:uiPriority w:val="99"/>
     <w:semiHidden/>
     <w:unhideWhenUsed/>
-    <w:rsid w:val="00DF3369"/>
+    <w:rsid w:val="00B527AD"/>
     <w:pPr>
       <w:spacing w:after="0" w:line="240" w:lineRule="auto"/>
     </w:pPr>
@@ -9445,22 +9458,12 @@
     <w:link w:val="Sprechblasentext"/>
     <w:uiPriority w:val="99"/>
     <w:semiHidden/>
-    <w:rsid w:val="00DF3369"/>
+    <w:rsid w:val="00B527AD"/>
     <w:rPr>
       <w:rFonts w:ascii="Tahoma" w:hAnsi="Tahoma" w:cs="Tahoma"/>
       <w:sz w:val="16"/>
       <w:szCs w:val="16"/>
     </w:rPr>
-  </w:style>
-  <w:style w:type="paragraph" w:styleId="berarbeitung">
-    <w:name w:val="Revision"/>
-    <w:hidden/>
-    <w:uiPriority w:val="99"/>
-    <w:semiHidden/>
-    <w:rsid w:val="00DF3369"/>
-    <w:pPr>
-      <w:spacing w:after="0" w:line="240" w:lineRule="auto"/>
-    </w:pPr>
   </w:style>
 </w:styles>
 </file>
@@ -10003,7 +10006,7 @@
     <w:uiPriority w:val="99"/>
     <w:semiHidden/>
     <w:unhideWhenUsed/>
-    <w:rsid w:val="00DF3369"/>
+    <w:rsid w:val="00B527AD"/>
     <w:pPr>
       <w:spacing w:after="0" w:line="240" w:lineRule="auto"/>
     </w:pPr>
@@ -10019,22 +10022,12 @@
     <w:link w:val="Sprechblasentext"/>
     <w:uiPriority w:val="99"/>
     <w:semiHidden/>
-    <w:rsid w:val="00DF3369"/>
+    <w:rsid w:val="00B527AD"/>
     <w:rPr>
       <w:rFonts w:ascii="Tahoma" w:hAnsi="Tahoma" w:cs="Tahoma"/>
       <w:sz w:val="16"/>
       <w:szCs w:val="16"/>
     </w:rPr>
-  </w:style>
-  <w:style w:type="paragraph" w:styleId="berarbeitung">
-    <w:name w:val="Revision"/>
-    <w:hidden/>
-    <w:uiPriority w:val="99"/>
-    <w:semiHidden/>
-    <w:rsid w:val="00DF3369"/>
-    <w:pPr>
-      <w:spacing w:after="0" w:line="240" w:lineRule="auto"/>
-    </w:pPr>
   </w:style>
 </w:styles>
 </file>
@@ -10322,16 +10315,4 @@
   <a:objectDefaults/>
   <a:extraClrSchemeLst/>
 </a:theme>
-</file>
-
-<file path=customXml/item1.xml><?xml version="1.0" encoding="utf-8"?>
-<b:Sources xmlns:b="http://schemas.openxmlformats.org/officeDocument/2006/bibliography" xmlns="http://schemas.openxmlformats.org/officeDocument/2006/bibliography" SelectedStyle="\APA.XSL" StyleName="APA"/>
-</file>
-
-<file path=customXml/itemProps1.xml><?xml version="1.0" encoding="utf-8"?>
-<ds:datastoreItem xmlns:ds="http://schemas.openxmlformats.org/officeDocument/2006/customXml" ds:itemID="{AA6F388F-8900-417A-B572-942A5C18B4F5}">
-  <ds:schemaRefs>
-    <ds:schemaRef ds:uri="http://schemas.openxmlformats.org/officeDocument/2006/bibliography"/>
-  </ds:schemaRefs>
-</ds:datastoreItem>
 </file>
--- a/Dokumente/Machbarkeitstudie_Cyclenator.docx
+++ b/Dokumente/Machbarkeitstudie_Cyclenator.docx
@@ -2,18 +2,534 @@
 <file path=word/document.xml><?xml version="1.0" encoding="utf-8"?>
 <w:document xmlns:wpc="http://schemas.microsoft.com/office/word/2010/wordprocessingCanvas" xmlns:mc="http://schemas.openxmlformats.org/markup-compatibility/2006" xmlns:o="urn:schemas-microsoft-com:office:office" xmlns:r="http://schemas.openxmlformats.org/officeDocument/2006/relationships" xmlns:m="http://schemas.openxmlformats.org/officeDocument/2006/math" xmlns:v="urn:schemas-microsoft-com:vml" xmlns:wp14="http://schemas.microsoft.com/office/word/2010/wordprocessingDrawing" xmlns:wp="http://schemas.openxmlformats.org/drawingml/2006/wordprocessingDrawing" xmlns:w10="urn:schemas-microsoft-com:office:word" xmlns:w="http://schemas.openxmlformats.org/wordprocessingml/2006/main" xmlns:w14="http://schemas.microsoft.com/office/word/2010/wordml" xmlns:wpg="http://schemas.microsoft.com/office/word/2010/wordprocessingGroup" xmlns:wpi="http://schemas.microsoft.com/office/word/2010/wordprocessingInk" xmlns:wne="http://schemas.microsoft.com/office/word/2006/wordml" xmlns:wps="http://schemas.microsoft.com/office/word/2010/wordprocessingShape" mc:Ignorable="w14 wp14">
   <w:body>
+    <w:sdt>
+      <w:sdtPr>
+        <w:id w:val="823629559"/>
+        <w:docPartObj>
+          <w:docPartGallery w:val="Cover Pages"/>
+          <w:docPartUnique/>
+        </w:docPartObj>
+      </w:sdtPr>
+      <w:sdtContent>
+        <w:p>
+          <w:r>
+            <w:rPr>
+              <w:noProof/>
+            </w:rPr>
+            <mc:AlternateContent>
+              <mc:Choice Requires="wps">
+                <w:drawing>
+                  <wp:anchor distT="0" distB="0" distL="114300" distR="114300" simplePos="0" relativeHeight="251659264" behindDoc="0" locked="0" layoutInCell="1" allowOverlap="1" wp14:anchorId="48902A54" wp14:editId="5DB4A6AA">
+                    <wp:simplePos x="0" y="0"/>
+                    <mc:AlternateContent>
+                      <mc:Choice Requires="wp14">
+                        <wp:positionH relativeFrom="page">
+                          <wp14:pctPosHOffset>2000</wp14:pctPosHOffset>
+                        </wp:positionH>
+                      </mc:Choice>
+                      <mc:Fallback>
+                        <wp:positionH relativeFrom="page">
+                          <wp:posOffset>151130</wp:posOffset>
+                        </wp:positionH>
+                      </mc:Fallback>
+                    </mc:AlternateContent>
+                    <mc:AlternateContent>
+                      <mc:Choice Requires="wp14">
+                        <wp:positionV relativeFrom="page">
+                          <wp14:pctPosVOffset>2000</wp14:pctPosVOffset>
+                        </wp:positionV>
+                      </mc:Choice>
+                      <mc:Fallback>
+                        <wp:positionV relativeFrom="page">
+                          <wp:posOffset>213360</wp:posOffset>
+                        </wp:positionV>
+                      </mc:Fallback>
+                    </mc:AlternateContent>
+                    <wp:extent cx="5363210" cy="9655810"/>
+                    <wp:effectExtent l="0" t="0" r="0" b="0"/>
+                    <wp:wrapNone/>
+                    <wp:docPr id="47" name="Rechteck 47"/>
+                    <wp:cNvGraphicFramePr>
+                      <a:graphicFrameLocks xmlns:a="http://schemas.openxmlformats.org/drawingml/2006/main"/>
+                    </wp:cNvGraphicFramePr>
+                    <a:graphic xmlns:a="http://schemas.openxmlformats.org/drawingml/2006/main">
+                      <a:graphicData uri="http://schemas.microsoft.com/office/word/2010/wordprocessingShape">
+                        <wps:wsp>
+                          <wps:cNvSpPr>
+                            <a:spLocks/>
+                          </wps:cNvSpPr>
+                          <wps:spPr>
+                            <a:xfrm>
+                              <a:off x="0" y="0"/>
+                              <a:ext cx="5363210" cy="9655810"/>
+                            </a:xfrm>
+                            <a:prstGeom prst="rect">
+                              <a:avLst/>
+                            </a:prstGeom>
+                            <a:ln>
+                              <a:noFill/>
+                            </a:ln>
+                          </wps:spPr>
+                          <wps:style>
+                            <a:lnRef idx="2">
+                              <a:schemeClr val="accent1">
+                                <a:shade val="50000"/>
+                              </a:schemeClr>
+                            </a:lnRef>
+                            <a:fillRef idx="1">
+                              <a:schemeClr val="accent1"/>
+                            </a:fillRef>
+                            <a:effectRef idx="0">
+                              <a:schemeClr val="accent1"/>
+                            </a:effectRef>
+                            <a:fontRef idx="minor">
+                              <a:schemeClr val="lt1"/>
+                            </a:fontRef>
+                          </wps:style>
+                          <wps:txbx>
+                            <w:txbxContent>
+                              <w:sdt>
+                                <w:sdtPr>
+                                  <w:rPr>
+                                    <w:caps/>
+                                    <w:color w:val="FFFFFF" w:themeColor="background1"/>
+                                    <w:sz w:val="68"/>
+                                    <w:szCs w:val="68"/>
+                                  </w:rPr>
+                                  <w:alias w:val="Titel"/>
+                                  <w:id w:val="-1070349389"/>
+                                  <w:dataBinding w:prefixMappings="xmlns:ns0='http://schemas.openxmlformats.org/package/2006/metadata/core-properties' xmlns:ns1='http://purl.org/dc/elements/1.1/'" w:xpath="/ns0:coreProperties[1]/ns1:title[1]" w:storeItemID="{6C3C8BC8-F283-45AE-878A-BAB7291924A1}"/>
+                                  <w:text/>
+                                </w:sdtPr>
+                                <w:sdtContent>
+                                  <w:p>
+                                    <w:pPr>
+                                      <w:pStyle w:val="Titel"/>
+                                      <w:pBdr>
+                                        <w:bottom w:val="none" w:sz="0" w:space="0" w:color="auto"/>
+                                      </w:pBdr>
+                                      <w:jc w:val="right"/>
+                                      <w:rPr>
+                                        <w:caps/>
+                                        <w:color w:val="FFFFFF" w:themeColor="background1"/>
+                                        <w:sz w:val="68"/>
+                                        <w:szCs w:val="68"/>
+                                      </w:rPr>
+                                    </w:pPr>
+                                    <w:r>
+                                      <w:rPr>
+                                        <w:caps/>
+                                        <w:color w:val="FFFFFF" w:themeColor="background1"/>
+                                        <w:sz w:val="68"/>
+                                        <w:szCs w:val="68"/>
+                                      </w:rPr>
+                                      <w:t>Machbarkeitsstudie Cyclenator</w:t>
+                                    </w:r>
+                                  </w:p>
+                                </w:sdtContent>
+                              </w:sdt>
+                              <w:p>
+                                <w:pPr>
+                                  <w:spacing w:before="240"/>
+                                  <w:ind w:left="720"/>
+                                  <w:jc w:val="right"/>
+                                  <w:rPr>
+                                    <w:color w:val="FFFFFF" w:themeColor="background1"/>
+                                  </w:rPr>
+                                </w:pPr>
+                              </w:p>
+                              <w:sdt>
+                                <w:sdtPr>
+                                  <w:rPr>
+                                    <w:color w:val="FFFFFF" w:themeColor="background1"/>
+                                    <w:sz w:val="21"/>
+                                    <w:szCs w:val="21"/>
+                                  </w:rPr>
+                                  <w:alias w:val="Exposee"/>
+                                  <w:id w:val="307982498"/>
+                                  <w:dataBinding w:prefixMappings="xmlns:ns0='http://schemas.microsoft.com/office/2006/coverPageProps'" w:xpath="/ns0:CoverPageProperties[1]/ns0:Abstract[1]" w:storeItemID="{55AF091B-3C7A-41E3-B477-F2FDAA23CFDA}"/>
+                                  <w:text/>
+                                </w:sdtPr>
+                                <w:sdtContent>
+                                  <w:p>
+                                    <w:pPr>
+                                      <w:spacing w:before="240"/>
+                                      <w:ind w:left="1008"/>
+                                      <w:jc w:val="right"/>
+                                      <w:rPr>
+                                        <w:color w:val="FFFFFF" w:themeColor="background1"/>
+                                      </w:rPr>
+                                    </w:pPr>
+                                    <w:proofErr w:type="spellStart"/>
+                                    <w:r>
+                                      <w:rPr>
+                                        <w:color w:val="FFFFFF" w:themeColor="background1"/>
+                                        <w:sz w:val="21"/>
+                                        <w:szCs w:val="21"/>
+                                      </w:rPr>
+                                      <w:t>Kuanlun</w:t>
+                                    </w:r>
+                                    <w:proofErr w:type="spellEnd"/>
+                                    <w:r>
+                                      <w:rPr>
+                                        <w:color w:val="FFFFFF" w:themeColor="background1"/>
+                                        <w:sz w:val="21"/>
+                                        <w:szCs w:val="21"/>
+                                      </w:rPr>
+                                      <w:t xml:space="preserve"> Huang, Christian </w:t>
+                                    </w:r>
+                                    <w:proofErr w:type="spellStart"/>
+                                    <w:r>
+                                      <w:rPr>
+                                        <w:color w:val="FFFFFF" w:themeColor="background1"/>
+                                        <w:sz w:val="21"/>
+                                        <w:szCs w:val="21"/>
+                                      </w:rPr>
+                                      <w:t>Maran</w:t>
+                                    </w:r>
+                                    <w:proofErr w:type="spellEnd"/>
+                                    <w:r>
+                                      <w:rPr>
+                                        <w:color w:val="FFFFFF" w:themeColor="background1"/>
+                                        <w:sz w:val="21"/>
+                                        <w:szCs w:val="21"/>
+                                      </w:rPr>
+                                      <w:t>, Thomas Pokorny, Markus Schulmeister</w:t>
+                                    </w:r>
+                                  </w:p>
+                                </w:sdtContent>
+                              </w:sdt>
+                            </w:txbxContent>
+                          </wps:txbx>
+                          <wps:bodyPr rot="0" spcFirstLastPara="0" vertOverflow="overflow" horzOverflow="overflow" vert="horz" wrap="square" lIns="274320" tIns="914400" rIns="274320" bIns="45720" numCol="1" spcCol="0" rtlCol="0" fromWordArt="0" anchor="ctr" anchorCtr="0" forceAA="0" compatLnSpc="1">
+                            <a:prstTxWarp prst="textNoShape">
+                              <a:avLst/>
+                            </a:prstTxWarp>
+                            <a:noAutofit/>
+                          </wps:bodyPr>
+                        </wps:wsp>
+                      </a:graphicData>
+                    </a:graphic>
+                    <wp14:sizeRelH relativeFrom="page">
+                      <wp14:pctWidth>69000</wp14:pctWidth>
+                    </wp14:sizeRelH>
+                    <wp14:sizeRelV relativeFrom="page">
+                      <wp14:pctHeight>96000</wp14:pctHeight>
+                    </wp14:sizeRelV>
+                  </wp:anchor>
+                </w:drawing>
+              </mc:Choice>
+              <mc:Fallback>
+                <w:pict>
+                  <v:rect id="Rechteck 47" o:spid="_x0000_s1026" style="position:absolute;margin-left:0;margin-top:0;width:422.3pt;height:760.3pt;z-index:251659264;visibility:visible;mso-wrap-style:square;mso-width-percent:690;mso-height-percent:960;mso-left-percent:20;mso-top-percent:20;mso-wrap-distance-left:9pt;mso-wrap-distance-top:0;mso-wrap-distance-right:9pt;mso-wrap-distance-bottom:0;mso-position-horizontal-relative:page;mso-position-vertical-relative:page;mso-width-percent:690;mso-height-percent:960;mso-left-percent:20;mso-top-percent:20;mso-width-relative:page;mso-height-relative:page;v-text-anchor:middle" o:gfxdata="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" fillcolor="#4f81bd [3204]" stroked="f" strokeweight="2pt">
+                    <v:path arrowok="t"/>
+                    <v:textbox inset="21.6pt,1in,21.6pt">
+                      <w:txbxContent>
+                        <w:sdt>
+                          <w:sdtPr>
+                            <w:rPr>
+                              <w:caps/>
+                              <w:color w:val="FFFFFF" w:themeColor="background1"/>
+                              <w:sz w:val="68"/>
+                              <w:szCs w:val="68"/>
+                            </w:rPr>
+                            <w:alias w:val="Titel"/>
+                            <w:id w:val="-1070349389"/>
+                            <w:dataBinding w:prefixMappings="xmlns:ns0='http://schemas.openxmlformats.org/package/2006/metadata/core-properties' xmlns:ns1='http://purl.org/dc/elements/1.1/'" w:xpath="/ns0:coreProperties[1]/ns1:title[1]" w:storeItemID="{6C3C8BC8-F283-45AE-878A-BAB7291924A1}"/>
+                            <w:text/>
+                          </w:sdtPr>
+                          <w:sdtContent>
+                            <w:p>
+                              <w:pPr>
+                                <w:pStyle w:val="Titel"/>
+                                <w:pBdr>
+                                  <w:bottom w:val="none" w:sz="0" w:space="0" w:color="auto"/>
+                                </w:pBdr>
+                                <w:jc w:val="right"/>
+                                <w:rPr>
+                                  <w:caps/>
+                                  <w:color w:val="FFFFFF" w:themeColor="background1"/>
+                                  <w:sz w:val="68"/>
+                                  <w:szCs w:val="68"/>
+                                </w:rPr>
+                              </w:pPr>
+                              <w:r>
+                                <w:rPr>
+                                  <w:caps/>
+                                  <w:color w:val="FFFFFF" w:themeColor="background1"/>
+                                  <w:sz w:val="68"/>
+                                  <w:szCs w:val="68"/>
+                                </w:rPr>
+                                <w:t>Machbarkeitsstudie Cyclenator</w:t>
+                              </w:r>
+                            </w:p>
+                          </w:sdtContent>
+                        </w:sdt>
+                        <w:p>
+                          <w:pPr>
+                            <w:spacing w:before="240"/>
+                            <w:ind w:left="720"/>
+                            <w:jc w:val="right"/>
+                            <w:rPr>
+                              <w:color w:val="FFFFFF" w:themeColor="background1"/>
+                            </w:rPr>
+                          </w:pPr>
+                        </w:p>
+                        <w:sdt>
+                          <w:sdtPr>
+                            <w:rPr>
+                              <w:color w:val="FFFFFF" w:themeColor="background1"/>
+                              <w:sz w:val="21"/>
+                              <w:szCs w:val="21"/>
+                            </w:rPr>
+                            <w:alias w:val="Exposee"/>
+                            <w:id w:val="307982498"/>
+                            <w:dataBinding w:prefixMappings="xmlns:ns0='http://schemas.microsoft.com/office/2006/coverPageProps'" w:xpath="/ns0:CoverPageProperties[1]/ns0:Abstract[1]" w:storeItemID="{55AF091B-3C7A-41E3-B477-F2FDAA23CFDA}"/>
+                            <w:text/>
+                          </w:sdtPr>
+                          <w:sdtContent>
+                            <w:p>
+                              <w:pPr>
+                                <w:spacing w:before="240"/>
+                                <w:ind w:left="1008"/>
+                                <w:jc w:val="right"/>
+                                <w:rPr>
+                                  <w:color w:val="FFFFFF" w:themeColor="background1"/>
+                                </w:rPr>
+                              </w:pPr>
+                              <w:proofErr w:type="spellStart"/>
+                              <w:r>
+                                <w:rPr>
+                                  <w:color w:val="FFFFFF" w:themeColor="background1"/>
+                                  <w:sz w:val="21"/>
+                                  <w:szCs w:val="21"/>
+                                </w:rPr>
+                                <w:t>Kuanlun</w:t>
+                              </w:r>
+                              <w:proofErr w:type="spellEnd"/>
+                              <w:r>
+                                <w:rPr>
+                                  <w:color w:val="FFFFFF" w:themeColor="background1"/>
+                                  <w:sz w:val="21"/>
+                                  <w:szCs w:val="21"/>
+                                </w:rPr>
+                                <w:t xml:space="preserve"> Huang, Christian </w:t>
+                              </w:r>
+                              <w:proofErr w:type="spellStart"/>
+                              <w:r>
+                                <w:rPr>
+                                  <w:color w:val="FFFFFF" w:themeColor="background1"/>
+                                  <w:sz w:val="21"/>
+                                  <w:szCs w:val="21"/>
+                                </w:rPr>
+                                <w:t>Maran</w:t>
+                              </w:r>
+                              <w:proofErr w:type="spellEnd"/>
+                              <w:r>
+                                <w:rPr>
+                                  <w:color w:val="FFFFFF" w:themeColor="background1"/>
+                                  <w:sz w:val="21"/>
+                                  <w:szCs w:val="21"/>
+                                </w:rPr>
+                                <w:t>, Thomas Pokorny, Markus Schulmeister</w:t>
+                              </w:r>
+                            </w:p>
+                          </w:sdtContent>
+                        </w:sdt>
+                      </w:txbxContent>
+                    </v:textbox>
+                    <w10:wrap anchorx="page" anchory="page"/>
+                  </v:rect>
+                </w:pict>
+              </mc:Fallback>
+            </mc:AlternateContent>
+          </w:r>
+          <w:r>
+            <w:rPr>
+              <w:noProof/>
+            </w:rPr>
+            <mc:AlternateContent>
+              <mc:Choice Requires="wps">
+                <w:drawing>
+                  <wp:anchor distT="0" distB="0" distL="114300" distR="114300" simplePos="0" relativeHeight="251660288" behindDoc="0" locked="0" layoutInCell="1" allowOverlap="1" wp14:anchorId="766AB2E7" wp14:editId="765E3E60">
+                    <wp:simplePos x="0" y="0"/>
+                    <mc:AlternateContent>
+                      <mc:Choice Requires="wp14">
+                        <wp:positionH relativeFrom="page">
+                          <wp14:pctPosHOffset>73000</wp14:pctPosHOffset>
+                        </wp:positionH>
+                      </mc:Choice>
+                      <mc:Fallback>
+                        <wp:positionH relativeFrom="page">
+                          <wp:posOffset>5518785</wp:posOffset>
+                        </wp:positionH>
+                      </mc:Fallback>
+                    </mc:AlternateContent>
+                    <wp:positionV relativeFrom="page">
+                      <wp:align>center</wp:align>
+                    </wp:positionV>
+                    <wp:extent cx="1880870" cy="9655810"/>
+                    <wp:effectExtent l="0" t="0" r="0" b="0"/>
+                    <wp:wrapNone/>
+                    <wp:docPr id="48" name="Rechteck 48"/>
+                    <wp:cNvGraphicFramePr>
+                      <a:graphicFrameLocks xmlns:a="http://schemas.openxmlformats.org/drawingml/2006/main"/>
+                    </wp:cNvGraphicFramePr>
+                    <a:graphic xmlns:a="http://schemas.openxmlformats.org/drawingml/2006/main">
+                      <a:graphicData uri="http://schemas.microsoft.com/office/word/2010/wordprocessingShape">
+                        <wps:wsp>
+                          <wps:cNvSpPr>
+                            <a:spLocks/>
+                          </wps:cNvSpPr>
+                          <wps:spPr>
+                            <a:xfrm>
+                              <a:off x="0" y="0"/>
+                              <a:ext cx="1880870" cy="9655810"/>
+                            </a:xfrm>
+                            <a:prstGeom prst="rect">
+                              <a:avLst/>
+                            </a:prstGeom>
+                            <a:solidFill>
+                              <a:schemeClr val="tx2"/>
+                            </a:solidFill>
+                            <a:ln>
+                              <a:noFill/>
+                            </a:ln>
+                          </wps:spPr>
+                          <wps:style>
+                            <a:lnRef idx="2">
+                              <a:schemeClr val="accent1">
+                                <a:shade val="50000"/>
+                              </a:schemeClr>
+                            </a:lnRef>
+                            <a:fillRef idx="1">
+                              <a:schemeClr val="accent1"/>
+                            </a:fillRef>
+                            <a:effectRef idx="0">
+                              <a:schemeClr val="accent1"/>
+                            </a:effectRef>
+                            <a:fontRef idx="minor">
+                              <a:schemeClr val="lt1"/>
+                            </a:fontRef>
+                          </wps:style>
+                          <wps:txbx>
+                            <w:txbxContent>
+                              <w:sdt>
+                                <w:sdtPr>
+                                  <w:rPr>
+                                    <w:color w:val="FFFFFF" w:themeColor="background1"/>
+                                  </w:rPr>
+                                  <w:alias w:val="Untertitel"/>
+                                  <w:id w:val="1090039369"/>
+                                  <w:showingPlcHdr/>
+                                  <w:dataBinding w:prefixMappings="xmlns:ns0='http://schemas.openxmlformats.org/package/2006/metadata/core-properties' xmlns:ns1='http://purl.org/dc/elements/1.1/'" w:xpath="/ns0:coreProperties[1]/ns1:subject[1]" w:storeItemID="{6C3C8BC8-F283-45AE-878A-BAB7291924A1}"/>
+                                  <w:text/>
+                                </w:sdtPr>
+                                <w:sdtContent>
+                                  <w:p>
+                                    <w:pPr>
+                                      <w:pStyle w:val="Untertitel"/>
+                                      <w:rPr>
+                                        <w:color w:val="FFFFFF" w:themeColor="background1"/>
+                                      </w:rPr>
+                                    </w:pPr>
+                                    <w:r>
+                                      <w:rPr>
+                                        <w:color w:val="FFFFFF" w:themeColor="background1"/>
+                                      </w:rPr>
+                                      <w:t xml:space="preserve">     </w:t>
+                                    </w:r>
+                                  </w:p>
+                                </w:sdtContent>
+                              </w:sdt>
+                            </w:txbxContent>
+                          </wps:txbx>
+                          <wps:bodyPr rot="0" spcFirstLastPara="0" vertOverflow="overflow" horzOverflow="overflow" vert="horz" wrap="square" lIns="182880" tIns="45720" rIns="182880" bIns="45720" numCol="1" spcCol="0" rtlCol="0" fromWordArt="0" anchor="ctr" anchorCtr="0" forceAA="0" compatLnSpc="1">
+                            <a:prstTxWarp prst="textNoShape">
+                              <a:avLst/>
+                            </a:prstTxWarp>
+                            <a:noAutofit/>
+                          </wps:bodyPr>
+                        </wps:wsp>
+                      </a:graphicData>
+                    </a:graphic>
+                    <wp14:sizeRelH relativeFrom="page">
+                      <wp14:pctWidth>24200</wp14:pctWidth>
+                    </wp14:sizeRelH>
+                    <wp14:sizeRelV relativeFrom="page">
+                      <wp14:pctHeight>96000</wp14:pctHeight>
+                    </wp14:sizeRelV>
+                  </wp:anchor>
+                </w:drawing>
+              </mc:Choice>
+              <mc:Fallback>
+                <w:pict>
+                  <v:rect id="Rechteck 48" o:spid="_x0000_s1027" style="position:absolute;margin-left:0;margin-top:0;width:148.1pt;height:760.3pt;z-index:251660288;visibility:visible;mso-wrap-style:square;mso-width-percent:242;mso-height-percent:960;mso-left-percent:730;mso-wrap-distance-left:9pt;mso-wrap-distance-top:0;mso-wrap-distance-right:9pt;mso-wrap-distance-bottom:0;mso-position-horizontal-relative:page;mso-position-vertical:center;mso-position-vertical-relative:page;mso-width-percent:242;mso-height-percent:960;mso-left-percent:730;mso-width-relative:page;mso-height-relative:page;v-text-anchor:middle" o:gfxdata="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" fillcolor="#1f497d [3215]" stroked="f" strokeweight="2pt">
+                    <v:path arrowok="t"/>
+                    <v:textbox inset="14.4pt,,14.4pt">
+                      <w:txbxContent>
+                        <w:sdt>
+                          <w:sdtPr>
+                            <w:rPr>
+                              <w:color w:val="FFFFFF" w:themeColor="background1"/>
+                            </w:rPr>
+                            <w:alias w:val="Untertitel"/>
+                            <w:id w:val="1090039369"/>
+                            <w:showingPlcHdr/>
+                            <w:dataBinding w:prefixMappings="xmlns:ns0='http://schemas.openxmlformats.org/package/2006/metadata/core-properties' xmlns:ns1='http://purl.org/dc/elements/1.1/'" w:xpath="/ns0:coreProperties[1]/ns1:subject[1]" w:storeItemID="{6C3C8BC8-F283-45AE-878A-BAB7291924A1}"/>
+                            <w:text/>
+                          </w:sdtPr>
+                          <w:sdtContent>
+                            <w:p>
+                              <w:pPr>
+                                <w:pStyle w:val="Untertitel"/>
+                                <w:rPr>
+                                  <w:color w:val="FFFFFF" w:themeColor="background1"/>
+                                </w:rPr>
+                              </w:pPr>
+                              <w:r>
+                                <w:rPr>
+                                  <w:color w:val="FFFFFF" w:themeColor="background1"/>
+                                </w:rPr>
+                                <w:t xml:space="preserve">     </w:t>
+                              </w:r>
+                            </w:p>
+                          </w:sdtContent>
+                        </w:sdt>
+                      </w:txbxContent>
+                    </v:textbox>
+                    <w10:wrap anchorx="page" anchory="page"/>
+                  </v:rect>
+                </w:pict>
+              </mc:Fallback>
+            </mc:AlternateContent>
+          </w:r>
+        </w:p>
+        <w:p/>
+        <w:p>
+          <w:r>
+            <w:br w:type="page"/>
+          </w:r>
+        </w:p>
+        <w:bookmarkStart w:id="0" w:name="_GoBack" w:displacedByCustomXml="next"/>
+        <w:bookmarkEnd w:id="0" w:displacedByCustomXml="next"/>
+      </w:sdtContent>
+    </w:sdt>
     <w:p>
       <w:pPr>
-        <w:pStyle w:val="Titel"/>
-      </w:pPr>
-      <w:r>
-        <w:t xml:space="preserve">Machbarkeitstudie </w:t>
-      </w:r>
-      <w:proofErr w:type="spellStart"/>
-      <w:r>
-        <w:t>Cyclenator</w:t>
-      </w:r>
-      <w:proofErr w:type="spellEnd"/>
+        <w:pStyle w:val="berschrift1"/>
+        <w:rPr>
+          <w:color w:val="17365D" w:themeColor="text2" w:themeShade="BF"/>
+          <w:spacing w:val="5"/>
+          <w:kern w:val="28"/>
+          <w:sz w:val="52"/>
+          <w:szCs w:val="52"/>
+        </w:rPr>
+      </w:pPr>
+      <w:r>
+        <w:lastRenderedPageBreak/>
+        <w:t>Versionsverzeichnis</w:t>
+      </w:r>
     </w:p>
     <w:tbl>
       <w:tblPr>
@@ -617,8 +1133,104 @@
             <w:r>
               <w:t>Conclusio</w:t>
             </w:r>
-            <w:bookmarkStart w:id="0" w:name="_GoBack"/>
-            <w:bookmarkEnd w:id="0"/>
+          </w:p>
+        </w:tc>
+      </w:tr>
+      <w:tr>
+        <w:tc>
+          <w:tcPr>
+            <w:tcW w:w="863" w:type="dxa"/>
+            <w:tcBorders>
+              <w:top w:val="single" w:sz="4" w:space="0" w:color="auto"/>
+              <w:left w:val="single" w:sz="2" w:space="0" w:color="000000"/>
+              <w:bottom w:val="single" w:sz="4" w:space="0" w:color="auto"/>
+            </w:tcBorders>
+            <w:shd w:val="clear" w:color="auto" w:fill="auto"/>
+          </w:tcPr>
+          <w:p>
+            <w:pPr>
+              <w:pStyle w:val="KeinLeerraum"/>
+            </w:pPr>
+            <w:r>
+              <w:t>1.0.1</w:t>
+            </w:r>
+          </w:p>
+        </w:tc>
+        <w:tc>
+          <w:tcPr>
+            <w:tcW w:w="1370" w:type="dxa"/>
+            <w:tcBorders>
+              <w:top w:val="single" w:sz="4" w:space="0" w:color="auto"/>
+              <w:left w:val="single" w:sz="2" w:space="0" w:color="000000"/>
+              <w:bottom w:val="single" w:sz="4" w:space="0" w:color="auto"/>
+              <w:right w:val="single" w:sz="2" w:space="0" w:color="000000"/>
+            </w:tcBorders>
+          </w:tcPr>
+          <w:p>
+            <w:pPr>
+              <w:pStyle w:val="KeinLeerraum"/>
+            </w:pPr>
+            <w:r>
+              <w:t>Markus Schulmeister</w:t>
+            </w:r>
+          </w:p>
+        </w:tc>
+        <w:tc>
+          <w:tcPr>
+            <w:tcW w:w="1032" w:type="dxa"/>
+            <w:tcBorders>
+              <w:top w:val="single" w:sz="4" w:space="0" w:color="auto"/>
+              <w:left w:val="single" w:sz="2" w:space="0" w:color="000000"/>
+              <w:bottom w:val="single" w:sz="4" w:space="0" w:color="auto"/>
+            </w:tcBorders>
+            <w:shd w:val="clear" w:color="auto" w:fill="auto"/>
+          </w:tcPr>
+          <w:p>
+            <w:pPr>
+              <w:pStyle w:val="KeinLeerraum"/>
+            </w:pPr>
+            <w:r>
+              <w:t>22.11.2012</w:t>
+            </w:r>
+          </w:p>
+        </w:tc>
+        <w:tc>
+          <w:tcPr>
+            <w:tcW w:w="1264" w:type="dxa"/>
+            <w:tcBorders>
+              <w:top w:val="single" w:sz="4" w:space="0" w:color="auto"/>
+              <w:left w:val="single" w:sz="2" w:space="0" w:color="000000"/>
+              <w:bottom w:val="single" w:sz="4" w:space="0" w:color="auto"/>
+            </w:tcBorders>
+            <w:shd w:val="clear" w:color="auto" w:fill="auto"/>
+          </w:tcPr>
+          <w:p>
+            <w:pPr>
+              <w:pStyle w:val="KeinLeerraum"/>
+            </w:pPr>
+            <w:r>
+              <w:t>Erweitert</w:t>
+            </w:r>
+          </w:p>
+        </w:tc>
+        <w:tc>
+          <w:tcPr>
+            <w:tcW w:w="5284" w:type="dxa"/>
+            <w:tcBorders>
+              <w:top w:val="single" w:sz="4" w:space="0" w:color="auto"/>
+              <w:left w:val="single" w:sz="2" w:space="0" w:color="000000"/>
+              <w:bottom w:val="single" w:sz="4" w:space="0" w:color="auto"/>
+              <w:right w:val="single" w:sz="2" w:space="0" w:color="000000"/>
+            </w:tcBorders>
+            <w:shd w:val="clear" w:color="auto" w:fill="auto"/>
+          </w:tcPr>
+          <w:p>
+            <w:pPr>
+              <w:pStyle w:val="KeinLeerraum"/>
+            </w:pPr>
+            <w:r>
+              <w:t>Deckblatt</w:t>
+            </w:r>
           </w:p>
         </w:tc>
       </w:tr>
@@ -5244,7 +5856,7 @@
         </w:rPr>
         <w:lastRenderedPageBreak/>
         <w:drawing>
-          <wp:inline distT="0" distB="0" distL="0" distR="0" wp14:anchorId="5D903B90" wp14:editId="646ABEE2">
+          <wp:inline distT="0" distB="0" distL="0" distR="0" wp14:anchorId="1B8C4819" wp14:editId="6FB6B827">
             <wp:extent cx="6666614" cy="2984596"/>
             <wp:effectExtent l="0" t="0" r="1270" b="6350"/>
             <wp:docPr id="1" name="Grafik 1"/>
@@ -5259,7 +5871,7 @@
                     <pic:cNvPicPr/>
                   </pic:nvPicPr>
                   <pic:blipFill>
-                    <a:blip r:embed="rId6"/>
+                    <a:blip r:embed="rId7"/>
                     <a:stretch>
                       <a:fillRect/>
                     </a:stretch>
@@ -8069,7 +8681,9 @@
     <w:sectPr>
       <w:pgSz w:w="11906" w:h="16838"/>
       <w:pgMar w:top="1417" w:right="1417" w:bottom="1134" w:left="1417" w:header="708" w:footer="708" w:gutter="0"/>
+      <w:pgNumType w:start="0"/>
       <w:cols w:space="708"/>
+      <w:titlePg/>
       <w:docGrid w:linePitch="360"/>
     </w:sectPr>
   </w:body>
@@ -9465,6 +10079,45 @@
       <w:szCs w:val="16"/>
     </w:rPr>
   </w:style>
+  <w:style w:type="paragraph" w:styleId="Untertitel">
+    <w:name w:val="Subtitle"/>
+    <w:basedOn w:val="Standard"/>
+    <w:next w:val="Standard"/>
+    <w:link w:val="UntertitelZchn"/>
+    <w:uiPriority w:val="11"/>
+    <w:qFormat/>
+    <w:rsid w:val="003D787D"/>
+    <w:pPr>
+      <w:numPr>
+        <w:ilvl w:val="1"/>
+      </w:numPr>
+    </w:pPr>
+    <w:rPr>
+      <w:rFonts w:asciiTheme="majorHAnsi" w:eastAsiaTheme="majorEastAsia" w:hAnsiTheme="majorHAnsi" w:cstheme="majorBidi"/>
+      <w:i/>
+      <w:iCs/>
+      <w:color w:val="4F81BD" w:themeColor="accent1"/>
+      <w:spacing w:val="15"/>
+      <w:sz w:val="24"/>
+      <w:szCs w:val="24"/>
+    </w:rPr>
+  </w:style>
+  <w:style w:type="character" w:customStyle="1" w:styleId="UntertitelZchn">
+    <w:name w:val="Untertitel Zchn"/>
+    <w:basedOn w:val="Absatz-Standardschriftart"/>
+    <w:link w:val="Untertitel"/>
+    <w:uiPriority w:val="11"/>
+    <w:rsid w:val="003D787D"/>
+    <w:rPr>
+      <w:rFonts w:asciiTheme="majorHAnsi" w:eastAsiaTheme="majorEastAsia" w:hAnsiTheme="majorHAnsi" w:cstheme="majorBidi"/>
+      <w:i/>
+      <w:iCs/>
+      <w:color w:val="4F81BD" w:themeColor="accent1"/>
+      <w:spacing w:val="15"/>
+      <w:sz w:val="24"/>
+      <w:szCs w:val="24"/>
+    </w:rPr>
+  </w:style>
 </w:styles>
 </file>
 
@@ -10029,6 +10682,45 @@
       <w:szCs w:val="16"/>
     </w:rPr>
   </w:style>
+  <w:style w:type="paragraph" w:styleId="Untertitel">
+    <w:name w:val="Subtitle"/>
+    <w:basedOn w:val="Standard"/>
+    <w:next w:val="Standard"/>
+    <w:link w:val="UntertitelZchn"/>
+    <w:uiPriority w:val="11"/>
+    <w:qFormat/>
+    <w:rsid w:val="003D787D"/>
+    <w:pPr>
+      <w:numPr>
+        <w:ilvl w:val="1"/>
+      </w:numPr>
+    </w:pPr>
+    <w:rPr>
+      <w:rFonts w:asciiTheme="majorHAnsi" w:eastAsiaTheme="majorEastAsia" w:hAnsiTheme="majorHAnsi" w:cstheme="majorBidi"/>
+      <w:i/>
+      <w:iCs/>
+      <w:color w:val="4F81BD" w:themeColor="accent1"/>
+      <w:spacing w:val="15"/>
+      <w:sz w:val="24"/>
+      <w:szCs w:val="24"/>
+    </w:rPr>
+  </w:style>
+  <w:style w:type="character" w:customStyle="1" w:styleId="UntertitelZchn">
+    <w:name w:val="Untertitel Zchn"/>
+    <w:basedOn w:val="Absatz-Standardschriftart"/>
+    <w:link w:val="Untertitel"/>
+    <w:uiPriority w:val="11"/>
+    <w:rsid w:val="003D787D"/>
+    <w:rPr>
+      <w:rFonts w:asciiTheme="majorHAnsi" w:eastAsiaTheme="majorEastAsia" w:hAnsiTheme="majorHAnsi" w:cstheme="majorBidi"/>
+      <w:i/>
+      <w:iCs/>
+      <w:color w:val="4F81BD" w:themeColor="accent1"/>
+      <w:spacing w:val="15"/>
+      <w:sz w:val="24"/>
+      <w:szCs w:val="24"/>
+    </w:rPr>
+  </w:style>
 </w:styles>
 </file>
 
@@ -10315,4 +11007,23 @@
   <a:objectDefaults/>
   <a:extraClrSchemeLst/>
 </a:theme>
+</file>
+
+<file path=customXml/item1.xml><?xml version="1.0" encoding="utf-8"?>
+<CoverPageProperties xmlns="http://schemas.microsoft.com/office/2006/coverPageProps">
+  <PublishDate/>
+  <Abstract>Kuanlun Huang, Christian Maran, Thomas Pokorny, Markus Schulmeister</Abstract>
+  <CompanyAddress/>
+  <CompanyPhone/>
+  <CompanyFax/>
+  <CompanyEmail/>
+</CoverPageProperties>
+</file>
+
+<file path=customXml/itemProps1.xml><?xml version="1.0" encoding="utf-8"?>
+<ds:datastoreItem xmlns:ds="http://schemas.openxmlformats.org/officeDocument/2006/customXml" ds:itemID="{55AF091B-3C7A-41E3-B477-F2FDAA23CFDA}">
+  <ds:schemaRefs>
+    <ds:schemaRef ds:uri="http://schemas.microsoft.com/office/2006/coverPageProps"/>
+  </ds:schemaRefs>
+</ds:datastoreItem>
 </file>
--- a/Dokumente/Machbarkeitstudie_Cyclenator.docx
+++ b/Dokumente/Machbarkeitstudie_Cyclenator.docx
@@ -15,6 +15,7 @@
           <w:r>
             <w:rPr>
               <w:noProof/>
+              <w:lang w:eastAsia="zh-TW"/>
             </w:rPr>
             <mc:AlternateContent>
               <mc:Choice Requires="wps">
@@ -347,6 +348,7 @@
           <w:r>
             <w:rPr>
               <w:noProof/>
+              <w:lang w:eastAsia="zh-TW"/>
             </w:rPr>
             <mc:AlternateContent>
               <mc:Choice Requires="wps">
@@ -511,8 +513,6 @@
             <w:br w:type="page"/>
           </w:r>
         </w:p>
-        <w:bookmarkStart w:id="0" w:name="_GoBack" w:displacedByCustomXml="next"/>
-        <w:bookmarkEnd w:id="0" w:displacedByCustomXml="next"/>
       </w:sdtContent>
     </w:sdt>
     <w:p>
@@ -1234,19 +1234,137 @@
           </w:p>
         </w:tc>
       </w:tr>
+      <w:tr>
+        <w:tc>
+          <w:tcPr>
+            <w:tcW w:w="863" w:type="dxa"/>
+            <w:tcBorders>
+              <w:top w:val="single" w:sz="4" w:space="0" w:color="auto"/>
+              <w:left w:val="single" w:sz="2" w:space="0" w:color="000000"/>
+              <w:bottom w:val="single" w:sz="4" w:space="0" w:color="auto"/>
+            </w:tcBorders>
+            <w:shd w:val="clear" w:color="auto" w:fill="auto"/>
+          </w:tcPr>
+          <w:p>
+            <w:pPr>
+              <w:pStyle w:val="KeinLeerraum"/>
+            </w:pPr>
+            <w:r>
+              <w:t>1.1</w:t>
+            </w:r>
+          </w:p>
+        </w:tc>
+        <w:tc>
+          <w:tcPr>
+            <w:tcW w:w="1370" w:type="dxa"/>
+            <w:tcBorders>
+              <w:top w:val="single" w:sz="4" w:space="0" w:color="auto"/>
+              <w:left w:val="single" w:sz="2" w:space="0" w:color="000000"/>
+              <w:bottom w:val="single" w:sz="4" w:space="0" w:color="auto"/>
+              <w:right w:val="single" w:sz="2" w:space="0" w:color="000000"/>
+            </w:tcBorders>
+          </w:tcPr>
+          <w:p>
+            <w:pPr>
+              <w:pStyle w:val="KeinLeerraum"/>
+            </w:pPr>
+            <w:r>
+              <w:t>Markus Schulmeister</w:t>
+            </w:r>
+          </w:p>
+        </w:tc>
+        <w:tc>
+          <w:tcPr>
+            <w:tcW w:w="1032" w:type="dxa"/>
+            <w:tcBorders>
+              <w:top w:val="single" w:sz="4" w:space="0" w:color="auto"/>
+              <w:left w:val="single" w:sz="2" w:space="0" w:color="000000"/>
+              <w:bottom w:val="single" w:sz="4" w:space="0" w:color="auto"/>
+            </w:tcBorders>
+            <w:shd w:val="clear" w:color="auto" w:fill="auto"/>
+          </w:tcPr>
+          <w:p>
+            <w:pPr>
+              <w:pStyle w:val="KeinLeerraum"/>
+            </w:pPr>
+            <w:r>
+              <w:t>17.01.2013</w:t>
+            </w:r>
+          </w:p>
+        </w:tc>
+        <w:tc>
+          <w:tcPr>
+            <w:tcW w:w="1264" w:type="dxa"/>
+            <w:tcBorders>
+              <w:top w:val="single" w:sz="4" w:space="0" w:color="auto"/>
+              <w:left w:val="single" w:sz="2" w:space="0" w:color="000000"/>
+              <w:bottom w:val="single" w:sz="4" w:space="0" w:color="auto"/>
+            </w:tcBorders>
+            <w:shd w:val="clear" w:color="auto" w:fill="auto"/>
+          </w:tcPr>
+          <w:p>
+            <w:pPr>
+              <w:pStyle w:val="KeinLeerraum"/>
+            </w:pPr>
+            <w:r>
+              <w:t>Überarbeitet</w:t>
+            </w:r>
+          </w:p>
+        </w:tc>
+        <w:tc>
+          <w:tcPr>
+            <w:tcW w:w="5284" w:type="dxa"/>
+            <w:tcBorders>
+              <w:top w:val="single" w:sz="4" w:space="0" w:color="auto"/>
+              <w:left w:val="single" w:sz="2" w:space="0" w:color="000000"/>
+              <w:bottom w:val="single" w:sz="4" w:space="0" w:color="auto"/>
+              <w:right w:val="single" w:sz="2" w:space="0" w:color="000000"/>
+            </w:tcBorders>
+            <w:shd w:val="clear" w:color="auto" w:fill="auto"/>
+          </w:tcPr>
+          <w:p>
+            <w:pPr>
+              <w:pStyle w:val="KeinLeerraum"/>
+            </w:pPr>
+            <w:r>
+              <w:t>Soll-Zustand komplett überarbeitet</w:t>
+            </w:r>
+            <w:r>
+              <w:t>;</w:t>
+            </w:r>
+            <w:r>
+              <w:t xml:space="preserve"> </w:t>
+            </w:r>
+            <w:proofErr w:type="spellStart"/>
+            <w:r>
+              <w:t>googleMaps</w:t>
+            </w:r>
+            <w:proofErr w:type="spellEnd"/>
+            <w:r>
+              <w:t xml:space="preserve"> zur technischen Machbarkeit hinzugefügt</w:t>
+            </w:r>
+            <w:r>
+              <w:t>;</w:t>
+            </w:r>
+            <w:r>
+              <w:t xml:space="preserve"> Funktionsumfang </w:t>
+            </w:r>
+            <w:r>
+              <w:t>überarbeitet, sinnfreie Grafik durch genaue Beschreibungen ersetzt;</w:t>
+            </w:r>
+            <w:r>
+              <w:t xml:space="preserve"> Conclusio aktualisiert</w:t>
+            </w:r>
+            <w:bookmarkStart w:id="0" w:name="_GoBack"/>
+            <w:bookmarkEnd w:id="0"/>
+          </w:p>
+        </w:tc>
+      </w:tr>
     </w:tbl>
     <w:p>
       <w:pPr>
         <w:pStyle w:val="KeinLeerraum"/>
       </w:pPr>
-    </w:p>
-    <w:p>
-      <w:pPr>
-        <w:pStyle w:val="KeinLeerraum"/>
-      </w:pPr>
-      <w:r>
-        <w:t>Bezieht sich auf Lastenheft Version 1.0</w:t>
-      </w:r>
     </w:p>
     <w:p>
       <w:pPr>
@@ -1340,6 +1458,40 @@
     <w:p>
       <w:pPr>
         <w:pStyle w:val="Listenabsatz"/>
+        <w:ind w:left="360"/>
+        <w:rPr>
+          <w:sz w:val="26"/>
+          <w:szCs w:val="26"/>
+        </w:rPr>
+      </w:pPr>
+      <w:r>
+        <w:rPr>
+          <w:sz w:val="26"/>
+          <w:szCs w:val="26"/>
+        </w:rPr>
+        <w:t>3.1 Muss-Ziele</w:t>
+      </w:r>
+    </w:p>
+    <w:p>
+      <w:pPr>
+        <w:pStyle w:val="Listenabsatz"/>
+        <w:ind w:left="360"/>
+        <w:rPr>
+          <w:sz w:val="26"/>
+          <w:szCs w:val="26"/>
+        </w:rPr>
+      </w:pPr>
+      <w:r>
+        <w:rPr>
+          <w:sz w:val="26"/>
+          <w:szCs w:val="26"/>
+        </w:rPr>
+        <w:t>3.2 Kann-Ziele</w:t>
+      </w:r>
+    </w:p>
+    <w:p>
+      <w:pPr>
+        <w:pStyle w:val="Listenabsatz"/>
         <w:numPr>
           <w:ilvl w:val="0"/>
           <w:numId w:val="8"/>
@@ -1443,16 +1595,30 @@
           <w:szCs w:val="26"/>
         </w:rPr>
       </w:pPr>
-      <w:proofErr w:type="spellStart"/>
       <w:r>
         <w:rPr>
           <w:b/>
           <w:sz w:val="26"/>
           <w:szCs w:val="26"/>
         </w:rPr>
-        <w:t>Wirtschaftlichemachbarkeit</w:t>
-      </w:r>
-      <w:proofErr w:type="spellEnd"/>
+        <w:t>Wirtschaftliche</w:t>
+      </w:r>
+      <w:r>
+        <w:rPr>
+          <w:b/>
+          <w:sz w:val="26"/>
+          <w:szCs w:val="26"/>
+        </w:rPr>
+        <w:t xml:space="preserve"> M</w:t>
+      </w:r>
+      <w:r>
+        <w:rPr>
+          <w:b/>
+          <w:sz w:val="26"/>
+          <w:szCs w:val="26"/>
+        </w:rPr>
+        <w:t>achbarkeit</w:t>
+      </w:r>
     </w:p>
     <w:p>
       <w:pPr>
@@ -1679,13 +1845,7 @@
     </w:p>
     <w:p>
       <w:r>
-        <w:t>Das Programm soll die optimale Lösung für alle Ou</w:t>
-      </w:r>
-      <w:r>
-        <w:t>tdoor begeisterten Sportler wer</w:t>
-      </w:r>
-      <w:r>
-        <w:t>den. Einerseits korrigiert die App die Schwächen der bereits vorhandenen Produkte und fügt gleichzeitig neue Funktionalitäten hinzu.</w:t>
+        <w:t>Das Programm soll die optimale Lösung für alle Outdoor begeisterten Sportler wer-den. Einerseits korrigiert die App die Schwächen der bereits vorhandenen Produkte und fügt gleichzeitig neue Funktionalitäten hinzu.</w:t>
       </w:r>
     </w:p>
     <w:p>
@@ -1700,11 +1860,11 @@
     </w:p>
     <w:p>
       <w:r>
-        <w:t xml:space="preserve">Angewendet wird das Programm auf allen </w:t>
+        <w:t>Angewendet wird das Programm auf allen Android-</w:t>
       </w:r>
       <w:proofErr w:type="spellStart"/>
       <w:r>
-        <w:t>Android-Tablets</w:t>
+        <w:t>Tablets</w:t>
       </w:r>
       <w:proofErr w:type="spellEnd"/>
       <w:r>
@@ -1760,47 +1920,102 @@
       </w:r>
     </w:p>
     <w:p>
-      <w:r>
-        <w:t>Das Programm soll die optimale Lösung für alle Outdoor begeisterten Sportler wer-den. Einerseits korrigiert die App die Schwächen der bereits vorhandenen Produkte und fügt gleichzeitig neue Funktionalitäten hinzu.</w:t>
-      </w:r>
-    </w:p>
-    <w:p>
-      <w:r>
-        <w:t>Benutzer können mittels der App eine eigene Rad- bzw. Laufstrecke erstellen, oder diese von dem App suchen lassen und diese ihren Wünschen entsprechend optimieren. Dazu gehört das Hinzufügen von Streckenpunkten, das Auswählen des Schwierigkeitsgrades, ob die Strecke als Runde oder Hin- und Rückfahrt absolviert wird und vieles mehr.</w:t>
-      </w:r>
-    </w:p>
-    <w:p>
-      <w:r>
-        <w:t>Angeboten wird die App im Google Play-Market wo sie heruntergeladen werden kann.</w:t>
-      </w:r>
-    </w:p>
-    <w:p>
-      <w:r>
-        <w:t xml:space="preserve">Angewendet wird das Programm auf allen </w:t>
-      </w:r>
-      <w:proofErr w:type="spellStart"/>
-      <w:r>
-        <w:t>Android-Tablets</w:t>
-      </w:r>
-      <w:proofErr w:type="spellEnd"/>
-      <w:r>
-        <w:t xml:space="preserve"> und </w:t>
-      </w:r>
-      <w:proofErr w:type="spellStart"/>
-      <w:r>
-        <w:t>Smartphones</w:t>
-      </w:r>
-      <w:proofErr w:type="spellEnd"/>
-      <w:r>
-        <w:t>. Die Zielgruppe besteht, wie bereits erwähnt, vor allem aus Hobbysportlern.</w:t>
-      </w:r>
-    </w:p>
-    <w:p>
-      <w:pPr>
-        <w:rPr>
-          <w:rFonts w:asciiTheme="majorHAnsi" w:eastAsiaTheme="majorEastAsia" w:hAnsiTheme="majorHAnsi" w:cstheme="majorBidi"/>
+      <w:pPr>
+        <w:pStyle w:val="berschrift2"/>
+      </w:pPr>
+      <w:r>
+        <w:t>3.1 Muss-Ziele</w:t>
+      </w:r>
+    </w:p>
+    <w:p>
+      <w:pPr>
+        <w:pStyle w:val="KeinLeerraum"/>
+        <w:rPr>
           <w:b/>
-          <w:bCs/>
+        </w:rPr>
+      </w:pPr>
+      <w:r>
+        <w:rPr>
+          <w:b/>
+        </w:rPr>
+        <w:t>Erweiterbarkeit</w:t>
+      </w:r>
+    </w:p>
+    <w:p>
+      <w:pPr>
+        <w:pStyle w:val="KeinLeerraum"/>
+      </w:pPr>
+      <w:r>
+        <w:t>Cyclenator soll möglichst erweiterbar aufgebaut werden. Die Grundanwendung selbst hat lediglich die Aufgabe die Karten und die aktuelle Position anzuzeigen. Die weiteren Funktionen wie Streckenplanung etc. werden in zusätzlichen Klassen programmiert. Auf diese Art und Weise bleibt das Projekt erweiterbar um z.B. nächstes Jahr als Projekt fortgesetzt zu werden.</w:t>
+      </w:r>
+    </w:p>
+    <w:p>
+      <w:pPr>
+        <w:pStyle w:val="KeinLeerraum"/>
+      </w:pPr>
+    </w:p>
+    <w:p>
+      <w:pPr>
+        <w:pStyle w:val="KeinLeerraum"/>
+        <w:rPr>
+          <w:b/>
+        </w:rPr>
+      </w:pPr>
+      <w:r>
+        <w:rPr>
+          <w:b/>
+        </w:rPr>
+        <w:t>Kompatibilität</w:t>
+      </w:r>
+      <w:r>
+        <w:rPr>
+          <w:b/>
+        </w:rPr>
+        <w:t xml:space="preserve"> ab Android-Version 2.1</w:t>
+      </w:r>
+    </w:p>
+    <w:p>
+      <w:pPr>
+        <w:pStyle w:val="KeinLeerraum"/>
+      </w:pPr>
+      <w:r>
+        <w:t xml:space="preserve">Die App soll auf allen Geräten einwandfrei funktionieren, auf welchen zumindest die Android-Version 2.1 läuft. Version 2.1 ist die bisher am meisten verbreitete Version von Android und neue Geräte kommen mit höheren Versionen. Daher haben wir uns für 2.1 entschieden, da es den besten Kompromiss zwischen Verbreitung und </w:t>
+      </w:r>
+      <w:r>
+        <w:t>Aktualität bildet.</w:t>
+      </w:r>
+    </w:p>
+    <w:p>
+      <w:pPr>
+        <w:pStyle w:val="berschrift2"/>
+      </w:pPr>
+      <w:r>
+        <w:t>3.2 Kann-Ziele</w:t>
+      </w:r>
+    </w:p>
+    <w:p>
+      <w:pPr>
+        <w:pStyle w:val="KeinLeerraum"/>
+        <w:rPr>
+          <w:b/>
+        </w:rPr>
+      </w:pPr>
+      <w:r>
+        <w:rPr>
+          <w:b/>
+        </w:rPr>
+        <w:t>Mehrsprachigkeit</w:t>
+      </w:r>
+    </w:p>
+    <w:p>
+      <w:r>
+        <w:t>Die App wird erst mal auf Deutsch umgesetzt, da es für uns einfacher ist. Wenn die App kommerziell vermarktet werden soll, muss sie allerdings auch auf Englisch angeboten werden. Deswegen haben wir uns entschlossen die Ausgabetexte dynamisch zu laden um die Sprache der App später einfach erweitern zu können.</w:t>
+      </w:r>
+    </w:p>
+    <w:p>
+      <w:pPr>
+        <w:pStyle w:val="berschrift2"/>
+        <w:rPr>
           <w:color w:val="365F91" w:themeColor="accent1" w:themeShade="BF"/>
           <w:sz w:val="28"/>
           <w:szCs w:val="28"/>
@@ -1832,3708 +2047,548 @@
       </w:r>
       <w:proofErr w:type="spellEnd"/>
     </w:p>
-    <w:tbl>
-      <w:tblPr>
-        <w:tblW w:w="0" w:type="auto"/>
-        <w:tblInd w:w="45" w:type="dxa"/>
-        <w:tblLayout w:type="fixed"/>
-        <w:tblCellMar>
-          <w:left w:w="10" w:type="dxa"/>
-          <w:right w:w="10" w:type="dxa"/>
-        </w:tblCellMar>
-        <w:tblLook w:val="0000" w:firstRow="0" w:lastRow="0" w:firstColumn="0" w:lastColumn="0" w:noHBand="0" w:noVBand="0"/>
-      </w:tblPr>
-      <w:tblGrid>
-        <w:gridCol w:w="1927"/>
-        <w:gridCol w:w="1926"/>
-        <w:gridCol w:w="1927"/>
-        <w:gridCol w:w="1928"/>
-        <w:gridCol w:w="1930"/>
-      </w:tblGrid>
-      <w:tr>
-        <w:tc>
-          <w:tcPr>
-            <w:tcW w:w="1927" w:type="dxa"/>
-            <w:tcBorders>
-              <w:top w:val="single" w:sz="2" w:space="0" w:color="000000"/>
-              <w:left w:val="single" w:sz="2" w:space="0" w:color="000000"/>
-              <w:bottom w:val="single" w:sz="2" w:space="0" w:color="000000"/>
-            </w:tcBorders>
-            <w:shd w:val="clear" w:color="auto" w:fill="auto"/>
-          </w:tcPr>
-          <w:p>
-            <w:pPr>
-              <w:pStyle w:val="TabellenInhalt"/>
-              <w:rPr>
-                <w:b/>
-                <w:bCs/>
-              </w:rPr>
-            </w:pPr>
-            <w:r>
-              <w:rPr>
-                <w:b/>
-                <w:bCs/>
-              </w:rPr>
-              <w:t>Beschreibung</w:t>
-            </w:r>
-          </w:p>
-        </w:tc>
-        <w:tc>
-          <w:tcPr>
-            <w:tcW w:w="1926" w:type="dxa"/>
-            <w:tcBorders>
-              <w:top w:val="single" w:sz="2" w:space="0" w:color="000000"/>
-              <w:left w:val="single" w:sz="2" w:space="0" w:color="000000"/>
-              <w:bottom w:val="single" w:sz="2" w:space="0" w:color="000000"/>
-            </w:tcBorders>
-            <w:shd w:val="clear" w:color="auto" w:fill="auto"/>
-          </w:tcPr>
-          <w:p>
-            <w:pPr>
-              <w:pStyle w:val="TabellenInhalt"/>
-              <w:rPr>
-                <w:b/>
-                <w:bCs/>
-              </w:rPr>
-            </w:pPr>
-            <w:r>
-              <w:rPr>
-                <w:b/>
-                <w:bCs/>
-              </w:rPr>
-              <w:t>Aufwand</w:t>
-            </w:r>
-          </w:p>
-        </w:tc>
-        <w:tc>
-          <w:tcPr>
-            <w:tcW w:w="1927" w:type="dxa"/>
-            <w:tcBorders>
-              <w:top w:val="single" w:sz="2" w:space="0" w:color="000000"/>
-              <w:left w:val="single" w:sz="2" w:space="0" w:color="000000"/>
-              <w:bottom w:val="single" w:sz="2" w:space="0" w:color="000000"/>
-            </w:tcBorders>
-            <w:shd w:val="clear" w:color="auto" w:fill="auto"/>
-          </w:tcPr>
-          <w:p>
-            <w:pPr>
-              <w:pStyle w:val="TabellenInhalt"/>
-              <w:rPr>
-                <w:b/>
-                <w:bCs/>
-              </w:rPr>
-            </w:pPr>
-          </w:p>
-        </w:tc>
-        <w:tc>
-          <w:tcPr>
-            <w:tcW w:w="1928" w:type="dxa"/>
-            <w:tcBorders>
-              <w:top w:val="single" w:sz="2" w:space="0" w:color="000000"/>
-              <w:left w:val="single" w:sz="2" w:space="0" w:color="000000"/>
-              <w:bottom w:val="single" w:sz="2" w:space="0" w:color="000000"/>
-            </w:tcBorders>
-            <w:shd w:val="clear" w:color="auto" w:fill="auto"/>
-          </w:tcPr>
-          <w:p>
-            <w:pPr>
-              <w:pStyle w:val="TabellenInhalt"/>
-              <w:rPr>
-                <w:b/>
-                <w:bCs/>
-              </w:rPr>
-            </w:pPr>
-            <w:r>
-              <w:rPr>
-                <w:b/>
-                <w:bCs/>
-              </w:rPr>
-              <w:t>Nutzen</w:t>
-            </w:r>
-          </w:p>
-        </w:tc>
-        <w:tc>
-          <w:tcPr>
-            <w:tcW w:w="1930" w:type="dxa"/>
-            <w:tcBorders>
-              <w:top w:val="single" w:sz="2" w:space="0" w:color="000000"/>
-              <w:left w:val="single" w:sz="2" w:space="0" w:color="000000"/>
-              <w:bottom w:val="single" w:sz="2" w:space="0" w:color="000000"/>
-              <w:right w:val="single" w:sz="2" w:space="0" w:color="000000"/>
-            </w:tcBorders>
-            <w:shd w:val="clear" w:color="auto" w:fill="auto"/>
-          </w:tcPr>
-          <w:p>
-            <w:pPr>
-              <w:pStyle w:val="TabellenInhalt"/>
-              <w:rPr>
-                <w:b/>
-                <w:bCs/>
-              </w:rPr>
-            </w:pPr>
-          </w:p>
-        </w:tc>
-      </w:tr>
-      <w:tr>
-        <w:tc>
-          <w:tcPr>
-            <w:tcW w:w="1927" w:type="dxa"/>
-            <w:vMerge w:val="restart"/>
-            <w:tcBorders>
-              <w:left w:val="single" w:sz="2" w:space="0" w:color="000000"/>
-              <w:bottom w:val="single" w:sz="2" w:space="0" w:color="000000"/>
-            </w:tcBorders>
-            <w:shd w:val="clear" w:color="auto" w:fill="auto"/>
-          </w:tcPr>
-          <w:p>
-            <w:pPr>
-              <w:pStyle w:val="TabellenInhalt"/>
-            </w:pPr>
-            <w:r>
-              <w:t>Strecken nach bestimmten Kriterien</w:t>
-            </w:r>
-            <w:r>
-              <w:t xml:space="preserve"> suchen</w:t>
-            </w:r>
-          </w:p>
-        </w:tc>
-        <w:tc>
-          <w:tcPr>
-            <w:tcW w:w="1926" w:type="dxa"/>
-            <w:tcBorders>
-              <w:left w:val="single" w:sz="2" w:space="0" w:color="000000"/>
-              <w:bottom w:val="single" w:sz="2" w:space="0" w:color="000000"/>
-            </w:tcBorders>
-            <w:shd w:val="clear" w:color="auto" w:fill="auto"/>
-          </w:tcPr>
-          <w:p>
-            <w:pPr>
-              <w:pStyle w:val="TabellenInhalt"/>
-            </w:pPr>
-            <w:r>
-              <w:t>hoch</w:t>
-            </w:r>
-          </w:p>
-        </w:tc>
-        <w:tc>
-          <w:tcPr>
-            <w:tcW w:w="1927" w:type="dxa"/>
-            <w:tcBorders>
-              <w:left w:val="single" w:sz="2" w:space="0" w:color="000000"/>
-              <w:bottom w:val="single" w:sz="2" w:space="0" w:color="000000"/>
-            </w:tcBorders>
-            <w:shd w:val="clear" w:color="auto" w:fill="auto"/>
-          </w:tcPr>
-          <w:p>
-            <w:pPr>
-              <w:pStyle w:val="TabellenInhalt"/>
-              <w:jc w:val="center"/>
-            </w:pPr>
-          </w:p>
-        </w:tc>
-        <w:tc>
-          <w:tcPr>
-            <w:tcW w:w="1928" w:type="dxa"/>
-            <w:tcBorders>
-              <w:left w:val="single" w:sz="2" w:space="0" w:color="000000"/>
-              <w:bottom w:val="single" w:sz="2" w:space="0" w:color="000000"/>
-            </w:tcBorders>
-            <w:shd w:val="clear" w:color="auto" w:fill="auto"/>
-          </w:tcPr>
-          <w:p>
-            <w:pPr>
-              <w:pStyle w:val="TabellenInhalt"/>
-            </w:pPr>
-            <w:r>
-              <w:t>hoch</w:t>
-            </w:r>
-          </w:p>
-        </w:tc>
-        <w:tc>
-          <w:tcPr>
-            <w:tcW w:w="1930" w:type="dxa"/>
-            <w:tcBorders>
-              <w:left w:val="single" w:sz="2" w:space="0" w:color="000000"/>
-              <w:bottom w:val="single" w:sz="2" w:space="0" w:color="000000"/>
-              <w:right w:val="single" w:sz="2" w:space="0" w:color="000000"/>
-            </w:tcBorders>
-            <w:shd w:val="clear" w:color="auto" w:fill="auto"/>
-          </w:tcPr>
-          <w:p>
-            <w:pPr>
-              <w:pStyle w:val="TabellenInhalt"/>
-              <w:jc w:val="center"/>
-            </w:pPr>
-            <w:r>
-              <w:t>X</w:t>
-            </w:r>
-          </w:p>
-        </w:tc>
-      </w:tr>
-      <w:tr>
-        <w:tc>
-          <w:tcPr>
-            <w:tcW w:w="1927" w:type="dxa"/>
-            <w:vMerge/>
-            <w:tcBorders>
-              <w:left w:val="single" w:sz="2" w:space="0" w:color="000000"/>
-              <w:bottom w:val="single" w:sz="2" w:space="0" w:color="000000"/>
-            </w:tcBorders>
-            <w:shd w:val="clear" w:color="auto" w:fill="auto"/>
-          </w:tcPr>
-          <w:p/>
-        </w:tc>
-        <w:tc>
-          <w:tcPr>
-            <w:tcW w:w="1926" w:type="dxa"/>
-            <w:tcBorders>
-              <w:left w:val="single" w:sz="2" w:space="0" w:color="000000"/>
-              <w:bottom w:val="single" w:sz="2" w:space="0" w:color="000000"/>
-            </w:tcBorders>
-            <w:shd w:val="clear" w:color="auto" w:fill="auto"/>
-          </w:tcPr>
-          <w:p>
-            <w:pPr>
-              <w:pStyle w:val="TabellenInhalt"/>
-            </w:pPr>
-            <w:r>
-              <w:t>mittel</w:t>
-            </w:r>
-          </w:p>
-        </w:tc>
-        <w:tc>
-          <w:tcPr>
-            <w:tcW w:w="1927" w:type="dxa"/>
-            <w:tcBorders>
-              <w:left w:val="single" w:sz="2" w:space="0" w:color="000000"/>
-              <w:bottom w:val="single" w:sz="2" w:space="0" w:color="000000"/>
-            </w:tcBorders>
-            <w:shd w:val="clear" w:color="auto" w:fill="auto"/>
-          </w:tcPr>
-          <w:p>
-            <w:pPr>
-              <w:pStyle w:val="TabellenInhalt"/>
-              <w:jc w:val="center"/>
-            </w:pPr>
-            <w:r>
-              <w:t>X</w:t>
-            </w:r>
-          </w:p>
-        </w:tc>
-        <w:tc>
-          <w:tcPr>
-            <w:tcW w:w="1928" w:type="dxa"/>
-            <w:tcBorders>
-              <w:left w:val="single" w:sz="2" w:space="0" w:color="000000"/>
-              <w:bottom w:val="single" w:sz="2" w:space="0" w:color="000000"/>
-            </w:tcBorders>
-            <w:shd w:val="clear" w:color="auto" w:fill="auto"/>
-          </w:tcPr>
-          <w:p>
-            <w:pPr>
-              <w:pStyle w:val="TabellenInhalt"/>
-            </w:pPr>
-            <w:r>
-              <w:t>mittel</w:t>
-            </w:r>
-          </w:p>
-        </w:tc>
-        <w:tc>
-          <w:tcPr>
-            <w:tcW w:w="1930" w:type="dxa"/>
-            <w:tcBorders>
-              <w:left w:val="single" w:sz="2" w:space="0" w:color="000000"/>
-              <w:bottom w:val="single" w:sz="2" w:space="0" w:color="000000"/>
-              <w:right w:val="single" w:sz="2" w:space="0" w:color="000000"/>
-            </w:tcBorders>
-            <w:shd w:val="clear" w:color="auto" w:fill="auto"/>
-          </w:tcPr>
-          <w:p>
-            <w:pPr>
-              <w:pStyle w:val="TabellenInhalt"/>
-              <w:jc w:val="center"/>
-            </w:pPr>
-          </w:p>
-        </w:tc>
-      </w:tr>
-      <w:tr>
-        <w:tc>
-          <w:tcPr>
-            <w:tcW w:w="1927" w:type="dxa"/>
-            <w:vMerge/>
-            <w:tcBorders>
-              <w:left w:val="single" w:sz="2" w:space="0" w:color="000000"/>
-              <w:bottom w:val="single" w:sz="2" w:space="0" w:color="000000"/>
-            </w:tcBorders>
-            <w:shd w:val="clear" w:color="auto" w:fill="auto"/>
-          </w:tcPr>
-          <w:p/>
-        </w:tc>
-        <w:tc>
-          <w:tcPr>
-            <w:tcW w:w="1926" w:type="dxa"/>
-            <w:tcBorders>
-              <w:left w:val="single" w:sz="2" w:space="0" w:color="000000"/>
-              <w:bottom w:val="single" w:sz="2" w:space="0" w:color="000000"/>
-            </w:tcBorders>
-            <w:shd w:val="clear" w:color="auto" w:fill="auto"/>
-          </w:tcPr>
-          <w:p>
-            <w:pPr>
-              <w:pStyle w:val="TabellenInhalt"/>
-            </w:pPr>
-            <w:r>
-              <w:t>niedrig</w:t>
-            </w:r>
-          </w:p>
-        </w:tc>
-        <w:tc>
-          <w:tcPr>
-            <w:tcW w:w="1927" w:type="dxa"/>
-            <w:tcBorders>
-              <w:left w:val="single" w:sz="2" w:space="0" w:color="000000"/>
-              <w:bottom w:val="single" w:sz="2" w:space="0" w:color="000000"/>
-            </w:tcBorders>
-            <w:shd w:val="clear" w:color="auto" w:fill="auto"/>
-          </w:tcPr>
-          <w:p>
-            <w:pPr>
-              <w:pStyle w:val="TabellenInhalt"/>
-              <w:jc w:val="center"/>
-            </w:pPr>
-          </w:p>
-        </w:tc>
-        <w:tc>
-          <w:tcPr>
-            <w:tcW w:w="1928" w:type="dxa"/>
-            <w:tcBorders>
-              <w:left w:val="single" w:sz="2" w:space="0" w:color="000000"/>
-              <w:bottom w:val="single" w:sz="2" w:space="0" w:color="000000"/>
-            </w:tcBorders>
-            <w:shd w:val="clear" w:color="auto" w:fill="auto"/>
-          </w:tcPr>
-          <w:p>
-            <w:pPr>
-              <w:pStyle w:val="TabellenInhalt"/>
-            </w:pPr>
-            <w:r>
-              <w:t>niedrig</w:t>
-            </w:r>
-          </w:p>
-        </w:tc>
-        <w:tc>
-          <w:tcPr>
-            <w:tcW w:w="1930" w:type="dxa"/>
-            <w:tcBorders>
-              <w:left w:val="single" w:sz="2" w:space="0" w:color="000000"/>
-              <w:bottom w:val="single" w:sz="2" w:space="0" w:color="000000"/>
-              <w:right w:val="single" w:sz="2" w:space="0" w:color="000000"/>
-            </w:tcBorders>
-            <w:shd w:val="clear" w:color="auto" w:fill="auto"/>
-          </w:tcPr>
-          <w:p>
-            <w:pPr>
-              <w:pStyle w:val="TabellenInhalt"/>
-              <w:jc w:val="center"/>
-            </w:pPr>
-          </w:p>
-        </w:tc>
-      </w:tr>
-    </w:tbl>
-    <w:p/>
-    <w:tbl>
-      <w:tblPr>
-        <w:tblW w:w="0" w:type="auto"/>
-        <w:tblInd w:w="45" w:type="dxa"/>
-        <w:tblLayout w:type="fixed"/>
-        <w:tblCellMar>
-          <w:left w:w="10" w:type="dxa"/>
-          <w:right w:w="10" w:type="dxa"/>
-        </w:tblCellMar>
-        <w:tblLook w:val="0000" w:firstRow="0" w:lastRow="0" w:firstColumn="0" w:lastColumn="0" w:noHBand="0" w:noVBand="0"/>
-      </w:tblPr>
-      <w:tblGrid>
-        <w:gridCol w:w="1927"/>
-        <w:gridCol w:w="1926"/>
-        <w:gridCol w:w="1927"/>
-        <w:gridCol w:w="1928"/>
-        <w:gridCol w:w="1930"/>
-      </w:tblGrid>
-      <w:tr>
-        <w:tc>
-          <w:tcPr>
-            <w:tcW w:w="1927" w:type="dxa"/>
-            <w:tcBorders>
-              <w:top w:val="single" w:sz="2" w:space="0" w:color="000000"/>
-              <w:left w:val="single" w:sz="2" w:space="0" w:color="000000"/>
-              <w:bottom w:val="single" w:sz="2" w:space="0" w:color="000000"/>
-            </w:tcBorders>
-            <w:shd w:val="clear" w:color="auto" w:fill="auto"/>
-          </w:tcPr>
-          <w:p>
-            <w:pPr>
-              <w:pStyle w:val="TabellenInhalt"/>
-              <w:rPr>
-                <w:b/>
-                <w:bCs/>
-              </w:rPr>
-            </w:pPr>
-            <w:r>
-              <w:rPr>
-                <w:b/>
-                <w:bCs/>
-              </w:rPr>
-              <w:t>Beschreibung</w:t>
-            </w:r>
-          </w:p>
-        </w:tc>
-        <w:tc>
-          <w:tcPr>
-            <w:tcW w:w="1926" w:type="dxa"/>
-            <w:tcBorders>
-              <w:top w:val="single" w:sz="2" w:space="0" w:color="000000"/>
-              <w:left w:val="single" w:sz="2" w:space="0" w:color="000000"/>
-              <w:bottom w:val="single" w:sz="2" w:space="0" w:color="000000"/>
-            </w:tcBorders>
-            <w:shd w:val="clear" w:color="auto" w:fill="auto"/>
-          </w:tcPr>
-          <w:p>
-            <w:pPr>
-              <w:pStyle w:val="TabellenInhalt"/>
-              <w:rPr>
-                <w:b/>
-                <w:bCs/>
-              </w:rPr>
-            </w:pPr>
-            <w:r>
-              <w:rPr>
-                <w:b/>
-                <w:bCs/>
-              </w:rPr>
-              <w:t>Aufwand</w:t>
-            </w:r>
-          </w:p>
-        </w:tc>
-        <w:tc>
-          <w:tcPr>
-            <w:tcW w:w="1927" w:type="dxa"/>
-            <w:tcBorders>
-              <w:top w:val="single" w:sz="2" w:space="0" w:color="000000"/>
-              <w:left w:val="single" w:sz="2" w:space="0" w:color="000000"/>
-              <w:bottom w:val="single" w:sz="2" w:space="0" w:color="000000"/>
-            </w:tcBorders>
-            <w:shd w:val="clear" w:color="auto" w:fill="auto"/>
-          </w:tcPr>
-          <w:p>
-            <w:pPr>
-              <w:pStyle w:val="TabellenInhalt"/>
-              <w:rPr>
-                <w:b/>
-                <w:bCs/>
-              </w:rPr>
-            </w:pPr>
-          </w:p>
-        </w:tc>
-        <w:tc>
-          <w:tcPr>
-            <w:tcW w:w="1928" w:type="dxa"/>
-            <w:tcBorders>
-              <w:top w:val="single" w:sz="2" w:space="0" w:color="000000"/>
-              <w:left w:val="single" w:sz="2" w:space="0" w:color="000000"/>
-              <w:bottom w:val="single" w:sz="2" w:space="0" w:color="000000"/>
-            </w:tcBorders>
-            <w:shd w:val="clear" w:color="auto" w:fill="auto"/>
-          </w:tcPr>
-          <w:p>
-            <w:pPr>
-              <w:pStyle w:val="TabellenInhalt"/>
-              <w:rPr>
-                <w:b/>
-                <w:bCs/>
-              </w:rPr>
-            </w:pPr>
-            <w:r>
-              <w:rPr>
-                <w:b/>
-                <w:bCs/>
-              </w:rPr>
-              <w:t>Nutzen</w:t>
-            </w:r>
-          </w:p>
-        </w:tc>
-        <w:tc>
-          <w:tcPr>
-            <w:tcW w:w="1930" w:type="dxa"/>
-            <w:tcBorders>
-              <w:top w:val="single" w:sz="2" w:space="0" w:color="000000"/>
-              <w:left w:val="single" w:sz="2" w:space="0" w:color="000000"/>
-              <w:bottom w:val="single" w:sz="2" w:space="0" w:color="000000"/>
-              <w:right w:val="single" w:sz="2" w:space="0" w:color="000000"/>
-            </w:tcBorders>
-            <w:shd w:val="clear" w:color="auto" w:fill="auto"/>
-          </w:tcPr>
-          <w:p>
-            <w:pPr>
-              <w:pStyle w:val="TabellenInhalt"/>
-              <w:rPr>
-                <w:b/>
-                <w:bCs/>
-              </w:rPr>
-            </w:pPr>
-          </w:p>
-        </w:tc>
-      </w:tr>
-      <w:tr>
-        <w:tc>
-          <w:tcPr>
-            <w:tcW w:w="1927" w:type="dxa"/>
-            <w:vMerge w:val="restart"/>
-            <w:tcBorders>
-              <w:left w:val="single" w:sz="2" w:space="0" w:color="000000"/>
-              <w:bottom w:val="single" w:sz="2" w:space="0" w:color="000000"/>
-            </w:tcBorders>
-            <w:shd w:val="clear" w:color="auto" w:fill="auto"/>
-          </w:tcPr>
-          <w:p>
-            <w:pPr>
-              <w:pStyle w:val="TabellenInhalt"/>
-            </w:pPr>
-            <w:r>
-              <w:t>Gesamtlänge der Strecke</w:t>
-            </w:r>
-            <w:r>
-              <w:t xml:space="preserve"> b</w:t>
-            </w:r>
-            <w:r>
-              <w:t xml:space="preserve">erechnen und </w:t>
-            </w:r>
-            <w:r>
-              <w:t>a</w:t>
-            </w:r>
-            <w:r>
-              <w:t>nzeigen</w:t>
-            </w:r>
-          </w:p>
-        </w:tc>
-        <w:tc>
-          <w:tcPr>
-            <w:tcW w:w="1926" w:type="dxa"/>
-            <w:tcBorders>
-              <w:left w:val="single" w:sz="2" w:space="0" w:color="000000"/>
-              <w:bottom w:val="single" w:sz="2" w:space="0" w:color="000000"/>
-            </w:tcBorders>
-            <w:shd w:val="clear" w:color="auto" w:fill="auto"/>
-          </w:tcPr>
-          <w:p>
-            <w:pPr>
-              <w:pStyle w:val="TabellenInhalt"/>
-            </w:pPr>
-            <w:r>
-              <w:t>hoch</w:t>
-            </w:r>
-          </w:p>
-        </w:tc>
-        <w:tc>
-          <w:tcPr>
-            <w:tcW w:w="1927" w:type="dxa"/>
-            <w:tcBorders>
-              <w:left w:val="single" w:sz="2" w:space="0" w:color="000000"/>
-              <w:bottom w:val="single" w:sz="2" w:space="0" w:color="000000"/>
-            </w:tcBorders>
-            <w:shd w:val="clear" w:color="auto" w:fill="auto"/>
-          </w:tcPr>
-          <w:p>
-            <w:pPr>
-              <w:pStyle w:val="TabellenInhalt"/>
-              <w:jc w:val="center"/>
-            </w:pPr>
-          </w:p>
-        </w:tc>
-        <w:tc>
-          <w:tcPr>
-            <w:tcW w:w="1928" w:type="dxa"/>
-            <w:tcBorders>
-              <w:left w:val="single" w:sz="2" w:space="0" w:color="000000"/>
-              <w:bottom w:val="single" w:sz="2" w:space="0" w:color="000000"/>
-            </w:tcBorders>
-            <w:shd w:val="clear" w:color="auto" w:fill="auto"/>
-          </w:tcPr>
-          <w:p>
-            <w:pPr>
-              <w:pStyle w:val="TabellenInhalt"/>
-            </w:pPr>
-            <w:r>
-              <w:t>hoch</w:t>
-            </w:r>
-          </w:p>
-        </w:tc>
-        <w:tc>
-          <w:tcPr>
-            <w:tcW w:w="1930" w:type="dxa"/>
-            <w:tcBorders>
-              <w:left w:val="single" w:sz="2" w:space="0" w:color="000000"/>
-              <w:bottom w:val="single" w:sz="2" w:space="0" w:color="000000"/>
-              <w:right w:val="single" w:sz="2" w:space="0" w:color="000000"/>
-            </w:tcBorders>
-            <w:shd w:val="clear" w:color="auto" w:fill="auto"/>
-          </w:tcPr>
-          <w:p>
-            <w:pPr>
-              <w:pStyle w:val="TabellenInhalt"/>
-              <w:jc w:val="center"/>
-            </w:pPr>
-            <w:r>
-              <w:t>X</w:t>
-            </w:r>
-          </w:p>
-        </w:tc>
-      </w:tr>
-      <w:tr>
-        <w:tc>
-          <w:tcPr>
-            <w:tcW w:w="1927" w:type="dxa"/>
-            <w:vMerge/>
-            <w:tcBorders>
-              <w:left w:val="single" w:sz="2" w:space="0" w:color="000000"/>
-              <w:bottom w:val="single" w:sz="2" w:space="0" w:color="000000"/>
-            </w:tcBorders>
-            <w:shd w:val="clear" w:color="auto" w:fill="auto"/>
-          </w:tcPr>
-          <w:p/>
-        </w:tc>
-        <w:tc>
-          <w:tcPr>
-            <w:tcW w:w="1926" w:type="dxa"/>
-            <w:tcBorders>
-              <w:left w:val="single" w:sz="2" w:space="0" w:color="000000"/>
-              <w:bottom w:val="single" w:sz="2" w:space="0" w:color="000000"/>
-            </w:tcBorders>
-            <w:shd w:val="clear" w:color="auto" w:fill="auto"/>
-          </w:tcPr>
-          <w:p>
-            <w:pPr>
-              <w:pStyle w:val="TabellenInhalt"/>
-            </w:pPr>
-            <w:r>
-              <w:t>mittel</w:t>
-            </w:r>
-          </w:p>
-        </w:tc>
-        <w:tc>
-          <w:tcPr>
-            <w:tcW w:w="1927" w:type="dxa"/>
-            <w:tcBorders>
-              <w:left w:val="single" w:sz="2" w:space="0" w:color="000000"/>
-              <w:bottom w:val="single" w:sz="2" w:space="0" w:color="000000"/>
-            </w:tcBorders>
-            <w:shd w:val="clear" w:color="auto" w:fill="auto"/>
-          </w:tcPr>
-          <w:p>
-            <w:pPr>
-              <w:pStyle w:val="TabellenInhalt"/>
-              <w:jc w:val="center"/>
-            </w:pPr>
-          </w:p>
-        </w:tc>
-        <w:tc>
-          <w:tcPr>
-            <w:tcW w:w="1928" w:type="dxa"/>
-            <w:tcBorders>
-              <w:left w:val="single" w:sz="2" w:space="0" w:color="000000"/>
-              <w:bottom w:val="single" w:sz="2" w:space="0" w:color="000000"/>
-            </w:tcBorders>
-            <w:shd w:val="clear" w:color="auto" w:fill="auto"/>
-          </w:tcPr>
-          <w:p>
-            <w:pPr>
-              <w:pStyle w:val="TabellenInhalt"/>
-            </w:pPr>
-            <w:r>
-              <w:t>mittel</w:t>
-            </w:r>
-          </w:p>
-        </w:tc>
-        <w:tc>
-          <w:tcPr>
-            <w:tcW w:w="1930" w:type="dxa"/>
-            <w:tcBorders>
-              <w:left w:val="single" w:sz="2" w:space="0" w:color="000000"/>
-              <w:bottom w:val="single" w:sz="2" w:space="0" w:color="000000"/>
-              <w:right w:val="single" w:sz="2" w:space="0" w:color="000000"/>
-            </w:tcBorders>
-            <w:shd w:val="clear" w:color="auto" w:fill="auto"/>
-          </w:tcPr>
-          <w:p>
-            <w:pPr>
-              <w:pStyle w:val="TabellenInhalt"/>
-              <w:jc w:val="center"/>
-            </w:pPr>
-          </w:p>
-        </w:tc>
-      </w:tr>
-      <w:tr>
-        <w:tc>
-          <w:tcPr>
-            <w:tcW w:w="1927" w:type="dxa"/>
-            <w:vMerge/>
-            <w:tcBorders>
-              <w:left w:val="single" w:sz="2" w:space="0" w:color="000000"/>
-              <w:bottom w:val="single" w:sz="2" w:space="0" w:color="000000"/>
-            </w:tcBorders>
-            <w:shd w:val="clear" w:color="auto" w:fill="auto"/>
-          </w:tcPr>
-          <w:p/>
-        </w:tc>
-        <w:tc>
-          <w:tcPr>
-            <w:tcW w:w="1926" w:type="dxa"/>
-            <w:tcBorders>
-              <w:left w:val="single" w:sz="2" w:space="0" w:color="000000"/>
-              <w:bottom w:val="single" w:sz="2" w:space="0" w:color="000000"/>
-            </w:tcBorders>
-            <w:shd w:val="clear" w:color="auto" w:fill="auto"/>
-          </w:tcPr>
-          <w:p>
-            <w:pPr>
-              <w:pStyle w:val="TabellenInhalt"/>
-            </w:pPr>
-            <w:r>
-              <w:t>niedrig</w:t>
-            </w:r>
-          </w:p>
-        </w:tc>
-        <w:tc>
-          <w:tcPr>
-            <w:tcW w:w="1927" w:type="dxa"/>
-            <w:tcBorders>
-              <w:left w:val="single" w:sz="2" w:space="0" w:color="000000"/>
-              <w:bottom w:val="single" w:sz="2" w:space="0" w:color="000000"/>
-            </w:tcBorders>
-            <w:shd w:val="clear" w:color="auto" w:fill="auto"/>
-          </w:tcPr>
-          <w:p>
-            <w:pPr>
-              <w:pStyle w:val="TabellenInhalt"/>
-              <w:jc w:val="center"/>
-            </w:pPr>
-            <w:r>
-              <w:t>X</w:t>
-            </w:r>
-          </w:p>
-        </w:tc>
-        <w:tc>
-          <w:tcPr>
-            <w:tcW w:w="1928" w:type="dxa"/>
-            <w:tcBorders>
-              <w:left w:val="single" w:sz="2" w:space="0" w:color="000000"/>
-              <w:bottom w:val="single" w:sz="2" w:space="0" w:color="000000"/>
-            </w:tcBorders>
-            <w:shd w:val="clear" w:color="auto" w:fill="auto"/>
-          </w:tcPr>
-          <w:p>
-            <w:pPr>
-              <w:pStyle w:val="TabellenInhalt"/>
-            </w:pPr>
-            <w:r>
-              <w:t>niedrig</w:t>
-            </w:r>
-          </w:p>
-        </w:tc>
-        <w:tc>
-          <w:tcPr>
-            <w:tcW w:w="1930" w:type="dxa"/>
-            <w:tcBorders>
-              <w:left w:val="single" w:sz="2" w:space="0" w:color="000000"/>
-              <w:bottom w:val="single" w:sz="2" w:space="0" w:color="000000"/>
-              <w:right w:val="single" w:sz="2" w:space="0" w:color="000000"/>
-            </w:tcBorders>
-            <w:shd w:val="clear" w:color="auto" w:fill="auto"/>
-          </w:tcPr>
-          <w:p>
-            <w:pPr>
-              <w:pStyle w:val="TabellenInhalt"/>
-              <w:jc w:val="center"/>
-            </w:pPr>
-          </w:p>
-        </w:tc>
-      </w:tr>
-    </w:tbl>
-    <w:p/>
-    <w:tbl>
-      <w:tblPr>
-        <w:tblW w:w="0" w:type="auto"/>
-        <w:tblInd w:w="45" w:type="dxa"/>
-        <w:tblLayout w:type="fixed"/>
-        <w:tblCellMar>
-          <w:left w:w="10" w:type="dxa"/>
-          <w:right w:w="10" w:type="dxa"/>
-        </w:tblCellMar>
-        <w:tblLook w:val="0000" w:firstRow="0" w:lastRow="0" w:firstColumn="0" w:lastColumn="0" w:noHBand="0" w:noVBand="0"/>
-      </w:tblPr>
-      <w:tblGrid>
-        <w:gridCol w:w="1927"/>
-        <w:gridCol w:w="1926"/>
-        <w:gridCol w:w="1927"/>
-        <w:gridCol w:w="1928"/>
-        <w:gridCol w:w="1930"/>
-      </w:tblGrid>
-      <w:tr>
-        <w:tc>
-          <w:tcPr>
-            <w:tcW w:w="1927" w:type="dxa"/>
-            <w:tcBorders>
-              <w:top w:val="single" w:sz="2" w:space="0" w:color="000000"/>
-              <w:left w:val="single" w:sz="2" w:space="0" w:color="000000"/>
-              <w:bottom w:val="single" w:sz="2" w:space="0" w:color="000000"/>
-            </w:tcBorders>
-            <w:shd w:val="clear" w:color="auto" w:fill="auto"/>
-          </w:tcPr>
-          <w:p>
-            <w:pPr>
-              <w:pStyle w:val="TabellenInhalt"/>
-              <w:rPr>
-                <w:b/>
-                <w:bCs/>
-              </w:rPr>
-            </w:pPr>
-            <w:r>
-              <w:rPr>
-                <w:b/>
-                <w:bCs/>
-              </w:rPr>
-              <w:t>Beschreibung</w:t>
-            </w:r>
-          </w:p>
-        </w:tc>
-        <w:tc>
-          <w:tcPr>
-            <w:tcW w:w="1926" w:type="dxa"/>
-            <w:tcBorders>
-              <w:top w:val="single" w:sz="2" w:space="0" w:color="000000"/>
-              <w:left w:val="single" w:sz="2" w:space="0" w:color="000000"/>
-              <w:bottom w:val="single" w:sz="2" w:space="0" w:color="000000"/>
-            </w:tcBorders>
-            <w:shd w:val="clear" w:color="auto" w:fill="auto"/>
-          </w:tcPr>
-          <w:p>
-            <w:pPr>
-              <w:pStyle w:val="TabellenInhalt"/>
-              <w:rPr>
-                <w:b/>
-                <w:bCs/>
-              </w:rPr>
-            </w:pPr>
-            <w:r>
-              <w:rPr>
-                <w:b/>
-                <w:bCs/>
-              </w:rPr>
-              <w:t>Aufwand</w:t>
-            </w:r>
-          </w:p>
-        </w:tc>
-        <w:tc>
-          <w:tcPr>
-            <w:tcW w:w="1927" w:type="dxa"/>
-            <w:tcBorders>
-              <w:top w:val="single" w:sz="2" w:space="0" w:color="000000"/>
-              <w:left w:val="single" w:sz="2" w:space="0" w:color="000000"/>
-              <w:bottom w:val="single" w:sz="2" w:space="0" w:color="000000"/>
-            </w:tcBorders>
-            <w:shd w:val="clear" w:color="auto" w:fill="auto"/>
-          </w:tcPr>
-          <w:p>
-            <w:pPr>
-              <w:pStyle w:val="TabellenInhalt"/>
-              <w:rPr>
-                <w:b/>
-                <w:bCs/>
-              </w:rPr>
-            </w:pPr>
-          </w:p>
-        </w:tc>
-        <w:tc>
-          <w:tcPr>
-            <w:tcW w:w="1928" w:type="dxa"/>
-            <w:tcBorders>
-              <w:top w:val="single" w:sz="2" w:space="0" w:color="000000"/>
-              <w:left w:val="single" w:sz="2" w:space="0" w:color="000000"/>
-              <w:bottom w:val="single" w:sz="2" w:space="0" w:color="000000"/>
-            </w:tcBorders>
-            <w:shd w:val="clear" w:color="auto" w:fill="auto"/>
-          </w:tcPr>
-          <w:p>
-            <w:pPr>
-              <w:pStyle w:val="TabellenInhalt"/>
-              <w:rPr>
-                <w:b/>
-                <w:bCs/>
-              </w:rPr>
-            </w:pPr>
-            <w:r>
-              <w:rPr>
-                <w:b/>
-                <w:bCs/>
-              </w:rPr>
-              <w:t>Nutzen</w:t>
-            </w:r>
-          </w:p>
-        </w:tc>
-        <w:tc>
-          <w:tcPr>
-            <w:tcW w:w="1930" w:type="dxa"/>
-            <w:tcBorders>
-              <w:top w:val="single" w:sz="2" w:space="0" w:color="000000"/>
-              <w:left w:val="single" w:sz="2" w:space="0" w:color="000000"/>
-              <w:bottom w:val="single" w:sz="2" w:space="0" w:color="000000"/>
-              <w:right w:val="single" w:sz="2" w:space="0" w:color="000000"/>
-            </w:tcBorders>
-            <w:shd w:val="clear" w:color="auto" w:fill="auto"/>
-          </w:tcPr>
-          <w:p>
-            <w:pPr>
-              <w:pStyle w:val="TabellenInhalt"/>
-              <w:rPr>
-                <w:b/>
-                <w:bCs/>
-              </w:rPr>
-            </w:pPr>
-          </w:p>
-        </w:tc>
-      </w:tr>
-      <w:tr>
-        <w:tc>
-          <w:tcPr>
-            <w:tcW w:w="1927" w:type="dxa"/>
-            <w:vMerge w:val="restart"/>
-            <w:tcBorders>
-              <w:left w:val="single" w:sz="2" w:space="0" w:color="000000"/>
-              <w:bottom w:val="single" w:sz="2" w:space="0" w:color="000000"/>
-            </w:tcBorders>
-            <w:shd w:val="clear" w:color="auto" w:fill="auto"/>
-          </w:tcPr>
-          <w:p>
-            <w:pPr>
-              <w:pStyle w:val="TabellenInhalt"/>
-            </w:pPr>
-            <w:r>
-              <w:t>Strecken</w:t>
-            </w:r>
-            <w:r>
-              <w:t xml:space="preserve"> speichern</w:t>
-            </w:r>
-          </w:p>
-        </w:tc>
-        <w:tc>
-          <w:tcPr>
-            <w:tcW w:w="1926" w:type="dxa"/>
-            <w:tcBorders>
-              <w:left w:val="single" w:sz="2" w:space="0" w:color="000000"/>
-              <w:bottom w:val="single" w:sz="2" w:space="0" w:color="000000"/>
-            </w:tcBorders>
-            <w:shd w:val="clear" w:color="auto" w:fill="auto"/>
-          </w:tcPr>
-          <w:p>
-            <w:pPr>
-              <w:pStyle w:val="TabellenInhalt"/>
-            </w:pPr>
-            <w:r>
-              <w:t>hoch</w:t>
-            </w:r>
-          </w:p>
-        </w:tc>
-        <w:tc>
-          <w:tcPr>
-            <w:tcW w:w="1927" w:type="dxa"/>
-            <w:tcBorders>
-              <w:left w:val="single" w:sz="2" w:space="0" w:color="000000"/>
-              <w:bottom w:val="single" w:sz="2" w:space="0" w:color="000000"/>
-            </w:tcBorders>
-            <w:shd w:val="clear" w:color="auto" w:fill="auto"/>
-          </w:tcPr>
-          <w:p>
-            <w:pPr>
-              <w:pStyle w:val="TabellenInhalt"/>
-              <w:jc w:val="center"/>
-            </w:pPr>
-          </w:p>
-        </w:tc>
-        <w:tc>
-          <w:tcPr>
-            <w:tcW w:w="1928" w:type="dxa"/>
-            <w:tcBorders>
-              <w:left w:val="single" w:sz="2" w:space="0" w:color="000000"/>
-              <w:bottom w:val="single" w:sz="2" w:space="0" w:color="000000"/>
-            </w:tcBorders>
-            <w:shd w:val="clear" w:color="auto" w:fill="auto"/>
-          </w:tcPr>
-          <w:p>
-            <w:pPr>
-              <w:pStyle w:val="TabellenInhalt"/>
-            </w:pPr>
-            <w:r>
-              <w:t>hoch</w:t>
-            </w:r>
-          </w:p>
-        </w:tc>
-        <w:tc>
-          <w:tcPr>
-            <w:tcW w:w="1930" w:type="dxa"/>
-            <w:tcBorders>
-              <w:left w:val="single" w:sz="2" w:space="0" w:color="000000"/>
-              <w:bottom w:val="single" w:sz="2" w:space="0" w:color="000000"/>
-              <w:right w:val="single" w:sz="2" w:space="0" w:color="000000"/>
-            </w:tcBorders>
-            <w:shd w:val="clear" w:color="auto" w:fill="auto"/>
-          </w:tcPr>
-          <w:p>
-            <w:pPr>
-              <w:pStyle w:val="TabellenInhalt"/>
-              <w:jc w:val="center"/>
-            </w:pPr>
-          </w:p>
-        </w:tc>
-      </w:tr>
-      <w:tr>
-        <w:tc>
-          <w:tcPr>
-            <w:tcW w:w="1927" w:type="dxa"/>
-            <w:vMerge/>
-            <w:tcBorders>
-              <w:left w:val="single" w:sz="2" w:space="0" w:color="000000"/>
-              <w:bottom w:val="single" w:sz="2" w:space="0" w:color="000000"/>
-            </w:tcBorders>
-            <w:shd w:val="clear" w:color="auto" w:fill="auto"/>
-          </w:tcPr>
-          <w:p/>
-        </w:tc>
-        <w:tc>
-          <w:tcPr>
-            <w:tcW w:w="1926" w:type="dxa"/>
-            <w:tcBorders>
-              <w:left w:val="single" w:sz="2" w:space="0" w:color="000000"/>
-              <w:bottom w:val="single" w:sz="2" w:space="0" w:color="000000"/>
-            </w:tcBorders>
-            <w:shd w:val="clear" w:color="auto" w:fill="auto"/>
-          </w:tcPr>
-          <w:p>
-            <w:pPr>
-              <w:pStyle w:val="TabellenInhalt"/>
-            </w:pPr>
-            <w:r>
-              <w:t>mittel</w:t>
-            </w:r>
-          </w:p>
-        </w:tc>
-        <w:tc>
-          <w:tcPr>
-            <w:tcW w:w="1927" w:type="dxa"/>
-            <w:tcBorders>
-              <w:left w:val="single" w:sz="2" w:space="0" w:color="000000"/>
-              <w:bottom w:val="single" w:sz="2" w:space="0" w:color="000000"/>
-            </w:tcBorders>
-            <w:shd w:val="clear" w:color="auto" w:fill="auto"/>
-          </w:tcPr>
-          <w:p>
-            <w:pPr>
-              <w:pStyle w:val="TabellenInhalt"/>
-              <w:jc w:val="center"/>
-            </w:pPr>
-          </w:p>
-        </w:tc>
-        <w:tc>
-          <w:tcPr>
-            <w:tcW w:w="1928" w:type="dxa"/>
-            <w:tcBorders>
-              <w:left w:val="single" w:sz="2" w:space="0" w:color="000000"/>
-              <w:bottom w:val="single" w:sz="2" w:space="0" w:color="000000"/>
-            </w:tcBorders>
-            <w:shd w:val="clear" w:color="auto" w:fill="auto"/>
-          </w:tcPr>
-          <w:p>
-            <w:pPr>
-              <w:pStyle w:val="TabellenInhalt"/>
-            </w:pPr>
-            <w:r>
-              <w:t>mittel</w:t>
-            </w:r>
-          </w:p>
-        </w:tc>
-        <w:tc>
-          <w:tcPr>
-            <w:tcW w:w="1930" w:type="dxa"/>
-            <w:tcBorders>
-              <w:left w:val="single" w:sz="2" w:space="0" w:color="000000"/>
-              <w:bottom w:val="single" w:sz="2" w:space="0" w:color="000000"/>
-              <w:right w:val="single" w:sz="2" w:space="0" w:color="000000"/>
-            </w:tcBorders>
-            <w:shd w:val="clear" w:color="auto" w:fill="auto"/>
-          </w:tcPr>
-          <w:p>
-            <w:pPr>
-              <w:pStyle w:val="TabellenInhalt"/>
-              <w:jc w:val="center"/>
-            </w:pPr>
-            <w:r>
-              <w:t>X</w:t>
-            </w:r>
-          </w:p>
-        </w:tc>
-      </w:tr>
-      <w:tr>
-        <w:tc>
-          <w:tcPr>
-            <w:tcW w:w="1927" w:type="dxa"/>
-            <w:vMerge/>
-            <w:tcBorders>
-              <w:left w:val="single" w:sz="2" w:space="0" w:color="000000"/>
-              <w:bottom w:val="single" w:sz="2" w:space="0" w:color="000000"/>
-            </w:tcBorders>
-            <w:shd w:val="clear" w:color="auto" w:fill="auto"/>
-          </w:tcPr>
-          <w:p/>
-        </w:tc>
-        <w:tc>
-          <w:tcPr>
-            <w:tcW w:w="1926" w:type="dxa"/>
-            <w:tcBorders>
-              <w:left w:val="single" w:sz="2" w:space="0" w:color="000000"/>
-              <w:bottom w:val="single" w:sz="2" w:space="0" w:color="000000"/>
-            </w:tcBorders>
-            <w:shd w:val="clear" w:color="auto" w:fill="auto"/>
-          </w:tcPr>
-          <w:p>
-            <w:pPr>
-              <w:pStyle w:val="TabellenInhalt"/>
-            </w:pPr>
-            <w:r>
-              <w:t>niedrig</w:t>
-            </w:r>
-          </w:p>
-        </w:tc>
-        <w:tc>
-          <w:tcPr>
-            <w:tcW w:w="1927" w:type="dxa"/>
-            <w:tcBorders>
-              <w:left w:val="single" w:sz="2" w:space="0" w:color="000000"/>
-              <w:bottom w:val="single" w:sz="2" w:space="0" w:color="000000"/>
-            </w:tcBorders>
-            <w:shd w:val="clear" w:color="auto" w:fill="auto"/>
-          </w:tcPr>
-          <w:p>
-            <w:pPr>
-              <w:pStyle w:val="TabellenInhalt"/>
-              <w:jc w:val="center"/>
-            </w:pPr>
-            <w:r>
-              <w:t>X</w:t>
-            </w:r>
-          </w:p>
-        </w:tc>
-        <w:tc>
-          <w:tcPr>
-            <w:tcW w:w="1928" w:type="dxa"/>
-            <w:tcBorders>
-              <w:left w:val="single" w:sz="2" w:space="0" w:color="000000"/>
-              <w:bottom w:val="single" w:sz="2" w:space="0" w:color="000000"/>
-            </w:tcBorders>
-            <w:shd w:val="clear" w:color="auto" w:fill="auto"/>
-          </w:tcPr>
-          <w:p>
-            <w:pPr>
-              <w:pStyle w:val="TabellenInhalt"/>
-            </w:pPr>
-            <w:r>
-              <w:t>niedrig</w:t>
-            </w:r>
-          </w:p>
-        </w:tc>
-        <w:tc>
-          <w:tcPr>
-            <w:tcW w:w="1930" w:type="dxa"/>
-            <w:tcBorders>
-              <w:left w:val="single" w:sz="2" w:space="0" w:color="000000"/>
-              <w:bottom w:val="single" w:sz="2" w:space="0" w:color="000000"/>
-              <w:right w:val="single" w:sz="2" w:space="0" w:color="000000"/>
-            </w:tcBorders>
-            <w:shd w:val="clear" w:color="auto" w:fill="auto"/>
-          </w:tcPr>
-          <w:p>
-            <w:pPr>
-              <w:pStyle w:val="TabellenInhalt"/>
-              <w:jc w:val="center"/>
-            </w:pPr>
-          </w:p>
-        </w:tc>
-      </w:tr>
-    </w:tbl>
-    <w:p/>
-    <w:tbl>
-      <w:tblPr>
-        <w:tblW w:w="0" w:type="auto"/>
-        <w:tblInd w:w="45" w:type="dxa"/>
-        <w:tblLayout w:type="fixed"/>
-        <w:tblCellMar>
-          <w:left w:w="10" w:type="dxa"/>
-          <w:right w:w="10" w:type="dxa"/>
-        </w:tblCellMar>
-        <w:tblLook w:val="0000" w:firstRow="0" w:lastRow="0" w:firstColumn="0" w:lastColumn="0" w:noHBand="0" w:noVBand="0"/>
-      </w:tblPr>
-      <w:tblGrid>
-        <w:gridCol w:w="1927"/>
-        <w:gridCol w:w="1926"/>
-        <w:gridCol w:w="1927"/>
-        <w:gridCol w:w="1928"/>
-        <w:gridCol w:w="1930"/>
-      </w:tblGrid>
-      <w:tr>
-        <w:tc>
-          <w:tcPr>
-            <w:tcW w:w="1927" w:type="dxa"/>
-            <w:tcBorders>
-              <w:top w:val="single" w:sz="2" w:space="0" w:color="000000"/>
-              <w:left w:val="single" w:sz="2" w:space="0" w:color="000000"/>
-              <w:bottom w:val="single" w:sz="2" w:space="0" w:color="000000"/>
-            </w:tcBorders>
-            <w:shd w:val="clear" w:color="auto" w:fill="auto"/>
-          </w:tcPr>
-          <w:p>
-            <w:pPr>
-              <w:pStyle w:val="TabellenInhalt"/>
-              <w:rPr>
-                <w:b/>
-                <w:bCs/>
-              </w:rPr>
-            </w:pPr>
-            <w:r>
-              <w:rPr>
-                <w:b/>
-                <w:bCs/>
-              </w:rPr>
-              <w:t>Beschreibung</w:t>
-            </w:r>
-          </w:p>
-        </w:tc>
-        <w:tc>
-          <w:tcPr>
-            <w:tcW w:w="1926" w:type="dxa"/>
-            <w:tcBorders>
-              <w:top w:val="single" w:sz="2" w:space="0" w:color="000000"/>
-              <w:left w:val="single" w:sz="2" w:space="0" w:color="000000"/>
-              <w:bottom w:val="single" w:sz="2" w:space="0" w:color="000000"/>
-            </w:tcBorders>
-            <w:shd w:val="clear" w:color="auto" w:fill="auto"/>
-          </w:tcPr>
-          <w:p>
-            <w:pPr>
-              <w:pStyle w:val="TabellenInhalt"/>
-              <w:rPr>
-                <w:b/>
-                <w:bCs/>
-              </w:rPr>
-            </w:pPr>
-            <w:r>
-              <w:rPr>
-                <w:b/>
-                <w:bCs/>
-              </w:rPr>
-              <w:t>Aufwand</w:t>
-            </w:r>
-          </w:p>
-        </w:tc>
-        <w:tc>
-          <w:tcPr>
-            <w:tcW w:w="1927" w:type="dxa"/>
-            <w:tcBorders>
-              <w:top w:val="single" w:sz="2" w:space="0" w:color="000000"/>
-              <w:left w:val="single" w:sz="2" w:space="0" w:color="000000"/>
-              <w:bottom w:val="single" w:sz="2" w:space="0" w:color="000000"/>
-            </w:tcBorders>
-            <w:shd w:val="clear" w:color="auto" w:fill="auto"/>
-          </w:tcPr>
-          <w:p>
-            <w:pPr>
-              <w:pStyle w:val="TabellenInhalt"/>
-              <w:rPr>
-                <w:b/>
-                <w:bCs/>
-              </w:rPr>
-            </w:pPr>
-          </w:p>
-        </w:tc>
-        <w:tc>
-          <w:tcPr>
-            <w:tcW w:w="1928" w:type="dxa"/>
-            <w:tcBorders>
-              <w:top w:val="single" w:sz="2" w:space="0" w:color="000000"/>
-              <w:left w:val="single" w:sz="2" w:space="0" w:color="000000"/>
-              <w:bottom w:val="single" w:sz="2" w:space="0" w:color="000000"/>
-            </w:tcBorders>
-            <w:shd w:val="clear" w:color="auto" w:fill="auto"/>
-          </w:tcPr>
-          <w:p>
-            <w:pPr>
-              <w:pStyle w:val="TabellenInhalt"/>
-              <w:rPr>
-                <w:b/>
-                <w:bCs/>
-              </w:rPr>
-            </w:pPr>
-            <w:r>
-              <w:rPr>
-                <w:b/>
-                <w:bCs/>
-              </w:rPr>
-              <w:t>Nutzen</w:t>
-            </w:r>
-          </w:p>
-        </w:tc>
-        <w:tc>
-          <w:tcPr>
-            <w:tcW w:w="1930" w:type="dxa"/>
-            <w:tcBorders>
-              <w:top w:val="single" w:sz="2" w:space="0" w:color="000000"/>
-              <w:left w:val="single" w:sz="2" w:space="0" w:color="000000"/>
-              <w:bottom w:val="single" w:sz="2" w:space="0" w:color="000000"/>
-              <w:right w:val="single" w:sz="2" w:space="0" w:color="000000"/>
-            </w:tcBorders>
-            <w:shd w:val="clear" w:color="auto" w:fill="auto"/>
-          </w:tcPr>
-          <w:p>
-            <w:pPr>
-              <w:pStyle w:val="TabellenInhalt"/>
-              <w:rPr>
-                <w:b/>
-                <w:bCs/>
-              </w:rPr>
-            </w:pPr>
-          </w:p>
-        </w:tc>
-      </w:tr>
-      <w:tr>
-        <w:tc>
-          <w:tcPr>
-            <w:tcW w:w="1927" w:type="dxa"/>
-            <w:vMerge w:val="restart"/>
-            <w:tcBorders>
-              <w:left w:val="single" w:sz="2" w:space="0" w:color="000000"/>
-              <w:bottom w:val="single" w:sz="2" w:space="0" w:color="000000"/>
-            </w:tcBorders>
-            <w:shd w:val="clear" w:color="auto" w:fill="auto"/>
-          </w:tcPr>
-          <w:p>
-            <w:pPr>
-              <w:pStyle w:val="TabellenInhalt"/>
-            </w:pPr>
-            <w:r>
-              <w:t>Zwischen Runden und Hin- und Rückfahrt entscheiden</w:t>
-            </w:r>
-          </w:p>
-        </w:tc>
-        <w:tc>
-          <w:tcPr>
-            <w:tcW w:w="1926" w:type="dxa"/>
-            <w:tcBorders>
-              <w:left w:val="single" w:sz="2" w:space="0" w:color="000000"/>
-              <w:bottom w:val="single" w:sz="2" w:space="0" w:color="000000"/>
-            </w:tcBorders>
-            <w:shd w:val="clear" w:color="auto" w:fill="auto"/>
-          </w:tcPr>
-          <w:p>
-            <w:pPr>
-              <w:pStyle w:val="TabellenInhalt"/>
-            </w:pPr>
-            <w:r>
-              <w:t>hoch</w:t>
-            </w:r>
-          </w:p>
-        </w:tc>
-        <w:tc>
-          <w:tcPr>
-            <w:tcW w:w="1927" w:type="dxa"/>
-            <w:tcBorders>
-              <w:left w:val="single" w:sz="2" w:space="0" w:color="000000"/>
-              <w:bottom w:val="single" w:sz="2" w:space="0" w:color="000000"/>
-            </w:tcBorders>
-            <w:shd w:val="clear" w:color="auto" w:fill="auto"/>
-          </w:tcPr>
-          <w:p>
-            <w:pPr>
-              <w:pStyle w:val="TabellenInhalt"/>
-              <w:jc w:val="center"/>
-            </w:pPr>
-          </w:p>
-        </w:tc>
-        <w:tc>
-          <w:tcPr>
-            <w:tcW w:w="1928" w:type="dxa"/>
-            <w:tcBorders>
-              <w:left w:val="single" w:sz="2" w:space="0" w:color="000000"/>
-              <w:bottom w:val="single" w:sz="2" w:space="0" w:color="000000"/>
-            </w:tcBorders>
-            <w:shd w:val="clear" w:color="auto" w:fill="auto"/>
-          </w:tcPr>
-          <w:p>
-            <w:pPr>
-              <w:pStyle w:val="TabellenInhalt"/>
-            </w:pPr>
-            <w:r>
-              <w:t>hoch</w:t>
-            </w:r>
-          </w:p>
-        </w:tc>
-        <w:tc>
-          <w:tcPr>
-            <w:tcW w:w="1930" w:type="dxa"/>
-            <w:tcBorders>
-              <w:left w:val="single" w:sz="2" w:space="0" w:color="000000"/>
-              <w:bottom w:val="single" w:sz="2" w:space="0" w:color="000000"/>
-              <w:right w:val="single" w:sz="2" w:space="0" w:color="000000"/>
-            </w:tcBorders>
-            <w:shd w:val="clear" w:color="auto" w:fill="auto"/>
-          </w:tcPr>
-          <w:p>
-            <w:pPr>
-              <w:pStyle w:val="TabellenInhalt"/>
-              <w:jc w:val="center"/>
-            </w:pPr>
-          </w:p>
-        </w:tc>
-      </w:tr>
-      <w:tr>
-        <w:tc>
-          <w:tcPr>
-            <w:tcW w:w="1927" w:type="dxa"/>
-            <w:vMerge/>
-            <w:tcBorders>
-              <w:left w:val="single" w:sz="2" w:space="0" w:color="000000"/>
-              <w:bottom w:val="single" w:sz="2" w:space="0" w:color="000000"/>
-            </w:tcBorders>
-            <w:shd w:val="clear" w:color="auto" w:fill="auto"/>
-          </w:tcPr>
-          <w:p/>
-        </w:tc>
-        <w:tc>
-          <w:tcPr>
-            <w:tcW w:w="1926" w:type="dxa"/>
-            <w:tcBorders>
-              <w:left w:val="single" w:sz="2" w:space="0" w:color="000000"/>
-              <w:bottom w:val="single" w:sz="2" w:space="0" w:color="000000"/>
-            </w:tcBorders>
-            <w:shd w:val="clear" w:color="auto" w:fill="auto"/>
-          </w:tcPr>
-          <w:p>
-            <w:pPr>
-              <w:pStyle w:val="TabellenInhalt"/>
-            </w:pPr>
-            <w:r>
-              <w:t>mittel</w:t>
-            </w:r>
-          </w:p>
-        </w:tc>
-        <w:tc>
-          <w:tcPr>
-            <w:tcW w:w="1927" w:type="dxa"/>
-            <w:tcBorders>
-              <w:left w:val="single" w:sz="2" w:space="0" w:color="000000"/>
-              <w:bottom w:val="single" w:sz="2" w:space="0" w:color="000000"/>
-            </w:tcBorders>
-            <w:shd w:val="clear" w:color="auto" w:fill="auto"/>
-          </w:tcPr>
-          <w:p>
-            <w:pPr>
-              <w:pStyle w:val="TabellenInhalt"/>
-              <w:jc w:val="center"/>
-            </w:pPr>
-            <w:r>
-              <w:t>X</w:t>
-            </w:r>
-          </w:p>
-        </w:tc>
-        <w:tc>
-          <w:tcPr>
-            <w:tcW w:w="1928" w:type="dxa"/>
-            <w:tcBorders>
-              <w:left w:val="single" w:sz="2" w:space="0" w:color="000000"/>
-              <w:bottom w:val="single" w:sz="2" w:space="0" w:color="000000"/>
-            </w:tcBorders>
-            <w:shd w:val="clear" w:color="auto" w:fill="auto"/>
-          </w:tcPr>
-          <w:p>
-            <w:pPr>
-              <w:pStyle w:val="TabellenInhalt"/>
-            </w:pPr>
-            <w:r>
-              <w:t>mittel</w:t>
-            </w:r>
-          </w:p>
-        </w:tc>
-        <w:tc>
-          <w:tcPr>
-            <w:tcW w:w="1930" w:type="dxa"/>
-            <w:tcBorders>
-              <w:left w:val="single" w:sz="2" w:space="0" w:color="000000"/>
-              <w:bottom w:val="single" w:sz="2" w:space="0" w:color="000000"/>
-              <w:right w:val="single" w:sz="2" w:space="0" w:color="000000"/>
-            </w:tcBorders>
-            <w:shd w:val="clear" w:color="auto" w:fill="auto"/>
-          </w:tcPr>
-          <w:p>
-            <w:pPr>
-              <w:pStyle w:val="TabellenInhalt"/>
-              <w:jc w:val="center"/>
-            </w:pPr>
-            <w:r>
-              <w:t>X</w:t>
-            </w:r>
-          </w:p>
-        </w:tc>
-      </w:tr>
-      <w:tr>
-        <w:tc>
-          <w:tcPr>
-            <w:tcW w:w="1927" w:type="dxa"/>
-            <w:vMerge/>
-            <w:tcBorders>
-              <w:left w:val="single" w:sz="2" w:space="0" w:color="000000"/>
-              <w:bottom w:val="single" w:sz="2" w:space="0" w:color="000000"/>
-            </w:tcBorders>
-            <w:shd w:val="clear" w:color="auto" w:fill="auto"/>
-          </w:tcPr>
-          <w:p/>
-        </w:tc>
-        <w:tc>
-          <w:tcPr>
-            <w:tcW w:w="1926" w:type="dxa"/>
-            <w:tcBorders>
-              <w:left w:val="single" w:sz="2" w:space="0" w:color="000000"/>
-              <w:bottom w:val="single" w:sz="2" w:space="0" w:color="000000"/>
-            </w:tcBorders>
-            <w:shd w:val="clear" w:color="auto" w:fill="auto"/>
-          </w:tcPr>
-          <w:p>
-            <w:pPr>
-              <w:pStyle w:val="TabellenInhalt"/>
-            </w:pPr>
-            <w:r>
-              <w:t>niedrig</w:t>
-            </w:r>
-          </w:p>
-        </w:tc>
-        <w:tc>
-          <w:tcPr>
-            <w:tcW w:w="1927" w:type="dxa"/>
-            <w:tcBorders>
-              <w:left w:val="single" w:sz="2" w:space="0" w:color="000000"/>
-              <w:bottom w:val="single" w:sz="2" w:space="0" w:color="000000"/>
-            </w:tcBorders>
-            <w:shd w:val="clear" w:color="auto" w:fill="auto"/>
-          </w:tcPr>
-          <w:p>
-            <w:pPr>
-              <w:pStyle w:val="TabellenInhalt"/>
-              <w:jc w:val="center"/>
-            </w:pPr>
-          </w:p>
-        </w:tc>
-        <w:tc>
-          <w:tcPr>
-            <w:tcW w:w="1928" w:type="dxa"/>
-            <w:tcBorders>
-              <w:left w:val="single" w:sz="2" w:space="0" w:color="000000"/>
-              <w:bottom w:val="single" w:sz="2" w:space="0" w:color="000000"/>
-            </w:tcBorders>
-            <w:shd w:val="clear" w:color="auto" w:fill="auto"/>
-          </w:tcPr>
-          <w:p>
-            <w:pPr>
-              <w:pStyle w:val="TabellenInhalt"/>
-            </w:pPr>
-            <w:r>
-              <w:t>niedrig</w:t>
-            </w:r>
-          </w:p>
-        </w:tc>
-        <w:tc>
-          <w:tcPr>
-            <w:tcW w:w="1930" w:type="dxa"/>
-            <w:tcBorders>
-              <w:left w:val="single" w:sz="2" w:space="0" w:color="000000"/>
-              <w:bottom w:val="single" w:sz="2" w:space="0" w:color="000000"/>
-              <w:right w:val="single" w:sz="2" w:space="0" w:color="000000"/>
-            </w:tcBorders>
-            <w:shd w:val="clear" w:color="auto" w:fill="auto"/>
-          </w:tcPr>
-          <w:p>
-            <w:pPr>
-              <w:pStyle w:val="TabellenInhalt"/>
-              <w:jc w:val="center"/>
-            </w:pPr>
-          </w:p>
-        </w:tc>
-      </w:tr>
-    </w:tbl>
-    <w:p/>
-    <w:tbl>
-      <w:tblPr>
-        <w:tblW w:w="0" w:type="auto"/>
-        <w:tblInd w:w="45" w:type="dxa"/>
-        <w:tblLayout w:type="fixed"/>
-        <w:tblCellMar>
-          <w:left w:w="10" w:type="dxa"/>
-          <w:right w:w="10" w:type="dxa"/>
-        </w:tblCellMar>
-        <w:tblLook w:val="0000" w:firstRow="0" w:lastRow="0" w:firstColumn="0" w:lastColumn="0" w:noHBand="0" w:noVBand="0"/>
-      </w:tblPr>
-      <w:tblGrid>
-        <w:gridCol w:w="1927"/>
-        <w:gridCol w:w="1926"/>
-        <w:gridCol w:w="1927"/>
-        <w:gridCol w:w="1928"/>
-        <w:gridCol w:w="1930"/>
-      </w:tblGrid>
-      <w:tr>
-        <w:tc>
-          <w:tcPr>
-            <w:tcW w:w="1927" w:type="dxa"/>
-            <w:tcBorders>
-              <w:top w:val="single" w:sz="2" w:space="0" w:color="000000"/>
-              <w:left w:val="single" w:sz="2" w:space="0" w:color="000000"/>
-              <w:bottom w:val="single" w:sz="2" w:space="0" w:color="000000"/>
-            </w:tcBorders>
-            <w:shd w:val="clear" w:color="auto" w:fill="auto"/>
-          </w:tcPr>
-          <w:p>
-            <w:pPr>
-              <w:pStyle w:val="TabellenInhalt"/>
-              <w:rPr>
-                <w:b/>
-                <w:bCs/>
-              </w:rPr>
-            </w:pPr>
-            <w:r>
-              <w:rPr>
-                <w:b/>
-                <w:bCs/>
-              </w:rPr>
-              <w:t>Beschreibung</w:t>
-            </w:r>
-          </w:p>
-        </w:tc>
-        <w:tc>
-          <w:tcPr>
-            <w:tcW w:w="1926" w:type="dxa"/>
-            <w:tcBorders>
-              <w:top w:val="single" w:sz="2" w:space="0" w:color="000000"/>
-              <w:left w:val="single" w:sz="2" w:space="0" w:color="000000"/>
-              <w:bottom w:val="single" w:sz="2" w:space="0" w:color="000000"/>
-            </w:tcBorders>
-            <w:shd w:val="clear" w:color="auto" w:fill="auto"/>
-          </w:tcPr>
-          <w:p>
-            <w:pPr>
-              <w:pStyle w:val="TabellenInhalt"/>
-              <w:rPr>
-                <w:b/>
-                <w:bCs/>
-              </w:rPr>
-            </w:pPr>
-            <w:r>
-              <w:rPr>
-                <w:b/>
-                <w:bCs/>
-              </w:rPr>
-              <w:t>Aufwand</w:t>
-            </w:r>
-          </w:p>
-        </w:tc>
-        <w:tc>
-          <w:tcPr>
-            <w:tcW w:w="1927" w:type="dxa"/>
-            <w:tcBorders>
-              <w:top w:val="single" w:sz="2" w:space="0" w:color="000000"/>
-              <w:left w:val="single" w:sz="2" w:space="0" w:color="000000"/>
-              <w:bottom w:val="single" w:sz="2" w:space="0" w:color="000000"/>
-            </w:tcBorders>
-            <w:shd w:val="clear" w:color="auto" w:fill="auto"/>
-          </w:tcPr>
-          <w:p>
-            <w:pPr>
-              <w:pStyle w:val="TabellenInhalt"/>
-              <w:rPr>
-                <w:b/>
-                <w:bCs/>
-              </w:rPr>
-            </w:pPr>
-          </w:p>
-        </w:tc>
-        <w:tc>
-          <w:tcPr>
-            <w:tcW w:w="1928" w:type="dxa"/>
-            <w:tcBorders>
-              <w:top w:val="single" w:sz="2" w:space="0" w:color="000000"/>
-              <w:left w:val="single" w:sz="2" w:space="0" w:color="000000"/>
-              <w:bottom w:val="single" w:sz="2" w:space="0" w:color="000000"/>
-            </w:tcBorders>
-            <w:shd w:val="clear" w:color="auto" w:fill="auto"/>
-          </w:tcPr>
-          <w:p>
-            <w:pPr>
-              <w:pStyle w:val="TabellenInhalt"/>
-              <w:rPr>
-                <w:b/>
-                <w:bCs/>
-              </w:rPr>
-            </w:pPr>
-            <w:r>
-              <w:rPr>
-                <w:b/>
-                <w:bCs/>
-              </w:rPr>
-              <w:t>Nutzen</w:t>
-            </w:r>
-          </w:p>
-        </w:tc>
-        <w:tc>
-          <w:tcPr>
-            <w:tcW w:w="1930" w:type="dxa"/>
-            <w:tcBorders>
-              <w:top w:val="single" w:sz="2" w:space="0" w:color="000000"/>
-              <w:left w:val="single" w:sz="2" w:space="0" w:color="000000"/>
-              <w:bottom w:val="single" w:sz="2" w:space="0" w:color="000000"/>
-              <w:right w:val="single" w:sz="2" w:space="0" w:color="000000"/>
-            </w:tcBorders>
-            <w:shd w:val="clear" w:color="auto" w:fill="auto"/>
-          </w:tcPr>
-          <w:p>
-            <w:pPr>
-              <w:pStyle w:val="TabellenInhalt"/>
-              <w:rPr>
-                <w:b/>
-                <w:bCs/>
-              </w:rPr>
-            </w:pPr>
-          </w:p>
-        </w:tc>
-      </w:tr>
-      <w:tr>
-        <w:tc>
-          <w:tcPr>
-            <w:tcW w:w="1927" w:type="dxa"/>
-            <w:vMerge w:val="restart"/>
-            <w:tcBorders>
-              <w:left w:val="single" w:sz="2" w:space="0" w:color="000000"/>
-              <w:bottom w:val="single" w:sz="2" w:space="0" w:color="000000"/>
-            </w:tcBorders>
-            <w:shd w:val="clear" w:color="auto" w:fill="auto"/>
-          </w:tcPr>
-          <w:p>
-            <w:pPr>
-              <w:pStyle w:val="TabellenInhalt"/>
-            </w:pPr>
-            <w:r>
-              <w:t xml:space="preserve">Strecke auf </w:t>
-            </w:r>
-            <w:proofErr w:type="spellStart"/>
-            <w:r>
-              <w:t>Waypoints</w:t>
-            </w:r>
-            <w:proofErr w:type="spellEnd"/>
-            <w:r>
-              <w:t xml:space="preserve"> aufteilen</w:t>
-            </w:r>
-          </w:p>
-        </w:tc>
-        <w:tc>
-          <w:tcPr>
-            <w:tcW w:w="1926" w:type="dxa"/>
-            <w:tcBorders>
-              <w:left w:val="single" w:sz="2" w:space="0" w:color="000000"/>
-              <w:bottom w:val="single" w:sz="2" w:space="0" w:color="000000"/>
-            </w:tcBorders>
-            <w:shd w:val="clear" w:color="auto" w:fill="auto"/>
-          </w:tcPr>
-          <w:p>
-            <w:pPr>
-              <w:pStyle w:val="TabellenInhalt"/>
-            </w:pPr>
-            <w:r>
-              <w:t>hoch</w:t>
-            </w:r>
-          </w:p>
-        </w:tc>
-        <w:tc>
-          <w:tcPr>
-            <w:tcW w:w="1927" w:type="dxa"/>
-            <w:tcBorders>
-              <w:left w:val="single" w:sz="2" w:space="0" w:color="000000"/>
-              <w:bottom w:val="single" w:sz="2" w:space="0" w:color="000000"/>
-            </w:tcBorders>
-            <w:shd w:val="clear" w:color="auto" w:fill="auto"/>
-          </w:tcPr>
-          <w:p>
-            <w:pPr>
-              <w:pStyle w:val="TabellenInhalt"/>
-              <w:jc w:val="center"/>
-            </w:pPr>
-          </w:p>
-        </w:tc>
-        <w:tc>
-          <w:tcPr>
-            <w:tcW w:w="1928" w:type="dxa"/>
-            <w:tcBorders>
-              <w:left w:val="single" w:sz="2" w:space="0" w:color="000000"/>
-              <w:bottom w:val="single" w:sz="2" w:space="0" w:color="000000"/>
-            </w:tcBorders>
-            <w:shd w:val="clear" w:color="auto" w:fill="auto"/>
-          </w:tcPr>
-          <w:p>
-            <w:pPr>
-              <w:pStyle w:val="TabellenInhalt"/>
-            </w:pPr>
-            <w:r>
-              <w:t>hoch</w:t>
-            </w:r>
-          </w:p>
-        </w:tc>
-        <w:tc>
-          <w:tcPr>
-            <w:tcW w:w="1930" w:type="dxa"/>
-            <w:tcBorders>
-              <w:left w:val="single" w:sz="2" w:space="0" w:color="000000"/>
-              <w:bottom w:val="single" w:sz="2" w:space="0" w:color="000000"/>
-              <w:right w:val="single" w:sz="2" w:space="0" w:color="000000"/>
-            </w:tcBorders>
-            <w:shd w:val="clear" w:color="auto" w:fill="auto"/>
-          </w:tcPr>
-          <w:p>
-            <w:pPr>
-              <w:pStyle w:val="TabellenInhalt"/>
-              <w:jc w:val="center"/>
-            </w:pPr>
-            <w:r>
-              <w:t>X</w:t>
-            </w:r>
-          </w:p>
-        </w:tc>
-      </w:tr>
-      <w:tr>
-        <w:tc>
-          <w:tcPr>
-            <w:tcW w:w="1927" w:type="dxa"/>
-            <w:vMerge/>
-            <w:tcBorders>
-              <w:left w:val="single" w:sz="2" w:space="0" w:color="000000"/>
-              <w:bottom w:val="single" w:sz="2" w:space="0" w:color="000000"/>
-            </w:tcBorders>
-            <w:shd w:val="clear" w:color="auto" w:fill="auto"/>
-          </w:tcPr>
-          <w:p/>
-        </w:tc>
-        <w:tc>
-          <w:tcPr>
-            <w:tcW w:w="1926" w:type="dxa"/>
-            <w:tcBorders>
-              <w:left w:val="single" w:sz="2" w:space="0" w:color="000000"/>
-              <w:bottom w:val="single" w:sz="2" w:space="0" w:color="000000"/>
-            </w:tcBorders>
-            <w:shd w:val="clear" w:color="auto" w:fill="auto"/>
-          </w:tcPr>
-          <w:p>
-            <w:pPr>
-              <w:pStyle w:val="TabellenInhalt"/>
-            </w:pPr>
-            <w:r>
-              <w:t>mittel</w:t>
-            </w:r>
-          </w:p>
-        </w:tc>
-        <w:tc>
-          <w:tcPr>
-            <w:tcW w:w="1927" w:type="dxa"/>
-            <w:tcBorders>
-              <w:left w:val="single" w:sz="2" w:space="0" w:color="000000"/>
-              <w:bottom w:val="single" w:sz="2" w:space="0" w:color="000000"/>
-            </w:tcBorders>
-            <w:shd w:val="clear" w:color="auto" w:fill="auto"/>
-          </w:tcPr>
-          <w:p>
-            <w:pPr>
-              <w:pStyle w:val="TabellenInhalt"/>
-              <w:jc w:val="center"/>
-            </w:pPr>
-          </w:p>
-        </w:tc>
-        <w:tc>
-          <w:tcPr>
-            <w:tcW w:w="1928" w:type="dxa"/>
-            <w:tcBorders>
-              <w:left w:val="single" w:sz="2" w:space="0" w:color="000000"/>
-              <w:bottom w:val="single" w:sz="2" w:space="0" w:color="000000"/>
-            </w:tcBorders>
-            <w:shd w:val="clear" w:color="auto" w:fill="auto"/>
-          </w:tcPr>
-          <w:p>
-            <w:pPr>
-              <w:pStyle w:val="TabellenInhalt"/>
-            </w:pPr>
-            <w:r>
-              <w:t>mittel</w:t>
-            </w:r>
-          </w:p>
-        </w:tc>
-        <w:tc>
-          <w:tcPr>
-            <w:tcW w:w="1930" w:type="dxa"/>
-            <w:tcBorders>
-              <w:left w:val="single" w:sz="2" w:space="0" w:color="000000"/>
-              <w:bottom w:val="single" w:sz="2" w:space="0" w:color="000000"/>
-              <w:right w:val="single" w:sz="2" w:space="0" w:color="000000"/>
-            </w:tcBorders>
-            <w:shd w:val="clear" w:color="auto" w:fill="auto"/>
-          </w:tcPr>
-          <w:p>
-            <w:pPr>
-              <w:pStyle w:val="TabellenInhalt"/>
-              <w:jc w:val="center"/>
-            </w:pPr>
-          </w:p>
-        </w:tc>
-      </w:tr>
-      <w:tr>
-        <w:tc>
-          <w:tcPr>
-            <w:tcW w:w="1927" w:type="dxa"/>
-            <w:vMerge/>
-            <w:tcBorders>
-              <w:left w:val="single" w:sz="2" w:space="0" w:color="000000"/>
-              <w:bottom w:val="single" w:sz="2" w:space="0" w:color="000000"/>
-            </w:tcBorders>
-            <w:shd w:val="clear" w:color="auto" w:fill="auto"/>
-          </w:tcPr>
-          <w:p/>
-        </w:tc>
-        <w:tc>
-          <w:tcPr>
-            <w:tcW w:w="1926" w:type="dxa"/>
-            <w:tcBorders>
-              <w:left w:val="single" w:sz="2" w:space="0" w:color="000000"/>
-              <w:bottom w:val="single" w:sz="2" w:space="0" w:color="000000"/>
-            </w:tcBorders>
-            <w:shd w:val="clear" w:color="auto" w:fill="auto"/>
-          </w:tcPr>
-          <w:p>
-            <w:pPr>
-              <w:pStyle w:val="TabellenInhalt"/>
-            </w:pPr>
-            <w:r>
-              <w:t>niedrig</w:t>
-            </w:r>
-          </w:p>
-        </w:tc>
-        <w:tc>
-          <w:tcPr>
-            <w:tcW w:w="1927" w:type="dxa"/>
-            <w:tcBorders>
-              <w:left w:val="single" w:sz="2" w:space="0" w:color="000000"/>
-              <w:bottom w:val="single" w:sz="2" w:space="0" w:color="000000"/>
-            </w:tcBorders>
-            <w:shd w:val="clear" w:color="auto" w:fill="auto"/>
-          </w:tcPr>
-          <w:p>
-            <w:pPr>
-              <w:pStyle w:val="TabellenInhalt"/>
-              <w:jc w:val="center"/>
-            </w:pPr>
-            <w:r>
-              <w:t>X</w:t>
-            </w:r>
-          </w:p>
-        </w:tc>
-        <w:tc>
-          <w:tcPr>
-            <w:tcW w:w="1928" w:type="dxa"/>
-            <w:tcBorders>
-              <w:left w:val="single" w:sz="2" w:space="0" w:color="000000"/>
-              <w:bottom w:val="single" w:sz="2" w:space="0" w:color="000000"/>
-            </w:tcBorders>
-            <w:shd w:val="clear" w:color="auto" w:fill="auto"/>
-          </w:tcPr>
-          <w:p>
-            <w:pPr>
-              <w:pStyle w:val="TabellenInhalt"/>
-            </w:pPr>
-            <w:r>
-              <w:t>niedrig</w:t>
-            </w:r>
-          </w:p>
-        </w:tc>
-        <w:tc>
-          <w:tcPr>
-            <w:tcW w:w="1930" w:type="dxa"/>
-            <w:tcBorders>
-              <w:left w:val="single" w:sz="2" w:space="0" w:color="000000"/>
-              <w:bottom w:val="single" w:sz="2" w:space="0" w:color="000000"/>
-              <w:right w:val="single" w:sz="2" w:space="0" w:color="000000"/>
-            </w:tcBorders>
-            <w:shd w:val="clear" w:color="auto" w:fill="auto"/>
-          </w:tcPr>
-          <w:p>
-            <w:pPr>
-              <w:pStyle w:val="TabellenInhalt"/>
-              <w:jc w:val="center"/>
-            </w:pPr>
-          </w:p>
-        </w:tc>
-      </w:tr>
-    </w:tbl>
-    <w:p/>
-    <w:tbl>
-      <w:tblPr>
-        <w:tblW w:w="0" w:type="auto"/>
-        <w:tblInd w:w="45" w:type="dxa"/>
-        <w:tblLayout w:type="fixed"/>
-        <w:tblCellMar>
-          <w:left w:w="10" w:type="dxa"/>
-          <w:right w:w="10" w:type="dxa"/>
-        </w:tblCellMar>
-        <w:tblLook w:val="0000" w:firstRow="0" w:lastRow="0" w:firstColumn="0" w:lastColumn="0" w:noHBand="0" w:noVBand="0"/>
-      </w:tblPr>
-      <w:tblGrid>
-        <w:gridCol w:w="1927"/>
-        <w:gridCol w:w="1926"/>
-        <w:gridCol w:w="1927"/>
-        <w:gridCol w:w="1928"/>
-        <w:gridCol w:w="1930"/>
-      </w:tblGrid>
-      <w:tr>
-        <w:tc>
-          <w:tcPr>
-            <w:tcW w:w="1927" w:type="dxa"/>
-            <w:tcBorders>
-              <w:top w:val="single" w:sz="2" w:space="0" w:color="000000"/>
-              <w:left w:val="single" w:sz="2" w:space="0" w:color="000000"/>
-              <w:bottom w:val="single" w:sz="2" w:space="0" w:color="000000"/>
-            </w:tcBorders>
-            <w:shd w:val="clear" w:color="auto" w:fill="auto"/>
-          </w:tcPr>
-          <w:p>
-            <w:pPr>
-              <w:pStyle w:val="TabellenInhalt"/>
-              <w:rPr>
-                <w:b/>
-                <w:bCs/>
-              </w:rPr>
-            </w:pPr>
-            <w:r>
-              <w:rPr>
-                <w:b/>
-                <w:bCs/>
-              </w:rPr>
-              <w:t>Beschreibung</w:t>
-            </w:r>
-          </w:p>
-        </w:tc>
-        <w:tc>
-          <w:tcPr>
-            <w:tcW w:w="1926" w:type="dxa"/>
-            <w:tcBorders>
-              <w:top w:val="single" w:sz="2" w:space="0" w:color="000000"/>
-              <w:left w:val="single" w:sz="2" w:space="0" w:color="000000"/>
-              <w:bottom w:val="single" w:sz="2" w:space="0" w:color="000000"/>
-            </w:tcBorders>
-            <w:shd w:val="clear" w:color="auto" w:fill="auto"/>
-          </w:tcPr>
-          <w:p>
-            <w:pPr>
-              <w:pStyle w:val="TabellenInhalt"/>
-              <w:rPr>
-                <w:b/>
-                <w:bCs/>
-              </w:rPr>
-            </w:pPr>
-            <w:r>
-              <w:rPr>
-                <w:b/>
-                <w:bCs/>
-              </w:rPr>
-              <w:t>Aufwand</w:t>
-            </w:r>
-          </w:p>
-        </w:tc>
-        <w:tc>
-          <w:tcPr>
-            <w:tcW w:w="1927" w:type="dxa"/>
-            <w:tcBorders>
-              <w:top w:val="single" w:sz="2" w:space="0" w:color="000000"/>
-              <w:left w:val="single" w:sz="2" w:space="0" w:color="000000"/>
-              <w:bottom w:val="single" w:sz="2" w:space="0" w:color="000000"/>
-            </w:tcBorders>
-            <w:shd w:val="clear" w:color="auto" w:fill="auto"/>
-          </w:tcPr>
-          <w:p>
-            <w:pPr>
-              <w:pStyle w:val="TabellenInhalt"/>
-              <w:rPr>
-                <w:b/>
-                <w:bCs/>
-              </w:rPr>
-            </w:pPr>
-          </w:p>
-        </w:tc>
-        <w:tc>
-          <w:tcPr>
-            <w:tcW w:w="1928" w:type="dxa"/>
-            <w:tcBorders>
-              <w:top w:val="single" w:sz="2" w:space="0" w:color="000000"/>
-              <w:left w:val="single" w:sz="2" w:space="0" w:color="000000"/>
-              <w:bottom w:val="single" w:sz="2" w:space="0" w:color="000000"/>
-            </w:tcBorders>
-            <w:shd w:val="clear" w:color="auto" w:fill="auto"/>
-          </w:tcPr>
-          <w:p>
-            <w:pPr>
-              <w:pStyle w:val="TabellenInhalt"/>
-              <w:rPr>
-                <w:b/>
-                <w:bCs/>
-              </w:rPr>
-            </w:pPr>
-            <w:r>
-              <w:rPr>
-                <w:b/>
-                <w:bCs/>
-              </w:rPr>
-              <w:t>Nutzen</w:t>
-            </w:r>
-          </w:p>
-        </w:tc>
-        <w:tc>
-          <w:tcPr>
-            <w:tcW w:w="1930" w:type="dxa"/>
-            <w:tcBorders>
-              <w:top w:val="single" w:sz="2" w:space="0" w:color="000000"/>
-              <w:left w:val="single" w:sz="2" w:space="0" w:color="000000"/>
-              <w:bottom w:val="single" w:sz="2" w:space="0" w:color="000000"/>
-              <w:right w:val="single" w:sz="2" w:space="0" w:color="000000"/>
-            </w:tcBorders>
-            <w:shd w:val="clear" w:color="auto" w:fill="auto"/>
-          </w:tcPr>
-          <w:p>
-            <w:pPr>
-              <w:pStyle w:val="TabellenInhalt"/>
-              <w:rPr>
-                <w:b/>
-                <w:bCs/>
-              </w:rPr>
-            </w:pPr>
-          </w:p>
-        </w:tc>
-      </w:tr>
-      <w:tr>
-        <w:tc>
-          <w:tcPr>
-            <w:tcW w:w="1927" w:type="dxa"/>
-            <w:vMerge w:val="restart"/>
-            <w:tcBorders>
-              <w:left w:val="single" w:sz="2" w:space="0" w:color="000000"/>
-              <w:bottom w:val="single" w:sz="2" w:space="0" w:color="000000"/>
-            </w:tcBorders>
-            <w:shd w:val="clear" w:color="auto" w:fill="auto"/>
-          </w:tcPr>
-          <w:p>
-            <w:pPr>
-              <w:pStyle w:val="TabellenInhalt"/>
-            </w:pPr>
-            <w:r>
-              <w:t xml:space="preserve">Seehöhe mit Höhenunterschied und Steigung zum nächsten </w:t>
-            </w:r>
-            <w:proofErr w:type="spellStart"/>
-            <w:r>
-              <w:t>Waypoint</w:t>
-            </w:r>
-            <w:proofErr w:type="spellEnd"/>
-            <w:r>
-              <w:t xml:space="preserve"> anzeigen</w:t>
-            </w:r>
-          </w:p>
-        </w:tc>
-        <w:tc>
-          <w:tcPr>
-            <w:tcW w:w="1926" w:type="dxa"/>
-            <w:tcBorders>
-              <w:left w:val="single" w:sz="2" w:space="0" w:color="000000"/>
-              <w:bottom w:val="single" w:sz="2" w:space="0" w:color="000000"/>
-            </w:tcBorders>
-            <w:shd w:val="clear" w:color="auto" w:fill="auto"/>
-          </w:tcPr>
-          <w:p>
-            <w:pPr>
-              <w:pStyle w:val="TabellenInhalt"/>
-            </w:pPr>
-            <w:r>
-              <w:t>hoch</w:t>
-            </w:r>
-          </w:p>
-        </w:tc>
-        <w:tc>
-          <w:tcPr>
-            <w:tcW w:w="1927" w:type="dxa"/>
-            <w:tcBorders>
-              <w:left w:val="single" w:sz="2" w:space="0" w:color="000000"/>
-              <w:bottom w:val="single" w:sz="2" w:space="0" w:color="000000"/>
-            </w:tcBorders>
-            <w:shd w:val="clear" w:color="auto" w:fill="auto"/>
-          </w:tcPr>
-          <w:p>
-            <w:pPr>
-              <w:pStyle w:val="TabellenInhalt"/>
-              <w:jc w:val="center"/>
-            </w:pPr>
-          </w:p>
-        </w:tc>
-        <w:tc>
-          <w:tcPr>
-            <w:tcW w:w="1928" w:type="dxa"/>
-            <w:tcBorders>
-              <w:left w:val="single" w:sz="2" w:space="0" w:color="000000"/>
-              <w:bottom w:val="single" w:sz="2" w:space="0" w:color="000000"/>
-            </w:tcBorders>
-            <w:shd w:val="clear" w:color="auto" w:fill="auto"/>
-          </w:tcPr>
-          <w:p>
-            <w:pPr>
-              <w:pStyle w:val="TabellenInhalt"/>
-            </w:pPr>
-            <w:r>
-              <w:t>hoch</w:t>
-            </w:r>
-          </w:p>
-        </w:tc>
-        <w:tc>
-          <w:tcPr>
-            <w:tcW w:w="1930" w:type="dxa"/>
-            <w:tcBorders>
-              <w:left w:val="single" w:sz="2" w:space="0" w:color="000000"/>
-              <w:bottom w:val="single" w:sz="2" w:space="0" w:color="000000"/>
-              <w:right w:val="single" w:sz="2" w:space="0" w:color="000000"/>
-            </w:tcBorders>
-            <w:shd w:val="clear" w:color="auto" w:fill="auto"/>
-          </w:tcPr>
-          <w:p>
-            <w:pPr>
-              <w:pStyle w:val="TabellenInhalt"/>
-              <w:jc w:val="center"/>
-            </w:pPr>
-          </w:p>
-        </w:tc>
-      </w:tr>
-      <w:tr>
-        <w:tc>
-          <w:tcPr>
-            <w:tcW w:w="1927" w:type="dxa"/>
-            <w:vMerge/>
-            <w:tcBorders>
-              <w:left w:val="single" w:sz="2" w:space="0" w:color="000000"/>
-              <w:bottom w:val="single" w:sz="2" w:space="0" w:color="000000"/>
-            </w:tcBorders>
-            <w:shd w:val="clear" w:color="auto" w:fill="auto"/>
-          </w:tcPr>
-          <w:p/>
-        </w:tc>
-        <w:tc>
-          <w:tcPr>
-            <w:tcW w:w="1926" w:type="dxa"/>
-            <w:tcBorders>
-              <w:left w:val="single" w:sz="2" w:space="0" w:color="000000"/>
-              <w:bottom w:val="single" w:sz="2" w:space="0" w:color="000000"/>
-            </w:tcBorders>
-            <w:shd w:val="clear" w:color="auto" w:fill="auto"/>
-          </w:tcPr>
-          <w:p>
-            <w:pPr>
-              <w:pStyle w:val="TabellenInhalt"/>
-            </w:pPr>
-            <w:r>
-              <w:t>mittel</w:t>
-            </w:r>
-          </w:p>
-        </w:tc>
-        <w:tc>
-          <w:tcPr>
-            <w:tcW w:w="1927" w:type="dxa"/>
-            <w:tcBorders>
-              <w:left w:val="single" w:sz="2" w:space="0" w:color="000000"/>
-              <w:bottom w:val="single" w:sz="2" w:space="0" w:color="000000"/>
-            </w:tcBorders>
-            <w:shd w:val="clear" w:color="auto" w:fill="auto"/>
-          </w:tcPr>
-          <w:p>
-            <w:pPr>
-              <w:pStyle w:val="TabellenInhalt"/>
-              <w:jc w:val="center"/>
-            </w:pPr>
-            <w:r>
-              <w:t>X</w:t>
-            </w:r>
-          </w:p>
-        </w:tc>
-        <w:tc>
-          <w:tcPr>
-            <w:tcW w:w="1928" w:type="dxa"/>
-            <w:tcBorders>
-              <w:left w:val="single" w:sz="2" w:space="0" w:color="000000"/>
-              <w:bottom w:val="single" w:sz="2" w:space="0" w:color="000000"/>
-            </w:tcBorders>
-            <w:shd w:val="clear" w:color="auto" w:fill="auto"/>
-          </w:tcPr>
-          <w:p>
-            <w:pPr>
-              <w:pStyle w:val="TabellenInhalt"/>
-            </w:pPr>
-            <w:r>
-              <w:t>mittel</w:t>
-            </w:r>
-          </w:p>
-        </w:tc>
-        <w:tc>
-          <w:tcPr>
-            <w:tcW w:w="1930" w:type="dxa"/>
-            <w:tcBorders>
-              <w:left w:val="single" w:sz="2" w:space="0" w:color="000000"/>
-              <w:bottom w:val="single" w:sz="2" w:space="0" w:color="000000"/>
-              <w:right w:val="single" w:sz="2" w:space="0" w:color="000000"/>
-            </w:tcBorders>
-            <w:shd w:val="clear" w:color="auto" w:fill="auto"/>
-          </w:tcPr>
-          <w:p>
-            <w:pPr>
-              <w:pStyle w:val="TabellenInhalt"/>
-              <w:jc w:val="center"/>
-            </w:pPr>
-            <w:r>
-              <w:t>X</w:t>
-            </w:r>
-          </w:p>
-        </w:tc>
-      </w:tr>
-      <w:tr>
-        <w:tc>
-          <w:tcPr>
-            <w:tcW w:w="1927" w:type="dxa"/>
-            <w:vMerge/>
-            <w:tcBorders>
-              <w:left w:val="single" w:sz="2" w:space="0" w:color="000000"/>
-              <w:bottom w:val="single" w:sz="2" w:space="0" w:color="000000"/>
-            </w:tcBorders>
-            <w:shd w:val="clear" w:color="auto" w:fill="auto"/>
-          </w:tcPr>
-          <w:p/>
-        </w:tc>
-        <w:tc>
-          <w:tcPr>
-            <w:tcW w:w="1926" w:type="dxa"/>
-            <w:tcBorders>
-              <w:left w:val="single" w:sz="2" w:space="0" w:color="000000"/>
-              <w:bottom w:val="single" w:sz="2" w:space="0" w:color="000000"/>
-            </w:tcBorders>
-            <w:shd w:val="clear" w:color="auto" w:fill="auto"/>
-          </w:tcPr>
-          <w:p>
-            <w:pPr>
-              <w:pStyle w:val="TabellenInhalt"/>
-            </w:pPr>
-            <w:r>
-              <w:t>niedrig</w:t>
-            </w:r>
-          </w:p>
-        </w:tc>
-        <w:tc>
-          <w:tcPr>
-            <w:tcW w:w="1927" w:type="dxa"/>
-            <w:tcBorders>
-              <w:left w:val="single" w:sz="2" w:space="0" w:color="000000"/>
-              <w:bottom w:val="single" w:sz="2" w:space="0" w:color="000000"/>
-            </w:tcBorders>
-            <w:shd w:val="clear" w:color="auto" w:fill="auto"/>
-          </w:tcPr>
-          <w:p>
-            <w:pPr>
-              <w:pStyle w:val="TabellenInhalt"/>
-              <w:jc w:val="center"/>
-            </w:pPr>
-          </w:p>
-        </w:tc>
-        <w:tc>
-          <w:tcPr>
-            <w:tcW w:w="1928" w:type="dxa"/>
-            <w:tcBorders>
-              <w:left w:val="single" w:sz="2" w:space="0" w:color="000000"/>
-              <w:bottom w:val="single" w:sz="2" w:space="0" w:color="000000"/>
-            </w:tcBorders>
-            <w:shd w:val="clear" w:color="auto" w:fill="auto"/>
-          </w:tcPr>
-          <w:p>
-            <w:pPr>
-              <w:pStyle w:val="TabellenInhalt"/>
-            </w:pPr>
-            <w:r>
-              <w:t>niedrig</w:t>
-            </w:r>
-          </w:p>
-        </w:tc>
-        <w:tc>
-          <w:tcPr>
-            <w:tcW w:w="1930" w:type="dxa"/>
-            <w:tcBorders>
-              <w:left w:val="single" w:sz="2" w:space="0" w:color="000000"/>
-              <w:bottom w:val="single" w:sz="2" w:space="0" w:color="000000"/>
-              <w:right w:val="single" w:sz="2" w:space="0" w:color="000000"/>
-            </w:tcBorders>
-            <w:shd w:val="clear" w:color="auto" w:fill="auto"/>
-          </w:tcPr>
-          <w:p>
-            <w:pPr>
-              <w:pStyle w:val="TabellenInhalt"/>
-              <w:jc w:val="center"/>
-            </w:pPr>
-          </w:p>
-        </w:tc>
-      </w:tr>
-    </w:tbl>
-    <w:p/>
-    <w:tbl>
-      <w:tblPr>
-        <w:tblW w:w="0" w:type="auto"/>
-        <w:tblInd w:w="45" w:type="dxa"/>
-        <w:tblLayout w:type="fixed"/>
-        <w:tblCellMar>
-          <w:left w:w="10" w:type="dxa"/>
-          <w:right w:w="10" w:type="dxa"/>
-        </w:tblCellMar>
-        <w:tblLook w:val="0000" w:firstRow="0" w:lastRow="0" w:firstColumn="0" w:lastColumn="0" w:noHBand="0" w:noVBand="0"/>
-      </w:tblPr>
-      <w:tblGrid>
-        <w:gridCol w:w="1927"/>
-        <w:gridCol w:w="1926"/>
-        <w:gridCol w:w="1927"/>
-        <w:gridCol w:w="1928"/>
-        <w:gridCol w:w="1930"/>
-      </w:tblGrid>
-      <w:tr>
-        <w:tc>
-          <w:tcPr>
-            <w:tcW w:w="1927" w:type="dxa"/>
-            <w:tcBorders>
-              <w:top w:val="single" w:sz="2" w:space="0" w:color="000000"/>
-              <w:left w:val="single" w:sz="2" w:space="0" w:color="000000"/>
-              <w:bottom w:val="single" w:sz="2" w:space="0" w:color="000000"/>
-            </w:tcBorders>
-            <w:shd w:val="clear" w:color="auto" w:fill="auto"/>
-          </w:tcPr>
-          <w:p>
-            <w:pPr>
-              <w:pStyle w:val="TabellenInhalt"/>
-              <w:rPr>
-                <w:b/>
-                <w:bCs/>
-              </w:rPr>
-            </w:pPr>
-            <w:r>
-              <w:rPr>
-                <w:b/>
-                <w:bCs/>
-              </w:rPr>
-              <w:t>Beschreibung</w:t>
-            </w:r>
-          </w:p>
-        </w:tc>
-        <w:tc>
-          <w:tcPr>
-            <w:tcW w:w="1926" w:type="dxa"/>
-            <w:tcBorders>
-              <w:top w:val="single" w:sz="2" w:space="0" w:color="000000"/>
-              <w:left w:val="single" w:sz="2" w:space="0" w:color="000000"/>
-              <w:bottom w:val="single" w:sz="2" w:space="0" w:color="000000"/>
-            </w:tcBorders>
-            <w:shd w:val="clear" w:color="auto" w:fill="auto"/>
-          </w:tcPr>
-          <w:p>
-            <w:pPr>
-              <w:pStyle w:val="TabellenInhalt"/>
-              <w:rPr>
-                <w:b/>
-                <w:bCs/>
-              </w:rPr>
-            </w:pPr>
-            <w:r>
-              <w:rPr>
-                <w:b/>
-                <w:bCs/>
-              </w:rPr>
-              <w:t>Aufwand</w:t>
-            </w:r>
-          </w:p>
-        </w:tc>
-        <w:tc>
-          <w:tcPr>
-            <w:tcW w:w="1927" w:type="dxa"/>
-            <w:tcBorders>
-              <w:top w:val="single" w:sz="2" w:space="0" w:color="000000"/>
-              <w:left w:val="single" w:sz="2" w:space="0" w:color="000000"/>
-              <w:bottom w:val="single" w:sz="2" w:space="0" w:color="000000"/>
-            </w:tcBorders>
-            <w:shd w:val="clear" w:color="auto" w:fill="auto"/>
-          </w:tcPr>
-          <w:p>
-            <w:pPr>
-              <w:pStyle w:val="TabellenInhalt"/>
-              <w:rPr>
-                <w:b/>
-                <w:bCs/>
-              </w:rPr>
-            </w:pPr>
-          </w:p>
-        </w:tc>
-        <w:tc>
-          <w:tcPr>
-            <w:tcW w:w="1928" w:type="dxa"/>
-            <w:tcBorders>
-              <w:top w:val="single" w:sz="2" w:space="0" w:color="000000"/>
-              <w:left w:val="single" w:sz="2" w:space="0" w:color="000000"/>
-              <w:bottom w:val="single" w:sz="2" w:space="0" w:color="000000"/>
-            </w:tcBorders>
-            <w:shd w:val="clear" w:color="auto" w:fill="auto"/>
-          </w:tcPr>
-          <w:p>
-            <w:pPr>
-              <w:pStyle w:val="TabellenInhalt"/>
-              <w:rPr>
-                <w:b/>
-                <w:bCs/>
-              </w:rPr>
-            </w:pPr>
-            <w:r>
-              <w:rPr>
-                <w:b/>
-                <w:bCs/>
-              </w:rPr>
-              <w:t>Nutzen</w:t>
-            </w:r>
-          </w:p>
-        </w:tc>
-        <w:tc>
-          <w:tcPr>
-            <w:tcW w:w="1930" w:type="dxa"/>
-            <w:tcBorders>
-              <w:top w:val="single" w:sz="2" w:space="0" w:color="000000"/>
-              <w:left w:val="single" w:sz="2" w:space="0" w:color="000000"/>
-              <w:bottom w:val="single" w:sz="2" w:space="0" w:color="000000"/>
-              <w:right w:val="single" w:sz="2" w:space="0" w:color="000000"/>
-            </w:tcBorders>
-            <w:shd w:val="clear" w:color="auto" w:fill="auto"/>
-          </w:tcPr>
-          <w:p>
-            <w:pPr>
-              <w:pStyle w:val="TabellenInhalt"/>
-              <w:rPr>
-                <w:b/>
-                <w:bCs/>
-              </w:rPr>
-            </w:pPr>
-          </w:p>
-        </w:tc>
-      </w:tr>
-      <w:tr>
-        <w:tc>
-          <w:tcPr>
-            <w:tcW w:w="1927" w:type="dxa"/>
-            <w:vMerge w:val="restart"/>
-            <w:tcBorders>
-              <w:left w:val="single" w:sz="2" w:space="0" w:color="000000"/>
-              <w:bottom w:val="single" w:sz="2" w:space="0" w:color="000000"/>
-            </w:tcBorders>
-            <w:shd w:val="clear" w:color="auto" w:fill="auto"/>
-          </w:tcPr>
-          <w:p>
-            <w:pPr>
-              <w:pStyle w:val="TabellenInhalt"/>
-            </w:pPr>
-            <w:r>
-              <w:t xml:space="preserve">Strecke bis zum nächsten </w:t>
-            </w:r>
-            <w:proofErr w:type="spellStart"/>
-            <w:r>
-              <w:t>Waypoint</w:t>
-            </w:r>
-            <w:proofErr w:type="spellEnd"/>
-            <w:r>
-              <w:t xml:space="preserve"> oder Ende der Route anzeigen</w:t>
-            </w:r>
-          </w:p>
-        </w:tc>
-        <w:tc>
-          <w:tcPr>
-            <w:tcW w:w="1926" w:type="dxa"/>
-            <w:tcBorders>
-              <w:left w:val="single" w:sz="2" w:space="0" w:color="000000"/>
-              <w:bottom w:val="single" w:sz="2" w:space="0" w:color="000000"/>
-            </w:tcBorders>
-            <w:shd w:val="clear" w:color="auto" w:fill="auto"/>
-          </w:tcPr>
-          <w:p>
-            <w:pPr>
-              <w:pStyle w:val="TabellenInhalt"/>
-            </w:pPr>
-            <w:r>
-              <w:t>hoch</w:t>
-            </w:r>
-          </w:p>
-        </w:tc>
-        <w:tc>
-          <w:tcPr>
-            <w:tcW w:w="1927" w:type="dxa"/>
-            <w:tcBorders>
-              <w:left w:val="single" w:sz="2" w:space="0" w:color="000000"/>
-              <w:bottom w:val="single" w:sz="2" w:space="0" w:color="000000"/>
-            </w:tcBorders>
-            <w:shd w:val="clear" w:color="auto" w:fill="auto"/>
-          </w:tcPr>
-          <w:p>
-            <w:pPr>
-              <w:pStyle w:val="TabellenInhalt"/>
-              <w:jc w:val="center"/>
-            </w:pPr>
-          </w:p>
-        </w:tc>
-        <w:tc>
-          <w:tcPr>
-            <w:tcW w:w="1928" w:type="dxa"/>
-            <w:tcBorders>
-              <w:left w:val="single" w:sz="2" w:space="0" w:color="000000"/>
-              <w:bottom w:val="single" w:sz="2" w:space="0" w:color="000000"/>
-            </w:tcBorders>
-            <w:shd w:val="clear" w:color="auto" w:fill="auto"/>
-          </w:tcPr>
-          <w:p>
-            <w:pPr>
-              <w:pStyle w:val="TabellenInhalt"/>
-            </w:pPr>
-            <w:r>
-              <w:t>hoch</w:t>
-            </w:r>
-          </w:p>
-        </w:tc>
-        <w:tc>
-          <w:tcPr>
-            <w:tcW w:w="1930" w:type="dxa"/>
-            <w:tcBorders>
-              <w:left w:val="single" w:sz="2" w:space="0" w:color="000000"/>
-              <w:bottom w:val="single" w:sz="2" w:space="0" w:color="000000"/>
-              <w:right w:val="single" w:sz="2" w:space="0" w:color="000000"/>
-            </w:tcBorders>
-            <w:shd w:val="clear" w:color="auto" w:fill="auto"/>
-          </w:tcPr>
-          <w:p>
-            <w:pPr>
-              <w:pStyle w:val="TabellenInhalt"/>
-              <w:jc w:val="center"/>
-            </w:pPr>
-          </w:p>
-        </w:tc>
-      </w:tr>
-      <w:tr>
-        <w:tc>
-          <w:tcPr>
-            <w:tcW w:w="1927" w:type="dxa"/>
-            <w:vMerge/>
-            <w:tcBorders>
-              <w:left w:val="single" w:sz="2" w:space="0" w:color="000000"/>
-              <w:bottom w:val="single" w:sz="2" w:space="0" w:color="000000"/>
-            </w:tcBorders>
-            <w:shd w:val="clear" w:color="auto" w:fill="auto"/>
-          </w:tcPr>
-          <w:p/>
-        </w:tc>
-        <w:tc>
-          <w:tcPr>
-            <w:tcW w:w="1926" w:type="dxa"/>
-            <w:tcBorders>
-              <w:left w:val="single" w:sz="2" w:space="0" w:color="000000"/>
-              <w:bottom w:val="single" w:sz="2" w:space="0" w:color="000000"/>
-            </w:tcBorders>
-            <w:shd w:val="clear" w:color="auto" w:fill="auto"/>
-          </w:tcPr>
-          <w:p>
-            <w:pPr>
-              <w:pStyle w:val="TabellenInhalt"/>
-            </w:pPr>
-            <w:r>
-              <w:t>mittel</w:t>
-            </w:r>
-          </w:p>
-        </w:tc>
-        <w:tc>
-          <w:tcPr>
-            <w:tcW w:w="1927" w:type="dxa"/>
-            <w:tcBorders>
-              <w:left w:val="single" w:sz="2" w:space="0" w:color="000000"/>
-              <w:bottom w:val="single" w:sz="2" w:space="0" w:color="000000"/>
-            </w:tcBorders>
-            <w:shd w:val="clear" w:color="auto" w:fill="auto"/>
-          </w:tcPr>
-          <w:p>
-            <w:pPr>
-              <w:pStyle w:val="TabellenInhalt"/>
-              <w:jc w:val="center"/>
-            </w:pPr>
-            <w:r>
-              <w:t>X</w:t>
-            </w:r>
-          </w:p>
-        </w:tc>
-        <w:tc>
-          <w:tcPr>
-            <w:tcW w:w="1928" w:type="dxa"/>
-            <w:tcBorders>
-              <w:left w:val="single" w:sz="2" w:space="0" w:color="000000"/>
-              <w:bottom w:val="single" w:sz="2" w:space="0" w:color="000000"/>
-            </w:tcBorders>
-            <w:shd w:val="clear" w:color="auto" w:fill="auto"/>
-          </w:tcPr>
-          <w:p>
-            <w:pPr>
-              <w:pStyle w:val="TabellenInhalt"/>
-            </w:pPr>
-            <w:r>
-              <w:t>mittel</w:t>
-            </w:r>
-          </w:p>
-        </w:tc>
-        <w:tc>
-          <w:tcPr>
-            <w:tcW w:w="1930" w:type="dxa"/>
-            <w:tcBorders>
-              <w:left w:val="single" w:sz="2" w:space="0" w:color="000000"/>
-              <w:bottom w:val="single" w:sz="2" w:space="0" w:color="000000"/>
-              <w:right w:val="single" w:sz="2" w:space="0" w:color="000000"/>
-            </w:tcBorders>
-            <w:shd w:val="clear" w:color="auto" w:fill="auto"/>
-          </w:tcPr>
-          <w:p>
-            <w:pPr>
-              <w:pStyle w:val="TabellenInhalt"/>
-              <w:jc w:val="center"/>
-            </w:pPr>
-            <w:r>
-              <w:t>X</w:t>
-            </w:r>
-          </w:p>
-        </w:tc>
-      </w:tr>
-      <w:tr>
-        <w:tc>
-          <w:tcPr>
-            <w:tcW w:w="1927" w:type="dxa"/>
-            <w:vMerge/>
-            <w:tcBorders>
-              <w:left w:val="single" w:sz="2" w:space="0" w:color="000000"/>
-              <w:bottom w:val="single" w:sz="2" w:space="0" w:color="000000"/>
-            </w:tcBorders>
-            <w:shd w:val="clear" w:color="auto" w:fill="auto"/>
-          </w:tcPr>
-          <w:p/>
-        </w:tc>
-        <w:tc>
-          <w:tcPr>
-            <w:tcW w:w="1926" w:type="dxa"/>
-            <w:tcBorders>
-              <w:left w:val="single" w:sz="2" w:space="0" w:color="000000"/>
-              <w:bottom w:val="single" w:sz="2" w:space="0" w:color="000000"/>
-            </w:tcBorders>
-            <w:shd w:val="clear" w:color="auto" w:fill="auto"/>
-          </w:tcPr>
-          <w:p>
-            <w:pPr>
-              <w:pStyle w:val="TabellenInhalt"/>
-            </w:pPr>
-            <w:r>
-              <w:t>niedrig</w:t>
-            </w:r>
-          </w:p>
-        </w:tc>
-        <w:tc>
-          <w:tcPr>
-            <w:tcW w:w="1927" w:type="dxa"/>
-            <w:tcBorders>
-              <w:left w:val="single" w:sz="2" w:space="0" w:color="000000"/>
-              <w:bottom w:val="single" w:sz="2" w:space="0" w:color="000000"/>
-            </w:tcBorders>
-            <w:shd w:val="clear" w:color="auto" w:fill="auto"/>
-          </w:tcPr>
-          <w:p>
-            <w:pPr>
-              <w:pStyle w:val="TabellenInhalt"/>
-              <w:jc w:val="center"/>
-            </w:pPr>
-          </w:p>
-        </w:tc>
-        <w:tc>
-          <w:tcPr>
-            <w:tcW w:w="1928" w:type="dxa"/>
-            <w:tcBorders>
-              <w:left w:val="single" w:sz="2" w:space="0" w:color="000000"/>
-              <w:bottom w:val="single" w:sz="2" w:space="0" w:color="000000"/>
-            </w:tcBorders>
-            <w:shd w:val="clear" w:color="auto" w:fill="auto"/>
-          </w:tcPr>
-          <w:p>
-            <w:pPr>
-              <w:pStyle w:val="TabellenInhalt"/>
-            </w:pPr>
-            <w:r>
-              <w:t>niedrig</w:t>
-            </w:r>
-          </w:p>
-        </w:tc>
-        <w:tc>
-          <w:tcPr>
-            <w:tcW w:w="1930" w:type="dxa"/>
-            <w:tcBorders>
-              <w:left w:val="single" w:sz="2" w:space="0" w:color="000000"/>
-              <w:bottom w:val="single" w:sz="2" w:space="0" w:color="000000"/>
-              <w:right w:val="single" w:sz="2" w:space="0" w:color="000000"/>
-            </w:tcBorders>
-            <w:shd w:val="clear" w:color="auto" w:fill="auto"/>
-          </w:tcPr>
-          <w:p>
-            <w:pPr>
-              <w:pStyle w:val="TabellenInhalt"/>
-              <w:jc w:val="center"/>
-            </w:pPr>
-          </w:p>
-        </w:tc>
-      </w:tr>
-    </w:tbl>
-    <w:p/>
-    <w:p>
-      <w:r>
-        <w:br w:type="page"/>
-      </w:r>
-    </w:p>
-    <w:tbl>
-      <w:tblPr>
-        <w:tblW w:w="0" w:type="auto"/>
-        <w:tblInd w:w="45" w:type="dxa"/>
-        <w:tblLayout w:type="fixed"/>
-        <w:tblCellMar>
-          <w:left w:w="10" w:type="dxa"/>
-          <w:right w:w="10" w:type="dxa"/>
-        </w:tblCellMar>
-        <w:tblLook w:val="0000" w:firstRow="0" w:lastRow="0" w:firstColumn="0" w:lastColumn="0" w:noHBand="0" w:noVBand="0"/>
-      </w:tblPr>
-      <w:tblGrid>
-        <w:gridCol w:w="1927"/>
-        <w:gridCol w:w="1926"/>
-        <w:gridCol w:w="1927"/>
-        <w:gridCol w:w="1928"/>
-        <w:gridCol w:w="1930"/>
-      </w:tblGrid>
-      <w:tr>
-        <w:tc>
-          <w:tcPr>
-            <w:tcW w:w="1927" w:type="dxa"/>
-            <w:tcBorders>
-              <w:top w:val="single" w:sz="2" w:space="0" w:color="000000"/>
-              <w:left w:val="single" w:sz="2" w:space="0" w:color="000000"/>
-              <w:bottom w:val="single" w:sz="2" w:space="0" w:color="000000"/>
-            </w:tcBorders>
-            <w:shd w:val="clear" w:color="auto" w:fill="auto"/>
-          </w:tcPr>
-          <w:p>
-            <w:pPr>
-              <w:pStyle w:val="TabellenInhalt"/>
-              <w:rPr>
-                <w:b/>
-                <w:bCs/>
-              </w:rPr>
-            </w:pPr>
-            <w:r>
-              <w:rPr>
-                <w:b/>
-                <w:bCs/>
-              </w:rPr>
-              <w:lastRenderedPageBreak/>
-              <w:t>Beschreibung</w:t>
-            </w:r>
-          </w:p>
-        </w:tc>
-        <w:tc>
-          <w:tcPr>
-            <w:tcW w:w="1926" w:type="dxa"/>
-            <w:tcBorders>
-              <w:top w:val="single" w:sz="2" w:space="0" w:color="000000"/>
-              <w:left w:val="single" w:sz="2" w:space="0" w:color="000000"/>
-              <w:bottom w:val="single" w:sz="2" w:space="0" w:color="000000"/>
-            </w:tcBorders>
-            <w:shd w:val="clear" w:color="auto" w:fill="auto"/>
-          </w:tcPr>
-          <w:p>
-            <w:pPr>
-              <w:pStyle w:val="TabellenInhalt"/>
-              <w:rPr>
-                <w:b/>
-                <w:bCs/>
-              </w:rPr>
-            </w:pPr>
-            <w:r>
-              <w:rPr>
-                <w:b/>
-                <w:bCs/>
-              </w:rPr>
-              <w:t>Aufwand</w:t>
-            </w:r>
-          </w:p>
-        </w:tc>
-        <w:tc>
-          <w:tcPr>
-            <w:tcW w:w="1927" w:type="dxa"/>
-            <w:tcBorders>
-              <w:top w:val="single" w:sz="2" w:space="0" w:color="000000"/>
-              <w:left w:val="single" w:sz="2" w:space="0" w:color="000000"/>
-              <w:bottom w:val="single" w:sz="2" w:space="0" w:color="000000"/>
-            </w:tcBorders>
-            <w:shd w:val="clear" w:color="auto" w:fill="auto"/>
-          </w:tcPr>
-          <w:p>
-            <w:pPr>
-              <w:pStyle w:val="TabellenInhalt"/>
-              <w:rPr>
-                <w:b/>
-                <w:bCs/>
-              </w:rPr>
-            </w:pPr>
-          </w:p>
-        </w:tc>
-        <w:tc>
-          <w:tcPr>
-            <w:tcW w:w="1928" w:type="dxa"/>
-            <w:tcBorders>
-              <w:top w:val="single" w:sz="2" w:space="0" w:color="000000"/>
-              <w:left w:val="single" w:sz="2" w:space="0" w:color="000000"/>
-              <w:bottom w:val="single" w:sz="2" w:space="0" w:color="000000"/>
-            </w:tcBorders>
-            <w:shd w:val="clear" w:color="auto" w:fill="auto"/>
-          </w:tcPr>
-          <w:p>
-            <w:pPr>
-              <w:pStyle w:val="TabellenInhalt"/>
-              <w:rPr>
-                <w:b/>
-                <w:bCs/>
-              </w:rPr>
-            </w:pPr>
-            <w:r>
-              <w:rPr>
-                <w:b/>
-                <w:bCs/>
-              </w:rPr>
-              <w:t>Nutzen</w:t>
-            </w:r>
-          </w:p>
-        </w:tc>
-        <w:tc>
-          <w:tcPr>
-            <w:tcW w:w="1930" w:type="dxa"/>
-            <w:tcBorders>
-              <w:top w:val="single" w:sz="2" w:space="0" w:color="000000"/>
-              <w:left w:val="single" w:sz="2" w:space="0" w:color="000000"/>
-              <w:bottom w:val="single" w:sz="2" w:space="0" w:color="000000"/>
-              <w:right w:val="single" w:sz="2" w:space="0" w:color="000000"/>
-            </w:tcBorders>
-            <w:shd w:val="clear" w:color="auto" w:fill="auto"/>
-          </w:tcPr>
-          <w:p>
-            <w:pPr>
-              <w:pStyle w:val="TabellenInhalt"/>
-              <w:rPr>
-                <w:b/>
-                <w:bCs/>
-              </w:rPr>
-            </w:pPr>
-          </w:p>
-        </w:tc>
-      </w:tr>
-      <w:tr>
-        <w:tc>
-          <w:tcPr>
-            <w:tcW w:w="1927" w:type="dxa"/>
-            <w:vMerge w:val="restart"/>
-            <w:tcBorders>
-              <w:left w:val="single" w:sz="2" w:space="0" w:color="000000"/>
-              <w:bottom w:val="single" w:sz="2" w:space="0" w:color="000000"/>
-            </w:tcBorders>
-            <w:shd w:val="clear" w:color="auto" w:fill="auto"/>
-          </w:tcPr>
-          <w:p>
-            <w:pPr>
-              <w:pStyle w:val="TabellenInhalt"/>
-            </w:pPr>
-            <w:r>
-              <w:t>Joule-/Kalorienverbrauch anzeigen</w:t>
-            </w:r>
-          </w:p>
-        </w:tc>
-        <w:tc>
-          <w:tcPr>
-            <w:tcW w:w="1926" w:type="dxa"/>
-            <w:tcBorders>
-              <w:left w:val="single" w:sz="2" w:space="0" w:color="000000"/>
-              <w:bottom w:val="single" w:sz="2" w:space="0" w:color="000000"/>
-            </w:tcBorders>
-            <w:shd w:val="clear" w:color="auto" w:fill="auto"/>
-          </w:tcPr>
-          <w:p>
-            <w:pPr>
-              <w:pStyle w:val="TabellenInhalt"/>
-            </w:pPr>
-            <w:r>
-              <w:t>hoch</w:t>
-            </w:r>
-          </w:p>
-        </w:tc>
-        <w:tc>
-          <w:tcPr>
-            <w:tcW w:w="1927" w:type="dxa"/>
-            <w:tcBorders>
-              <w:left w:val="single" w:sz="2" w:space="0" w:color="000000"/>
-              <w:bottom w:val="single" w:sz="2" w:space="0" w:color="000000"/>
-            </w:tcBorders>
-            <w:shd w:val="clear" w:color="auto" w:fill="auto"/>
-          </w:tcPr>
-          <w:p>
-            <w:pPr>
-              <w:pStyle w:val="TabellenInhalt"/>
-              <w:jc w:val="center"/>
-            </w:pPr>
-          </w:p>
-        </w:tc>
-        <w:tc>
-          <w:tcPr>
-            <w:tcW w:w="1928" w:type="dxa"/>
-            <w:tcBorders>
-              <w:left w:val="single" w:sz="2" w:space="0" w:color="000000"/>
-              <w:bottom w:val="single" w:sz="2" w:space="0" w:color="000000"/>
-            </w:tcBorders>
-            <w:shd w:val="clear" w:color="auto" w:fill="auto"/>
-          </w:tcPr>
-          <w:p>
-            <w:pPr>
-              <w:pStyle w:val="TabellenInhalt"/>
-            </w:pPr>
-            <w:r>
-              <w:t>hoch</w:t>
-            </w:r>
-          </w:p>
-        </w:tc>
-        <w:tc>
-          <w:tcPr>
-            <w:tcW w:w="1930" w:type="dxa"/>
-            <w:tcBorders>
-              <w:left w:val="single" w:sz="2" w:space="0" w:color="000000"/>
-              <w:bottom w:val="single" w:sz="2" w:space="0" w:color="000000"/>
-              <w:right w:val="single" w:sz="2" w:space="0" w:color="000000"/>
-            </w:tcBorders>
-            <w:shd w:val="clear" w:color="auto" w:fill="auto"/>
-          </w:tcPr>
-          <w:p>
-            <w:pPr>
-              <w:pStyle w:val="TabellenInhalt"/>
-              <w:jc w:val="center"/>
-            </w:pPr>
-          </w:p>
-        </w:tc>
-      </w:tr>
-      <w:tr>
-        <w:tc>
-          <w:tcPr>
-            <w:tcW w:w="1927" w:type="dxa"/>
-            <w:vMerge/>
-            <w:tcBorders>
-              <w:left w:val="single" w:sz="2" w:space="0" w:color="000000"/>
-              <w:bottom w:val="single" w:sz="2" w:space="0" w:color="000000"/>
-            </w:tcBorders>
-            <w:shd w:val="clear" w:color="auto" w:fill="auto"/>
-          </w:tcPr>
-          <w:p/>
-        </w:tc>
-        <w:tc>
-          <w:tcPr>
-            <w:tcW w:w="1926" w:type="dxa"/>
-            <w:tcBorders>
-              <w:left w:val="single" w:sz="2" w:space="0" w:color="000000"/>
-              <w:bottom w:val="single" w:sz="2" w:space="0" w:color="000000"/>
-            </w:tcBorders>
-            <w:shd w:val="clear" w:color="auto" w:fill="auto"/>
-          </w:tcPr>
-          <w:p>
-            <w:pPr>
-              <w:pStyle w:val="TabellenInhalt"/>
-            </w:pPr>
-            <w:r>
-              <w:t>mittel</w:t>
-            </w:r>
-          </w:p>
-        </w:tc>
-        <w:tc>
-          <w:tcPr>
-            <w:tcW w:w="1927" w:type="dxa"/>
-            <w:tcBorders>
-              <w:left w:val="single" w:sz="2" w:space="0" w:color="000000"/>
-              <w:bottom w:val="single" w:sz="2" w:space="0" w:color="000000"/>
-            </w:tcBorders>
-            <w:shd w:val="clear" w:color="auto" w:fill="auto"/>
-          </w:tcPr>
-          <w:p>
-            <w:pPr>
-              <w:pStyle w:val="TabellenInhalt"/>
-              <w:jc w:val="center"/>
-            </w:pPr>
-            <w:r>
-              <w:t>X</w:t>
-            </w:r>
-          </w:p>
-        </w:tc>
-        <w:tc>
-          <w:tcPr>
-            <w:tcW w:w="1928" w:type="dxa"/>
-            <w:tcBorders>
-              <w:left w:val="single" w:sz="2" w:space="0" w:color="000000"/>
-              <w:bottom w:val="single" w:sz="2" w:space="0" w:color="000000"/>
-            </w:tcBorders>
-            <w:shd w:val="clear" w:color="auto" w:fill="auto"/>
-          </w:tcPr>
-          <w:p>
-            <w:pPr>
-              <w:pStyle w:val="TabellenInhalt"/>
-            </w:pPr>
-            <w:r>
-              <w:t>mittel</w:t>
-            </w:r>
-          </w:p>
-        </w:tc>
-        <w:tc>
-          <w:tcPr>
-            <w:tcW w:w="1930" w:type="dxa"/>
-            <w:tcBorders>
-              <w:left w:val="single" w:sz="2" w:space="0" w:color="000000"/>
-              <w:bottom w:val="single" w:sz="2" w:space="0" w:color="000000"/>
-              <w:right w:val="single" w:sz="2" w:space="0" w:color="000000"/>
-            </w:tcBorders>
-            <w:shd w:val="clear" w:color="auto" w:fill="auto"/>
-          </w:tcPr>
-          <w:p>
-            <w:pPr>
-              <w:pStyle w:val="TabellenInhalt"/>
-              <w:jc w:val="center"/>
-            </w:pPr>
-          </w:p>
-        </w:tc>
-      </w:tr>
-      <w:tr>
-        <w:tc>
-          <w:tcPr>
-            <w:tcW w:w="1927" w:type="dxa"/>
-            <w:vMerge/>
-            <w:tcBorders>
-              <w:left w:val="single" w:sz="2" w:space="0" w:color="000000"/>
-              <w:bottom w:val="single" w:sz="2" w:space="0" w:color="000000"/>
-            </w:tcBorders>
-            <w:shd w:val="clear" w:color="auto" w:fill="auto"/>
-          </w:tcPr>
-          <w:p/>
-        </w:tc>
-        <w:tc>
-          <w:tcPr>
-            <w:tcW w:w="1926" w:type="dxa"/>
-            <w:tcBorders>
-              <w:left w:val="single" w:sz="2" w:space="0" w:color="000000"/>
-              <w:bottom w:val="single" w:sz="2" w:space="0" w:color="000000"/>
-            </w:tcBorders>
-            <w:shd w:val="clear" w:color="auto" w:fill="auto"/>
-          </w:tcPr>
-          <w:p>
-            <w:pPr>
-              <w:pStyle w:val="TabellenInhalt"/>
-            </w:pPr>
-            <w:r>
-              <w:t>niedrig</w:t>
-            </w:r>
-          </w:p>
-        </w:tc>
-        <w:tc>
-          <w:tcPr>
-            <w:tcW w:w="1927" w:type="dxa"/>
-            <w:tcBorders>
-              <w:left w:val="single" w:sz="2" w:space="0" w:color="000000"/>
-              <w:bottom w:val="single" w:sz="2" w:space="0" w:color="000000"/>
-            </w:tcBorders>
-            <w:shd w:val="clear" w:color="auto" w:fill="auto"/>
-          </w:tcPr>
-          <w:p>
-            <w:pPr>
-              <w:pStyle w:val="TabellenInhalt"/>
-              <w:jc w:val="center"/>
-            </w:pPr>
-          </w:p>
-        </w:tc>
-        <w:tc>
-          <w:tcPr>
-            <w:tcW w:w="1928" w:type="dxa"/>
-            <w:tcBorders>
-              <w:left w:val="single" w:sz="2" w:space="0" w:color="000000"/>
-              <w:bottom w:val="single" w:sz="2" w:space="0" w:color="000000"/>
-            </w:tcBorders>
-            <w:shd w:val="clear" w:color="auto" w:fill="auto"/>
-          </w:tcPr>
-          <w:p>
-            <w:pPr>
-              <w:pStyle w:val="TabellenInhalt"/>
-            </w:pPr>
-            <w:r>
-              <w:t>niedrig</w:t>
-            </w:r>
-          </w:p>
-        </w:tc>
-        <w:tc>
-          <w:tcPr>
-            <w:tcW w:w="1930" w:type="dxa"/>
-            <w:tcBorders>
-              <w:left w:val="single" w:sz="2" w:space="0" w:color="000000"/>
-              <w:bottom w:val="single" w:sz="2" w:space="0" w:color="000000"/>
-              <w:right w:val="single" w:sz="2" w:space="0" w:color="000000"/>
-            </w:tcBorders>
-            <w:shd w:val="clear" w:color="auto" w:fill="auto"/>
-          </w:tcPr>
-          <w:p>
-            <w:pPr>
-              <w:pStyle w:val="TabellenInhalt"/>
-              <w:jc w:val="center"/>
-            </w:pPr>
-            <w:r>
-              <w:t>X</w:t>
-            </w:r>
-          </w:p>
-        </w:tc>
-      </w:tr>
-    </w:tbl>
-    <w:p/>
-    <w:tbl>
-      <w:tblPr>
-        <w:tblW w:w="0" w:type="auto"/>
-        <w:tblInd w:w="45" w:type="dxa"/>
-        <w:tblLayout w:type="fixed"/>
-        <w:tblCellMar>
-          <w:left w:w="10" w:type="dxa"/>
-          <w:right w:w="10" w:type="dxa"/>
-        </w:tblCellMar>
-        <w:tblLook w:val="0000" w:firstRow="0" w:lastRow="0" w:firstColumn="0" w:lastColumn="0" w:noHBand="0" w:noVBand="0"/>
-      </w:tblPr>
-      <w:tblGrid>
-        <w:gridCol w:w="1927"/>
-        <w:gridCol w:w="1926"/>
-        <w:gridCol w:w="1927"/>
-        <w:gridCol w:w="1928"/>
-        <w:gridCol w:w="1930"/>
-      </w:tblGrid>
-      <w:tr>
-        <w:tc>
-          <w:tcPr>
-            <w:tcW w:w="1927" w:type="dxa"/>
-            <w:tcBorders>
-              <w:top w:val="single" w:sz="2" w:space="0" w:color="000000"/>
-              <w:left w:val="single" w:sz="2" w:space="0" w:color="000000"/>
-              <w:bottom w:val="single" w:sz="2" w:space="0" w:color="000000"/>
-            </w:tcBorders>
-            <w:shd w:val="clear" w:color="auto" w:fill="auto"/>
-          </w:tcPr>
-          <w:p>
-            <w:pPr>
-              <w:pStyle w:val="TabellenInhalt"/>
-              <w:rPr>
-                <w:b/>
-                <w:bCs/>
-              </w:rPr>
-            </w:pPr>
-            <w:r>
-              <w:rPr>
-                <w:b/>
-                <w:bCs/>
-              </w:rPr>
-              <w:t>Beschreibung</w:t>
-            </w:r>
-          </w:p>
-        </w:tc>
-        <w:tc>
-          <w:tcPr>
-            <w:tcW w:w="1926" w:type="dxa"/>
-            <w:tcBorders>
-              <w:top w:val="single" w:sz="2" w:space="0" w:color="000000"/>
-              <w:left w:val="single" w:sz="2" w:space="0" w:color="000000"/>
-              <w:bottom w:val="single" w:sz="2" w:space="0" w:color="000000"/>
-            </w:tcBorders>
-            <w:shd w:val="clear" w:color="auto" w:fill="auto"/>
-          </w:tcPr>
-          <w:p>
-            <w:pPr>
-              <w:pStyle w:val="TabellenInhalt"/>
-              <w:rPr>
-                <w:b/>
-                <w:bCs/>
-              </w:rPr>
-            </w:pPr>
-            <w:r>
-              <w:rPr>
-                <w:b/>
-                <w:bCs/>
-              </w:rPr>
-              <w:t>Aufwand</w:t>
-            </w:r>
-          </w:p>
-        </w:tc>
-        <w:tc>
-          <w:tcPr>
-            <w:tcW w:w="1927" w:type="dxa"/>
-            <w:tcBorders>
-              <w:top w:val="single" w:sz="2" w:space="0" w:color="000000"/>
-              <w:left w:val="single" w:sz="2" w:space="0" w:color="000000"/>
-              <w:bottom w:val="single" w:sz="2" w:space="0" w:color="000000"/>
-            </w:tcBorders>
-            <w:shd w:val="clear" w:color="auto" w:fill="auto"/>
-          </w:tcPr>
-          <w:p>
-            <w:pPr>
-              <w:pStyle w:val="TabellenInhalt"/>
-              <w:rPr>
-                <w:b/>
-                <w:bCs/>
-              </w:rPr>
-            </w:pPr>
-          </w:p>
-        </w:tc>
-        <w:tc>
-          <w:tcPr>
-            <w:tcW w:w="1928" w:type="dxa"/>
-            <w:tcBorders>
-              <w:top w:val="single" w:sz="2" w:space="0" w:color="000000"/>
-              <w:left w:val="single" w:sz="2" w:space="0" w:color="000000"/>
-              <w:bottom w:val="single" w:sz="2" w:space="0" w:color="000000"/>
-            </w:tcBorders>
-            <w:shd w:val="clear" w:color="auto" w:fill="auto"/>
-          </w:tcPr>
-          <w:p>
-            <w:pPr>
-              <w:pStyle w:val="TabellenInhalt"/>
-              <w:rPr>
-                <w:b/>
-                <w:bCs/>
-              </w:rPr>
-            </w:pPr>
-            <w:r>
-              <w:rPr>
-                <w:b/>
-                <w:bCs/>
-              </w:rPr>
-              <w:t>Nutzen</w:t>
-            </w:r>
-          </w:p>
-        </w:tc>
-        <w:tc>
-          <w:tcPr>
-            <w:tcW w:w="1930" w:type="dxa"/>
-            <w:tcBorders>
-              <w:top w:val="single" w:sz="2" w:space="0" w:color="000000"/>
-              <w:left w:val="single" w:sz="2" w:space="0" w:color="000000"/>
-              <w:bottom w:val="single" w:sz="2" w:space="0" w:color="000000"/>
-              <w:right w:val="single" w:sz="2" w:space="0" w:color="000000"/>
-            </w:tcBorders>
-            <w:shd w:val="clear" w:color="auto" w:fill="auto"/>
-          </w:tcPr>
-          <w:p>
-            <w:pPr>
-              <w:pStyle w:val="TabellenInhalt"/>
-              <w:rPr>
-                <w:b/>
-                <w:bCs/>
-              </w:rPr>
-            </w:pPr>
-          </w:p>
-        </w:tc>
-      </w:tr>
-      <w:tr>
-        <w:tc>
-          <w:tcPr>
-            <w:tcW w:w="1927" w:type="dxa"/>
-            <w:vMerge w:val="restart"/>
-            <w:tcBorders>
-              <w:left w:val="single" w:sz="2" w:space="0" w:color="000000"/>
-              <w:bottom w:val="single" w:sz="2" w:space="0" w:color="000000"/>
-            </w:tcBorders>
-            <w:shd w:val="clear" w:color="auto" w:fill="auto"/>
-          </w:tcPr>
-          <w:p>
-            <w:pPr>
-              <w:pStyle w:val="TabellenInhalt"/>
-            </w:pPr>
-            <w:r>
-              <w:t>Durchschnittsgeschwindigkeit berechnen</w:t>
-            </w:r>
-          </w:p>
-        </w:tc>
-        <w:tc>
-          <w:tcPr>
-            <w:tcW w:w="1926" w:type="dxa"/>
-            <w:tcBorders>
-              <w:left w:val="single" w:sz="2" w:space="0" w:color="000000"/>
-              <w:bottom w:val="single" w:sz="2" w:space="0" w:color="000000"/>
-            </w:tcBorders>
-            <w:shd w:val="clear" w:color="auto" w:fill="auto"/>
-          </w:tcPr>
-          <w:p>
-            <w:pPr>
-              <w:pStyle w:val="TabellenInhalt"/>
-            </w:pPr>
-            <w:r>
-              <w:t>hoch</w:t>
-            </w:r>
-          </w:p>
-        </w:tc>
-        <w:tc>
-          <w:tcPr>
-            <w:tcW w:w="1927" w:type="dxa"/>
-            <w:tcBorders>
-              <w:left w:val="single" w:sz="2" w:space="0" w:color="000000"/>
-              <w:bottom w:val="single" w:sz="2" w:space="0" w:color="000000"/>
-            </w:tcBorders>
-            <w:shd w:val="clear" w:color="auto" w:fill="auto"/>
-          </w:tcPr>
-          <w:p>
-            <w:pPr>
-              <w:pStyle w:val="TabellenInhalt"/>
-              <w:jc w:val="center"/>
-            </w:pPr>
-          </w:p>
-        </w:tc>
-        <w:tc>
-          <w:tcPr>
-            <w:tcW w:w="1928" w:type="dxa"/>
-            <w:tcBorders>
-              <w:left w:val="single" w:sz="2" w:space="0" w:color="000000"/>
-              <w:bottom w:val="single" w:sz="2" w:space="0" w:color="000000"/>
-            </w:tcBorders>
-            <w:shd w:val="clear" w:color="auto" w:fill="auto"/>
-          </w:tcPr>
-          <w:p>
-            <w:pPr>
-              <w:pStyle w:val="TabellenInhalt"/>
-            </w:pPr>
-            <w:r>
-              <w:t>hoch</w:t>
-            </w:r>
-          </w:p>
-        </w:tc>
-        <w:tc>
-          <w:tcPr>
-            <w:tcW w:w="1930" w:type="dxa"/>
-            <w:tcBorders>
-              <w:left w:val="single" w:sz="2" w:space="0" w:color="000000"/>
-              <w:bottom w:val="single" w:sz="2" w:space="0" w:color="000000"/>
-              <w:right w:val="single" w:sz="2" w:space="0" w:color="000000"/>
-            </w:tcBorders>
-            <w:shd w:val="clear" w:color="auto" w:fill="auto"/>
-          </w:tcPr>
-          <w:p>
-            <w:pPr>
-              <w:pStyle w:val="TabellenInhalt"/>
-              <w:jc w:val="center"/>
-            </w:pPr>
-          </w:p>
-        </w:tc>
-      </w:tr>
-      <w:tr>
-        <w:tc>
-          <w:tcPr>
-            <w:tcW w:w="1927" w:type="dxa"/>
-            <w:vMerge/>
-            <w:tcBorders>
-              <w:left w:val="single" w:sz="2" w:space="0" w:color="000000"/>
-              <w:bottom w:val="single" w:sz="2" w:space="0" w:color="000000"/>
-            </w:tcBorders>
-            <w:shd w:val="clear" w:color="auto" w:fill="auto"/>
-          </w:tcPr>
-          <w:p/>
-        </w:tc>
-        <w:tc>
-          <w:tcPr>
-            <w:tcW w:w="1926" w:type="dxa"/>
-            <w:tcBorders>
-              <w:left w:val="single" w:sz="2" w:space="0" w:color="000000"/>
-              <w:bottom w:val="single" w:sz="2" w:space="0" w:color="000000"/>
-            </w:tcBorders>
-            <w:shd w:val="clear" w:color="auto" w:fill="auto"/>
-          </w:tcPr>
-          <w:p>
-            <w:pPr>
-              <w:pStyle w:val="TabellenInhalt"/>
-            </w:pPr>
-            <w:r>
-              <w:t>mittel</w:t>
-            </w:r>
-          </w:p>
-        </w:tc>
-        <w:tc>
-          <w:tcPr>
-            <w:tcW w:w="1927" w:type="dxa"/>
-            <w:tcBorders>
-              <w:left w:val="single" w:sz="2" w:space="0" w:color="000000"/>
-              <w:bottom w:val="single" w:sz="2" w:space="0" w:color="000000"/>
-            </w:tcBorders>
-            <w:shd w:val="clear" w:color="auto" w:fill="auto"/>
-          </w:tcPr>
-          <w:p>
-            <w:pPr>
-              <w:pStyle w:val="TabellenInhalt"/>
-              <w:jc w:val="center"/>
-            </w:pPr>
-          </w:p>
-        </w:tc>
-        <w:tc>
-          <w:tcPr>
-            <w:tcW w:w="1928" w:type="dxa"/>
-            <w:tcBorders>
-              <w:left w:val="single" w:sz="2" w:space="0" w:color="000000"/>
-              <w:bottom w:val="single" w:sz="2" w:space="0" w:color="000000"/>
-            </w:tcBorders>
-            <w:shd w:val="clear" w:color="auto" w:fill="auto"/>
-          </w:tcPr>
-          <w:p>
-            <w:pPr>
-              <w:pStyle w:val="TabellenInhalt"/>
-            </w:pPr>
-            <w:r>
-              <w:t>mittel</w:t>
-            </w:r>
-          </w:p>
-        </w:tc>
-        <w:tc>
-          <w:tcPr>
-            <w:tcW w:w="1930" w:type="dxa"/>
-            <w:tcBorders>
-              <w:left w:val="single" w:sz="2" w:space="0" w:color="000000"/>
-              <w:bottom w:val="single" w:sz="2" w:space="0" w:color="000000"/>
-              <w:right w:val="single" w:sz="2" w:space="0" w:color="000000"/>
-            </w:tcBorders>
-            <w:shd w:val="clear" w:color="auto" w:fill="auto"/>
-          </w:tcPr>
-          <w:p>
-            <w:pPr>
-              <w:pStyle w:val="TabellenInhalt"/>
-              <w:jc w:val="center"/>
-            </w:pPr>
-          </w:p>
-        </w:tc>
-      </w:tr>
-      <w:tr>
-        <w:tc>
-          <w:tcPr>
-            <w:tcW w:w="1927" w:type="dxa"/>
-            <w:vMerge/>
-            <w:tcBorders>
-              <w:left w:val="single" w:sz="2" w:space="0" w:color="000000"/>
-              <w:bottom w:val="single" w:sz="2" w:space="0" w:color="000000"/>
-            </w:tcBorders>
-            <w:shd w:val="clear" w:color="auto" w:fill="auto"/>
-          </w:tcPr>
-          <w:p/>
-        </w:tc>
-        <w:tc>
-          <w:tcPr>
-            <w:tcW w:w="1926" w:type="dxa"/>
-            <w:tcBorders>
-              <w:left w:val="single" w:sz="2" w:space="0" w:color="000000"/>
-              <w:bottom w:val="single" w:sz="2" w:space="0" w:color="000000"/>
-            </w:tcBorders>
-            <w:shd w:val="clear" w:color="auto" w:fill="auto"/>
-          </w:tcPr>
-          <w:p>
-            <w:pPr>
-              <w:pStyle w:val="TabellenInhalt"/>
-            </w:pPr>
-            <w:r>
-              <w:t>niedrig</w:t>
-            </w:r>
-          </w:p>
-        </w:tc>
-        <w:tc>
-          <w:tcPr>
-            <w:tcW w:w="1927" w:type="dxa"/>
-            <w:tcBorders>
-              <w:left w:val="single" w:sz="2" w:space="0" w:color="000000"/>
-              <w:bottom w:val="single" w:sz="2" w:space="0" w:color="000000"/>
-            </w:tcBorders>
-            <w:shd w:val="clear" w:color="auto" w:fill="auto"/>
-          </w:tcPr>
-          <w:p>
-            <w:pPr>
-              <w:pStyle w:val="TabellenInhalt"/>
-              <w:jc w:val="center"/>
-            </w:pPr>
-            <w:r>
-              <w:t>X</w:t>
-            </w:r>
-          </w:p>
-        </w:tc>
-        <w:tc>
-          <w:tcPr>
-            <w:tcW w:w="1928" w:type="dxa"/>
-            <w:tcBorders>
-              <w:left w:val="single" w:sz="2" w:space="0" w:color="000000"/>
-              <w:bottom w:val="single" w:sz="2" w:space="0" w:color="000000"/>
-            </w:tcBorders>
-            <w:shd w:val="clear" w:color="auto" w:fill="auto"/>
-          </w:tcPr>
-          <w:p>
-            <w:pPr>
-              <w:pStyle w:val="TabellenInhalt"/>
-            </w:pPr>
-            <w:r>
-              <w:t>niedrig</w:t>
-            </w:r>
-          </w:p>
-        </w:tc>
-        <w:tc>
-          <w:tcPr>
-            <w:tcW w:w="1930" w:type="dxa"/>
-            <w:tcBorders>
-              <w:left w:val="single" w:sz="2" w:space="0" w:color="000000"/>
-              <w:bottom w:val="single" w:sz="2" w:space="0" w:color="000000"/>
-              <w:right w:val="single" w:sz="2" w:space="0" w:color="000000"/>
-            </w:tcBorders>
-            <w:shd w:val="clear" w:color="auto" w:fill="auto"/>
-          </w:tcPr>
-          <w:p>
-            <w:pPr>
-              <w:pStyle w:val="TabellenInhalt"/>
-              <w:jc w:val="center"/>
-            </w:pPr>
-            <w:r>
-              <w:t>X</w:t>
-            </w:r>
-          </w:p>
-        </w:tc>
-      </w:tr>
-    </w:tbl>
-    <w:p/>
+    <w:p>
+      <w:pPr>
+        <w:pStyle w:val="KeinLeerraum"/>
+      </w:pPr>
+      <w:r>
+        <w:rPr>
+          <w:b/>
+        </w:rPr>
+        <w:t>/LF10/</w:t>
+      </w:r>
+      <w:r>
+        <w:t xml:space="preserve"> Strecken nach bestimmten Kriterien</w:t>
+      </w:r>
+      <w:r>
+        <w:t xml:space="preserve"> suchen</w:t>
+      </w:r>
+    </w:p>
+    <w:p>
+      <w:pPr>
+        <w:pStyle w:val="KeinLeerraum"/>
+      </w:pPr>
+      <w:r>
+        <w:t xml:space="preserve">z.B.: Länge der Strecke, Entfernung zur Strecke, </w:t>
+      </w:r>
+      <w:r>
+        <w:t>Anzahl der Wegpunkte</w:t>
+      </w:r>
+      <w:r>
+        <w:t xml:space="preserve">, </w:t>
+      </w:r>
+      <w:r>
+        <w:t>Rad oder Laufstrecke</w:t>
+      </w:r>
+    </w:p>
+    <w:p>
+      <w:pPr>
+        <w:pStyle w:val="KeinLeerraum"/>
+      </w:pPr>
+      <w:r>
+        <w:t>Diese Funktion ist die einzige Funktion die explizit vom Auftraggeber verlangt wurde, daher wird ihr Nutzen als besonders hoch eingeschätzt.</w:t>
+      </w:r>
+      <w:r>
+        <w:t xml:space="preserve"> Der Aufwand wird als gering eingeschätzt, da wir Erfahrung mit Datenbankabfragen haben.</w:t>
+      </w:r>
+    </w:p>
+    <w:p>
+      <w:pPr>
+        <w:pStyle w:val="KeinLeerraum"/>
+      </w:pPr>
+    </w:p>
+    <w:p>
+      <w:pPr>
+        <w:pStyle w:val="KeinLeerraum"/>
+      </w:pPr>
+      <w:r>
+        <w:rPr>
+          <w:b/>
+        </w:rPr>
+        <w:t>/LF20/</w:t>
+      </w:r>
+      <w:r>
+        <w:t xml:space="preserve"> Gesamtlänge der Strecke</w:t>
+      </w:r>
+      <w:r>
+        <w:t xml:space="preserve"> b</w:t>
+      </w:r>
+      <w:r>
+        <w:t xml:space="preserve">erechnen und </w:t>
+      </w:r>
+      <w:r>
+        <w:t>a</w:t>
+      </w:r>
+      <w:r>
+        <w:t>nzeigen</w:t>
+      </w:r>
+    </w:p>
+    <w:p>
+      <w:pPr>
+        <w:pStyle w:val="KeinLeerraum"/>
+      </w:pPr>
+      <w:r>
+        <w:t>Vor dem Beginn der Tour wird dem Benutzer die Gesamtlänge der Route angezeigt, zur Laufzeit wird dynamisch die noch zu absolvierende Strecke angezeigt.</w:t>
+      </w:r>
+    </w:p>
+    <w:p>
+      <w:pPr>
+        <w:pStyle w:val="KeinLeerraum"/>
+      </w:pPr>
+      <w:r>
+        <w:t xml:space="preserve">Die Gesamtlänge wird einfach durch addieren der Abstände zwischen den </w:t>
+      </w:r>
+      <w:proofErr w:type="spellStart"/>
+      <w:r>
+        <w:t>Waypoints</w:t>
+      </w:r>
+      <w:proofErr w:type="spellEnd"/>
+      <w:r>
+        <w:t xml:space="preserve"> berechnet und zur Laufzeit werden die Abstände zwischen den verbleibenden  </w:t>
+      </w:r>
+      <w:proofErr w:type="spellStart"/>
+      <w:r>
+        <w:t>Waypoints</w:t>
+      </w:r>
+      <w:proofErr w:type="spellEnd"/>
+      <w:r>
+        <w:t xml:space="preserve"> und der Abstand zum nächsten </w:t>
+      </w:r>
+      <w:proofErr w:type="spellStart"/>
+      <w:r>
+        <w:t>Waypoint</w:t>
+      </w:r>
+      <w:proofErr w:type="spellEnd"/>
+      <w:r>
+        <w:t xml:space="preserve"> addiert. Der Abstand zum nächsten </w:t>
+      </w:r>
+      <w:proofErr w:type="spellStart"/>
+      <w:r>
+        <w:t>Waypoint</w:t>
+      </w:r>
+      <w:proofErr w:type="spellEnd"/>
+      <w:r>
+        <w:t xml:space="preserve"> wird wie in /LF70/ beschrieben berechnet. Diese Funktion wird nicht als besonders aufwändig eingeschätzt, da es sich Großteils um simple Addition handelt.</w:t>
+      </w:r>
+    </w:p>
+    <w:p>
+      <w:pPr>
+        <w:pStyle w:val="KeinLeerraum"/>
+      </w:pPr>
+    </w:p>
+    <w:p>
+      <w:pPr>
+        <w:pStyle w:val="KeinLeerraum"/>
+      </w:pPr>
+      <w:r>
+        <w:rPr>
+          <w:b/>
+        </w:rPr>
+        <w:t>/LF30/</w:t>
+      </w:r>
+      <w:r>
+        <w:t xml:space="preserve"> Strecken</w:t>
+      </w:r>
+      <w:r>
+        <w:t xml:space="preserve"> s</w:t>
+      </w:r>
+      <w:r>
+        <w:t>peichern</w:t>
+      </w:r>
+    </w:p>
+    <w:p>
+      <w:pPr>
+        <w:pStyle w:val="KeinLeerraum"/>
+      </w:pPr>
+      <w:r>
+        <w:t xml:space="preserve">Der User soll die Möglichkeit haben häufig benutzte Strecken zu speichern und diese später wieder aufzurufen. Um eine Strecke zu speichern müssen alle </w:t>
+      </w:r>
+      <w:proofErr w:type="spellStart"/>
+      <w:r>
+        <w:t>Waypoints</w:t>
+      </w:r>
+      <w:proofErr w:type="spellEnd"/>
+      <w:r>
+        <w:t xml:space="preserve"> zur zugehörigen Strecke in einer Datenbank gespeichert werden</w:t>
+      </w:r>
+    </w:p>
+    <w:p>
+      <w:pPr>
+        <w:pStyle w:val="KeinLeerraum"/>
+      </w:pPr>
+      <w:r>
+        <w:t>Der Aufwand dieser Funktion liegt eher im Schreibaufwand als der Komplexität,</w:t>
+      </w:r>
+      <w:r>
+        <w:t xml:space="preserve"> da wir alle Erfahrung mit Datenbanken haben und</w:t>
+      </w:r>
+      <w:r>
+        <w:t xml:space="preserve"> wird daher nicht als besonders hoch eingeschätzt.</w:t>
+      </w:r>
+    </w:p>
+    <w:p>
+      <w:pPr>
+        <w:pStyle w:val="KeinLeerraum"/>
+      </w:pPr>
+    </w:p>
+    <w:p>
+      <w:pPr>
+        <w:pStyle w:val="KeinLeerraum"/>
+      </w:pPr>
+      <w:r>
+        <w:rPr>
+          <w:b/>
+        </w:rPr>
+        <w:t>/LF40/</w:t>
+      </w:r>
+      <w:r>
+        <w:t xml:space="preserve"> </w:t>
+      </w:r>
+      <w:r>
+        <w:t xml:space="preserve">Zwischen Runden und </w:t>
+      </w:r>
+      <w:r>
+        <w:t>Hin- und Rückfahrt</w:t>
+      </w:r>
+      <w:r>
+        <w:t xml:space="preserve"> entscheiden</w:t>
+      </w:r>
+    </w:p>
+    <w:p>
+      <w:pPr>
+        <w:pStyle w:val="KeinLeerraum"/>
+      </w:pPr>
+      <w:r>
+        <w:t>Strecken sollen als Runden oder Hin- und Rückfahrt absolviert werden können.</w:t>
+      </w:r>
+    </w:p>
+    <w:p>
+      <w:pPr>
+        <w:pStyle w:val="KeinLeerraum"/>
+      </w:pPr>
+      <w:r>
+        <w:t xml:space="preserve">Die Unterscheidung zwischen Runde und Hin- und Rückfahrt macht programmiertechnisch eigentlich nur den Unterschied das die meisten </w:t>
+      </w:r>
+      <w:proofErr w:type="spellStart"/>
+      <w:r>
+        <w:t>Waypoints</w:t>
+      </w:r>
+      <w:proofErr w:type="spellEnd"/>
+      <w:r>
+        <w:t xml:space="preserve"> doppelt verwendet werden und somit weniger </w:t>
+      </w:r>
+      <w:proofErr w:type="spellStart"/>
+      <w:r>
+        <w:t>Waypoints</w:t>
+      </w:r>
+      <w:proofErr w:type="spellEnd"/>
+      <w:r>
+        <w:t xml:space="preserve"> gespeichert werden müssen. Der Aufwand hierfür ist nicht besonders hoch und der Nutzen ist eine bessere Performance.</w:t>
+      </w:r>
+    </w:p>
+    <w:p>
+      <w:pPr>
+        <w:pStyle w:val="KeinLeerraum"/>
+      </w:pPr>
+    </w:p>
+    <w:p>
+      <w:pPr>
+        <w:pStyle w:val="KeinLeerraum"/>
+      </w:pPr>
+      <w:r>
+        <w:rPr>
+          <w:b/>
+        </w:rPr>
+        <w:t>/LF50/</w:t>
+      </w:r>
+      <w:r>
+        <w:t xml:space="preserve"> </w:t>
+      </w:r>
+      <w:r>
+        <w:t xml:space="preserve">Strecke auf </w:t>
+      </w:r>
+      <w:proofErr w:type="spellStart"/>
+      <w:r>
+        <w:t>Waypoints</w:t>
+      </w:r>
+      <w:proofErr w:type="spellEnd"/>
+      <w:r>
+        <w:t xml:space="preserve"> aufteilen</w:t>
+      </w:r>
+    </w:p>
+    <w:p>
+      <w:pPr>
+        <w:pStyle w:val="KeinLeerraum"/>
+      </w:pPr>
+      <w:r>
+        <w:t>Eine Strecke besteht a</w:t>
+      </w:r>
+      <w:r>
+        <w:t xml:space="preserve">us </w:t>
+      </w:r>
+      <w:proofErr w:type="spellStart"/>
+      <w:r>
+        <w:t>Waypoints</w:t>
+      </w:r>
+      <w:proofErr w:type="spellEnd"/>
+      <w:r>
+        <w:t>,</w:t>
+      </w:r>
+      <w:r>
+        <w:t xml:space="preserve"> die nacheinander a</w:t>
+      </w:r>
+      <w:r>
+        <w:t>bgefahren werden</w:t>
+      </w:r>
+      <w:r>
+        <w:t>.</w:t>
+      </w:r>
+      <w:r>
+        <w:t xml:space="preserve"> </w:t>
+      </w:r>
+      <w:r>
+        <w:t>D</w:t>
+      </w:r>
+      <w:r>
+        <w:t xml:space="preserve">er Benutzer soll die Möglichkeit haben selbst Strecken aus </w:t>
+      </w:r>
+      <w:proofErr w:type="spellStart"/>
+      <w:r>
+        <w:t>W</w:t>
+      </w:r>
+      <w:r>
+        <w:t>aypoints</w:t>
+      </w:r>
+      <w:proofErr w:type="spellEnd"/>
+      <w:r>
+        <w:t xml:space="preserve"> zu erstellen oder eine vorgeschlagene Strecke u</w:t>
+      </w:r>
+      <w:r>
+        <w:t>m</w:t>
+      </w:r>
+      <w:r>
+        <w:t xml:space="preserve"> </w:t>
+      </w:r>
+      <w:proofErr w:type="spellStart"/>
+      <w:r>
+        <w:t>Waypoin</w:t>
+      </w:r>
+      <w:r>
+        <w:t>t</w:t>
+      </w:r>
+      <w:r>
+        <w:t>s</w:t>
+      </w:r>
+      <w:proofErr w:type="spellEnd"/>
+      <w:r>
+        <w:t xml:space="preserve"> zu erweitern oder diese zu </w:t>
+      </w:r>
+      <w:r>
+        <w:t>l</w:t>
+      </w:r>
+      <w:r>
+        <w:t>öschen.</w:t>
+      </w:r>
+    </w:p>
+    <w:p>
+      <w:pPr>
+        <w:pStyle w:val="KeinLeerraum"/>
+      </w:pPr>
+      <w:r>
+        <w:t xml:space="preserve">Die Grundfunktion hierfür wird von der Google </w:t>
+      </w:r>
+      <w:proofErr w:type="spellStart"/>
+      <w:r>
+        <w:t>Maps</w:t>
+      </w:r>
+      <w:proofErr w:type="spellEnd"/>
+      <w:r>
+        <w:t xml:space="preserve"> API zur Verfügung gestellt und muss dann noch auf die App zugeschnitten werden, was wir als mittel-aufwändig einschätzen.</w:t>
+      </w:r>
+    </w:p>
+    <w:p>
+      <w:pPr>
+        <w:pStyle w:val="KeinLeerraum"/>
+      </w:pPr>
+    </w:p>
+    <w:p>
+      <w:pPr>
+        <w:pStyle w:val="KeinLeerraum"/>
+      </w:pPr>
+      <w:r>
+        <w:rPr>
+          <w:b/>
+        </w:rPr>
+        <w:t>/LF60/</w:t>
+      </w:r>
+      <w:r>
+        <w:t xml:space="preserve"> </w:t>
+      </w:r>
+      <w:r>
+        <w:t xml:space="preserve">Seehöhe mit Höhenunterschied und Steigung zum nächsten </w:t>
+      </w:r>
+      <w:proofErr w:type="spellStart"/>
+      <w:r>
+        <w:t>Waypoint</w:t>
+      </w:r>
+      <w:proofErr w:type="spellEnd"/>
+      <w:r>
+        <w:t xml:space="preserve"> anzeigen</w:t>
+      </w:r>
+    </w:p>
+    <w:p>
+      <w:pPr>
+        <w:pStyle w:val="KeinLeerraum"/>
+      </w:pPr>
+      <w:r>
+        <w:t xml:space="preserve">Die Seehöhe bekommen wir von der Google </w:t>
+      </w:r>
+      <w:proofErr w:type="spellStart"/>
+      <w:r>
+        <w:t>Maps</w:t>
+      </w:r>
+      <w:proofErr w:type="spellEnd"/>
+      <w:r>
+        <w:t xml:space="preserve"> API, womit sich der Höhenunterschied und die Steigung dann berechnen lässt, also keine sehr aufwendige Funktion.</w:t>
+      </w:r>
+    </w:p>
+    <w:p>
+      <w:pPr>
+        <w:pStyle w:val="KeinLeerraum"/>
+      </w:pPr>
+    </w:p>
+    <w:p>
+      <w:pPr>
+        <w:pStyle w:val="KeinLeerraum"/>
+      </w:pPr>
+      <w:r>
+        <w:rPr>
+          <w:b/>
+        </w:rPr>
+        <w:t>/LF70/</w:t>
+      </w:r>
+      <w:r>
+        <w:t xml:space="preserve"> </w:t>
+      </w:r>
+      <w:r>
+        <w:t xml:space="preserve">Strecke bis zum nächsten </w:t>
+      </w:r>
+      <w:proofErr w:type="spellStart"/>
+      <w:r>
+        <w:t>Waypoint</w:t>
+      </w:r>
+      <w:proofErr w:type="spellEnd"/>
+      <w:r>
+        <w:t xml:space="preserve"> oder Ende der Route anzeigen</w:t>
+      </w:r>
+    </w:p>
+    <w:p>
+      <w:pPr>
+        <w:pStyle w:val="KeinLeerraum"/>
+      </w:pPr>
+      <w:r>
+        <w:t xml:space="preserve">Dem User werden der noch verbleibende Weg und die Richtung bis zum </w:t>
+      </w:r>
+      <w:r>
+        <w:t>n</w:t>
+      </w:r>
+      <w:r>
+        <w:t xml:space="preserve">ächsten </w:t>
+      </w:r>
+      <w:proofErr w:type="spellStart"/>
+      <w:r>
+        <w:t>Waypoint</w:t>
+      </w:r>
+      <w:proofErr w:type="spellEnd"/>
+      <w:r>
+        <w:t xml:space="preserve"> angezeigt.</w:t>
+      </w:r>
+    </w:p>
+    <w:p>
+      <w:pPr>
+        <w:pStyle w:val="KeinLeerraum"/>
+      </w:pPr>
+      <w:r>
+        <w:t xml:space="preserve">Für den noch verbleibenden Weg wird der Abstand zwischen der aktuellen Position und dem nächsten </w:t>
+      </w:r>
+      <w:proofErr w:type="spellStart"/>
+      <w:r>
+        <w:t>Waypoint</w:t>
+      </w:r>
+      <w:proofErr w:type="spellEnd"/>
+      <w:r>
+        <w:t xml:space="preserve"> berechnet. Die Richtung wird über die Längen- und Breitenkoordinaten mithilfe des Kompasses berechnet und angezeigt. Das schätzen wir als relativ aufwendig ein.</w:t>
+      </w:r>
+    </w:p>
+    <w:p>
+      <w:pPr>
+        <w:pStyle w:val="KeinLeerraum"/>
+      </w:pPr>
+    </w:p>
+    <w:p>
+      <w:pPr>
+        <w:pStyle w:val="KeinLeerraum"/>
+      </w:pPr>
+      <w:r>
+        <w:rPr>
+          <w:b/>
+        </w:rPr>
+        <w:t xml:space="preserve">/LF80/ </w:t>
+      </w:r>
+      <w:r>
+        <w:t>Joule- oder Kalorienverbrauchs</w:t>
+      </w:r>
+      <w:r>
+        <w:t xml:space="preserve"> </w:t>
+      </w:r>
+      <w:r>
+        <w:t xml:space="preserve">und Durchschnittsgeschwindigkeit </w:t>
+      </w:r>
+      <w:r>
+        <w:t>a</w:t>
+      </w:r>
+      <w:r>
+        <w:t>nzeige</w:t>
+      </w:r>
+      <w:r>
+        <w:t>n</w:t>
+      </w:r>
+    </w:p>
+    <w:p>
+      <w:pPr>
+        <w:pStyle w:val="KeinLeerraum"/>
+      </w:pPr>
+      <w:r>
+        <w:lastRenderedPageBreak/>
+        <w:t>Nach dem die Strecke abgefahr</w:t>
+      </w:r>
+      <w:r>
+        <w:t>en wurde wird dem Benutzer sein</w:t>
+      </w:r>
+      <w:r>
+        <w:t xml:space="preserve"> Joule- bzw</w:t>
+      </w:r>
+      <w:r>
+        <w:t>.</w:t>
+      </w:r>
+      <w:r>
+        <w:t xml:space="preserve"> Kalorienverbrauch und die Durchschnittsgeschwindigkeit</w:t>
+      </w:r>
+      <w:r>
+        <w:t xml:space="preserve"> angezeigt.</w:t>
+      </w:r>
+    </w:p>
+    <w:p>
+      <w:pPr>
+        <w:pStyle w:val="KeinLeerraum"/>
+      </w:pPr>
+      <w:r>
+        <w:t xml:space="preserve">Die Durchschnittsgeschwindigkeit kann einfach über die Gesamtdistanz der Strecke und der benötigten Zeit berechnet werden. </w:t>
+      </w:r>
+      <w:r>
+        <w:t>Der Kalorienverbrauch mittels Dauer, Steigung und Durchschnittsgeschwindigkeit. Das sind simple Berechnungen, also nicht sehr aufwändig zu programmieren.</w:t>
+      </w:r>
+    </w:p>
     <w:p>
       <w:pPr>
         <w:pStyle w:val="berschrift1"/>
@@ -5625,7 +2680,13 @@
       </w:pPr>
       <w:proofErr w:type="spellStart"/>
       <w:r>
-        <w:t>OpencycleMap</w:t>
+        <w:t>Open</w:t>
+      </w:r>
+      <w:r>
+        <w:t>C</w:t>
+      </w:r>
+      <w:r>
+        <w:t>ycleMap</w:t>
       </w:r>
       <w:proofErr w:type="spellEnd"/>
       <w:r>
@@ -5829,15 +2890,7 @@
       </w:r>
       <w:proofErr w:type="spellEnd"/>
       <w:r>
-        <w:t xml:space="preserve"> wurden bereits zahlreiche </w:t>
-      </w:r>
-      <w:proofErr w:type="spellStart"/>
-      <w:r>
-        <w:t>Android</w:t>
-      </w:r>
-      <w:proofErr w:type="spellEnd"/>
-      <w:r>
-        <w:t xml:space="preserve"> Apps programmie</w:t>
+        <w:t xml:space="preserve"> wurden bereits zahlreiche Android Apps programmie</w:t>
       </w:r>
       <w:r>
         <w:t>rt, die meisten von ihnen sind Opensource.  Liste von Referenz Programme</w:t>
@@ -5853,6 +2906,7 @@
       <w:r>
         <w:rPr>
           <w:noProof/>
+          <w:lang w:eastAsia="zh-TW"/>
         </w:rPr>
         <w:lastRenderedPageBreak/>
         <w:drawing>
@@ -5899,13 +2953,61 @@
       <w:pPr>
         <w:pStyle w:val="berschrift3"/>
       </w:pPr>
+      <w:r>
+        <w:t>Android SDK</w:t>
+      </w:r>
+    </w:p>
+    <w:p>
+      <w:pPr>
+        <w:pStyle w:val="KeinLeerraum"/>
+      </w:pPr>
+      <w:r>
+        <w:t>Programmiert wird das App für alle Android Version</w:t>
+      </w:r>
+      <w:r>
+        <w:t>en</w:t>
+      </w:r>
+      <w:r>
+        <w:t xml:space="preserve"> ab 2.1</w:t>
+      </w:r>
+      <w:r>
+        <w:t>,</w:t>
+      </w:r>
+      <w:r>
+        <w:t xml:space="preserve"> das entspricht der der SDK Version  7</w:t>
+      </w:r>
+      <w:r>
+        <w:t>. D</w:t>
+      </w:r>
+      <w:r>
+        <w:t xml:space="preserve">ie API stellt alle wichtigen Grundfunktionen die zur Aufbau der APP benötigt werden zur Verfügung.  Alle Projektmitglieder haben die SDK bereits installiert und schon Erfahrung im Android-JAVA Bereich </w:t>
+      </w:r>
+      <w:r>
+        <w:t xml:space="preserve"> </w:t>
+      </w:r>
+      <w:r>
+        <w:t>gesammelt.</w:t>
+      </w:r>
+    </w:p>
+    <w:p>
+      <w:pPr>
+        <w:pStyle w:val="KeinLeerraum"/>
+      </w:pPr>
+    </w:p>
+    <w:p>
+      <w:pPr>
+        <w:pStyle w:val="berschrift3"/>
+      </w:pPr>
+      <w:r>
+        <w:t xml:space="preserve">Google </w:t>
+      </w:r>
       <w:proofErr w:type="spellStart"/>
       <w:r>
-        <w:t>Android</w:t>
+        <w:t>Maps</w:t>
       </w:r>
       <w:proofErr w:type="spellEnd"/>
       <w:r>
-        <w:t xml:space="preserve"> SDK</w:t>
+        <w:t xml:space="preserve"> Android API</w:t>
       </w:r>
     </w:p>
     <w:p>
@@ -5913,47 +3015,283 @@
         <w:pStyle w:val="KeinLeerraum"/>
       </w:pPr>
       <w:r>
-        <w:t xml:space="preserve">Programmiert wird das App für alle </w:t>
+        <w:t xml:space="preserve">Mit der Google </w:t>
       </w:r>
       <w:proofErr w:type="spellStart"/>
       <w:r>
-        <w:t>Android</w:t>
+        <w:t>Maps</w:t>
       </w:r>
       <w:proofErr w:type="spellEnd"/>
       <w:r>
-        <w:t xml:space="preserve"> Version</w:t>
-      </w:r>
-      <w:r>
-        <w:t>en</w:t>
-      </w:r>
-      <w:r>
-        <w:t xml:space="preserve"> ab 2.1</w:t>
-      </w:r>
-      <w:r>
-        <w:t>,</w:t>
-      </w:r>
-      <w:r>
-        <w:t xml:space="preserve"> das entspricht der der SDK Version  7</w:t>
-      </w:r>
-      <w:r>
-        <w:t>. D</w:t>
-      </w:r>
-      <w:r>
-        <w:t xml:space="preserve">ie API stellt alle wichtigen Grundfunktionen die zur Aufbau der APP benötigt werden zur Verfügung.  Alle Projektmitglieder haben die SDK bereits installiert und schon Erfahrung im </w:t>
+        <w:t xml:space="preserve"> Android API kann man Karten, basiert auf Google </w:t>
       </w:r>
       <w:proofErr w:type="spellStart"/>
       <w:r>
-        <w:t>Android</w:t>
+        <w:t>Maps</w:t>
       </w:r>
       <w:proofErr w:type="spellEnd"/>
       <w:r>
-        <w:t xml:space="preserve">-JAVA Bereich </w:t>
-      </w:r>
-      <w:r>
         <w:t xml:space="preserve"> </w:t>
       </w:r>
       <w:r>
-        <w:t>gesammelt.</w:t>
+        <w:t>Daten, zu seiner Applikation hinzufügen</w:t>
+      </w:r>
+      <w:r>
+        <w:t xml:space="preserve">. Die API kümmert sich automatisch um den Zugriff zu den Google </w:t>
+      </w:r>
+      <w:proofErr w:type="spellStart"/>
+      <w:r>
+        <w:t>Maps</w:t>
+      </w:r>
+      <w:proofErr w:type="spellEnd"/>
+      <w:r>
+        <w:t xml:space="preserve"> Servern, Datendownload, Kartendarstellung und </w:t>
+      </w:r>
+      <w:r>
+        <w:t xml:space="preserve">Reaktion der Karte zu Touchscreen-Input. </w:t>
+      </w:r>
+      <w:r>
+        <w:t xml:space="preserve"> </w:t>
+      </w:r>
+      <w:r>
+        <w:t>Man kann die API auch dazu benutzen Markierungen, Polygone etc. zu einer Karte hinzuzufügen</w:t>
+      </w:r>
+      <w:r>
+        <w:t>.</w:t>
+      </w:r>
+    </w:p>
+    <w:p>
+      <w:pPr>
+        <w:pStyle w:val="KeinLeerraum"/>
+      </w:pPr>
+    </w:p>
+    <w:p>
+      <w:pPr>
+        <w:pStyle w:val="KeinLeerraum"/>
+      </w:pPr>
+      <w:r>
+        <w:t xml:space="preserve">Applikationen, die die Google </w:t>
+      </w:r>
+      <w:proofErr w:type="spellStart"/>
+      <w:r>
+        <w:t>Maps</w:t>
+      </w:r>
+      <w:proofErr w:type="spellEnd"/>
+      <w:r>
+        <w:t xml:space="preserve"> API benutzen, dürfen kostenlos bis zu 25000 </w:t>
+      </w:r>
+      <w:proofErr w:type="spellStart"/>
+      <w:r>
+        <w:t>map</w:t>
+      </w:r>
+      <w:proofErr w:type="spellEnd"/>
+      <w:r>
+        <w:t xml:space="preserve"> </w:t>
+      </w:r>
+      <w:proofErr w:type="spellStart"/>
+      <w:r>
+        <w:t>loads</w:t>
+      </w:r>
+      <w:proofErr w:type="spellEnd"/>
+      <w:r>
+        <w:t xml:space="preserve"> pro Tag generieren. Als </w:t>
+      </w:r>
+      <w:proofErr w:type="spellStart"/>
+      <w:r>
+        <w:t>map</w:t>
+      </w:r>
+      <w:proofErr w:type="spellEnd"/>
+      <w:r>
+        <w:t xml:space="preserve"> </w:t>
+      </w:r>
+      <w:proofErr w:type="spellStart"/>
+      <w:r>
+        <w:t>load</w:t>
+      </w:r>
+      <w:proofErr w:type="spellEnd"/>
+      <w:r>
+        <w:t xml:space="preserve"> zählt:</w:t>
+      </w:r>
+    </w:p>
+    <w:p>
+      <w:pPr>
+        <w:pStyle w:val="KeinLeerraum"/>
+        <w:numPr>
+          <w:ilvl w:val="0"/>
+          <w:numId w:val="9"/>
+        </w:numPr>
+      </w:pPr>
+      <w:r>
+        <w:t xml:space="preserve">Eine Karte, welches die </w:t>
+      </w:r>
+      <w:proofErr w:type="spellStart"/>
+      <w:r>
+        <w:t>Maps</w:t>
+      </w:r>
+      <w:proofErr w:type="spellEnd"/>
+      <w:r>
+        <w:t xml:space="preserve"> JavaScript API (V2 </w:t>
+      </w:r>
+      <w:proofErr w:type="spellStart"/>
+      <w:r>
+        <w:t>or</w:t>
+      </w:r>
+      <w:proofErr w:type="spellEnd"/>
+      <w:r>
+        <w:t xml:space="preserve"> V3) benutzt, wird von einer Webseite oder Applikation d</w:t>
+      </w:r>
+      <w:r>
+        <w:t>argestellt.</w:t>
+      </w:r>
+    </w:p>
+    <w:p>
+      <w:pPr>
+        <w:pStyle w:val="KeinLeerraum"/>
+        <w:numPr>
+          <w:ilvl w:val="0"/>
+          <w:numId w:val="9"/>
+        </w:numPr>
+      </w:pPr>
+      <w:r>
+        <w:t>Ein</w:t>
+      </w:r>
+      <w:r>
+        <w:t xml:space="preserve"> Street View </w:t>
+      </w:r>
+      <w:proofErr w:type="spellStart"/>
+      <w:r>
+        <w:t>panorama</w:t>
+      </w:r>
+      <w:proofErr w:type="spellEnd"/>
+      <w:r>
+        <w:t xml:space="preserve">, welches die </w:t>
+      </w:r>
+      <w:proofErr w:type="spellStart"/>
+      <w:r>
+        <w:t>Maps</w:t>
+      </w:r>
+      <w:proofErr w:type="spellEnd"/>
+      <w:r>
+        <w:t xml:space="preserve"> JavaScript API (V2 </w:t>
+      </w:r>
+      <w:proofErr w:type="spellStart"/>
+      <w:r>
+        <w:t>or</w:t>
+      </w:r>
+      <w:proofErr w:type="spellEnd"/>
+      <w:r>
+        <w:t xml:space="preserve"> V3)</w:t>
+      </w:r>
+      <w:r>
+        <w:t xml:space="preserve"> benutzt, wird von einer Webseite oder Applikation, welche nicht auch eine Karte anzeigt, dargestellt</w:t>
+      </w:r>
+      <w:r>
+        <w:t>.</w:t>
+      </w:r>
+    </w:p>
+    <w:p>
+      <w:pPr>
+        <w:pStyle w:val="KeinLeerraum"/>
+        <w:numPr>
+          <w:ilvl w:val="0"/>
+          <w:numId w:val="9"/>
+        </w:numPr>
+      </w:pPr>
+      <w:r>
+        <w:t xml:space="preserve">Eine </w:t>
+      </w:r>
+      <w:r>
+        <w:t xml:space="preserve">SWF, die die </w:t>
+      </w:r>
+      <w:proofErr w:type="spellStart"/>
+      <w:r>
+        <w:t>Maps</w:t>
+      </w:r>
+      <w:proofErr w:type="spellEnd"/>
+      <w:r>
+        <w:t xml:space="preserve"> API </w:t>
+      </w:r>
+      <w:proofErr w:type="spellStart"/>
+      <w:r>
+        <w:t>for</w:t>
+      </w:r>
+      <w:proofErr w:type="spellEnd"/>
+      <w:r>
+        <w:t xml:space="preserve"> Flash </w:t>
+      </w:r>
+      <w:proofErr w:type="gramStart"/>
+      <w:r>
+        <w:t>ladet</w:t>
+      </w:r>
+      <w:proofErr w:type="gramEnd"/>
+      <w:r>
+        <w:t>, wird von einer Webseite oder Applikation geladen.</w:t>
+      </w:r>
+    </w:p>
+    <w:p>
+      <w:pPr>
+        <w:pStyle w:val="KeinLeerraum"/>
+        <w:numPr>
+          <w:ilvl w:val="0"/>
+          <w:numId w:val="9"/>
+        </w:numPr>
+      </w:pPr>
+      <w:r>
+        <w:t>Eine einzelne Anfrage für ein K</w:t>
+      </w:r>
+      <w:r>
+        <w:t>a</w:t>
+      </w:r>
+      <w:r>
+        <w:t xml:space="preserve">rtenbild </w:t>
+      </w:r>
+      <w:r>
+        <w:t>von der</w:t>
+      </w:r>
+      <w:r>
+        <w:t xml:space="preserve"> </w:t>
+      </w:r>
+      <w:proofErr w:type="spellStart"/>
+      <w:r>
+        <w:t>Static</w:t>
+      </w:r>
+      <w:proofErr w:type="spellEnd"/>
+      <w:r>
+        <w:t xml:space="preserve"> </w:t>
+      </w:r>
+      <w:proofErr w:type="spellStart"/>
+      <w:r>
+        <w:t>Maps</w:t>
+      </w:r>
+      <w:proofErr w:type="spellEnd"/>
+      <w:r>
+        <w:t xml:space="preserve"> API.</w:t>
+      </w:r>
+    </w:p>
+    <w:p>
+      <w:pPr>
+        <w:pStyle w:val="KeinLeerraum"/>
+        <w:numPr>
+          <w:ilvl w:val="0"/>
+          <w:numId w:val="9"/>
+        </w:numPr>
+      </w:pPr>
+      <w:r>
+        <w:t>Eine einzelne Anfrage für ein Panorama</w:t>
+      </w:r>
+      <w:r>
+        <w:t>bil</w:t>
+      </w:r>
+      <w:r>
+        <w:t>d von der Street View Image API.</w:t>
+      </w:r>
+    </w:p>
+    <w:p>
+      <w:pPr>
+        <w:pStyle w:val="KeinLeerraum"/>
+      </w:pPr>
+      <w:r>
+        <w:t>Überschreitungen dürfen nicht länger als 90 Tage andauern.</w:t>
       </w:r>
     </w:p>
     <w:p>
@@ -6032,147 +3370,149 @@
           <w:sz w:val="23"/>
           <w:szCs w:val="23"/>
         </w:rPr>
-        <w:t xml:space="preserve"> verfügen und maximal bei bestimmten Sachen ihr Wissen auffrischen müssen, stellt es kein Problem dar das Produkt zu entwickeln. Diese Kenntnisse wurden in der bisherigen Ausbildung sowohl theoretisch als auch praktisch anhand diverser Projekte und Praktika bei Firmen erworben.</w:t>
-      </w:r>
-    </w:p>
-    <w:p>
-      <w:pPr>
-        <w:pStyle w:val="berschrift3"/>
-      </w:pPr>
-      <w:r>
-        <w:t>6</w:t>
-      </w:r>
-      <w:r>
-        <w:t>.1</w:t>
-      </w:r>
-      <w:r>
-        <w:t>.2 Zusammenarbeit des Projektteams</w:t>
-      </w:r>
-    </w:p>
-    <w:p>
-      <w:pPr>
-        <w:rPr>
+        <w:t xml:space="preserve"> verfügen und maximal bei bestimmten Sachen ihr Wissen auffrischen müssen, stellt es kein Problem dar das Produkt zu </w:t>
+      </w:r>
+      <w:r>
+        <w:rPr>
+          <w:rFonts w:cs="Verdana"/>
+          <w:color w:val="000000"/>
           <w:sz w:val="23"/>
           <w:szCs w:val="23"/>
         </w:rPr>
-      </w:pPr>
-      <w:r>
+        <w:lastRenderedPageBreak/>
+        <w:t>entwickeln. Diese Kenntnisse wurden in der bisherigen Ausbildung sowohl theoretisch als auch praktisch anhand diverser Projekte und Praktika bei Firmen erworben.</w:t>
+      </w:r>
+    </w:p>
+    <w:p>
+      <w:pPr>
+        <w:pStyle w:val="berschrift3"/>
+      </w:pPr>
+      <w:r>
+        <w:t>6</w:t>
+      </w:r>
+      <w:r>
+        <w:t>.1</w:t>
+      </w:r>
+      <w:r>
+        <w:t>.2 Zusammenarbeit des Projektteams</w:t>
+      </w:r>
+    </w:p>
+    <w:p>
+      <w:pPr>
         <w:rPr>
           <w:sz w:val="23"/>
           <w:szCs w:val="23"/>
         </w:rPr>
-        <w:t>Alle Teammitglieder waren sich von Anfang an bewusst, dass nur durch eine starke Zusammenarbeit die von unserem Projektauftraggeber und vom Team gesetzten Ziele erreicht werden können.</w:t>
-      </w:r>
-    </w:p>
-    <w:p>
-      <w:pPr>
+      </w:pPr>
+      <w:r>
         <w:rPr>
           <w:sz w:val="23"/>
           <w:szCs w:val="23"/>
         </w:rPr>
-      </w:pPr>
-      <w:r>
+        <w:t>Alle Teammitglieder waren sich von Anfang an bewusst, dass nur durch eine starke Zusammenarbeit die von unserem Projektauftraggeber und vom Team gesetzten Ziele erreicht werden können.</w:t>
+      </w:r>
+    </w:p>
+    <w:p>
+      <w:pPr>
         <w:rPr>
           <w:sz w:val="23"/>
           <w:szCs w:val="23"/>
         </w:rPr>
-        <w:t>Die teaminterne Zusammenarbeit spielt eine besonders wichtige Rolle für eine gerechte und gezielte Aufteilung der Arbeitspakete. Des Weiteren hilft eine teamintern gute Absprache zur Vermeidung bzw. Lösung von auftretenden Problemen bei.</w:t>
-      </w:r>
-    </w:p>
-    <w:p>
-      <w:pPr>
-        <w:pStyle w:val="berschrift3"/>
-      </w:pPr>
-      <w:r>
-        <w:t>6.1.3 Personelle Risiken</w:t>
-      </w:r>
-    </w:p>
-    <w:p>
-      <w:pPr>
-        <w:pStyle w:val="berschrift4"/>
-      </w:pPr>
-      <w:r>
-        <w:t xml:space="preserve">Ausfall eines Teammitglieds </w:t>
-      </w:r>
-    </w:p>
-    <w:p>
+      </w:pPr>
       <w:r>
         <w:rPr>
           <w:sz w:val="23"/>
           <w:szCs w:val="23"/>
         </w:rPr>
-        <w:t>Das Gelinge</w:t>
-      </w:r>
+        <w:t>Die teaminterne Zusammenarbeit spielt eine besonders wichtige Rolle für eine gerechte und gezielte Aufteilung der Arbeitspakete. Des Weiteren hilft eine teamintern gute Absprache zur Vermeidung bzw. Lösung von auftretenden Problemen bei.</w:t>
+      </w:r>
+    </w:p>
+    <w:p>
+      <w:pPr>
+        <w:pStyle w:val="berschrift3"/>
+      </w:pPr>
+      <w:r>
+        <w:t>6.1.3 Personelle Risiken</w:t>
+      </w:r>
+    </w:p>
+    <w:p>
+      <w:pPr>
+        <w:pStyle w:val="berschrift4"/>
+      </w:pPr>
+      <w:r>
+        <w:t xml:space="preserve">Ausfall eines Teammitglieds </w:t>
+      </w:r>
+    </w:p>
+    <w:p>
       <w:r>
         <w:rPr>
           <w:sz w:val="23"/>
           <w:szCs w:val="23"/>
         </w:rPr>
-        <w:t>n</w:t>
+        <w:t>Das Gelinge</w:t>
       </w:r>
       <w:r>
         <w:rPr>
           <w:sz w:val="23"/>
           <w:szCs w:val="23"/>
         </w:rPr>
-        <w:t xml:space="preserve"> eines </w:t>
+        <w:t>n</w:t>
       </w:r>
       <w:r>
         <w:rPr>
           <w:sz w:val="23"/>
           <w:szCs w:val="23"/>
         </w:rPr>
-        <w:t xml:space="preserve">Projektes </w:t>
+        <w:t xml:space="preserve"> eines </w:t>
       </w:r>
       <w:r>
         <w:rPr>
           <w:sz w:val="23"/>
           <w:szCs w:val="23"/>
         </w:rPr>
-        <w:t xml:space="preserve">kann auch </w:t>
+        <w:t xml:space="preserve">Projektes </w:t>
       </w:r>
       <w:r>
         <w:rPr>
           <w:sz w:val="23"/>
           <w:szCs w:val="23"/>
         </w:rPr>
-        <w:t>vom</w:t>
+        <w:t xml:space="preserve">kann auch </w:t>
       </w:r>
       <w:r>
         <w:rPr>
           <w:sz w:val="23"/>
           <w:szCs w:val="23"/>
         </w:rPr>
-        <w:t xml:space="preserve"> Ausfall eines oder mehrerer Teammitglieder abhängig sein. Das kann</w:t>
+        <w:t>vom</w:t>
       </w:r>
       <w:r>
         <w:rPr>
           <w:sz w:val="23"/>
           <w:szCs w:val="23"/>
         </w:rPr>
-        <w:t xml:space="preserve"> viele Gründe haben</w:t>
+        <w:t xml:space="preserve"> Ausfall eines oder mehrerer Teammitglieder abhängig sein. Das kann</w:t>
       </w:r>
       <w:r>
         <w:rPr>
           <w:sz w:val="23"/>
           <w:szCs w:val="23"/>
         </w:rPr>
-        <w:t>, sei es durch Krankheite</w:t>
+        <w:t xml:space="preserve"> viele Gründe haben</w:t>
       </w:r>
       <w:r>
         <w:rPr>
           <w:sz w:val="23"/>
           <w:szCs w:val="23"/>
         </w:rPr>
-        <w:t xml:space="preserve">n oder andere soziale </w:t>
+        <w:t>, sei es durch Krankheite</w:t>
       </w:r>
       <w:r>
         <w:rPr>
           <w:sz w:val="23"/>
           <w:szCs w:val="23"/>
         </w:rPr>
-        <w:lastRenderedPageBreak/>
-        <w:t xml:space="preserve">Faktoren. </w:t>
+        <w:t xml:space="preserve">n oder andere soziale Faktoren. </w:t>
       </w:r>
       <w:r>
         <w:rPr>
@@ -7275,7 +4615,11 @@
             </w:r>
             <w:proofErr w:type="spellEnd"/>
             <w:r>
-              <w:t xml:space="preserve">-Point-Wert um </w:t>
+              <w:t>-Point-</w:t>
+            </w:r>
+            <w:r>
+              <w:lastRenderedPageBreak/>
+              <w:t xml:space="preserve">Wert um </w:t>
             </w:r>
             <w:r>
               <w:rPr>
@@ -7295,6 +4639,7 @@
           </w:tcPr>
           <w:p>
             <w:r>
+              <w:lastRenderedPageBreak/>
               <w:t>1.Verflechtung mit anderen Anwendungssystemen (0-5)</w:t>
             </w:r>
           </w:p>
@@ -7848,7 +5193,6 @@
           <w:sz w:val="23"/>
           <w:szCs w:val="23"/>
         </w:rPr>
-        <w:lastRenderedPageBreak/>
         <w:t xml:space="preserve">Nachfolgend ist eine Zuordnungstabelle zwischen den bewerteten </w:t>
       </w:r>
       <w:proofErr w:type="spellStart"/>
@@ -8468,6 +5812,7 @@
         <w:pStyle w:val="berschrift1"/>
       </w:pPr>
       <w:r>
+        <w:lastRenderedPageBreak/>
         <w:t xml:space="preserve">7 </w:t>
       </w:r>
       <w:r>
@@ -8499,23 +5844,7 @@
           <w:sz w:val="23"/>
           <w:szCs w:val="23"/>
         </w:rPr>
-        <w:t xml:space="preserve">Eine speziell für Hobbysportler entwickelte </w:t>
-      </w:r>
-      <w:proofErr w:type="spellStart"/>
-      <w:r>
-        <w:rPr>
-          <w:sz w:val="23"/>
-          <w:szCs w:val="23"/>
-        </w:rPr>
-        <w:t>Android</w:t>
-      </w:r>
-      <w:proofErr w:type="spellEnd"/>
-      <w:r>
-        <w:rPr>
-          <w:sz w:val="23"/>
-          <w:szCs w:val="23"/>
-        </w:rPr>
-        <w:t>-App zur Radroutenplanung</w:t>
+        <w:t>Eine speziell für Hobbysportler entwickelte Android-App zur Radroutenplanung</w:t>
       </w:r>
     </w:p>
     <w:p>
@@ -8659,23 +5988,46 @@
           <w:sz w:val="23"/>
           <w:szCs w:val="23"/>
         </w:rPr>
-        <w:t xml:space="preserve">-Funktionen mittels Java und JavaScript aufbauend auf </w:t>
-      </w:r>
-      <w:proofErr w:type="spellStart"/>
+        <w:t xml:space="preserve">-Funktionen mittels Java </w:t>
+      </w:r>
       <w:r>
         <w:rPr>
           <w:sz w:val="23"/>
           <w:szCs w:val="23"/>
         </w:rPr>
-        <w:t>AndRoad</w:t>
-      </w:r>
-      <w:proofErr w:type="spellEnd"/>
+        <w:t xml:space="preserve">und der Google </w:t>
+      </w:r>
+      <w:proofErr w:type="spellStart"/>
       <w:r>
         <w:rPr>
           <w:sz w:val="23"/>
           <w:szCs w:val="23"/>
         </w:rPr>
-        <w:t xml:space="preserve"> umzusetzen.</w:t>
+        <w:t>Maps</w:t>
+      </w:r>
+      <w:proofErr w:type="spellEnd"/>
+      <w:r>
+        <w:rPr>
+          <w:sz w:val="23"/>
+          <w:szCs w:val="23"/>
+        </w:rPr>
+        <w:t xml:space="preserve"> API in </w:t>
+      </w:r>
+      <w:proofErr w:type="spellStart"/>
+      <w:r>
+        <w:rPr>
+          <w:sz w:val="23"/>
+          <w:szCs w:val="23"/>
+        </w:rPr>
+        <w:t>Eclipse</w:t>
+      </w:r>
+      <w:proofErr w:type="spellEnd"/>
+      <w:r>
+        <w:rPr>
+          <w:sz w:val="23"/>
+          <w:szCs w:val="23"/>
+        </w:rPr>
+        <w:t xml:space="preserve"> mit der Android SDK umzusetzen.</w:t>
       </w:r>
     </w:p>
     <w:sectPr>
@@ -8779,6 +6131,119 @@
     </w:lvl>
   </w:abstractNum>
   <w:abstractNum w:abstractNumId="1">
+    <w:nsid w:val="10D617CC"/>
+    <w:multiLevelType w:val="hybridMultilevel"/>
+    <w:tmpl w:val="453C7438"/>
+    <w:lvl w:ilvl="0" w:tplc="0C070001">
+      <w:start w:val="1"/>
+      <w:numFmt w:val="bullet"/>
+      <w:lvlText w:val=""/>
+      <w:lvlJc w:val="left"/>
+      <w:pPr>
+        <w:ind w:left="720" w:hanging="360"/>
+      </w:pPr>
+      <w:rPr>
+        <w:rFonts w:ascii="Symbol" w:hAnsi="Symbol" w:hint="default"/>
+      </w:rPr>
+    </w:lvl>
+    <w:lvl w:ilvl="1" w:tplc="0C070003" w:tentative="1">
+      <w:start w:val="1"/>
+      <w:numFmt w:val="bullet"/>
+      <w:lvlText w:val="o"/>
+      <w:lvlJc w:val="left"/>
+      <w:pPr>
+        <w:ind w:left="1440" w:hanging="360"/>
+      </w:pPr>
+      <w:rPr>
+        <w:rFonts w:ascii="Courier New" w:hAnsi="Courier New" w:cs="Courier New" w:hint="default"/>
+      </w:rPr>
+    </w:lvl>
+    <w:lvl w:ilvl="2" w:tplc="0C070005" w:tentative="1">
+      <w:start w:val="1"/>
+      <w:numFmt w:val="bullet"/>
+      <w:lvlText w:val=""/>
+      <w:lvlJc w:val="left"/>
+      <w:pPr>
+        <w:ind w:left="2160" w:hanging="360"/>
+      </w:pPr>
+      <w:rPr>
+        <w:rFonts w:ascii="Wingdings" w:hAnsi="Wingdings" w:hint="default"/>
+      </w:rPr>
+    </w:lvl>
+    <w:lvl w:ilvl="3" w:tplc="0C070001" w:tentative="1">
+      <w:start w:val="1"/>
+      <w:numFmt w:val="bullet"/>
+      <w:lvlText w:val=""/>
+      <w:lvlJc w:val="left"/>
+      <w:pPr>
+        <w:ind w:left="2880" w:hanging="360"/>
+      </w:pPr>
+      <w:rPr>
+        <w:rFonts w:ascii="Symbol" w:hAnsi="Symbol" w:hint="default"/>
+      </w:rPr>
+    </w:lvl>
+    <w:lvl w:ilvl="4" w:tplc="0C070003" w:tentative="1">
+      <w:start w:val="1"/>
+      <w:numFmt w:val="bullet"/>
+      <w:lvlText w:val="o"/>
+      <w:lvlJc w:val="left"/>
+      <w:pPr>
+        <w:ind w:left="3600" w:hanging="360"/>
+      </w:pPr>
+      <w:rPr>
+        <w:rFonts w:ascii="Courier New" w:hAnsi="Courier New" w:cs="Courier New" w:hint="default"/>
+      </w:rPr>
+    </w:lvl>
+    <w:lvl w:ilvl="5" w:tplc="0C070005" w:tentative="1">
+      <w:start w:val="1"/>
+      <w:numFmt w:val="bullet"/>
+      <w:lvlText w:val=""/>
+      <w:lvlJc w:val="left"/>
+      <w:pPr>
+        <w:ind w:left="4320" w:hanging="360"/>
+      </w:pPr>
+      <w:rPr>
+        <w:rFonts w:ascii="Wingdings" w:hAnsi="Wingdings" w:hint="default"/>
+      </w:rPr>
+    </w:lvl>
+    <w:lvl w:ilvl="6" w:tplc="0C070001" w:tentative="1">
+      <w:start w:val="1"/>
+      <w:numFmt w:val="bullet"/>
+      <w:lvlText w:val=""/>
+      <w:lvlJc w:val="left"/>
+      <w:pPr>
+        <w:ind w:left="5040" w:hanging="360"/>
+      </w:pPr>
+      <w:rPr>
+        <w:rFonts w:ascii="Symbol" w:hAnsi="Symbol" w:hint="default"/>
+      </w:rPr>
+    </w:lvl>
+    <w:lvl w:ilvl="7" w:tplc="0C070003" w:tentative="1">
+      <w:start w:val="1"/>
+      <w:numFmt w:val="bullet"/>
+      <w:lvlText w:val="o"/>
+      <w:lvlJc w:val="left"/>
+      <w:pPr>
+        <w:ind w:left="5760" w:hanging="360"/>
+      </w:pPr>
+      <w:rPr>
+        <w:rFonts w:ascii="Courier New" w:hAnsi="Courier New" w:cs="Courier New" w:hint="default"/>
+      </w:rPr>
+    </w:lvl>
+    <w:lvl w:ilvl="8" w:tplc="0C070005" w:tentative="1">
+      <w:start w:val="1"/>
+      <w:numFmt w:val="bullet"/>
+      <w:lvlText w:val=""/>
+      <w:lvlJc w:val="left"/>
+      <w:pPr>
+        <w:ind w:left="6480" w:hanging="360"/>
+      </w:pPr>
+      <w:rPr>
+        <w:rFonts w:ascii="Wingdings" w:hAnsi="Wingdings" w:hint="default"/>
+      </w:rPr>
+    </w:lvl>
+  </w:abstractNum>
+  <w:abstractNum w:abstractNumId="2">
     <w:nsid w:val="528D2E40"/>
     <w:multiLevelType w:val="hybridMultilevel"/>
     <w:tmpl w:val="26B0AE14"/>
@@ -8891,7 +6356,7 @@
       </w:rPr>
     </w:lvl>
   </w:abstractNum>
-  <w:abstractNum w:abstractNumId="2">
+  <w:abstractNum w:abstractNumId="3">
     <w:nsid w:val="54C5500A"/>
     <w:multiLevelType w:val="hybridMultilevel"/>
     <w:tmpl w:val="C93216BA"/>
@@ -9004,7 +6469,7 @@
       </w:rPr>
     </w:lvl>
   </w:abstractNum>
-  <w:abstractNum w:abstractNumId="3">
+  <w:abstractNum w:abstractNumId="4">
     <w:nsid w:val="56D86AA6"/>
     <w:multiLevelType w:val="hybridMultilevel"/>
     <w:tmpl w:val="85CEB32C"/>
@@ -9090,7 +6555,7 @@
       </w:pPr>
     </w:lvl>
   </w:abstractNum>
-  <w:abstractNum w:abstractNumId="4">
+  <w:abstractNum w:abstractNumId="5">
     <w:nsid w:val="69897AA7"/>
     <w:multiLevelType w:val="hybridMultilevel"/>
     <w:tmpl w:val="5BD0A010"/>
@@ -9203,7 +6668,7 @@
       </w:rPr>
     </w:lvl>
   </w:abstractNum>
-  <w:abstractNum w:abstractNumId="5">
+  <w:abstractNum w:abstractNumId="6">
     <w:nsid w:val="7204456C"/>
     <w:multiLevelType w:val="hybridMultilevel"/>
     <w:tmpl w:val="2236D5C4"/>
@@ -9316,7 +6781,7 @@
       </w:rPr>
     </w:lvl>
   </w:abstractNum>
-  <w:abstractNum w:abstractNumId="6">
+  <w:abstractNum w:abstractNumId="7">
     <w:nsid w:val="776062BD"/>
     <w:multiLevelType w:val="hybridMultilevel"/>
     <w:tmpl w:val="8C726A5E"/>
@@ -9402,7 +6867,7 @@
       </w:pPr>
     </w:lvl>
   </w:abstractNum>
-  <w:abstractNum w:abstractNumId="7">
+  <w:abstractNum w:abstractNumId="8">
     <w:nsid w:val="7B594E5F"/>
     <w:multiLevelType w:val="hybridMultilevel"/>
     <w:tmpl w:val="95F0C0CA"/>
@@ -9492,28 +6957,31 @@
     </w:lvl>
   </w:abstractNum>
   <w:num w:numId="1">
-    <w:abstractNumId w:val="4"/>
+    <w:abstractNumId w:val="5"/>
   </w:num>
   <w:num w:numId="2">
+    <w:abstractNumId w:val="8"/>
+  </w:num>
+  <w:num w:numId="3">
+    <w:abstractNumId w:val="3"/>
+  </w:num>
+  <w:num w:numId="4">
+    <w:abstractNumId w:val="6"/>
+  </w:num>
+  <w:num w:numId="5">
+    <w:abstractNumId w:val="2"/>
+  </w:num>
+  <w:num w:numId="6">
     <w:abstractNumId w:val="7"/>
   </w:num>
-  <w:num w:numId="3">
-    <w:abstractNumId w:val="2"/>
-  </w:num>
-  <w:num w:numId="4">
-    <w:abstractNumId w:val="5"/>
-  </w:num>
-  <w:num w:numId="5">
-    <w:abstractNumId w:val="1"/>
-  </w:num>
-  <w:num w:numId="6">
-    <w:abstractNumId w:val="6"/>
-  </w:num>
   <w:num w:numId="7">
-    <w:abstractNumId w:val="3"/>
+    <w:abstractNumId w:val="4"/>
   </w:num>
   <w:num w:numId="8">
     <w:abstractNumId w:val="0"/>
+  </w:num>
+  <w:num w:numId="9">
+    <w:abstractNumId w:val="1"/>
   </w:num>
 </w:numbering>
 </file>
